--- a/usefulTips.docx
+++ b/usefulTips.docx
@@ -1,6 +1,6 @@
 
 <file path=word/document.xml><?xml version="1.0" encoding="utf-8"?>
-<w:document xmlns:ve="http://schemas.openxmlformats.org/markup-compatibility/2006" xmlns:o="urn:schemas-microsoft-com:office:office" xmlns:r="http://schemas.openxmlformats.org/officeDocument/2006/relationships" xmlns:m="http://schemas.openxmlformats.org/officeDocument/2006/math" xmlns:v="urn:schemas-microsoft-com:vml" xmlns:wp="http://schemas.openxmlformats.org/drawingml/2006/wordprocessingDrawing" xmlns:w10="urn:schemas-microsoft-com:office:word" xmlns:w="http://schemas.openxmlformats.org/wordprocessingml/2006/main" xmlns:wne="http://schemas.microsoft.com/office/word/2006/wordml">
+<w:document xmlns:wpc="http://schemas.microsoft.com/office/word/2010/wordprocessingCanvas" xmlns:cx="http://schemas.microsoft.com/office/drawing/2014/chartex" xmlns:cx1="http://schemas.microsoft.com/office/drawing/2015/9/8/chartex" xmlns:cx2="http://schemas.microsoft.com/office/drawing/2015/10/21/chartex" xmlns:cx3="http://schemas.microsoft.com/office/drawing/2016/5/9/chartex" xmlns:cx4="http://schemas.microsoft.com/office/drawing/2016/5/10/chartex" xmlns:cx5="http://schemas.microsoft.com/office/drawing/2016/5/11/chartex" xmlns:mc="http://schemas.openxmlformats.org/markup-compatibility/2006" xmlns:o="urn:schemas-microsoft-com:office:office" xmlns:r="http://schemas.openxmlformats.org/officeDocument/2006/relationships" xmlns:m="http://schemas.openxmlformats.org/officeDocument/2006/math" xmlns:v="urn:schemas-microsoft-com:vml" xmlns:wp14="http://schemas.microsoft.com/office/word/2010/wordprocessingDrawing" xmlns:wp="http://schemas.openxmlformats.org/drawingml/2006/wordprocessingDrawing" xmlns:w10="urn:schemas-microsoft-com:office:word" xmlns:w="http://schemas.openxmlformats.org/wordprocessingml/2006/main" xmlns:w14="http://schemas.microsoft.com/office/word/2010/wordml" xmlns:w15="http://schemas.microsoft.com/office/word/2012/wordml" xmlns:w16se="http://schemas.microsoft.com/office/word/2015/wordml/symex" xmlns:wpg="http://schemas.microsoft.com/office/word/2010/wordprocessingGroup" xmlns:wpi="http://schemas.microsoft.com/office/word/2010/wordprocessingInk" xmlns:wne="http://schemas.microsoft.com/office/word/2006/wordml" xmlns:wps="http://schemas.microsoft.com/office/word/2010/wordprocessingShape" mc:Ignorable="w14 w15 w16se wp14">
   <w:body>
     <w:p>
       <w:pPr>
@@ -8,112 +8,42 @@
           <w:kern w:val="36"/>
           <w:sz w:val="26"/>
           <w:szCs w:val="26"/>
-          <w:lang w:eastAsia="fr-FR"/>
-        </w:rPr>
-      </w:pPr>
-      <w:proofErr w:type="spellStart"/>
+          <w:lang w:val="en-GB" w:eastAsia="fr-FR"/>
+        </w:rPr>
+      </w:pPr>
       <w:r>
         <w:rPr>
           <w:kern w:val="36"/>
           <w:sz w:val="26"/>
           <w:szCs w:val="26"/>
-          <w:lang w:eastAsia="fr-FR"/>
-        </w:rPr>
-        <w:t>Installing</w:t>
-      </w:r>
-      <w:proofErr w:type="spellEnd"/>
-      <w:r>
-        <w:rPr>
-          <w:kern w:val="36"/>
-          <w:sz w:val="26"/>
-          <w:szCs w:val="26"/>
-          <w:lang w:eastAsia="fr-FR"/>
-        </w:rPr>
-        <w:t xml:space="preserve">, </w:t>
-      </w:r>
-      <w:proofErr w:type="spellStart"/>
-      <w:r>
-        <w:rPr>
-          <w:kern w:val="36"/>
-          <w:sz w:val="26"/>
-          <w:szCs w:val="26"/>
-          <w:lang w:eastAsia="fr-FR"/>
-        </w:rPr>
-        <w:t>Updating</w:t>
-      </w:r>
-      <w:proofErr w:type="spellEnd"/>
-      <w:r>
-        <w:rPr>
-          <w:kern w:val="36"/>
-          <w:sz w:val="26"/>
-          <w:szCs w:val="26"/>
-          <w:lang w:eastAsia="fr-FR"/>
-        </w:rPr>
-        <w:t xml:space="preserve"> and </w:t>
-      </w:r>
-      <w:proofErr w:type="spellStart"/>
-      <w:r>
-        <w:rPr>
-          <w:kern w:val="36"/>
-          <w:sz w:val="26"/>
-          <w:szCs w:val="26"/>
-          <w:lang w:eastAsia="fr-FR"/>
-        </w:rPr>
-        <w:t>Uninstalling</w:t>
-      </w:r>
-      <w:proofErr w:type="spellEnd"/>
-      <w:r>
-        <w:rPr>
-          <w:kern w:val="36"/>
-          <w:sz w:val="26"/>
-          <w:szCs w:val="26"/>
-          <w:lang w:eastAsia="fr-FR"/>
-        </w:rPr>
-        <w:t xml:space="preserve"> </w:t>
-      </w:r>
-      <w:proofErr w:type="spellStart"/>
-      <w:r>
-        <w:rPr>
-          <w:kern w:val="36"/>
-          <w:sz w:val="26"/>
-          <w:szCs w:val="26"/>
-          <w:lang w:eastAsia="fr-FR"/>
-        </w:rPr>
-        <w:t>Repository</w:t>
-      </w:r>
-      <w:proofErr w:type="spellEnd"/>
-      <w:r>
-        <w:rPr>
-          <w:kern w:val="36"/>
-          <w:sz w:val="26"/>
-          <w:szCs w:val="26"/>
-          <w:lang w:eastAsia="fr-FR"/>
-        </w:rPr>
-        <w:t xml:space="preserve"> Plugins in </w:t>
-      </w:r>
-      <w:proofErr w:type="spellStart"/>
-      <w:r>
-        <w:rPr>
-          <w:kern w:val="36"/>
-          <w:sz w:val="26"/>
-          <w:szCs w:val="26"/>
-          <w:lang w:eastAsia="fr-FR"/>
-        </w:rPr>
-        <w:t>IntelliJ</w:t>
-      </w:r>
-      <w:proofErr w:type="spellEnd"/>
-    </w:p>
-    <w:p>
+          <w:lang w:val="en-GB" w:eastAsia="fr-FR"/>
+        </w:rPr>
+        <w:t>Installing, Updating and Uninstalling Repository Plugins in IntelliJ</w:t>
+      </w:r>
+    </w:p>
+    <w:p>
+      <w:pPr>
+        <w:rPr>
+          <w:lang w:val="en-GB"/>
+        </w:rPr>
+      </w:pPr>
       <w:hyperlink r:id="rId5" w:history="1">
         <w:r>
           <w:rPr>
             <w:rStyle w:val="Lienhypertexte"/>
+            <w:lang w:val="en-GB"/>
           </w:rPr>
           <w:t>https://www.jetbrains.com/help/idea/installing-updating-and-uninstalling-repository-plugins.html</w:t>
         </w:r>
       </w:hyperlink>
     </w:p>
-    <w:p/>
+    <w:p>
+      <w:pPr>
+        <w:rPr>
+          <w:lang w:val="en-GB"/>
+        </w:rPr>
+      </w:pPr>
+    </w:p>
     <w:p>
       <w:pPr>
         <w:pStyle w:val="Paragraphedeliste"/>
@@ -126,10 +56,12 @@
         </w:rPr>
       </w:pPr>
       <w:proofErr w:type="spellStart"/>
+      <w:proofErr w:type="gramStart"/>
       <w:r>
         <w:t>ssh</w:t>
       </w:r>
       <w:proofErr w:type="spellEnd"/>
+      <w:proofErr w:type="gramEnd"/>
       <w:r>
         <w:t xml:space="preserve"> </w:t>
       </w:r>
@@ -138,21 +70,7 @@
         <w:rPr>
           <w:color w:val="FF0000"/>
         </w:rPr>
-        <w:t>remote_username</w:t>
-      </w:r>
-      <w:proofErr w:type="spellEnd"/>
-      <w:r>
-        <w:rPr>
-          <w:color w:val="FF0000"/>
-        </w:rPr>
-        <w:t>@</w:t>
-      </w:r>
-      <w:proofErr w:type="spellStart"/>
-      <w:r>
-        <w:rPr>
-          <w:color w:val="FF0000"/>
-        </w:rPr>
-        <w:t>remote_host</w:t>
+        <w:t>remote_username@remote_host</w:t>
       </w:r>
       <w:proofErr w:type="spellEnd"/>
     </w:p>
@@ -242,21 +160,12 @@
       <w:r>
         <w:t>$ </w:t>
       </w:r>
-      <w:proofErr w:type="gramStart"/>
       <w:r>
         <w:rPr>
           <w:b/>
           <w:bCs/>
         </w:rPr>
-        <w:t>cd</w:t>
-      </w:r>
-      <w:proofErr w:type="gramEnd"/>
-      <w:r>
-        <w:rPr>
-          <w:b/>
-          <w:bCs/>
-        </w:rPr>
-        <w:t xml:space="preserve"> ~</w:t>
+        <w:t>cd ~</w:t>
       </w:r>
       <w:r>
         <w:br/>
@@ -308,6 +217,7 @@
           <w:rFonts w:ascii="Lucida Console" w:hAnsi="Lucida Console" w:cs="Lucida Console"/>
           <w:sz w:val="18"/>
           <w:szCs w:val="18"/>
+          <w:lang w:val="en-GB"/>
         </w:rPr>
       </w:pPr>
       <w:r>
@@ -315,26 +225,29 @@
           <w:rFonts w:ascii="Lucida Console" w:hAnsi="Lucida Console" w:cs="Lucida Console"/>
           <w:sz w:val="18"/>
           <w:szCs w:val="18"/>
-        </w:rPr>
-        <w:t xml:space="preserve">cat Scheduler.log | </w:t>
-      </w:r>
-      <w:proofErr w:type="spellStart"/>
+          <w:lang w:val="en-GB"/>
+        </w:rPr>
+        <w:t>cat Scheduler.log | grep "</w:t>
+      </w:r>
+      <w:proofErr w:type="gramStart"/>
       <w:r>
         <w:rPr>
           <w:rFonts w:ascii="Lucida Console" w:hAnsi="Lucida Console" w:cs="Lucida Console"/>
           <w:sz w:val="18"/>
           <w:szCs w:val="18"/>
-        </w:rPr>
-        <w:t>grep</w:t>
-      </w:r>
-      <w:proofErr w:type="spellEnd"/>
+          <w:lang w:val="en-GB"/>
+        </w:rPr>
+        <w:t>WARN</w:t>
+      </w:r>
+      <w:proofErr w:type="gramEnd"/>
       <w:r>
         <w:rPr>
           <w:rFonts w:ascii="Lucida Console" w:hAnsi="Lucida Console" w:cs="Lucida Console"/>
           <w:sz w:val="18"/>
           <w:szCs w:val="18"/>
-        </w:rPr>
-        <w:t xml:space="preserve"> "WARN"</w:t>
+          <w:lang w:val="en-GB"/>
+        </w:rPr>
+        <w:t>"</w:t>
       </w:r>
     </w:p>
     <w:p>
@@ -486,174 +399,116 @@
       </w:r>
     </w:p>
     <w:p>
-      <w:r>
-        <w:t xml:space="preserve">// </w:t>
+      <w:pPr>
+        <w:rPr>
+          <w:lang w:val="en-GB"/>
+        </w:rPr>
+      </w:pPr>
+      <w:r>
+        <w:rPr>
+          <w:lang w:val="en-GB"/>
+        </w:rPr>
+        <w:t>// the IP mask of the host to be selected</w:t>
+      </w:r>
+    </w:p>
+    <w:p>
+      <w:pPr>
+        <w:rPr>
+          <w:lang w:val="en-GB"/>
+        </w:rPr>
+      </w:pPr>
+      <w:proofErr w:type="spellStart"/>
+      <w:r>
+        <w:rPr>
+          <w:lang w:val="en-GB"/>
+        </w:rPr>
+        <w:t>var</w:t>
+      </w:r>
+      <w:proofErr w:type="spellEnd"/>
+      <w:r>
+        <w:rPr>
+          <w:lang w:val="en-GB"/>
+        </w:rPr>
+        <w:t xml:space="preserve"> </w:t>
+      </w:r>
+      <w:proofErr w:type="spellStart"/>
+      <w:r>
+        <w:rPr>
+          <w:lang w:val="en-GB"/>
+        </w:rPr>
+        <w:t>ipMask</w:t>
+      </w:r>
+      <w:proofErr w:type="spellEnd"/>
+      <w:r>
+        <w:rPr>
+          <w:lang w:val="en-GB"/>
+        </w:rPr>
+        <w:t xml:space="preserve"> = “192.168.</w:t>
       </w:r>
       <w:proofErr w:type="gramStart"/>
       <w:r>
-        <w:t>the</w:t>
+        <w:rPr>
+          <w:lang w:val="en-GB"/>
+        </w:rPr>
+        <w:t>0.*</w:t>
       </w:r>
       <w:proofErr w:type="gramEnd"/>
       <w:r>
-        <w:t xml:space="preserve"> IP </w:t>
+        <w:rPr>
+          <w:lang w:val="en-GB"/>
+        </w:rPr>
+        <w:t>“;</w:t>
+      </w:r>
+    </w:p>
+    <w:p>
+      <w:pPr>
+        <w:rPr>
+          <w:lang w:val="en-GB"/>
+        </w:rPr>
+      </w:pPr>
+      <w:r>
+        <w:rPr>
+          <w:lang w:val="en-GB"/>
+        </w:rPr>
+        <w:t>/*</w:t>
+      </w:r>
+    </w:p>
+    <w:p>
+      <w:pPr>
+        <w:rPr>
+          <w:lang w:val="en-GB"/>
+        </w:rPr>
+      </w:pPr>
+      <w:r>
+        <w:rPr>
+          <w:lang w:val="en-GB"/>
+        </w:rPr>
+        <w:t xml:space="preserve"> * Check if the IP of the host that holds the node is equal to the IP given in argument</w:t>
+      </w:r>
+    </w:p>
+    <w:p>
+      <w:r>
+        <w:rPr>
+          <w:lang w:val="en-GB"/>
+        </w:rPr>
+        <w:t xml:space="preserve"> * The IP can be given as </w:t>
       </w:r>
       <w:proofErr w:type="spellStart"/>
       <w:r>
-        <w:t>mask</w:t>
+        <w:rPr>
+          <w:lang w:val="en-GB"/>
+        </w:rPr>
+        <w:t>x.x.x.x</w:t>
       </w:r>
       <w:proofErr w:type="spellEnd"/>
       <w:r>
-        <w:t xml:space="preserve"> of the host to </w:t>
-      </w:r>
-      <w:proofErr w:type="spellStart"/>
-      <w:r>
-        <w:t>be</w:t>
-      </w:r>
-      <w:proofErr w:type="spellEnd"/>
-      <w:r>
-        <w:t xml:space="preserve"> </w:t>
-      </w:r>
-      <w:proofErr w:type="spellStart"/>
-      <w:r>
-        <w:t>selected</w:t>
-      </w:r>
-      <w:proofErr w:type="spellEnd"/>
-    </w:p>
-    <w:p>
-      <w:proofErr w:type="gramStart"/>
-      <w:r>
-        <w:t>var</w:t>
-      </w:r>
-      <w:proofErr w:type="gramEnd"/>
-      <w:r>
-        <w:t xml:space="preserve"> </w:t>
-      </w:r>
-      <w:proofErr w:type="spellStart"/>
-      <w:r>
-        <w:t>ipMask</w:t>
-      </w:r>
-      <w:proofErr w:type="spellEnd"/>
-      <w:r>
-        <w:t xml:space="preserve"> = “192.168.0.*“;</w:t>
-      </w:r>
-    </w:p>
-    <w:p>
-      <w:r>
-        <w:t>/*</w:t>
-      </w:r>
-    </w:p>
-    <w:p>
-      <w:r>
-        <w:t xml:space="preserve"> * Check if the IP of the host </w:t>
-      </w:r>
-      <w:proofErr w:type="spellStart"/>
-      <w:r>
-        <w:t>that</w:t>
-      </w:r>
-      <w:proofErr w:type="spellEnd"/>
-      <w:r>
-        <w:t xml:space="preserve"> </w:t>
-      </w:r>
-      <w:proofErr w:type="spellStart"/>
-      <w:r>
-        <w:t>holds</w:t>
-      </w:r>
-      <w:proofErr w:type="spellEnd"/>
-      <w:r>
-        <w:t xml:space="preserve"> the </w:t>
-      </w:r>
-      <w:proofErr w:type="spellStart"/>
-      <w:r>
-        <w:t>node</w:t>
-      </w:r>
-      <w:proofErr w:type="spellEnd"/>
-      <w:r>
-        <w:t xml:space="preserve"> </w:t>
-      </w:r>
-      <w:proofErr w:type="spellStart"/>
-      <w:r>
-        <w:t>is</w:t>
-      </w:r>
-      <w:proofErr w:type="spellEnd"/>
-      <w:r>
-        <w:t xml:space="preserve"> </w:t>
-      </w:r>
-      <w:proofErr w:type="spellStart"/>
-      <w:r>
-        <w:t>equal</w:t>
-      </w:r>
-      <w:proofErr w:type="spellEnd"/>
-      <w:r>
-        <w:t xml:space="preserve"> to the IP </w:t>
-      </w:r>
-      <w:proofErr w:type="spellStart"/>
-      <w:r>
-        <w:t>given</w:t>
-      </w:r>
-      <w:proofErr w:type="spellEnd"/>
-      <w:r>
-        <w:t xml:space="preserve"> in argument</w:t>
-      </w:r>
-    </w:p>
-    <w:p>
-      <w:r>
-        <w:t xml:space="preserve"> * The IP </w:t>
-      </w:r>
-      <w:proofErr w:type="spellStart"/>
-      <w:r>
-        <w:t>can</w:t>
-      </w:r>
-      <w:proofErr w:type="spellEnd"/>
-      <w:r>
-        <w:t xml:space="preserve"> </w:t>
-      </w:r>
-      <w:proofErr w:type="spellStart"/>
-      <w:r>
-        <w:t>be</w:t>
-      </w:r>
-      <w:proofErr w:type="spellEnd"/>
-      <w:r>
-        <w:t xml:space="preserve"> </w:t>
-      </w:r>
-      <w:proofErr w:type="spellStart"/>
-      <w:r>
-        <w:t>given</w:t>
-      </w:r>
-      <w:proofErr w:type="spellEnd"/>
-      <w:r>
-        <w:t xml:space="preserve"> as </w:t>
-      </w:r>
-      <w:proofErr w:type="spellStart"/>
-      <w:r>
-        <w:t>x.x.x.x</w:t>
-      </w:r>
-      <w:proofErr w:type="spellEnd"/>
-      <w:r>
-        <w:t xml:space="preserve"> or </w:t>
-      </w:r>
-      <w:proofErr w:type="spellStart"/>
-      <w:r>
-        <w:t>using</w:t>
-      </w:r>
-      <w:proofErr w:type="spellEnd"/>
-      <w:r>
-        <w:t xml:space="preserve"> the </w:t>
-      </w:r>
-      <w:proofErr w:type="spellStart"/>
-      <w:r>
-        <w:t>token</w:t>
-      </w:r>
-      <w:proofErr w:type="spellEnd"/>
-      <w:r>
-        <w:t xml:space="preserve"> * to match a network for </w:t>
-      </w:r>
-      <w:proofErr w:type="spellStart"/>
-      <w:r>
-        <w:t>example</w:t>
-      </w:r>
-      <w:proofErr w:type="spellEnd"/>
-      <w:r>
-        <w:t>. (</w:t>
+        <w:rPr>
+          <w:lang w:val="en-GB"/>
+        </w:rPr>
+        <w:t xml:space="preserve"> or using the token * to match a network for example. </w:t>
+      </w:r>
+      <w:r>
+        <w:t>(</w:t>
       </w:r>
       <w:proofErr w:type="spellStart"/>
       <w:proofErr w:type="gramStart"/>
@@ -663,7 +518,15 @@
       <w:proofErr w:type="spellEnd"/>
       <w:proofErr w:type="gramEnd"/>
       <w:r>
-        <w:t xml:space="preserve"> x.x.x.*)</w:t>
+        <w:t xml:space="preserve"> </w:t>
+      </w:r>
+      <w:proofErr w:type="spellStart"/>
+      <w:r>
+        <w:t>x.x.x</w:t>
+      </w:r>
+      <w:proofErr w:type="spellEnd"/>
+      <w:r>
+        <w:t>.*)</w:t>
       </w:r>
     </w:p>
     <w:p>
@@ -672,132 +535,187 @@
       </w:r>
     </w:p>
     <w:p>
-      <w:r>
+      <w:pPr>
+        <w:rPr>
+          <w:lang w:val="en-GB"/>
+        </w:rPr>
+      </w:pPr>
+      <w:r>
+        <w:rPr>
+          <w:lang w:val="en-GB"/>
+        </w:rPr>
         <w:t>if (</w:t>
       </w:r>
       <w:proofErr w:type="gramStart"/>
       <w:r>
-        <w:t>org.ow2.proactive.scripting.helper.selection.SelectionUtils.checkIp(</w:t>
+        <w:rPr>
+          <w:lang w:val="en-GB"/>
+        </w:rPr>
+        <w:t>org.ow2.proactive.scripting</w:t>
       </w:r>
       <w:proofErr w:type="gramEnd"/>
       <w:r>
-        <w:t>ipMask)) {</w:t>
-      </w:r>
-    </w:p>
-    <w:p>
-      <w:r>
-        <w:t xml:space="preserve">    </w:t>
-      </w:r>
+        <w:rPr>
+          <w:lang w:val="en-GB"/>
+        </w:rPr>
+        <w:t>.helper.selection.SelectionUtils.checkIp(ipMask)) {</w:t>
+      </w:r>
+    </w:p>
+    <w:p>
+      <w:pPr>
+        <w:rPr>
+          <w:lang w:val="en-GB"/>
+        </w:rPr>
+      </w:pPr>
+      <w:r>
+        <w:rPr>
+          <w:lang w:val="en-GB"/>
+        </w:rPr>
+        <w:t xml:space="preserve">    selected = true;</w:t>
+      </w:r>
+    </w:p>
+    <w:p>
+      <w:pPr>
+        <w:rPr>
+          <w:lang w:val="en-GB"/>
+        </w:rPr>
+      </w:pPr>
+      <w:r>
+        <w:rPr>
+          <w:lang w:val="en-GB"/>
+        </w:rPr>
+        <w:t>} else {</w:t>
+      </w:r>
+    </w:p>
+    <w:p>
+      <w:pPr>
+        <w:rPr>
+          <w:lang w:val="en-GB"/>
+        </w:rPr>
+      </w:pPr>
+      <w:r>
+        <w:rPr>
+          <w:lang w:val="en-GB"/>
+        </w:rPr>
+        <w:t xml:space="preserve">    selected = false;</w:t>
+      </w:r>
+    </w:p>
+    <w:p>
+      <w:r>
+        <w:t>}</w:t>
+      </w:r>
+    </w:p>
+    <w:p>
+      <w:r>
+        <w:t>3</w:t>
+      </w:r>
+      <w:r>
+        <w:t xml:space="preserve"> important files </w:t>
+      </w:r>
+      <w:r>
+        <w:t>(ajout d’un sous-module</w:t>
+      </w:r>
+      <w:proofErr w:type="gramStart"/>
+      <w:r>
+        <w:t>)</w:t>
+      </w:r>
+      <w:r>
+        <w:t>:</w:t>
+      </w:r>
+      <w:proofErr w:type="gramEnd"/>
+      <w:r>
+        <w:t xml:space="preserve"> </w:t>
+      </w:r>
+    </w:p>
+    <w:p>
+      <w:pPr>
+        <w:rPr>
+          <w:lang w:val="en-GB"/>
+        </w:rPr>
+      </w:pPr>
       <w:proofErr w:type="spellStart"/>
+      <w:r>
+        <w:rPr>
+          <w:lang w:val="en-GB"/>
+        </w:rPr>
+        <w:t>Build.gradle</w:t>
+      </w:r>
+      <w:proofErr w:type="spellEnd"/>
+      <w:r>
+        <w:rPr>
+          <w:lang w:val="en-GB"/>
+        </w:rPr>
+        <w:t xml:space="preserve"> </w:t>
+      </w:r>
+      <w:r>
+        <w:sym w:font="Wingdings" w:char="F0E0"/>
+      </w:r>
+      <w:r>
+        <w:rPr>
+          <w:lang w:val="en-GB"/>
+        </w:rPr>
+        <w:t xml:space="preserve"> PROJECT </w:t>
+      </w:r>
       <w:proofErr w:type="gramStart"/>
       <w:r>
-        <w:t>selected</w:t>
+        <w:rPr>
+          <w:lang w:val="en-GB"/>
+        </w:rPr>
+        <w:t>NAME :</w:t>
+      </w:r>
+      <w:proofErr w:type="gramEnd"/>
+      <w:r>
+        <w:rPr>
+          <w:lang w:val="en-GB"/>
+        </w:rPr>
+        <w:t xml:space="preserve"> scheduling</w:t>
+      </w:r>
+    </w:p>
+    <w:p>
+      <w:pPr>
+        <w:rPr>
+          <w:lang w:val="en-GB"/>
+        </w:rPr>
+      </w:pPr>
+      <w:proofErr w:type="spellStart"/>
+      <w:r>
+        <w:rPr>
+          <w:lang w:val="en-GB"/>
+        </w:rPr>
+        <w:t>Settings.gradle</w:t>
       </w:r>
       <w:proofErr w:type="spellEnd"/>
-      <w:proofErr w:type="gramEnd"/>
-      <w:r>
-        <w:t xml:space="preserve"> = </w:t>
-      </w:r>
+    </w:p>
+    <w:p>
+      <w:pPr>
+        <w:rPr>
+          <w:lang w:val="en-GB"/>
+        </w:rPr>
+      </w:pPr>
       <w:proofErr w:type="spellStart"/>
       <w:r>
-        <w:t>true</w:t>
+        <w:rPr>
+          <w:lang w:val="en-GB"/>
+        </w:rPr>
+        <w:t>Gradle.properties</w:t>
       </w:r>
       <w:proofErr w:type="spellEnd"/>
-      <w:r>
-        <w:t>;</w:t>
-      </w:r>
-    </w:p>
-    <w:p>
-      <w:r>
-        <w:t xml:space="preserve">} </w:t>
-      </w:r>
-      <w:proofErr w:type="spellStart"/>
-      <w:proofErr w:type="gramStart"/>
-      <w:r>
-        <w:t>else</w:t>
-      </w:r>
-      <w:proofErr w:type="spellEnd"/>
-      <w:proofErr w:type="gramEnd"/>
-      <w:r>
-        <w:t xml:space="preserve"> {</w:t>
-      </w:r>
-    </w:p>
-    <w:p>
-      <w:r>
-        <w:t xml:space="preserve">    </w:t>
-      </w:r>
-      <w:proofErr w:type="spellStart"/>
-      <w:proofErr w:type="gramStart"/>
-      <w:r>
-        <w:t>selected</w:t>
-      </w:r>
-      <w:proofErr w:type="spellEnd"/>
-      <w:proofErr w:type="gramEnd"/>
-      <w:r>
-        <w:t xml:space="preserve"> = false;</w:t>
-      </w:r>
-    </w:p>
-    <w:p>
-      <w:r>
-        <w:t>}</w:t>
-      </w:r>
-    </w:p>
-    <w:p>
-      <w:r>
-        <w:t>3</w:t>
-      </w:r>
-      <w:r>
-        <w:t xml:space="preserve"> </w:t>
-      </w:r>
-      <w:proofErr w:type="gramStart"/>
-      <w:r>
-        <w:t>important</w:t>
-      </w:r>
-      <w:proofErr w:type="gramEnd"/>
-      <w:r>
-        <w:t xml:space="preserve"> files </w:t>
-      </w:r>
-      <w:r>
-        <w:t>(ajout d’un sous-module)</w:t>
-      </w:r>
-      <w:r>
-        <w:t xml:space="preserve">: </w:t>
-      </w:r>
-    </w:p>
-    <w:p>
-      <w:proofErr w:type="spellStart"/>
-      <w:r>
-        <w:t>Build.gradle</w:t>
-      </w:r>
-      <w:proofErr w:type="spellEnd"/>
-      <w:r>
-        <w:t xml:space="preserve"> </w:t>
-      </w:r>
-      <w:r>
-        <w:sym w:font="Wingdings" w:char="F0E0"/>
-      </w:r>
-      <w:r>
-        <w:t xml:space="preserve"> PROJECT NAME : </w:t>
-      </w:r>
-      <w:proofErr w:type="spellStart"/>
-      <w:r>
-        <w:t>scheduling</w:t>
-      </w:r>
-      <w:proofErr w:type="spellEnd"/>
-    </w:p>
-    <w:p>
-      <w:proofErr w:type="spellStart"/>
-      <w:r>
-        <w:t>Settings.gradle</w:t>
-      </w:r>
-      <w:proofErr w:type="spellEnd"/>
-    </w:p>
-    <w:p>
-      <w:proofErr w:type="spellStart"/>
-      <w:r>
-        <w:t>Gradle.properties</w:t>
-      </w:r>
-      <w:proofErr w:type="spellEnd"/>
+    </w:p>
+    <w:p>
+      <w:pPr>
+        <w:rPr>
+          <w:lang w:val="en-GB"/>
+        </w:rPr>
+      </w:pPr>
+    </w:p>
+    <w:p>
+      <w:pPr>
+        <w:rPr>
+          <w:lang w:val="en-GB"/>
+        </w:rPr>
+      </w:pPr>
+      <w:bookmarkStart w:id="0" w:name="_GoBack"/>
+      <w:bookmarkEnd w:id="0"/>
     </w:p>
     <w:sectPr>
       <w:pgSz w:w="11906" w:h="16838"/>
@@ -810,8 +728,8 @@
 </file>
 
 <file path=word/numbering.xml><?xml version="1.0" encoding="utf-8"?>
-<w:numbering xmlns:ve="http://schemas.openxmlformats.org/markup-compatibility/2006" xmlns:o="urn:schemas-microsoft-com:office:office" xmlns:r="http://schemas.openxmlformats.org/officeDocument/2006/relationships" xmlns:m="http://schemas.openxmlformats.org/officeDocument/2006/math" xmlns:v="urn:schemas-microsoft-com:vml" xmlns:wp="http://schemas.openxmlformats.org/drawingml/2006/wordprocessingDrawing" xmlns:w10="urn:schemas-microsoft-com:office:word" xmlns:w="http://schemas.openxmlformats.org/wordprocessingml/2006/main" xmlns:wne="http://schemas.microsoft.com/office/word/2006/wordml">
-  <w:abstractNum w:abstractNumId="0">
+<w:numbering xmlns:wpc="http://schemas.microsoft.com/office/word/2010/wordprocessingCanvas" xmlns:cx="http://schemas.microsoft.com/office/drawing/2014/chartex" xmlns:cx1="http://schemas.microsoft.com/office/drawing/2015/9/8/chartex" xmlns:cx2="http://schemas.microsoft.com/office/drawing/2015/10/21/chartex" xmlns:cx3="http://schemas.microsoft.com/office/drawing/2016/5/9/chartex" xmlns:cx4="http://schemas.microsoft.com/office/drawing/2016/5/10/chartex" xmlns:cx5="http://schemas.microsoft.com/office/drawing/2016/5/11/chartex" xmlns:mc="http://schemas.openxmlformats.org/markup-compatibility/2006" xmlns:o="urn:schemas-microsoft-com:office:office" xmlns:r="http://schemas.openxmlformats.org/officeDocument/2006/relationships" xmlns:m="http://schemas.openxmlformats.org/officeDocument/2006/math" xmlns:v="urn:schemas-microsoft-com:vml" xmlns:wp14="http://schemas.microsoft.com/office/word/2010/wordprocessingDrawing" xmlns:wp="http://schemas.openxmlformats.org/drawingml/2006/wordprocessingDrawing" xmlns:w10="urn:schemas-microsoft-com:office:word" xmlns:w="http://schemas.openxmlformats.org/wordprocessingml/2006/main" xmlns:w14="http://schemas.microsoft.com/office/word/2010/wordml" xmlns:w15="http://schemas.microsoft.com/office/word/2012/wordml" xmlns:w16se="http://schemas.microsoft.com/office/word/2015/wordml/symex" xmlns:wpg="http://schemas.microsoft.com/office/word/2010/wordprocessingGroup" xmlns:wpi="http://schemas.microsoft.com/office/word/2010/wordprocessingInk" xmlns:wne="http://schemas.microsoft.com/office/word/2006/wordml" xmlns:wps="http://schemas.microsoft.com/office/word/2010/wordprocessingShape" mc:Ignorable="w14 w15 w16se wp14">
+  <w:abstractNum w:abstractNumId="0" w15:restartNumberingAfterBreak="0">
     <w:nsid w:val="02C60410"/>
     <w:multiLevelType w:val="hybridMultilevel"/>
     <w:tmpl w:val="68F60C78"/>
@@ -924,7 +842,7 @@
       </w:rPr>
     </w:lvl>
   </w:abstractNum>
-  <w:abstractNum w:abstractNumId="1">
+  <w:abstractNum w:abstractNumId="1" w15:restartNumberingAfterBreak="0">
     <w:nsid w:val="0910630C"/>
     <w:multiLevelType w:val="hybridMultilevel"/>
     <w:tmpl w:val="1C7AD3AE"/>
@@ -1047,7 +965,7 @@
 </file>
 
 <file path=word/styles.xml><?xml version="1.0" encoding="utf-8"?>
-<w:styles xmlns:r="http://schemas.openxmlformats.org/officeDocument/2006/relationships" xmlns:w="http://schemas.openxmlformats.org/wordprocessingml/2006/main">
+<w:styles xmlns:mc="http://schemas.openxmlformats.org/markup-compatibility/2006" xmlns:r="http://schemas.openxmlformats.org/officeDocument/2006/relationships" xmlns:w="http://schemas.openxmlformats.org/wordprocessingml/2006/main" xmlns:w14="http://schemas.microsoft.com/office/word/2010/wordml" xmlns:w15="http://schemas.microsoft.com/office/word/2012/wordml" xmlns:w16se="http://schemas.microsoft.com/office/word/2015/wordml/symex" mc:Ignorable="w14 w15 w16se">
   <w:docDefaults>
     <w:rPrDefault>
       <w:rPr>
@@ -1063,144 +981,381 @@
       </w:pPr>
     </w:pPrDefault>
   </w:docDefaults>
-  <w:latentStyles w:defLockedState="0" w:defUIPriority="99" w:defSemiHidden="1" w:defUnhideWhenUsed="1" w:defQFormat="0" w:count="267">
-    <w:lsdException w:name="Normal" w:semiHidden="0" w:uiPriority="0" w:unhideWhenUsed="0" w:qFormat="1"/>
-    <w:lsdException w:name="heading 1" w:semiHidden="0" w:uiPriority="9" w:unhideWhenUsed="0" w:qFormat="1"/>
-    <w:lsdException w:name="heading 2" w:uiPriority="9" w:qFormat="1"/>
-    <w:lsdException w:name="heading 3" w:uiPriority="9" w:qFormat="1"/>
-    <w:lsdException w:name="heading 4" w:uiPriority="9" w:qFormat="1"/>
-    <w:lsdException w:name="heading 5" w:uiPriority="9" w:qFormat="1"/>
-    <w:lsdException w:name="heading 6" w:uiPriority="9" w:qFormat="1"/>
-    <w:lsdException w:name="heading 7" w:uiPriority="9" w:qFormat="1"/>
-    <w:lsdException w:name="heading 8" w:uiPriority="9" w:qFormat="1"/>
-    <w:lsdException w:name="heading 9" w:uiPriority="9" w:qFormat="1"/>
-    <w:lsdException w:name="toc 1" w:uiPriority="39"/>
-    <w:lsdException w:name="toc 2" w:uiPriority="39"/>
-    <w:lsdException w:name="toc 3" w:uiPriority="39"/>
-    <w:lsdException w:name="toc 4" w:uiPriority="39"/>
-    <w:lsdException w:name="toc 5" w:uiPriority="39"/>
-    <w:lsdException w:name="toc 6" w:uiPriority="39"/>
-    <w:lsdException w:name="toc 7" w:uiPriority="39"/>
-    <w:lsdException w:name="toc 8" w:uiPriority="39"/>
-    <w:lsdException w:name="toc 9" w:uiPriority="39"/>
-    <w:lsdException w:name="caption" w:uiPriority="35" w:qFormat="1"/>
-    <w:lsdException w:name="Title" w:semiHidden="0" w:uiPriority="10" w:unhideWhenUsed="0" w:qFormat="1"/>
-    <w:lsdException w:name="Default Paragraph Font" w:uiPriority="1"/>
-    <w:lsdException w:name="Subtitle" w:semiHidden="0" w:uiPriority="11" w:unhideWhenUsed="0" w:qFormat="1"/>
-    <w:lsdException w:name="Strong" w:semiHidden="0" w:uiPriority="22" w:unhideWhenUsed="0" w:qFormat="1"/>
-    <w:lsdException w:name="Emphasis" w:semiHidden="0" w:uiPriority="20" w:unhideWhenUsed="0" w:qFormat="1"/>
-    <w:lsdException w:name="Table Grid" w:semiHidden="0" w:uiPriority="59" w:unhideWhenUsed="0"/>
-    <w:lsdException w:name="Placeholder Text" w:unhideWhenUsed="0"/>
-    <w:lsdException w:name="No Spacing" w:semiHidden="0" w:uiPriority="1" w:unhideWhenUsed="0" w:qFormat="1"/>
-    <w:lsdException w:name="Light Shading" w:semiHidden="0" w:uiPriority="60" w:unhideWhenUsed="0"/>
-    <w:lsdException w:name="Light List" w:semiHidden="0" w:uiPriority="61" w:unhideWhenUsed="0"/>
-    <w:lsdException w:name="Light Grid" w:semiHidden="0" w:uiPriority="62" w:unhideWhenUsed="0"/>
-    <w:lsdException w:name="Medium Shading 1" w:semiHidden="0" w:uiPriority="63" w:unhideWhenUsed="0"/>
-    <w:lsdException w:name="Medium Shading 2" w:semiHidden="0" w:uiPriority="64" w:unhideWhenUsed="0"/>
-    <w:lsdException w:name="Medium List 1" w:semiHidden="0" w:uiPriority="65" w:unhideWhenUsed="0"/>
-    <w:lsdException w:name="Medium List 2" w:semiHidden="0" w:uiPriority="66" w:unhideWhenUsed="0"/>
-    <w:lsdException w:name="Medium Grid 1" w:semiHidden="0" w:uiPriority="67" w:unhideWhenUsed="0"/>
-    <w:lsdException w:name="Medium Grid 2" w:semiHidden="0" w:uiPriority="68" w:unhideWhenUsed="0"/>
-    <w:lsdException w:name="Medium Grid 3" w:semiHidden="0" w:uiPriority="69" w:unhideWhenUsed="0"/>
-    <w:lsdException w:name="Dark List" w:semiHidden="0" w:uiPriority="70" w:unhideWhenUsed="0"/>
-    <w:lsdException w:name="Colorful Shading" w:semiHidden="0" w:uiPriority="71" w:unhideWhenUsed="0"/>
-    <w:lsdException w:name="Colorful List" w:semiHidden="0" w:uiPriority="72" w:unhideWhenUsed="0"/>
-    <w:lsdException w:name="Colorful Grid" w:semiHidden="0" w:uiPriority="73" w:unhideWhenUsed="0"/>
-    <w:lsdException w:name="Light Shading Accent 1" w:semiHidden="0" w:uiPriority="60" w:unhideWhenUsed="0"/>
-    <w:lsdException w:name="Light List Accent 1" w:semiHidden="0" w:uiPriority="61" w:unhideWhenUsed="0"/>
-    <w:lsdException w:name="Light Grid Accent 1" w:semiHidden="0" w:uiPriority="62" w:unhideWhenUsed="0"/>
-    <w:lsdException w:name="Medium Shading 1 Accent 1" w:semiHidden="0" w:uiPriority="63" w:unhideWhenUsed="0"/>
-    <w:lsdException w:name="Medium Shading 2 Accent 1" w:semiHidden="0" w:uiPriority="64" w:unhideWhenUsed="0"/>
-    <w:lsdException w:name="Medium List 1 Accent 1" w:semiHidden="0" w:uiPriority="65" w:unhideWhenUsed="0"/>
-    <w:lsdException w:name="Revision" w:unhideWhenUsed="0"/>
-    <w:lsdException w:name="List Paragraph" w:semiHidden="0" w:uiPriority="34" w:unhideWhenUsed="0" w:qFormat="1"/>
-    <w:lsdException w:name="Quote" w:semiHidden="0" w:uiPriority="29" w:unhideWhenUsed="0" w:qFormat="1"/>
-    <w:lsdException w:name="Intense Quote" w:semiHidden="0" w:uiPriority="30" w:unhideWhenUsed="0" w:qFormat="1"/>
-    <w:lsdException w:name="Medium List 2 Accent 1" w:semiHidden="0" w:uiPriority="66" w:unhideWhenUsed="0"/>
-    <w:lsdException w:name="Medium Grid 1 Accent 1" w:semiHidden="0" w:uiPriority="67" w:unhideWhenUsed="0"/>
-    <w:lsdException w:name="Medium Grid 2 Accent 1" w:semiHidden="0" w:uiPriority="68" w:unhideWhenUsed="0"/>
-    <w:lsdException w:name="Medium Grid 3 Accent 1" w:semiHidden="0" w:uiPriority="69" w:unhideWhenUsed="0"/>
-    <w:lsdException w:name="Dark List Accent 1" w:semiHidden="0" w:uiPriority="70" w:unhideWhenUsed="0"/>
-    <w:lsdException w:name="Colorful Shading Accent 1" w:semiHidden="0" w:uiPriority="71" w:unhideWhenUsed="0"/>
-    <w:lsdException w:name="Colorful List Accent 1" w:semiHidden="0" w:uiPriority="72" w:unhideWhenUsed="0"/>
-    <w:lsdException w:name="Colorful Grid Accent 1" w:semiHidden="0" w:uiPriority="73" w:unhideWhenUsed="0"/>
-    <w:lsdException w:name="Light Shading Accent 2" w:semiHidden="0" w:uiPriority="60" w:unhideWhenUsed="0"/>
-    <w:lsdException w:name="Light List Accent 2" w:semiHidden="0" w:uiPriority="61" w:unhideWhenUsed="0"/>
-    <w:lsdException w:name="Light Grid Accent 2" w:semiHidden="0" w:uiPriority="62" w:unhideWhenUsed="0"/>
-    <w:lsdException w:name="Medium Shading 1 Accent 2" w:semiHidden="0" w:uiPriority="63" w:unhideWhenUsed="0"/>
-    <w:lsdException w:name="Medium Shading 2 Accent 2" w:semiHidden="0" w:uiPriority="64" w:unhideWhenUsed="0"/>
-    <w:lsdException w:name="Medium List 1 Accent 2" w:semiHidden="0" w:uiPriority="65" w:unhideWhenUsed="0"/>
-    <w:lsdException w:name="Medium List 2 Accent 2" w:semiHidden="0" w:uiPriority="66" w:unhideWhenUsed="0"/>
-    <w:lsdException w:name="Medium Grid 1 Accent 2" w:semiHidden="0" w:uiPriority="67" w:unhideWhenUsed="0"/>
-    <w:lsdException w:name="Medium Grid 2 Accent 2" w:semiHidden="0" w:uiPriority="68" w:unhideWhenUsed="0"/>
-    <w:lsdException w:name="Medium Grid 3 Accent 2" w:semiHidden="0" w:uiPriority="69" w:unhideWhenUsed="0"/>
-    <w:lsdException w:name="Dark List Accent 2" w:semiHidden="0" w:uiPriority="70" w:unhideWhenUsed="0"/>
-    <w:lsdException w:name="Colorful Shading Accent 2" w:semiHidden="0" w:uiPriority="71" w:unhideWhenUsed="0"/>
-    <w:lsdException w:name="Colorful List Accent 2" w:semiHidden="0" w:uiPriority="72" w:unhideWhenUsed="0"/>
-    <w:lsdException w:name="Colorful Grid Accent 2" w:semiHidden="0" w:uiPriority="73" w:unhideWhenUsed="0"/>
-    <w:lsdException w:name="Light Shading Accent 3" w:semiHidden="0" w:uiPriority="60" w:unhideWhenUsed="0"/>
-    <w:lsdException w:name="Light List Accent 3" w:semiHidden="0" w:uiPriority="61" w:unhideWhenUsed="0"/>
-    <w:lsdException w:name="Light Grid Accent 3" w:semiHidden="0" w:uiPriority="62" w:unhideWhenUsed="0"/>
-    <w:lsdException w:name="Medium Shading 1 Accent 3" w:semiHidden="0" w:uiPriority="63" w:unhideWhenUsed="0"/>
-    <w:lsdException w:name="Medium Shading 2 Accent 3" w:semiHidden="0" w:uiPriority="64" w:unhideWhenUsed="0"/>
-    <w:lsdException w:name="Medium List 1 Accent 3" w:semiHidden="0" w:uiPriority="65" w:unhideWhenUsed="0"/>
-    <w:lsdException w:name="Medium List 2 Accent 3" w:semiHidden="0" w:uiPriority="66" w:unhideWhenUsed="0"/>
-    <w:lsdException w:name="Medium Grid 1 Accent 3" w:semiHidden="0" w:uiPriority="67" w:unhideWhenUsed="0"/>
-    <w:lsdException w:name="Medium Grid 2 Accent 3" w:semiHidden="0" w:uiPriority="68" w:unhideWhenUsed="0"/>
-    <w:lsdException w:name="Medium Grid 3 Accent 3" w:semiHidden="0" w:uiPriority="69" w:unhideWhenUsed="0"/>
-    <w:lsdException w:name="Dark List Accent 3" w:semiHidden="0" w:uiPriority="70" w:unhideWhenUsed="0"/>
-    <w:lsdException w:name="Colorful Shading Accent 3" w:semiHidden="0" w:uiPriority="71" w:unhideWhenUsed="0"/>
-    <w:lsdException w:name="Colorful List Accent 3" w:semiHidden="0" w:uiPriority="72" w:unhideWhenUsed="0"/>
-    <w:lsdException w:name="Colorful Grid Accent 3" w:semiHidden="0" w:uiPriority="73" w:unhideWhenUsed="0"/>
-    <w:lsdException w:name="Light Shading Accent 4" w:semiHidden="0" w:uiPriority="60" w:unhideWhenUsed="0"/>
-    <w:lsdException w:name="Light List Accent 4" w:semiHidden="0" w:uiPriority="61" w:unhideWhenUsed="0"/>
-    <w:lsdException w:name="Light Grid Accent 4" w:semiHidden="0" w:uiPriority="62" w:unhideWhenUsed="0"/>
-    <w:lsdException w:name="Medium Shading 1 Accent 4" w:semiHidden="0" w:uiPriority="63" w:unhideWhenUsed="0"/>
-    <w:lsdException w:name="Medium Shading 2 Accent 4" w:semiHidden="0" w:uiPriority="64" w:unhideWhenUsed="0"/>
-    <w:lsdException w:name="Medium List 1 Accent 4" w:semiHidden="0" w:uiPriority="65" w:unhideWhenUsed="0"/>
-    <w:lsdException w:name="Medium List 2 Accent 4" w:semiHidden="0" w:uiPriority="66" w:unhideWhenUsed="0"/>
-    <w:lsdException w:name="Medium Grid 1 Accent 4" w:semiHidden="0" w:uiPriority="67" w:unhideWhenUsed="0"/>
-    <w:lsdException w:name="Medium Grid 2 Accent 4" w:semiHidden="0" w:uiPriority="68" w:unhideWhenUsed="0"/>
-    <w:lsdException w:name="Medium Grid 3 Accent 4" w:semiHidden="0" w:uiPriority="69" w:unhideWhenUsed="0"/>
-    <w:lsdException w:name="Dark List Accent 4" w:semiHidden="0" w:uiPriority="70" w:unhideWhenUsed="0"/>
-    <w:lsdException w:name="Colorful Shading Accent 4" w:semiHidden="0" w:uiPriority="71" w:unhideWhenUsed="0"/>
-    <w:lsdException w:name="Colorful List Accent 4" w:semiHidden="0" w:uiPriority="72" w:unhideWhenUsed="0"/>
-    <w:lsdException w:name="Colorful Grid Accent 4" w:semiHidden="0" w:uiPriority="73" w:unhideWhenUsed="0"/>
-    <w:lsdException w:name="Light Shading Accent 5" w:semiHidden="0" w:uiPriority="60" w:unhideWhenUsed="0"/>
-    <w:lsdException w:name="Light List Accent 5" w:semiHidden="0" w:uiPriority="61" w:unhideWhenUsed="0"/>
-    <w:lsdException w:name="Light Grid Accent 5" w:semiHidden="0" w:uiPriority="62" w:unhideWhenUsed="0"/>
-    <w:lsdException w:name="Medium Shading 1 Accent 5" w:semiHidden="0" w:uiPriority="63" w:unhideWhenUsed="0"/>
-    <w:lsdException w:name="Medium Shading 2 Accent 5" w:semiHidden="0" w:uiPriority="64" w:unhideWhenUsed="0"/>
-    <w:lsdException w:name="Medium List 1 Accent 5" w:semiHidden="0" w:uiPriority="65" w:unhideWhenUsed="0"/>
-    <w:lsdException w:name="Medium List 2 Accent 5" w:semiHidden="0" w:uiPriority="66" w:unhideWhenUsed="0"/>
-    <w:lsdException w:name="Medium Grid 1 Accent 5" w:semiHidden="0" w:uiPriority="67" w:unhideWhenUsed="0"/>
-    <w:lsdException w:name="Medium Grid 2 Accent 5" w:semiHidden="0" w:uiPriority="68" w:unhideWhenUsed="0"/>
-    <w:lsdException w:name="Medium Grid 3 Accent 5" w:semiHidden="0" w:uiPriority="69" w:unhideWhenUsed="0"/>
-    <w:lsdException w:name="Dark List Accent 5" w:semiHidden="0" w:uiPriority="70" w:unhideWhenUsed="0"/>
-    <w:lsdException w:name="Colorful Shading Accent 5" w:semiHidden="0" w:uiPriority="71" w:unhideWhenUsed="0"/>
-    <w:lsdException w:name="Colorful List Accent 5" w:semiHidden="0" w:uiPriority="72" w:unhideWhenUsed="0"/>
-    <w:lsdException w:name="Colorful Grid Accent 5" w:semiHidden="0" w:uiPriority="73" w:unhideWhenUsed="0"/>
-    <w:lsdException w:name="Light Shading Accent 6" w:semiHidden="0" w:uiPriority="60" w:unhideWhenUsed="0"/>
-    <w:lsdException w:name="Light List Accent 6" w:semiHidden="0" w:uiPriority="61" w:unhideWhenUsed="0"/>
-    <w:lsdException w:name="Light Grid Accent 6" w:semiHidden="0" w:uiPriority="62" w:unhideWhenUsed="0"/>
-    <w:lsdException w:name="Medium Shading 1 Accent 6" w:semiHidden="0" w:uiPriority="63" w:unhideWhenUsed="0"/>
-    <w:lsdException w:name="Medium Shading 2 Accent 6" w:semiHidden="0" w:uiPriority="64" w:unhideWhenUsed="0"/>
-    <w:lsdException w:name="Medium List 1 Accent 6" w:semiHidden="0" w:uiPriority="65" w:unhideWhenUsed="0"/>
-    <w:lsdException w:name="Medium List 2 Accent 6" w:semiHidden="0" w:uiPriority="66" w:unhideWhenUsed="0"/>
-    <w:lsdException w:name="Medium Grid 1 Accent 6" w:semiHidden="0" w:uiPriority="67" w:unhideWhenUsed="0"/>
-    <w:lsdException w:name="Medium Grid 2 Accent 6" w:semiHidden="0" w:uiPriority="68" w:unhideWhenUsed="0"/>
-    <w:lsdException w:name="Medium Grid 3 Accent 6" w:semiHidden="0" w:uiPriority="69" w:unhideWhenUsed="0"/>
-    <w:lsdException w:name="Dark List Accent 6" w:semiHidden="0" w:uiPriority="70" w:unhideWhenUsed="0"/>
-    <w:lsdException w:name="Colorful Shading Accent 6" w:semiHidden="0" w:uiPriority="71" w:unhideWhenUsed="0"/>
-    <w:lsdException w:name="Colorful List Accent 6" w:semiHidden="0" w:uiPriority="72" w:unhideWhenUsed="0"/>
-    <w:lsdException w:name="Colorful Grid Accent 6" w:semiHidden="0" w:uiPriority="73" w:unhideWhenUsed="0"/>
-    <w:lsdException w:name="Subtle Emphasis" w:semiHidden="0" w:uiPriority="19" w:unhideWhenUsed="0" w:qFormat="1"/>
-    <w:lsdException w:name="Intense Emphasis" w:semiHidden="0" w:uiPriority="21" w:unhideWhenUsed="0" w:qFormat="1"/>
-    <w:lsdException w:name="Subtle Reference" w:semiHidden="0" w:uiPriority="31" w:unhideWhenUsed="0" w:qFormat="1"/>
-    <w:lsdException w:name="Intense Reference" w:semiHidden="0" w:uiPriority="32" w:unhideWhenUsed="0" w:qFormat="1"/>
-    <w:lsdException w:name="Book Title" w:semiHidden="0" w:uiPriority="33" w:unhideWhenUsed="0" w:qFormat="1"/>
-    <w:lsdException w:name="Bibliography" w:uiPriority="37"/>
-    <w:lsdException w:name="TOC Heading" w:uiPriority="39" w:qFormat="1"/>
+  <w:latentStyles w:defLockedState="0" w:defUIPriority="99" w:defSemiHidden="0" w:defUnhideWhenUsed="0" w:defQFormat="0" w:count="374">
+    <w:lsdException w:name="Normal" w:uiPriority="0" w:qFormat="1"/>
+    <w:lsdException w:name="heading 1" w:uiPriority="9" w:qFormat="1"/>
+    <w:lsdException w:name="heading 2" w:semiHidden="1" w:uiPriority="9" w:unhideWhenUsed="1" w:qFormat="1"/>
+    <w:lsdException w:name="heading 3" w:semiHidden="1" w:uiPriority="9" w:unhideWhenUsed="1" w:qFormat="1"/>
+    <w:lsdException w:name="heading 4" w:semiHidden="1" w:uiPriority="9" w:unhideWhenUsed="1" w:qFormat="1"/>
+    <w:lsdException w:name="heading 5" w:semiHidden="1" w:uiPriority="9" w:unhideWhenUsed="1" w:qFormat="1"/>
+    <w:lsdException w:name="heading 6" w:semiHidden="1" w:uiPriority="9" w:unhideWhenUsed="1" w:qFormat="1"/>
+    <w:lsdException w:name="heading 7" w:semiHidden="1" w:uiPriority="9" w:unhideWhenUsed="1" w:qFormat="1"/>
+    <w:lsdException w:name="heading 8" w:semiHidden="1" w:uiPriority="9" w:unhideWhenUsed="1" w:qFormat="1"/>
+    <w:lsdException w:name="heading 9" w:semiHidden="1" w:uiPriority="9" w:unhideWhenUsed="1" w:qFormat="1"/>
+    <w:lsdException w:name="index 1" w:semiHidden="1" w:unhideWhenUsed="1"/>
+    <w:lsdException w:name="index 2" w:semiHidden="1" w:unhideWhenUsed="1"/>
+    <w:lsdException w:name="index 3" w:semiHidden="1" w:unhideWhenUsed="1"/>
+    <w:lsdException w:name="index 4" w:semiHidden="1" w:unhideWhenUsed="1"/>
+    <w:lsdException w:name="index 5" w:semiHidden="1" w:unhideWhenUsed="1"/>
+    <w:lsdException w:name="index 6" w:semiHidden="1" w:unhideWhenUsed="1"/>
+    <w:lsdException w:name="index 7" w:semiHidden="1" w:unhideWhenUsed="1"/>
+    <w:lsdException w:name="index 8" w:semiHidden="1" w:unhideWhenUsed="1"/>
+    <w:lsdException w:name="index 9" w:semiHidden="1" w:unhideWhenUsed="1"/>
+    <w:lsdException w:name="toc 1" w:semiHidden="1" w:uiPriority="39" w:unhideWhenUsed="1"/>
+    <w:lsdException w:name="toc 2" w:semiHidden="1" w:uiPriority="39" w:unhideWhenUsed="1"/>
+    <w:lsdException w:name="toc 3" w:semiHidden="1" w:uiPriority="39" w:unhideWhenUsed="1"/>
+    <w:lsdException w:name="toc 4" w:semiHidden="1" w:uiPriority="39" w:unhideWhenUsed="1"/>
+    <w:lsdException w:name="toc 5" w:semiHidden="1" w:uiPriority="39" w:unhideWhenUsed="1"/>
+    <w:lsdException w:name="toc 6" w:semiHidden="1" w:uiPriority="39" w:unhideWhenUsed="1"/>
+    <w:lsdException w:name="toc 7" w:semiHidden="1" w:uiPriority="39" w:unhideWhenUsed="1"/>
+    <w:lsdException w:name="toc 8" w:semiHidden="1" w:uiPriority="39" w:unhideWhenUsed="1"/>
+    <w:lsdException w:name="toc 9" w:semiHidden="1" w:uiPriority="39" w:unhideWhenUsed="1"/>
+    <w:lsdException w:name="Normal Indent" w:semiHidden="1" w:unhideWhenUsed="1"/>
+    <w:lsdException w:name="footnote text" w:semiHidden="1" w:unhideWhenUsed="1"/>
+    <w:lsdException w:name="annotation text" w:semiHidden="1" w:unhideWhenUsed="1"/>
+    <w:lsdException w:name="header" w:semiHidden="1" w:unhideWhenUsed="1"/>
+    <w:lsdException w:name="footer" w:semiHidden="1" w:unhideWhenUsed="1"/>
+    <w:lsdException w:name="index heading" w:semiHidden="1" w:unhideWhenUsed="1"/>
+    <w:lsdException w:name="caption" w:semiHidden="1" w:uiPriority="35" w:unhideWhenUsed="1" w:qFormat="1"/>
+    <w:lsdException w:name="table of figures" w:semiHidden="1" w:unhideWhenUsed="1"/>
+    <w:lsdException w:name="envelope address" w:semiHidden="1" w:unhideWhenUsed="1"/>
+    <w:lsdException w:name="envelope return" w:semiHidden="1" w:unhideWhenUsed="1"/>
+    <w:lsdException w:name="footnote reference" w:semiHidden="1" w:unhideWhenUsed="1"/>
+    <w:lsdException w:name="annotation reference" w:semiHidden="1" w:unhideWhenUsed="1"/>
+    <w:lsdException w:name="line number" w:semiHidden="1" w:unhideWhenUsed="1"/>
+    <w:lsdException w:name="page number" w:semiHidden="1" w:unhideWhenUsed="1"/>
+    <w:lsdException w:name="endnote reference" w:semiHidden="1" w:unhideWhenUsed="1"/>
+    <w:lsdException w:name="endnote text" w:semiHidden="1" w:unhideWhenUsed="1"/>
+    <w:lsdException w:name="table of authorities" w:semiHidden="1" w:unhideWhenUsed="1"/>
+    <w:lsdException w:name="macro" w:semiHidden="1" w:unhideWhenUsed="1"/>
+    <w:lsdException w:name="toa heading" w:semiHidden="1" w:unhideWhenUsed="1"/>
+    <w:lsdException w:name="List" w:semiHidden="1" w:unhideWhenUsed="1"/>
+    <w:lsdException w:name="List Bullet" w:semiHidden="1" w:unhideWhenUsed="1"/>
+    <w:lsdException w:name="List Number" w:semiHidden="1" w:unhideWhenUsed="1"/>
+    <w:lsdException w:name="List 2" w:semiHidden="1" w:unhideWhenUsed="1"/>
+    <w:lsdException w:name="List 3" w:semiHidden="1" w:unhideWhenUsed="1"/>
+    <w:lsdException w:name="List 4" w:semiHidden="1" w:unhideWhenUsed="1"/>
+    <w:lsdException w:name="List 5" w:semiHidden="1" w:unhideWhenUsed="1"/>
+    <w:lsdException w:name="List Bullet 2" w:semiHidden="1" w:unhideWhenUsed="1"/>
+    <w:lsdException w:name="List Bullet 3" w:semiHidden="1" w:unhideWhenUsed="1"/>
+    <w:lsdException w:name="List Bullet 4" w:semiHidden="1" w:unhideWhenUsed="1"/>
+    <w:lsdException w:name="List Bullet 5" w:semiHidden="1" w:unhideWhenUsed="1"/>
+    <w:lsdException w:name="List Number 2" w:semiHidden="1" w:unhideWhenUsed="1"/>
+    <w:lsdException w:name="List Number 3" w:semiHidden="1" w:unhideWhenUsed="1"/>
+    <w:lsdException w:name="List Number 4" w:semiHidden="1" w:unhideWhenUsed="1"/>
+    <w:lsdException w:name="List Number 5" w:semiHidden="1" w:unhideWhenUsed="1"/>
+    <w:lsdException w:name="Title" w:uiPriority="10" w:qFormat="1"/>
+    <w:lsdException w:name="Closing" w:semiHidden="1" w:unhideWhenUsed="1"/>
+    <w:lsdException w:name="Signature" w:semiHidden="1" w:unhideWhenUsed="1"/>
+    <w:lsdException w:name="Default Paragraph Font" w:semiHidden="1" w:uiPriority="1" w:unhideWhenUsed="1"/>
+    <w:lsdException w:name="Body Text" w:semiHidden="1" w:unhideWhenUsed="1"/>
+    <w:lsdException w:name="Body Text Indent" w:semiHidden="1" w:unhideWhenUsed="1"/>
+    <w:lsdException w:name="List Continue" w:semiHidden="1" w:unhideWhenUsed="1"/>
+    <w:lsdException w:name="List Continue 2" w:semiHidden="1" w:unhideWhenUsed="1"/>
+    <w:lsdException w:name="List Continue 3" w:semiHidden="1" w:unhideWhenUsed="1"/>
+    <w:lsdException w:name="List Continue 4" w:semiHidden="1" w:unhideWhenUsed="1"/>
+    <w:lsdException w:name="List Continue 5" w:semiHidden="1" w:unhideWhenUsed="1"/>
+    <w:lsdException w:name="Message Header" w:semiHidden="1" w:unhideWhenUsed="1"/>
+    <w:lsdException w:name="Subtitle" w:uiPriority="11" w:qFormat="1"/>
+    <w:lsdException w:name="Salutation" w:semiHidden="1" w:unhideWhenUsed="1"/>
+    <w:lsdException w:name="Date" w:semiHidden="1" w:unhideWhenUsed="1"/>
+    <w:lsdException w:name="Body Text First Indent" w:semiHidden="1" w:unhideWhenUsed="1"/>
+    <w:lsdException w:name="Body Text First Indent 2" w:semiHidden="1" w:unhideWhenUsed="1"/>
+    <w:lsdException w:name="Note Heading" w:semiHidden="1" w:unhideWhenUsed="1"/>
+    <w:lsdException w:name="Body Text 2" w:semiHidden="1" w:unhideWhenUsed="1"/>
+    <w:lsdException w:name="Body Text 3" w:semiHidden="1" w:unhideWhenUsed="1"/>
+    <w:lsdException w:name="Body Text Indent 2" w:semiHidden="1" w:unhideWhenUsed="1"/>
+    <w:lsdException w:name="Body Text Indent 3" w:semiHidden="1" w:unhideWhenUsed="1"/>
+    <w:lsdException w:name="Block Text" w:semiHidden="1" w:unhideWhenUsed="1"/>
+    <w:lsdException w:name="Hyperlink" w:semiHidden="1" w:unhideWhenUsed="1"/>
+    <w:lsdException w:name="FollowedHyperlink" w:semiHidden="1" w:unhideWhenUsed="1"/>
+    <w:lsdException w:name="Strong" w:uiPriority="22" w:qFormat="1"/>
+    <w:lsdException w:name="Emphasis" w:uiPriority="20" w:qFormat="1"/>
+    <w:lsdException w:name="Document Map" w:semiHidden="1" w:unhideWhenUsed="1"/>
+    <w:lsdException w:name="Plain Text" w:semiHidden="1" w:unhideWhenUsed="1"/>
+    <w:lsdException w:name="E-mail Signature" w:semiHidden="1" w:unhideWhenUsed="1"/>
+    <w:lsdException w:name="HTML Top of Form" w:semiHidden="1" w:unhideWhenUsed="1"/>
+    <w:lsdException w:name="HTML Bottom of Form" w:semiHidden="1" w:unhideWhenUsed="1"/>
+    <w:lsdException w:name="Normal (Web)" w:semiHidden="1" w:unhideWhenUsed="1"/>
+    <w:lsdException w:name="HTML Acronym" w:semiHidden="1" w:unhideWhenUsed="1"/>
+    <w:lsdException w:name="HTML Address" w:semiHidden="1" w:unhideWhenUsed="1"/>
+    <w:lsdException w:name="HTML Cite" w:semiHidden="1" w:unhideWhenUsed="1"/>
+    <w:lsdException w:name="HTML Code" w:semiHidden="1" w:unhideWhenUsed="1"/>
+    <w:lsdException w:name="HTML Definition" w:semiHidden="1" w:unhideWhenUsed="1"/>
+    <w:lsdException w:name="HTML Keyboard" w:semiHidden="1" w:unhideWhenUsed="1"/>
+    <w:lsdException w:name="HTML Preformatted" w:semiHidden="1" w:unhideWhenUsed="1"/>
+    <w:lsdException w:name="HTML Sample" w:semiHidden="1" w:unhideWhenUsed="1"/>
+    <w:lsdException w:name="HTML Typewriter" w:semiHidden="1" w:unhideWhenUsed="1"/>
+    <w:lsdException w:name="HTML Variable" w:semiHidden="1" w:unhideWhenUsed="1"/>
+    <w:lsdException w:name="Normal Table" w:semiHidden="1" w:unhideWhenUsed="1"/>
+    <w:lsdException w:name="annotation subject" w:semiHidden="1" w:unhideWhenUsed="1"/>
+    <w:lsdException w:name="No List" w:semiHidden="1" w:unhideWhenUsed="1"/>
+    <w:lsdException w:name="Outline List 1" w:semiHidden="1" w:unhideWhenUsed="1"/>
+    <w:lsdException w:name="Outline List 2" w:semiHidden="1" w:unhideWhenUsed="1"/>
+    <w:lsdException w:name="Outline List 3" w:semiHidden="1" w:unhideWhenUsed="1"/>
+    <w:lsdException w:name="Table Simple 1" w:semiHidden="1" w:unhideWhenUsed="1"/>
+    <w:lsdException w:name="Table Simple 2" w:semiHidden="1" w:unhideWhenUsed="1"/>
+    <w:lsdException w:name="Table Simple 3" w:semiHidden="1" w:unhideWhenUsed="1"/>
+    <w:lsdException w:name="Table Classic 1" w:semiHidden="1" w:unhideWhenUsed="1"/>
+    <w:lsdException w:name="Table Classic 2" w:semiHidden="1" w:unhideWhenUsed="1"/>
+    <w:lsdException w:name="Table Classic 3" w:semiHidden="1" w:unhideWhenUsed="1"/>
+    <w:lsdException w:name="Table Classic 4" w:semiHidden="1" w:unhideWhenUsed="1"/>
+    <w:lsdException w:name="Table Colorful 1" w:semiHidden="1" w:unhideWhenUsed="1"/>
+    <w:lsdException w:name="Table Colorful 2" w:semiHidden="1" w:unhideWhenUsed="1"/>
+    <w:lsdException w:name="Table Colorful 3" w:semiHidden="1" w:unhideWhenUsed="1"/>
+    <w:lsdException w:name="Table Columns 1" w:semiHidden="1" w:unhideWhenUsed="1"/>
+    <w:lsdException w:name="Table Columns 2" w:semiHidden="1" w:unhideWhenUsed="1"/>
+    <w:lsdException w:name="Table Columns 3" w:semiHidden="1" w:unhideWhenUsed="1"/>
+    <w:lsdException w:name="Table Columns 4" w:semiHidden="1" w:unhideWhenUsed="1"/>
+    <w:lsdException w:name="Table Columns 5" w:semiHidden="1" w:unhideWhenUsed="1"/>
+    <w:lsdException w:name="Table Grid 1" w:semiHidden="1" w:unhideWhenUsed="1"/>
+    <w:lsdException w:name="Table Grid 2" w:semiHidden="1" w:unhideWhenUsed="1"/>
+    <w:lsdException w:name="Table Grid 3" w:semiHidden="1" w:unhideWhenUsed="1"/>
+    <w:lsdException w:name="Table Grid 4" w:semiHidden="1" w:unhideWhenUsed="1"/>
+    <w:lsdException w:name="Table Grid 5" w:semiHidden="1" w:unhideWhenUsed="1"/>
+    <w:lsdException w:name="Table Grid 6" w:semiHidden="1" w:unhideWhenUsed="1"/>
+    <w:lsdException w:name="Table Grid 7" w:semiHidden="1" w:unhideWhenUsed="1"/>
+    <w:lsdException w:name="Table Grid 8" w:semiHidden="1" w:unhideWhenUsed="1"/>
+    <w:lsdException w:name="Table List 1" w:semiHidden="1" w:unhideWhenUsed="1"/>
+    <w:lsdException w:name="Table List 2" w:semiHidden="1" w:unhideWhenUsed="1"/>
+    <w:lsdException w:name="Table List 3" w:semiHidden="1" w:unhideWhenUsed="1"/>
+    <w:lsdException w:name="Table List 4" w:semiHidden="1" w:unhideWhenUsed="1"/>
+    <w:lsdException w:name="Table List 5" w:semiHidden="1" w:unhideWhenUsed="1"/>
+    <w:lsdException w:name="Table List 6" w:semiHidden="1" w:unhideWhenUsed="1"/>
+    <w:lsdException w:name="Table List 7" w:semiHidden="1" w:unhideWhenUsed="1"/>
+    <w:lsdException w:name="Table List 8" w:semiHidden="1" w:unhideWhenUsed="1"/>
+    <w:lsdException w:name="Table 3D effects 1" w:semiHidden="1" w:unhideWhenUsed="1"/>
+    <w:lsdException w:name="Table 3D effects 2" w:semiHidden="1" w:unhideWhenUsed="1"/>
+    <w:lsdException w:name="Table 3D effects 3" w:semiHidden="1" w:unhideWhenUsed="1"/>
+    <w:lsdException w:name="Table Contemporary" w:semiHidden="1" w:unhideWhenUsed="1"/>
+    <w:lsdException w:name="Table Elegant" w:semiHidden="1" w:unhideWhenUsed="1"/>
+    <w:lsdException w:name="Table Professional" w:semiHidden="1" w:unhideWhenUsed="1"/>
+    <w:lsdException w:name="Table Subtle 1" w:semiHidden="1" w:unhideWhenUsed="1"/>
+    <w:lsdException w:name="Table Subtle 2" w:semiHidden="1" w:unhideWhenUsed="1"/>
+    <w:lsdException w:name="Table Web 1" w:semiHidden="1" w:unhideWhenUsed="1"/>
+    <w:lsdException w:name="Table Web 2" w:semiHidden="1" w:unhideWhenUsed="1"/>
+    <w:lsdException w:name="Table Web 3" w:semiHidden="1" w:unhideWhenUsed="1"/>
+    <w:lsdException w:name="Balloon Text" w:semiHidden="1" w:unhideWhenUsed="1"/>
+    <w:lsdException w:name="Table Grid" w:semiHidden="1" w:uiPriority="59" w:unhideWhenUsed="1"/>
+    <w:lsdException w:name="Table Theme" w:semiHidden="1" w:unhideWhenUsed="1"/>
+    <w:lsdException w:name="Placeholder Text" w:semiHidden="1"/>
+    <w:lsdException w:name="No Spacing" w:uiPriority="1" w:qFormat="1"/>
+    <w:lsdException w:name="Light Shading" w:uiPriority="60"/>
+    <w:lsdException w:name="Light List" w:uiPriority="61"/>
+    <w:lsdException w:name="Light Grid" w:uiPriority="62"/>
+    <w:lsdException w:name="Medium Shading 1" w:uiPriority="63"/>
+    <w:lsdException w:name="Medium Shading 2" w:uiPriority="64"/>
+    <w:lsdException w:name="Medium List 1" w:uiPriority="65"/>
+    <w:lsdException w:name="Medium List 2" w:uiPriority="66"/>
+    <w:lsdException w:name="Medium Grid 1" w:uiPriority="67"/>
+    <w:lsdException w:name="Medium Grid 2" w:uiPriority="68"/>
+    <w:lsdException w:name="Medium Grid 3" w:uiPriority="69"/>
+    <w:lsdException w:name="Dark List" w:uiPriority="70"/>
+    <w:lsdException w:name="Colorful Shading" w:uiPriority="71"/>
+    <w:lsdException w:name="Colorful List" w:uiPriority="72"/>
+    <w:lsdException w:name="Colorful Grid" w:uiPriority="73"/>
+    <w:lsdException w:name="Light Shading Accent 1" w:uiPriority="60"/>
+    <w:lsdException w:name="Light List Accent 1" w:uiPriority="61"/>
+    <w:lsdException w:name="Light Grid Accent 1" w:uiPriority="62"/>
+    <w:lsdException w:name="Medium Shading 1 Accent 1" w:uiPriority="63"/>
+    <w:lsdException w:name="Medium Shading 2 Accent 1" w:uiPriority="64"/>
+    <w:lsdException w:name="Medium List 1 Accent 1" w:uiPriority="65"/>
+    <w:lsdException w:name="Revision" w:semiHidden="1"/>
+    <w:lsdException w:name="List Paragraph" w:uiPriority="34" w:qFormat="1"/>
+    <w:lsdException w:name="Quote" w:uiPriority="29" w:qFormat="1"/>
+    <w:lsdException w:name="Intense Quote" w:uiPriority="30" w:qFormat="1"/>
+    <w:lsdException w:name="Medium List 2 Accent 1" w:uiPriority="66"/>
+    <w:lsdException w:name="Medium Grid 1 Accent 1" w:uiPriority="67"/>
+    <w:lsdException w:name="Medium Grid 2 Accent 1" w:uiPriority="68"/>
+    <w:lsdException w:name="Medium Grid 3 Accent 1" w:uiPriority="69"/>
+    <w:lsdException w:name="Dark List Accent 1" w:uiPriority="70"/>
+    <w:lsdException w:name="Colorful Shading Accent 1" w:uiPriority="71"/>
+    <w:lsdException w:name="Colorful List Accent 1" w:uiPriority="72"/>
+    <w:lsdException w:name="Colorful Grid Accent 1" w:uiPriority="73"/>
+    <w:lsdException w:name="Light Shading Accent 2" w:uiPriority="60"/>
+    <w:lsdException w:name="Light List Accent 2" w:uiPriority="61"/>
+    <w:lsdException w:name="Light Grid Accent 2" w:uiPriority="62"/>
+    <w:lsdException w:name="Medium Shading 1 Accent 2" w:uiPriority="63"/>
+    <w:lsdException w:name="Medium Shading 2 Accent 2" w:uiPriority="64"/>
+    <w:lsdException w:name="Medium List 1 Accent 2" w:uiPriority="65"/>
+    <w:lsdException w:name="Medium List 2 Accent 2" w:uiPriority="66"/>
+    <w:lsdException w:name="Medium Grid 1 Accent 2" w:uiPriority="67"/>
+    <w:lsdException w:name="Medium Grid 2 Accent 2" w:uiPriority="68"/>
+    <w:lsdException w:name="Medium Grid 3 Accent 2" w:uiPriority="69"/>
+    <w:lsdException w:name="Dark List Accent 2" w:uiPriority="70"/>
+    <w:lsdException w:name="Colorful Shading Accent 2" w:uiPriority="71"/>
+    <w:lsdException w:name="Colorful List Accent 2" w:uiPriority="72"/>
+    <w:lsdException w:name="Colorful Grid Accent 2" w:uiPriority="73"/>
+    <w:lsdException w:name="Light Shading Accent 3" w:uiPriority="60"/>
+    <w:lsdException w:name="Light List Accent 3" w:uiPriority="61"/>
+    <w:lsdException w:name="Light Grid Accent 3" w:uiPriority="62"/>
+    <w:lsdException w:name="Medium Shading 1 Accent 3" w:uiPriority="63"/>
+    <w:lsdException w:name="Medium Shading 2 Accent 3" w:uiPriority="64"/>
+    <w:lsdException w:name="Medium List 1 Accent 3" w:uiPriority="65"/>
+    <w:lsdException w:name="Medium List 2 Accent 3" w:uiPriority="66"/>
+    <w:lsdException w:name="Medium Grid 1 Accent 3" w:uiPriority="67"/>
+    <w:lsdException w:name="Medium Grid 2 Accent 3" w:uiPriority="68"/>
+    <w:lsdException w:name="Medium Grid 3 Accent 3" w:uiPriority="69"/>
+    <w:lsdException w:name="Dark List Accent 3" w:uiPriority="70"/>
+    <w:lsdException w:name="Colorful Shading Accent 3" w:uiPriority="71"/>
+    <w:lsdException w:name="Colorful List Accent 3" w:uiPriority="72"/>
+    <w:lsdException w:name="Colorful Grid Accent 3" w:uiPriority="73"/>
+    <w:lsdException w:name="Light Shading Accent 4" w:uiPriority="60"/>
+    <w:lsdException w:name="Light List Accent 4" w:uiPriority="61"/>
+    <w:lsdException w:name="Light Grid Accent 4" w:uiPriority="62"/>
+    <w:lsdException w:name="Medium Shading 1 Accent 4" w:uiPriority="63"/>
+    <w:lsdException w:name="Medium Shading 2 Accent 4" w:uiPriority="64"/>
+    <w:lsdException w:name="Medium List 1 Accent 4" w:uiPriority="65"/>
+    <w:lsdException w:name="Medium List 2 Accent 4" w:uiPriority="66"/>
+    <w:lsdException w:name="Medium Grid 1 Accent 4" w:uiPriority="67"/>
+    <w:lsdException w:name="Medium Grid 2 Accent 4" w:uiPriority="68"/>
+    <w:lsdException w:name="Medium Grid 3 Accent 4" w:uiPriority="69"/>
+    <w:lsdException w:name="Dark List Accent 4" w:uiPriority="70"/>
+    <w:lsdException w:name="Colorful Shading Accent 4" w:uiPriority="71"/>
+    <w:lsdException w:name="Colorful List Accent 4" w:uiPriority="72"/>
+    <w:lsdException w:name="Colorful Grid Accent 4" w:uiPriority="73"/>
+    <w:lsdException w:name="Light Shading Accent 5" w:uiPriority="60"/>
+    <w:lsdException w:name="Light List Accent 5" w:uiPriority="61"/>
+    <w:lsdException w:name="Light Grid Accent 5" w:uiPriority="62"/>
+    <w:lsdException w:name="Medium Shading 1 Accent 5" w:uiPriority="63"/>
+    <w:lsdException w:name="Medium Shading 2 Accent 5" w:uiPriority="64"/>
+    <w:lsdException w:name="Medium List 1 Accent 5" w:uiPriority="65"/>
+    <w:lsdException w:name="Medium List 2 Accent 5" w:uiPriority="66"/>
+    <w:lsdException w:name="Medium Grid 1 Accent 5" w:uiPriority="67"/>
+    <w:lsdException w:name="Medium Grid 2 Accent 5" w:uiPriority="68"/>
+    <w:lsdException w:name="Medium Grid 3 Accent 5" w:uiPriority="69"/>
+    <w:lsdException w:name="Dark List Accent 5" w:uiPriority="70"/>
+    <w:lsdException w:name="Colorful Shading Accent 5" w:uiPriority="71"/>
+    <w:lsdException w:name="Colorful List Accent 5" w:uiPriority="72"/>
+    <w:lsdException w:name="Colorful Grid Accent 5" w:uiPriority="73"/>
+    <w:lsdException w:name="Light Shading Accent 6" w:uiPriority="60"/>
+    <w:lsdException w:name="Light List Accent 6" w:uiPriority="61"/>
+    <w:lsdException w:name="Light Grid Accent 6" w:uiPriority="62"/>
+    <w:lsdException w:name="Medium Shading 1 Accent 6" w:uiPriority="63"/>
+    <w:lsdException w:name="Medium Shading 2 Accent 6" w:uiPriority="64"/>
+    <w:lsdException w:name="Medium List 1 Accent 6" w:uiPriority="65"/>
+    <w:lsdException w:name="Medium List 2 Accent 6" w:uiPriority="66"/>
+    <w:lsdException w:name="Medium Grid 1 Accent 6" w:uiPriority="67"/>
+    <w:lsdException w:name="Medium Grid 2 Accent 6" w:uiPriority="68"/>
+    <w:lsdException w:name="Medium Grid 3 Accent 6" w:uiPriority="69"/>
+    <w:lsdException w:name="Dark List Accent 6" w:uiPriority="70"/>
+    <w:lsdException w:name="Colorful Shading Accent 6" w:uiPriority="71"/>
+    <w:lsdException w:name="Colorful List Accent 6" w:uiPriority="72"/>
+    <w:lsdException w:name="Colorful Grid Accent 6" w:uiPriority="73"/>
+    <w:lsdException w:name="Subtle Emphasis" w:uiPriority="19" w:qFormat="1"/>
+    <w:lsdException w:name="Intense Emphasis" w:uiPriority="21" w:qFormat="1"/>
+    <w:lsdException w:name="Subtle Reference" w:uiPriority="31" w:qFormat="1"/>
+    <w:lsdException w:name="Intense Reference" w:uiPriority="32" w:qFormat="1"/>
+    <w:lsdException w:name="Book Title" w:uiPriority="33" w:qFormat="1"/>
+    <w:lsdException w:name="Bibliography" w:semiHidden="1" w:uiPriority="37" w:unhideWhenUsed="1"/>
+    <w:lsdException w:name="TOC Heading" w:semiHidden="1" w:uiPriority="39" w:unhideWhenUsed="1" w:qFormat="1"/>
+    <w:lsdException w:name="Plain Table 1" w:uiPriority="41"/>
+    <w:lsdException w:name="Plain Table 2" w:uiPriority="42"/>
+    <w:lsdException w:name="Plain Table 3" w:uiPriority="43"/>
+    <w:lsdException w:name="Plain Table 4" w:uiPriority="44"/>
+    <w:lsdException w:name="Plain Table 5" w:uiPriority="45"/>
+    <w:lsdException w:name="Grid Table Light" w:uiPriority="40"/>
+    <w:lsdException w:name="Grid Table 1 Light" w:uiPriority="46"/>
+    <w:lsdException w:name="Grid Table 2" w:uiPriority="47"/>
+    <w:lsdException w:name="Grid Table 3" w:uiPriority="48"/>
+    <w:lsdException w:name="Grid Table 4" w:uiPriority="49"/>
+    <w:lsdException w:name="Grid Table 5 Dark" w:uiPriority="50"/>
+    <w:lsdException w:name="Grid Table 6 Colorful" w:uiPriority="51"/>
+    <w:lsdException w:name="Grid Table 7 Colorful" w:uiPriority="52"/>
+    <w:lsdException w:name="Grid Table 1 Light Accent 1" w:uiPriority="46"/>
+    <w:lsdException w:name="Grid Table 2 Accent 1" w:uiPriority="47"/>
+    <w:lsdException w:name="Grid Table 3 Accent 1" w:uiPriority="48"/>
+    <w:lsdException w:name="Grid Table 4 Accent 1" w:uiPriority="49"/>
+    <w:lsdException w:name="Grid Table 5 Dark Accent 1" w:uiPriority="50"/>
+    <w:lsdException w:name="Grid Table 6 Colorful Accent 1" w:uiPriority="51"/>
+    <w:lsdException w:name="Grid Table 7 Colorful Accent 1" w:uiPriority="52"/>
+    <w:lsdException w:name="Grid Table 1 Light Accent 2" w:uiPriority="46"/>
+    <w:lsdException w:name="Grid Table 2 Accent 2" w:uiPriority="47"/>
+    <w:lsdException w:name="Grid Table 3 Accent 2" w:uiPriority="48"/>
+    <w:lsdException w:name="Grid Table 4 Accent 2" w:uiPriority="49"/>
+    <w:lsdException w:name="Grid Table 5 Dark Accent 2" w:uiPriority="50"/>
+    <w:lsdException w:name="Grid Table 6 Colorful Accent 2" w:uiPriority="51"/>
+    <w:lsdException w:name="Grid Table 7 Colorful Accent 2" w:uiPriority="52"/>
+    <w:lsdException w:name="Grid Table 1 Light Accent 3" w:uiPriority="46"/>
+    <w:lsdException w:name="Grid Table 2 Accent 3" w:uiPriority="47"/>
+    <w:lsdException w:name="Grid Table 3 Accent 3" w:uiPriority="48"/>
+    <w:lsdException w:name="Grid Table 4 Accent 3" w:uiPriority="49"/>
+    <w:lsdException w:name="Grid Table 5 Dark Accent 3" w:uiPriority="50"/>
+    <w:lsdException w:name="Grid Table 6 Colorful Accent 3" w:uiPriority="51"/>
+    <w:lsdException w:name="Grid Table 7 Colorful Accent 3" w:uiPriority="52"/>
+    <w:lsdException w:name="Grid Table 1 Light Accent 4" w:uiPriority="46"/>
+    <w:lsdException w:name="Grid Table 2 Accent 4" w:uiPriority="47"/>
+    <w:lsdException w:name="Grid Table 3 Accent 4" w:uiPriority="48"/>
+    <w:lsdException w:name="Grid Table 4 Accent 4" w:uiPriority="49"/>
+    <w:lsdException w:name="Grid Table 5 Dark Accent 4" w:uiPriority="50"/>
+    <w:lsdException w:name="Grid Table 6 Colorful Accent 4" w:uiPriority="51"/>
+    <w:lsdException w:name="Grid Table 7 Colorful Accent 4" w:uiPriority="52"/>
+    <w:lsdException w:name="Grid Table 1 Light Accent 5" w:uiPriority="46"/>
+    <w:lsdException w:name="Grid Table 2 Accent 5" w:uiPriority="47"/>
+    <w:lsdException w:name="Grid Table 3 Accent 5" w:uiPriority="48"/>
+    <w:lsdException w:name="Grid Table 4 Accent 5" w:uiPriority="49"/>
+    <w:lsdException w:name="Grid Table 5 Dark Accent 5" w:uiPriority="50"/>
+    <w:lsdException w:name="Grid Table 6 Colorful Accent 5" w:uiPriority="51"/>
+    <w:lsdException w:name="Grid Table 7 Colorful Accent 5" w:uiPriority="52"/>
+    <w:lsdException w:name="Grid Table 1 Light Accent 6" w:uiPriority="46"/>
+    <w:lsdException w:name="Grid Table 2 Accent 6" w:uiPriority="47"/>
+    <w:lsdException w:name="Grid Table 3 Accent 6" w:uiPriority="48"/>
+    <w:lsdException w:name="Grid Table 4 Accent 6" w:uiPriority="49"/>
+    <w:lsdException w:name="Grid Table 5 Dark Accent 6" w:uiPriority="50"/>
+    <w:lsdException w:name="Grid Table 6 Colorful Accent 6" w:uiPriority="51"/>
+    <w:lsdException w:name="Grid Table 7 Colorful Accent 6" w:uiPriority="52"/>
+    <w:lsdException w:name="List Table 1 Light" w:uiPriority="46"/>
+    <w:lsdException w:name="List Table 2" w:uiPriority="47"/>
+    <w:lsdException w:name="List Table 3" w:uiPriority="48"/>
+    <w:lsdException w:name="List Table 4" w:uiPriority="49"/>
+    <w:lsdException w:name="List Table 5 Dark" w:uiPriority="50"/>
+    <w:lsdException w:name="List Table 6 Colorful" w:uiPriority="51"/>
+    <w:lsdException w:name="List Table 7 Colorful" w:uiPriority="52"/>
+    <w:lsdException w:name="List Table 1 Light Accent 1" w:uiPriority="46"/>
+    <w:lsdException w:name="List Table 2 Accent 1" w:uiPriority="47"/>
+    <w:lsdException w:name="List Table 3 Accent 1" w:uiPriority="48"/>
+    <w:lsdException w:name="List Table 4 Accent 1" w:uiPriority="49"/>
+    <w:lsdException w:name="List Table 5 Dark Accent 1" w:uiPriority="50"/>
+    <w:lsdException w:name="List Table 6 Colorful Accent 1" w:uiPriority="51"/>
+    <w:lsdException w:name="List Table 7 Colorful Accent 1" w:uiPriority="52"/>
+    <w:lsdException w:name="List Table 1 Light Accent 2" w:uiPriority="46"/>
+    <w:lsdException w:name="List Table 2 Accent 2" w:uiPriority="47"/>
+    <w:lsdException w:name="List Table 3 Accent 2" w:uiPriority="48"/>
+    <w:lsdException w:name="List Table 4 Accent 2" w:uiPriority="49"/>
+    <w:lsdException w:name="List Table 5 Dark Accent 2" w:uiPriority="50"/>
+    <w:lsdException w:name="List Table 6 Colorful Accent 2" w:uiPriority="51"/>
+    <w:lsdException w:name="List Table 7 Colorful Accent 2" w:uiPriority="52"/>
+    <w:lsdException w:name="List Table 1 Light Accent 3" w:uiPriority="46"/>
+    <w:lsdException w:name="List Table 2 Accent 3" w:uiPriority="47"/>
+    <w:lsdException w:name="List Table 3 Accent 3" w:uiPriority="48"/>
+    <w:lsdException w:name="List Table 4 Accent 3" w:uiPriority="49"/>
+    <w:lsdException w:name="List Table 5 Dark Accent 3" w:uiPriority="50"/>
+    <w:lsdException w:name="List Table 6 Colorful Accent 3" w:uiPriority="51"/>
+    <w:lsdException w:name="List Table 7 Colorful Accent 3" w:uiPriority="52"/>
+    <w:lsdException w:name="List Table 1 Light Accent 4" w:uiPriority="46"/>
+    <w:lsdException w:name="List Table 2 Accent 4" w:uiPriority="47"/>
+    <w:lsdException w:name="List Table 3 Accent 4" w:uiPriority="48"/>
+    <w:lsdException w:name="List Table 4 Accent 4" w:uiPriority="49"/>
+    <w:lsdException w:name="List Table 5 Dark Accent 4" w:uiPriority="50"/>
+    <w:lsdException w:name="List Table 6 Colorful Accent 4" w:uiPriority="51"/>
+    <w:lsdException w:name="List Table 7 Colorful Accent 4" w:uiPriority="52"/>
+    <w:lsdException w:name="List Table 1 Light Accent 5" w:uiPriority="46"/>
+    <w:lsdException w:name="List Table 2 Accent 5" w:uiPriority="47"/>
+    <w:lsdException w:name="List Table 3 Accent 5" w:uiPriority="48"/>
+    <w:lsdException w:name="List Table 4 Accent 5" w:uiPriority="49"/>
+    <w:lsdException w:name="List Table 5 Dark Accent 5" w:uiPriority="50"/>
+    <w:lsdException w:name="List Table 6 Colorful Accent 5" w:uiPriority="51"/>
+    <w:lsdException w:name="List Table 7 Colorful Accent 5" w:uiPriority="52"/>
+    <w:lsdException w:name="List Table 1 Light Accent 6" w:uiPriority="46"/>
+    <w:lsdException w:name="List Table 2 Accent 6" w:uiPriority="47"/>
+    <w:lsdException w:name="List Table 3 Accent 6" w:uiPriority="48"/>
+    <w:lsdException w:name="List Table 4 Accent 6" w:uiPriority="49"/>
+    <w:lsdException w:name="List Table 5 Dark Accent 6" w:uiPriority="50"/>
+    <w:lsdException w:name="List Table 6 Colorful Accent 6" w:uiPriority="51"/>
+    <w:lsdException w:name="List Table 7 Colorful Accent 6" w:uiPriority="52"/>
+    <w:lsdException w:name="Mention" w:semiHidden="1" w:unhideWhenUsed="1"/>
+    <w:lsdException w:name="Smart Hyperlink" w:semiHidden="1" w:unhideWhenUsed="1"/>
+    <w:lsdException w:name="Hashtag" w:semiHidden="1" w:unhideWhenUsed="1"/>
   </w:latentStyles>
   <w:style w:type="paragraph" w:default="1" w:styleId="Normal">
     <w:name w:val="Normal"/>
@@ -1263,7 +1418,6 @@
     <w:uiPriority w:val="99"/>
     <w:semiHidden/>
     <w:unhideWhenUsed/>
-    <w:qFormat/>
     <w:tblPr>
       <w:tblInd w:w="0" w:type="dxa"/>
       <w:tblCellMar>

--- a/usefulTips.docx
+++ b/usefulTips.docx
@@ -2,6 +2,53 @@
 <file path=word/document.xml><?xml version="1.0" encoding="utf-8"?>
 <w:document xmlns:wpc="http://schemas.microsoft.com/office/word/2010/wordprocessingCanvas" xmlns:cx="http://schemas.microsoft.com/office/drawing/2014/chartex" xmlns:cx1="http://schemas.microsoft.com/office/drawing/2015/9/8/chartex" xmlns:cx2="http://schemas.microsoft.com/office/drawing/2015/10/21/chartex" xmlns:cx3="http://schemas.microsoft.com/office/drawing/2016/5/9/chartex" xmlns:cx4="http://schemas.microsoft.com/office/drawing/2016/5/10/chartex" xmlns:cx5="http://schemas.microsoft.com/office/drawing/2016/5/11/chartex" xmlns:mc="http://schemas.openxmlformats.org/markup-compatibility/2006" xmlns:o="urn:schemas-microsoft-com:office:office" xmlns:r="http://schemas.openxmlformats.org/officeDocument/2006/relationships" xmlns:m="http://schemas.openxmlformats.org/officeDocument/2006/math" xmlns:v="urn:schemas-microsoft-com:vml" xmlns:wp14="http://schemas.microsoft.com/office/word/2010/wordprocessingDrawing" xmlns:wp="http://schemas.openxmlformats.org/drawingml/2006/wordprocessingDrawing" xmlns:w10="urn:schemas-microsoft-com:office:word" xmlns:w="http://schemas.openxmlformats.org/wordprocessingml/2006/main" xmlns:w14="http://schemas.microsoft.com/office/word/2010/wordml" xmlns:w15="http://schemas.microsoft.com/office/word/2012/wordml" xmlns:w16se="http://schemas.microsoft.com/office/word/2015/wordml/symex" xmlns:wpg="http://schemas.microsoft.com/office/word/2010/wordprocessingGroup" xmlns:wpi="http://schemas.microsoft.com/office/word/2010/wordprocessingInk" xmlns:wne="http://schemas.microsoft.com/office/word/2006/wordml" xmlns:wps="http://schemas.microsoft.com/office/word/2010/wordprocessingShape" mc:Ignorable="w14 w15 w16se wp14">
   <w:body>
+    <w:p>
+      <w:pPr>
+        <w:rPr>
+          <w:kern w:val="36"/>
+          <w:sz w:val="26"/>
+          <w:szCs w:val="26"/>
+          <w:lang w:val="en-GB" w:eastAsia="fr-FR"/>
+        </w:rPr>
+      </w:pPr>
+      <w:r>
+        <w:rPr>
+          <w:kern w:val="36"/>
+          <w:sz w:val="26"/>
+          <w:szCs w:val="26"/>
+          <w:lang w:val="en-GB" w:eastAsia="fr-FR"/>
+        </w:rPr>
+        <w:t>Installing Docker</w:t>
+      </w:r>
+    </w:p>
+    <w:p>
+      <w:pPr>
+        <w:rPr>
+          <w:lang w:val="en-GB"/>
+        </w:rPr>
+      </w:pPr>
+      <w:r>
+        <w:rPr>
+          <w:lang w:val="en-GB"/>
+        </w:rPr>
+        <w:t>Check target</w:t>
+      </w:r>
+    </w:p>
+    <w:p>
+      <w:pPr>
+        <w:rPr>
+          <w:lang w:val="en-GB"/>
+        </w:rPr>
+      </w:pPr>
+      <w:r>
+        <w:rPr>
+          <w:lang w:val="en-GB"/>
+        </w:rPr>
+        <w:t>C:\Users\admin\AppData\Local\Programs\Git\bin\bash.exe --login -i "C:\Program Files\Docker Toolbox\start.sh"</w:t>
+      </w:r>
+      <w:bookmarkStart w:id="0" w:name="_GoBack"/>
+      <w:bookmarkEnd w:id="0"/>
+    </w:p>
     <w:p>
       <w:pPr>
         <w:rPr>
@@ -55,24 +102,15 @@
           <w:color w:val="FF0000"/>
         </w:rPr>
       </w:pPr>
-      <w:proofErr w:type="spellStart"/>
-      <w:proofErr w:type="gramStart"/>
-      <w:r>
-        <w:t>ssh</w:t>
-      </w:r>
-      <w:proofErr w:type="spellEnd"/>
-      <w:proofErr w:type="gramEnd"/>
-      <w:r>
-        <w:t xml:space="preserve"> </w:t>
-      </w:r>
-      <w:proofErr w:type="spellStart"/>
+      <w:r>
+        <w:t xml:space="preserve">ssh </w:t>
+      </w:r>
       <w:r>
         <w:rPr>
           <w:color w:val="FF0000"/>
         </w:rPr>
         <w:t>remote_username@remote_host</w:t>
       </w:r>
-      <w:proofErr w:type="spellEnd"/>
     </w:p>
     <w:p>
       <w:pPr>
@@ -171,7 +209,6 @@
         <w:br/>
         <w:t>$ </w:t>
       </w:r>
-      <w:proofErr w:type="spellStart"/>
       <w:r>
         <w:rPr>
           <w:b/>
@@ -179,7 +216,6 @@
         </w:rPr>
         <w:t>pwd</w:t>
       </w:r>
-      <w:proofErr w:type="spellEnd"/>
       <w:r>
         <w:br/>
         <w:t>/home/toto</w:t>
@@ -193,13 +229,8 @@
           <w:numId w:val="2"/>
         </w:numPr>
       </w:pPr>
-      <w:proofErr w:type="spellStart"/>
-      <w:r>
-        <w:t>tail</w:t>
-      </w:r>
-      <w:proofErr w:type="spellEnd"/>
-      <w:r>
-        <w:t xml:space="preserve"> -f logs/Scheduler.log</w:t>
+      <w:r>
+        <w:t>tail -f logs/Scheduler.log</w:t>
       </w:r>
     </w:p>
     <w:p>
@@ -227,27 +258,7 @@
           <w:szCs w:val="18"/>
           <w:lang w:val="en-GB"/>
         </w:rPr>
-        <w:t>cat Scheduler.log | grep "</w:t>
-      </w:r>
-      <w:proofErr w:type="gramStart"/>
-      <w:r>
-        <w:rPr>
-          <w:rFonts w:ascii="Lucida Console" w:hAnsi="Lucida Console" w:cs="Lucida Console"/>
-          <w:sz w:val="18"/>
-          <w:szCs w:val="18"/>
-          <w:lang w:val="en-GB"/>
-        </w:rPr>
-        <w:t>WARN</w:t>
-      </w:r>
-      <w:proofErr w:type="gramEnd"/>
-      <w:r>
-        <w:rPr>
-          <w:rFonts w:ascii="Lucida Console" w:hAnsi="Lucida Console" w:cs="Lucida Console"/>
-          <w:sz w:val="18"/>
-          <w:szCs w:val="18"/>
-          <w:lang w:val="en-GB"/>
-        </w:rPr>
-        <w:t>"</w:t>
+        <w:t>cat Scheduler.log | grep "WARN"</w:t>
       </w:r>
     </w:p>
     <w:p>
@@ -273,25 +284,7 @@
           <w:sz w:val="18"/>
           <w:szCs w:val="18"/>
         </w:rPr>
-        <w:t xml:space="preserve">$ </w:t>
-      </w:r>
-      <w:proofErr w:type="spellStart"/>
-      <w:r>
-        <w:rPr>
-          <w:rFonts w:ascii="Lucida Console" w:hAnsi="Lucida Console" w:cs="Lucida Console"/>
-          <w:sz w:val="18"/>
-          <w:szCs w:val="18"/>
-        </w:rPr>
-        <w:t>tail</w:t>
-      </w:r>
-      <w:proofErr w:type="spellEnd"/>
-      <w:r>
-        <w:rPr>
-          <w:rFonts w:ascii="Lucida Console" w:hAnsi="Lucida Console" w:cs="Lucida Console"/>
-          <w:sz w:val="18"/>
-          <w:szCs w:val="18"/>
-        </w:rPr>
-        <w:t xml:space="preserve"> -n 500 Scheduler.log.1</w:t>
+        <w:t>$ tail -n 500 Scheduler.log.1</w:t>
       </w:r>
     </w:p>
     <w:p>
@@ -311,7 +304,6 @@
           <w:color w:val="auto"/>
         </w:rPr>
       </w:pPr>
-      <w:proofErr w:type="gramStart"/>
       <w:r>
         <w:rPr>
           <w:rFonts w:asciiTheme="minorHAnsi" w:eastAsiaTheme="minorHAnsi" w:hAnsiTheme="minorHAnsi" w:cstheme="minorBidi"/>
@@ -321,9 +313,8 @@
           <w:iCs w:val="0"/>
           <w:color w:val="auto"/>
         </w:rPr>
-        <w:t>liste</w:t>
-      </w:r>
-      <w:proofErr w:type="gramEnd"/>
+        <w:t>liste dynamique des processus</w:t>
+      </w:r>
       <w:r>
         <w:rPr>
           <w:rFonts w:asciiTheme="minorHAnsi" w:eastAsiaTheme="minorHAnsi" w:hAnsiTheme="minorHAnsi" w:cstheme="minorBidi"/>
@@ -333,7 +324,7 @@
           <w:iCs w:val="0"/>
           <w:color w:val="auto"/>
         </w:rPr>
-        <w:t xml:space="preserve"> dynamique des processus</w:t>
+        <w:t xml:space="preserve"> pour surveiller l’activité du</w:t>
       </w:r>
       <w:r>
         <w:rPr>
@@ -344,7 +335,7 @@
           <w:iCs w:val="0"/>
           <w:color w:val="auto"/>
         </w:rPr>
-        <w:t xml:space="preserve"> pour surveiller l’activité du</w:t>
+        <w:t xml:space="preserve"> system</w:t>
       </w:r>
       <w:r>
         <w:rPr>
@@ -355,17 +346,6 @@
           <w:iCs w:val="0"/>
           <w:color w:val="auto"/>
         </w:rPr>
-        <w:t xml:space="preserve"> system</w:t>
-      </w:r>
-      <w:r>
-        <w:rPr>
-          <w:rFonts w:asciiTheme="minorHAnsi" w:eastAsiaTheme="minorHAnsi" w:hAnsiTheme="minorHAnsi" w:cstheme="minorBidi"/>
-          <w:b w:val="0"/>
-          <w:bCs w:val="0"/>
-          <w:i w:val="0"/>
-          <w:iCs w:val="0"/>
-          <w:color w:val="auto"/>
-        </w:rPr>
         <w:t xml:space="preserve">  </w:t>
       </w:r>
       <w:r>
@@ -381,21 +361,16 @@
     </w:p>
     <w:p/>
     <w:p>
-      <w:proofErr w:type="spellStart"/>
-      <w:r>
-        <w:t>Example</w:t>
-      </w:r>
-      <w:proofErr w:type="spellEnd"/>
-      <w:r>
-        <w:t xml:space="preserve"> of </w:t>
-      </w:r>
-      <w:proofErr w:type="spellStart"/>
-      <w:r>
-        <w:t>selection</w:t>
-      </w:r>
-      <w:proofErr w:type="spellEnd"/>
-      <w:r>
-        <w:t xml:space="preserve"> script :</w:t>
+      <w:pPr>
+        <w:rPr>
+          <w:lang w:val="en-US"/>
+        </w:rPr>
+      </w:pPr>
+      <w:r>
+        <w:rPr>
+          <w:lang w:val="en-US"/>
+        </w:rPr>
+        <w:t>Example of selection script :</w:t>
       </w:r>
     </w:p>
     <w:p>
@@ -417,47 +392,11 @@
           <w:lang w:val="en-GB"/>
         </w:rPr>
       </w:pPr>
-      <w:proofErr w:type="spellStart"/>
-      <w:r>
-        <w:rPr>
-          <w:lang w:val="en-GB"/>
-        </w:rPr>
-        <w:t>var</w:t>
-      </w:r>
-      <w:proofErr w:type="spellEnd"/>
-      <w:r>
-        <w:rPr>
-          <w:lang w:val="en-GB"/>
-        </w:rPr>
-        <w:t xml:space="preserve"> </w:t>
-      </w:r>
-      <w:proofErr w:type="spellStart"/>
-      <w:r>
-        <w:rPr>
-          <w:lang w:val="en-GB"/>
-        </w:rPr>
-        <w:t>ipMask</w:t>
-      </w:r>
-      <w:proofErr w:type="spellEnd"/>
-      <w:r>
-        <w:rPr>
-          <w:lang w:val="en-GB"/>
-        </w:rPr>
-        <w:t xml:space="preserve"> = “192.168.</w:t>
-      </w:r>
-      <w:proofErr w:type="gramStart"/>
-      <w:r>
-        <w:rPr>
-          <w:lang w:val="en-GB"/>
-        </w:rPr>
-        <w:t>0.*</w:t>
-      </w:r>
-      <w:proofErr w:type="gramEnd"/>
-      <w:r>
-        <w:rPr>
-          <w:lang w:val="en-GB"/>
-        </w:rPr>
-        <w:t>“;</w:t>
+      <w:r>
+        <w:rPr>
+          <w:lang w:val="en-GB"/>
+        </w:rPr>
+        <w:t>var ipMask = “192.168.0.*“;</w:t>
       </w:r>
     </w:p>
     <w:p>
@@ -491,231 +430,1152 @@
         <w:rPr>
           <w:lang w:val="en-GB"/>
         </w:rPr>
-        <w:t xml:space="preserve"> * The IP can be given as </w:t>
-      </w:r>
-      <w:proofErr w:type="spellStart"/>
-      <w:r>
-        <w:rPr>
-          <w:lang w:val="en-GB"/>
-        </w:rPr>
-        <w:t>x.x.x.x</w:t>
-      </w:r>
-      <w:proofErr w:type="spellEnd"/>
-      <w:r>
-        <w:rPr>
-          <w:lang w:val="en-GB"/>
-        </w:rPr>
-        <w:t xml:space="preserve"> or using the token * to match a network for example. </w:t>
-      </w:r>
-      <w:r>
+        <w:t xml:space="preserve"> * The IP can be given as x.x.x.x or using the token * to match a network for example. </w:t>
+      </w:r>
+      <w:r>
+        <w:t>(ie x.x.x.*)</w:t>
+      </w:r>
+    </w:p>
+    <w:p>
+      <w:r>
+        <w:t xml:space="preserve"> */</w:t>
+      </w:r>
+    </w:p>
+    <w:p>
+      <w:pPr>
+        <w:rPr>
+          <w:lang w:val="en-GB"/>
+        </w:rPr>
+      </w:pPr>
+      <w:r>
+        <w:rPr>
+          <w:lang w:val="en-GB"/>
+        </w:rPr>
+        <w:t>if (org.ow2.proactive.scripting.helper.selection.SelectionUtils.checkIp(ipMask)) {</w:t>
+      </w:r>
+    </w:p>
+    <w:p>
+      <w:pPr>
+        <w:rPr>
+          <w:lang w:val="en-GB"/>
+        </w:rPr>
+      </w:pPr>
+      <w:r>
+        <w:rPr>
+          <w:lang w:val="en-GB"/>
+        </w:rPr>
+        <w:t xml:space="preserve">    selected = true;</w:t>
+      </w:r>
+    </w:p>
+    <w:p>
+      <w:pPr>
+        <w:rPr>
+          <w:lang w:val="en-GB"/>
+        </w:rPr>
+      </w:pPr>
+      <w:r>
+        <w:rPr>
+          <w:lang w:val="en-GB"/>
+        </w:rPr>
+        <w:t>} else {</w:t>
+      </w:r>
+    </w:p>
+    <w:p>
+      <w:pPr>
+        <w:rPr>
+          <w:lang w:val="en-GB"/>
+        </w:rPr>
+      </w:pPr>
+      <w:r>
+        <w:rPr>
+          <w:lang w:val="en-GB"/>
+        </w:rPr>
+        <w:t xml:space="preserve">    selected = false;</w:t>
+      </w:r>
+    </w:p>
+    <w:p>
+      <w:r>
+        <w:t>}</w:t>
+      </w:r>
+    </w:p>
+    <w:p>
+      <w:r>
+        <w:t>3</w:t>
+      </w:r>
+      <w:r>
+        <w:t xml:space="preserve"> important files </w:t>
+      </w:r>
+      <w:r>
+        <w:t>(ajout d’un sous-module)</w:t>
+      </w:r>
+      <w:r>
+        <w:t xml:space="preserve">: </w:t>
+      </w:r>
+    </w:p>
+    <w:p>
+      <w:pPr>
+        <w:rPr>
+          <w:lang w:val="en-GB"/>
+        </w:rPr>
+      </w:pPr>
+      <w:r>
+        <w:rPr>
+          <w:lang w:val="en-GB"/>
+        </w:rPr>
+        <w:t xml:space="preserve">Build.gradle </w:t>
+      </w:r>
+      <w:r>
+        <w:sym w:font="Wingdings" w:char="F0E0"/>
+      </w:r>
+      <w:r>
+        <w:rPr>
+          <w:lang w:val="en-GB"/>
+        </w:rPr>
+        <w:t xml:space="preserve"> PROJECT NAME : scheduling</w:t>
+      </w:r>
+    </w:p>
+    <w:p>
+      <w:pPr>
+        <w:rPr>
+          <w:lang w:val="en-GB"/>
+        </w:rPr>
+      </w:pPr>
+      <w:r>
+        <w:rPr>
+          <w:lang w:val="en-GB"/>
+        </w:rPr>
+        <w:lastRenderedPageBreak/>
+        <w:t>Settings.gradle</w:t>
+      </w:r>
+    </w:p>
+    <w:p>
+      <w:pPr>
+        <w:rPr>
+          <w:lang w:val="en-GB"/>
+        </w:rPr>
+      </w:pPr>
+      <w:r>
+        <w:rPr>
+          <w:lang w:val="en-GB"/>
+        </w:rPr>
+        <w:t>Gradle.properties</w:t>
+      </w:r>
+    </w:p>
+    <w:p>
+      <w:pPr>
+        <w:rPr>
+          <w:lang w:val="en-GB"/>
+        </w:rPr>
+      </w:pPr>
+    </w:p>
+    <w:p>
+      <w:pPr>
+        <w:rPr>
+          <w:rFonts w:ascii="Lucida Console" w:hAnsi="Lucida Console" w:cs="Lucida Console"/>
+          <w:sz w:val="18"/>
+          <w:szCs w:val="18"/>
+          <w:lang w:val="en-US"/>
+        </w:rPr>
+      </w:pPr>
+    </w:p>
+    <w:p>
+      <w:pPr>
+        <w:rPr>
+          <w:rFonts w:ascii="Lucida Console" w:hAnsi="Lucida Console" w:cs="Lucida Console"/>
+          <w:sz w:val="18"/>
+          <w:szCs w:val="18"/>
+          <w:lang w:val="en-US"/>
+        </w:rPr>
+      </w:pPr>
+      <w:r>
+        <w:rPr>
+          <w:rFonts w:ascii="Lucida Console" w:hAnsi="Lucida Console" w:cs="Lucida Console"/>
+          <w:sz w:val="18"/>
+          <w:szCs w:val="18"/>
+          <w:lang w:val="en-US"/>
+        </w:rPr>
+        <w:t>$ find . -type f | xargs grep -Eni "PA_TASK_REPLICATION"</w:t>
+      </w:r>
+    </w:p>
+    <w:p>
+      <w:pPr>
+        <w:rPr>
+          <w:rFonts w:ascii="Lucida Console" w:hAnsi="Lucida Console" w:cs="Lucida Console"/>
+          <w:sz w:val="18"/>
+          <w:szCs w:val="18"/>
+          <w:lang w:val="en-US"/>
+        </w:rPr>
+      </w:pPr>
+      <w:r>
+        <w:rPr>
+          <w:rFonts w:ascii="Lucida Console" w:hAnsi="Lucida Console" w:cs="Lucida Console"/>
+          <w:sz w:val="18"/>
+          <w:szCs w:val="18"/>
+          <w:lang w:val="en-US"/>
+        </w:rPr>
+        <w:t>$ find . -type f | xargs grep -Eni "</w:t>
+      </w:r>
+      <w:r>
+        <w:rPr>
+          <w:rFonts w:ascii="Lucida Console" w:hAnsi="Lucida Console" w:cs="Lucida Console"/>
+          <w:sz w:val="18"/>
+          <w:szCs w:val="18"/>
+          <w:lang w:val="en-US"/>
+        </w:rPr>
+        <w:t>hsql</w:t>
+      </w:r>
+      <w:r>
+        <w:rPr>
+          <w:rFonts w:ascii="Lucida Console" w:hAnsi="Lucida Console" w:cs="Lucida Console"/>
+          <w:sz w:val="18"/>
+          <w:szCs w:val="18"/>
+          <w:lang w:val="en-US"/>
+        </w:rPr>
+        <w:t>"</w:t>
+      </w:r>
+    </w:p>
+    <w:p>
+      <w:pPr>
+        <w:autoSpaceDE w:val="0"/>
+        <w:autoSpaceDN w:val="0"/>
+        <w:adjustRightInd w:val="0"/>
+        <w:spacing w:after="0" w:line="240" w:lineRule="auto"/>
+        <w:rPr>
+          <w:rFonts w:ascii="Lucida Console" w:hAnsi="Lucida Console" w:cs="Lucida Console"/>
+          <w:sz w:val="18"/>
+          <w:szCs w:val="18"/>
+          <w:lang w:val="en-US"/>
+        </w:rPr>
+      </w:pPr>
+      <w:r>
+        <w:rPr>
+          <w:rFonts w:ascii="Lucida Console" w:hAnsi="Lucida Console" w:cs="Lucida Console"/>
+          <w:sz w:val="18"/>
+          <w:szCs w:val="18"/>
+          <w:lang w:val="en-US"/>
+        </w:rPr>
+        <w:t>find ~ type f -name "hsqldb.jar"</w:t>
+      </w:r>
+    </w:p>
+    <w:p>
+      <w:pPr>
+        <w:autoSpaceDE w:val="0"/>
+        <w:autoSpaceDN w:val="0"/>
+        <w:adjustRightInd w:val="0"/>
+        <w:spacing w:after="0" w:line="240" w:lineRule="auto"/>
+        <w:rPr>
+          <w:rFonts w:ascii="Lucida Console" w:hAnsi="Lucida Console" w:cs="Lucida Console"/>
+          <w:sz w:val="18"/>
+          <w:szCs w:val="18"/>
+          <w:lang w:val="en-US"/>
+        </w:rPr>
+      </w:pPr>
+    </w:p>
+    <w:p>
+      <w:pPr>
+        <w:autoSpaceDE w:val="0"/>
+        <w:autoSpaceDN w:val="0"/>
+        <w:adjustRightInd w:val="0"/>
+        <w:spacing w:after="0" w:line="240" w:lineRule="auto"/>
+        <w:rPr>
+          <w:rFonts w:ascii="Lucida Console" w:hAnsi="Lucida Console" w:cs="Lucida Console"/>
+          <w:sz w:val="18"/>
+          <w:szCs w:val="18"/>
+          <w:lang w:val="en-US"/>
+        </w:rPr>
+      </w:pPr>
+      <w:r>
+        <w:rPr>
+          <w:rFonts w:ascii="Lucida Console" w:hAnsi="Lucida Console" w:cs="Lucida Console"/>
+          <w:sz w:val="18"/>
+          <w:szCs w:val="18"/>
+          <w:lang w:val="en-US"/>
+        </w:rPr>
+        <w:t>strings scheduler.lobs</w:t>
+      </w:r>
+    </w:p>
+    <w:p>
+      <w:pPr>
+        <w:autoSpaceDE w:val="0"/>
+        <w:autoSpaceDN w:val="0"/>
+        <w:adjustRightInd w:val="0"/>
+        <w:spacing w:after="0" w:line="240" w:lineRule="auto"/>
+        <w:rPr>
+          <w:rFonts w:ascii="Lucida Console" w:hAnsi="Lucida Console" w:cs="Lucida Console"/>
+          <w:sz w:val="18"/>
+          <w:szCs w:val="18"/>
+          <w:lang w:val="en-US"/>
+        </w:rPr>
+      </w:pPr>
+    </w:p>
+    <w:p>
+      <w:pPr>
+        <w:rPr>
+          <w:rFonts w:ascii="Lucida Console" w:hAnsi="Lucida Console" w:cs="Lucida Console"/>
+          <w:sz w:val="18"/>
+          <w:szCs w:val="18"/>
+          <w:lang w:val="en-US"/>
+        </w:rPr>
+      </w:pPr>
+      <w:r>
+        <w:rPr>
+          <w:rFonts w:ascii="Lucida Console" w:hAnsi="Lucida Console" w:cs="Lucida Console"/>
+          <w:sz w:val="18"/>
+          <w:szCs w:val="18"/>
+          <w:lang w:val="en-US"/>
+        </w:rPr>
+        <w:t>xargs scheduler.lobs</w:t>
+      </w:r>
+    </w:p>
+    <w:p>
+      <w:pPr>
+        <w:rPr>
+          <w:rFonts w:ascii="Lucida Console" w:hAnsi="Lucida Console" w:cs="Lucida Console"/>
+          <w:sz w:val="18"/>
+          <w:szCs w:val="18"/>
+          <w:lang w:val="en-US"/>
+        </w:rPr>
+      </w:pPr>
+    </w:p>
+    <w:p>
+      <w:pPr>
+        <w:shd w:val="clear" w:color="auto" w:fill="EFF0F1"/>
+        <w:tabs>
+          <w:tab w:val="left" w:pos="916"/>
+          <w:tab w:val="left" w:pos="1832"/>
+          <w:tab w:val="left" w:pos="2748"/>
+          <w:tab w:val="left" w:pos="3664"/>
+          <w:tab w:val="left" w:pos="4580"/>
+          <w:tab w:val="left" w:pos="5496"/>
+          <w:tab w:val="left" w:pos="6412"/>
+          <w:tab w:val="left" w:pos="7328"/>
+          <w:tab w:val="left" w:pos="8244"/>
+          <w:tab w:val="left" w:pos="9160"/>
+          <w:tab w:val="left" w:pos="10076"/>
+          <w:tab w:val="left" w:pos="10992"/>
+          <w:tab w:val="left" w:pos="11908"/>
+          <w:tab w:val="left" w:pos="12824"/>
+          <w:tab w:val="left" w:pos="13740"/>
+          <w:tab w:val="left" w:pos="14656"/>
+        </w:tabs>
+        <w:spacing w:after="0" w:line="240" w:lineRule="auto"/>
+        <w:textAlignment w:val="baseline"/>
+        <w:rPr>
+          <w:rFonts w:ascii="Consolas" w:eastAsia="Times New Roman" w:hAnsi="Consolas" w:cs="Consolas"/>
+          <w:color w:val="111111"/>
+          <w:sz w:val="20"/>
+          <w:szCs w:val="20"/>
+          <w:bdr w:val="none" w:sz="0" w:space="0" w:color="auto" w:frame="1"/>
+          <w:shd w:val="clear" w:color="auto" w:fill="EFF0F1"/>
+          <w:lang w:val="en-US" w:eastAsia="fr-FR"/>
+        </w:rPr>
+      </w:pPr>
+      <w:r>
+        <w:rPr>
+          <w:rFonts w:ascii="Consolas" w:eastAsia="Times New Roman" w:hAnsi="Consolas" w:cs="Consolas"/>
+          <w:color w:val="111111"/>
+          <w:sz w:val="20"/>
+          <w:szCs w:val="20"/>
+          <w:bdr w:val="none" w:sz="0" w:space="0" w:color="auto" w:frame="1"/>
+          <w:shd w:val="clear" w:color="auto" w:fill="EFF0F1"/>
+          <w:lang w:val="en-US" w:eastAsia="fr-FR"/>
+        </w:rPr>
+        <w:t>$ find . -name '*.c' | grep 'stdlib.h'</w:t>
+      </w:r>
+    </w:p>
+    <w:p>
+      <w:pPr>
+        <w:shd w:val="clear" w:color="auto" w:fill="FFFFFF"/>
+        <w:spacing w:after="0" w:line="240" w:lineRule="auto"/>
+        <w:textAlignment w:val="baseline"/>
+        <w:rPr>
+          <w:rFonts w:ascii="Arial" w:eastAsia="Times New Roman" w:hAnsi="Arial" w:cs="Arial"/>
+          <w:color w:val="111111"/>
+          <w:sz w:val="23"/>
+          <w:szCs w:val="23"/>
+          <w:lang w:val="en-US" w:eastAsia="fr-FR"/>
+        </w:rPr>
+      </w:pPr>
+      <w:r>
+        <w:rPr>
+          <w:rFonts w:ascii="Arial" w:eastAsia="Times New Roman" w:hAnsi="Arial" w:cs="Arial"/>
+          <w:color w:val="111111"/>
+          <w:sz w:val="23"/>
+          <w:szCs w:val="23"/>
+          <w:lang w:val="en-US" w:eastAsia="fr-FR"/>
+        </w:rPr>
+        <w:t>This pipes the output (stdout)* from </w:t>
+      </w:r>
+      <w:r>
+        <w:rPr>
+          <w:rFonts w:ascii="Consolas" w:eastAsia="Times New Roman" w:hAnsi="Consolas" w:cs="Consolas"/>
+          <w:color w:val="111111"/>
+          <w:sz w:val="20"/>
+          <w:szCs w:val="20"/>
+          <w:bdr w:val="none" w:sz="0" w:space="0" w:color="auto" w:frame="1"/>
+          <w:shd w:val="clear" w:color="auto" w:fill="EFF0F1"/>
+          <w:lang w:val="en-US" w:eastAsia="fr-FR"/>
+        </w:rPr>
+        <w:t>find</w:t>
+      </w:r>
+      <w:r>
+        <w:rPr>
+          <w:rFonts w:ascii="Arial" w:eastAsia="Times New Roman" w:hAnsi="Arial" w:cs="Arial"/>
+          <w:color w:val="111111"/>
+          <w:sz w:val="23"/>
+          <w:szCs w:val="23"/>
+          <w:lang w:val="en-US" w:eastAsia="fr-FR"/>
+        </w:rPr>
+        <w:t> to (stdin of)* </w:t>
+      </w:r>
+      <w:r>
+        <w:rPr>
+          <w:rFonts w:ascii="Consolas" w:eastAsia="Times New Roman" w:hAnsi="Consolas" w:cs="Consolas"/>
+          <w:color w:val="111111"/>
+          <w:sz w:val="20"/>
+          <w:szCs w:val="20"/>
+          <w:bdr w:val="none" w:sz="0" w:space="0" w:color="auto" w:frame="1"/>
+          <w:shd w:val="clear" w:color="auto" w:fill="EFF0F1"/>
+          <w:lang w:val="en-US" w:eastAsia="fr-FR"/>
+        </w:rPr>
+        <w:t>grep 'stdlib.h'</w:t>
+      </w:r>
+      <w:r>
+        <w:rPr>
+          <w:rFonts w:ascii="Arial" w:eastAsia="Times New Roman" w:hAnsi="Arial" w:cs="Arial"/>
+          <w:color w:val="111111"/>
+          <w:sz w:val="23"/>
+          <w:szCs w:val="23"/>
+          <w:lang w:val="en-US" w:eastAsia="fr-FR"/>
+        </w:rPr>
+        <w:t> </w:t>
+      </w:r>
+      <w:r>
+        <w:rPr>
+          <w:rFonts w:ascii="inherit" w:eastAsia="Times New Roman" w:hAnsi="inherit" w:cs="Arial"/>
+          <w:i/>
+          <w:iCs/>
+          <w:color w:val="111111"/>
+          <w:sz w:val="23"/>
+          <w:szCs w:val="23"/>
+          <w:bdr w:val="none" w:sz="0" w:space="0" w:color="auto" w:frame="1"/>
+          <w:lang w:val="en-US" w:eastAsia="fr-FR"/>
+        </w:rPr>
+        <w:t>as text</w:t>
+      </w:r>
+      <w:r>
+        <w:rPr>
+          <w:rFonts w:ascii="Arial" w:eastAsia="Times New Roman" w:hAnsi="Arial" w:cs="Arial"/>
+          <w:color w:val="111111"/>
+          <w:sz w:val="23"/>
+          <w:szCs w:val="23"/>
+          <w:lang w:val="en-US" w:eastAsia="fr-FR"/>
+        </w:rPr>
+        <w:t> (ie the filesnames are treated as text). </w:t>
+      </w:r>
+      <w:r>
+        <w:rPr>
+          <w:rFonts w:ascii="Consolas" w:eastAsia="Times New Roman" w:hAnsi="Consolas" w:cs="Consolas"/>
+          <w:color w:val="111111"/>
+          <w:sz w:val="20"/>
+          <w:szCs w:val="20"/>
+          <w:bdr w:val="none" w:sz="0" w:space="0" w:color="auto" w:frame="1"/>
+          <w:shd w:val="clear" w:color="auto" w:fill="EFF0F1"/>
+          <w:lang w:val="en-US" w:eastAsia="fr-FR"/>
+        </w:rPr>
+        <w:t>grep</w:t>
+      </w:r>
+      <w:r>
+        <w:rPr>
+          <w:rFonts w:ascii="Arial" w:eastAsia="Times New Roman" w:hAnsi="Arial" w:cs="Arial"/>
+          <w:color w:val="111111"/>
+          <w:sz w:val="23"/>
+          <w:szCs w:val="23"/>
+          <w:lang w:val="en-US" w:eastAsia="fr-FR"/>
+        </w:rPr>
+        <w:t> does its usual thing and finds the matching lines in this text (any file names which themselves contain the pattern). The contents of the files are never read.</w:t>
+      </w:r>
+    </w:p>
+    <w:p>
+      <w:pPr>
+        <w:shd w:val="clear" w:color="auto" w:fill="FFFFFF"/>
+        <w:spacing w:after="0" w:line="240" w:lineRule="auto"/>
+        <w:textAlignment w:val="baseline"/>
+        <w:rPr>
+          <w:rFonts w:ascii="Arial" w:eastAsia="Times New Roman" w:hAnsi="Arial" w:cs="Arial"/>
+          <w:color w:val="111111"/>
+          <w:sz w:val="23"/>
+          <w:szCs w:val="23"/>
+          <w:lang w:val="en-US" w:eastAsia="fr-FR"/>
+        </w:rPr>
+      </w:pPr>
+    </w:p>
+    <w:p>
+      <w:pPr>
+        <w:shd w:val="clear" w:color="auto" w:fill="EFF0F1"/>
+        <w:tabs>
+          <w:tab w:val="left" w:pos="916"/>
+          <w:tab w:val="left" w:pos="1832"/>
+          <w:tab w:val="left" w:pos="2748"/>
+          <w:tab w:val="left" w:pos="3664"/>
+          <w:tab w:val="left" w:pos="4580"/>
+          <w:tab w:val="left" w:pos="5496"/>
+          <w:tab w:val="left" w:pos="6412"/>
+          <w:tab w:val="left" w:pos="7328"/>
+          <w:tab w:val="left" w:pos="8244"/>
+          <w:tab w:val="left" w:pos="9160"/>
+          <w:tab w:val="left" w:pos="10076"/>
+          <w:tab w:val="left" w:pos="10992"/>
+          <w:tab w:val="left" w:pos="11908"/>
+          <w:tab w:val="left" w:pos="12824"/>
+          <w:tab w:val="left" w:pos="13740"/>
+          <w:tab w:val="left" w:pos="14656"/>
+        </w:tabs>
+        <w:spacing w:after="0" w:line="240" w:lineRule="auto"/>
+        <w:textAlignment w:val="baseline"/>
+        <w:rPr>
+          <w:rFonts w:ascii="Consolas" w:eastAsia="Times New Roman" w:hAnsi="Consolas" w:cs="Consolas"/>
+          <w:color w:val="111111"/>
+          <w:sz w:val="20"/>
+          <w:szCs w:val="20"/>
+          <w:bdr w:val="none" w:sz="0" w:space="0" w:color="auto" w:frame="1"/>
+          <w:shd w:val="clear" w:color="auto" w:fill="EFF0F1"/>
+          <w:lang w:val="en-US" w:eastAsia="fr-FR"/>
+        </w:rPr>
+      </w:pPr>
+      <w:r>
+        <w:rPr>
+          <w:rFonts w:ascii="Consolas" w:eastAsia="Times New Roman" w:hAnsi="Consolas" w:cs="Consolas"/>
+          <w:color w:val="111111"/>
+          <w:sz w:val="20"/>
+          <w:szCs w:val="20"/>
+          <w:bdr w:val="none" w:sz="0" w:space="0" w:color="auto" w:frame="1"/>
+          <w:shd w:val="clear" w:color="auto" w:fill="EFF0F1"/>
+          <w:lang w:val="en-US" w:eastAsia="fr-FR"/>
+        </w:rPr>
+        <w:t>$ find . -name '*.c' | xargs grep 'stdlib.h'</w:t>
+      </w:r>
+    </w:p>
+    <w:p>
+      <w:pPr>
+        <w:shd w:val="clear" w:color="auto" w:fill="FFFFFF"/>
+        <w:spacing w:after="0" w:line="240" w:lineRule="auto"/>
+        <w:textAlignment w:val="baseline"/>
+        <w:rPr>
+          <w:rFonts w:ascii="Arial" w:eastAsia="Times New Roman" w:hAnsi="Arial" w:cs="Arial"/>
+          <w:color w:val="111111"/>
+          <w:sz w:val="23"/>
+          <w:szCs w:val="23"/>
+          <w:lang w:val="en-US" w:eastAsia="fr-FR"/>
+        </w:rPr>
+      </w:pPr>
+      <w:r>
+        <w:rPr>
+          <w:rFonts w:ascii="Arial" w:eastAsia="Times New Roman" w:hAnsi="Arial" w:cs="Arial"/>
+          <w:color w:val="111111"/>
+          <w:sz w:val="23"/>
+          <w:szCs w:val="23"/>
+          <w:lang w:val="en-US" w:eastAsia="fr-FR"/>
+        </w:rPr>
+        <w:t>This constructs a</w:t>
+      </w:r>
+      <w:r>
+        <w:rPr>
+          <w:rFonts w:ascii="Arial" w:eastAsia="Times New Roman" w:hAnsi="Arial" w:cs="Arial"/>
+          <w:color w:val="111111"/>
+          <w:sz w:val="23"/>
+          <w:szCs w:val="23"/>
+          <w:lang w:val="en-US" w:eastAsia="fr-FR"/>
+        </w:rPr>
+        <w:t> </w:t>
+      </w:r>
+      <w:r>
+        <w:rPr>
+          <w:rFonts w:ascii="inherit" w:eastAsia="Times New Roman" w:hAnsi="inherit" w:cs="Arial"/>
+          <w:b/>
+          <w:bCs/>
+          <w:color w:val="111111"/>
+          <w:sz w:val="23"/>
+          <w:szCs w:val="23"/>
+          <w:bdr w:val="none" w:sz="0" w:space="0" w:color="auto" w:frame="1"/>
+          <w:lang w:val="en-US" w:eastAsia="fr-FR"/>
+        </w:rPr>
+        <w:t>command</w:t>
+      </w:r>
+      <w:r>
+        <w:rPr>
+          <w:rFonts w:ascii="Arial" w:eastAsia="Times New Roman" w:hAnsi="Arial" w:cs="Arial"/>
+          <w:color w:val="111111"/>
+          <w:sz w:val="23"/>
+          <w:szCs w:val="23"/>
+          <w:lang w:val="en-US" w:eastAsia="fr-FR"/>
+        </w:rPr>
+        <w:t> </w:t>
+      </w:r>
+      <w:r>
+        <w:rPr>
+          <w:rFonts w:ascii="Consolas" w:eastAsia="Times New Roman" w:hAnsi="Consolas" w:cs="Consolas"/>
+          <w:color w:val="111111"/>
+          <w:sz w:val="20"/>
+          <w:szCs w:val="20"/>
+          <w:bdr w:val="none" w:sz="0" w:space="0" w:color="auto" w:frame="1"/>
+          <w:shd w:val="clear" w:color="auto" w:fill="EFF0F1"/>
+          <w:lang w:val="en-US" w:eastAsia="fr-FR"/>
+        </w:rPr>
+        <w:t>grep 'stdlib.h'</w:t>
+      </w:r>
+      <w:r>
+        <w:rPr>
+          <w:rFonts w:ascii="Arial" w:eastAsia="Times New Roman" w:hAnsi="Arial" w:cs="Arial"/>
+          <w:color w:val="111111"/>
+          <w:sz w:val="23"/>
+          <w:szCs w:val="23"/>
+          <w:lang w:val="en-US" w:eastAsia="fr-FR"/>
+        </w:rPr>
+        <w:t> </w:t>
+      </w:r>
+      <w:r>
+        <w:rPr>
+          <w:rFonts w:ascii="Arial" w:eastAsia="Times New Roman" w:hAnsi="Arial" w:cs="Arial"/>
+          <w:color w:val="111111"/>
+          <w:sz w:val="23"/>
+          <w:szCs w:val="23"/>
+          <w:lang w:val="en-US" w:eastAsia="fr-FR"/>
+        </w:rPr>
+        <w:t>to which each result from</w:t>
+      </w:r>
+      <w:r>
+        <w:rPr>
+          <w:rFonts w:ascii="Arial" w:eastAsia="Times New Roman" w:hAnsi="Arial" w:cs="Arial"/>
+          <w:color w:val="111111"/>
+          <w:sz w:val="23"/>
+          <w:szCs w:val="23"/>
+          <w:lang w:val="en-US" w:eastAsia="fr-FR"/>
+        </w:rPr>
+        <w:t> </w:t>
+      </w:r>
+      <w:r>
+        <w:rPr>
+          <w:rFonts w:ascii="Consolas" w:eastAsia="Times New Roman" w:hAnsi="Consolas" w:cs="Consolas"/>
+          <w:color w:val="111111"/>
+          <w:sz w:val="20"/>
+          <w:szCs w:val="20"/>
+          <w:bdr w:val="none" w:sz="0" w:space="0" w:color="auto" w:frame="1"/>
+          <w:shd w:val="clear" w:color="auto" w:fill="EFF0F1"/>
+          <w:lang w:val="en-US" w:eastAsia="fr-FR"/>
+        </w:rPr>
+        <w:t>find</w:t>
+      </w:r>
+      <w:r>
+        <w:rPr>
+          <w:rFonts w:ascii="Arial" w:eastAsia="Times New Roman" w:hAnsi="Arial" w:cs="Arial"/>
+          <w:color w:val="111111"/>
+          <w:sz w:val="23"/>
+          <w:szCs w:val="23"/>
+          <w:lang w:val="en-US" w:eastAsia="fr-FR"/>
+        </w:rPr>
+        <w:t> </w:t>
+      </w:r>
+      <w:r>
+        <w:rPr>
+          <w:rFonts w:ascii="Arial" w:eastAsia="Times New Roman" w:hAnsi="Arial" w:cs="Arial"/>
+          <w:color w:val="111111"/>
+          <w:sz w:val="23"/>
+          <w:szCs w:val="23"/>
+          <w:lang w:val="en-US" w:eastAsia="fr-FR"/>
+        </w:rPr>
+        <w:t>is an argument - so this will look for matches</w:t>
+      </w:r>
+      <w:r>
+        <w:rPr>
+          <w:rFonts w:ascii="Arial" w:eastAsia="Times New Roman" w:hAnsi="Arial" w:cs="Arial"/>
+          <w:color w:val="111111"/>
+          <w:sz w:val="23"/>
+          <w:szCs w:val="23"/>
+          <w:lang w:val="en-US" w:eastAsia="fr-FR"/>
+        </w:rPr>
+        <w:t> </w:t>
+      </w:r>
+      <w:r>
+        <w:rPr>
+          <w:rFonts w:ascii="inherit" w:eastAsia="Times New Roman" w:hAnsi="inherit" w:cs="Arial"/>
+          <w:b/>
+          <w:bCs/>
+          <w:color w:val="111111"/>
+          <w:sz w:val="23"/>
+          <w:szCs w:val="23"/>
+          <w:bdr w:val="none" w:sz="0" w:space="0" w:color="auto" w:frame="1"/>
+          <w:lang w:val="en-US" w:eastAsia="fr-FR"/>
+        </w:rPr>
+        <w:t>inside</w:t>
+      </w:r>
+      <w:r>
+        <w:rPr>
+          <w:rFonts w:ascii="Arial" w:eastAsia="Times New Roman" w:hAnsi="Arial" w:cs="Arial"/>
+          <w:color w:val="111111"/>
+          <w:sz w:val="23"/>
+          <w:szCs w:val="23"/>
+          <w:lang w:val="en-US" w:eastAsia="fr-FR"/>
+        </w:rPr>
+        <w:t> </w:t>
+      </w:r>
+      <w:r>
+        <w:rPr>
+          <w:rFonts w:ascii="Arial" w:eastAsia="Times New Roman" w:hAnsi="Arial" w:cs="Arial"/>
+          <w:color w:val="111111"/>
+          <w:sz w:val="23"/>
+          <w:szCs w:val="23"/>
+          <w:lang w:val="en-US" w:eastAsia="fr-FR"/>
+        </w:rPr>
+        <w:t>each file found by</w:t>
+      </w:r>
+      <w:r>
+        <w:rPr>
+          <w:rFonts w:ascii="Arial" w:eastAsia="Times New Roman" w:hAnsi="Arial" w:cs="Arial"/>
+          <w:color w:val="111111"/>
+          <w:sz w:val="23"/>
+          <w:szCs w:val="23"/>
+          <w:lang w:val="en-US" w:eastAsia="fr-FR"/>
+        </w:rPr>
+        <w:t> </w:t>
+      </w:r>
+      <w:r>
+        <w:rPr>
+          <w:rFonts w:ascii="Consolas" w:eastAsia="Times New Roman" w:hAnsi="Consolas" w:cs="Consolas"/>
+          <w:color w:val="111111"/>
+          <w:sz w:val="20"/>
+          <w:szCs w:val="20"/>
+          <w:bdr w:val="none" w:sz="0" w:space="0" w:color="auto" w:frame="1"/>
+          <w:shd w:val="clear" w:color="auto" w:fill="EFF0F1"/>
+          <w:lang w:val="en-US" w:eastAsia="fr-FR"/>
+        </w:rPr>
+        <w:t>find</w:t>
+      </w:r>
+      <w:r>
+        <w:rPr>
+          <w:rFonts w:ascii="Arial" w:eastAsia="Times New Roman" w:hAnsi="Arial" w:cs="Arial"/>
+          <w:color w:val="111111"/>
+          <w:sz w:val="23"/>
+          <w:szCs w:val="23"/>
+          <w:lang w:val="en-US" w:eastAsia="fr-FR"/>
+        </w:rPr>
+        <w:t> </w:t>
+      </w:r>
+      <w:r>
+        <w:rPr>
+          <w:rFonts w:ascii="Arial" w:eastAsia="Times New Roman" w:hAnsi="Arial" w:cs="Arial"/>
+          <w:color w:val="111111"/>
+          <w:sz w:val="23"/>
+          <w:szCs w:val="23"/>
+          <w:lang w:val="en-US" w:eastAsia="fr-FR"/>
+        </w:rPr>
         <w:t>(</w:t>
       </w:r>
-      <w:proofErr w:type="spellStart"/>
-      <w:proofErr w:type="gramStart"/>
-      <w:r>
-        <w:t>ie</w:t>
-      </w:r>
-      <w:proofErr w:type="spellEnd"/>
-      <w:proofErr w:type="gramEnd"/>
-      <w:r>
-        <w:t xml:space="preserve"> </w:t>
-      </w:r>
-      <w:proofErr w:type="spellStart"/>
-      <w:r>
-        <w:t>x.x.x</w:t>
-      </w:r>
-      <w:proofErr w:type="spellEnd"/>
-      <w:r>
-        <w:t>.*)</w:t>
-      </w:r>
-    </w:p>
-    <w:p>
-      <w:r>
-        <w:t xml:space="preserve"> */</w:t>
-      </w:r>
-    </w:p>
-    <w:p>
-      <w:pPr>
-        <w:rPr>
-          <w:lang w:val="en-GB"/>
-        </w:rPr>
-      </w:pPr>
-      <w:r>
-        <w:rPr>
-          <w:lang w:val="en-GB"/>
-        </w:rPr>
-        <w:t>if (</w:t>
-      </w:r>
-      <w:proofErr w:type="gramStart"/>
-      <w:r>
-        <w:rPr>
-          <w:lang w:val="en-GB"/>
-        </w:rPr>
-        <w:t>org.ow2.proactive.scripting</w:t>
-      </w:r>
-      <w:proofErr w:type="gramEnd"/>
-      <w:r>
-        <w:rPr>
-          <w:lang w:val="en-GB"/>
-        </w:rPr>
-        <w:t>.helper.selection.SelectionUtils.checkIp(ipMask)) {</w:t>
-      </w:r>
-    </w:p>
-    <w:p>
-      <w:pPr>
-        <w:rPr>
-          <w:lang w:val="en-GB"/>
-        </w:rPr>
-      </w:pPr>
-      <w:r>
-        <w:rPr>
-          <w:lang w:val="en-GB"/>
-        </w:rPr>
-        <w:t xml:space="preserve">    selected = true;</w:t>
-      </w:r>
-    </w:p>
-    <w:p>
-      <w:pPr>
-        <w:rPr>
-          <w:lang w:val="en-GB"/>
-        </w:rPr>
-      </w:pPr>
-      <w:r>
-        <w:rPr>
-          <w:lang w:val="en-GB"/>
-        </w:rPr>
-        <w:t>} else {</w:t>
-      </w:r>
-    </w:p>
-    <w:p>
-      <w:pPr>
-        <w:rPr>
-          <w:lang w:val="en-GB"/>
-        </w:rPr>
-      </w:pPr>
-      <w:r>
-        <w:rPr>
-          <w:lang w:val="en-GB"/>
-        </w:rPr>
-        <w:t xml:space="preserve">    selected = false;</w:t>
-      </w:r>
-    </w:p>
-    <w:p>
-      <w:r>
-        <w:t>}</w:t>
-      </w:r>
-    </w:p>
-    <w:p>
-      <w:r>
-        <w:t>3</w:t>
-      </w:r>
-      <w:r>
-        <w:t xml:space="preserve"> important files </w:t>
-      </w:r>
-      <w:r>
-        <w:t>(ajout d’un sous-module</w:t>
-      </w:r>
-      <w:proofErr w:type="gramStart"/>
-      <w:r>
-        <w:t>)</w:t>
-      </w:r>
-      <w:r>
-        <w:t>:</w:t>
-      </w:r>
-      <w:proofErr w:type="gramEnd"/>
-      <w:r>
-        <w:t xml:space="preserve"> </w:t>
-      </w:r>
-    </w:p>
-    <w:p>
-      <w:pPr>
-        <w:rPr>
-          <w:lang w:val="en-GB"/>
-        </w:rPr>
-      </w:pPr>
-      <w:proofErr w:type="spellStart"/>
-      <w:r>
-        <w:rPr>
-          <w:lang w:val="en-GB"/>
-        </w:rPr>
-        <w:t>Build.gradle</w:t>
-      </w:r>
-      <w:proofErr w:type="spellEnd"/>
-      <w:r>
-        <w:rPr>
-          <w:lang w:val="en-GB"/>
-        </w:rPr>
-        <w:t xml:space="preserve"> </w:t>
-      </w:r>
-      <w:r>
-        <w:sym w:font="Wingdings" w:char="F0E0"/>
-      </w:r>
-      <w:r>
-        <w:rPr>
-          <w:lang w:val="en-GB"/>
-        </w:rPr>
-        <w:t xml:space="preserve"> PROJECT </w:t>
-      </w:r>
-      <w:proofErr w:type="gramStart"/>
-      <w:r>
-        <w:rPr>
-          <w:lang w:val="en-GB"/>
-        </w:rPr>
-        <w:t>NAME :</w:t>
-      </w:r>
-      <w:proofErr w:type="gramEnd"/>
-      <w:r>
-        <w:rPr>
-          <w:lang w:val="en-GB"/>
-        </w:rPr>
-        <w:t xml:space="preserve"> scheduling</w:t>
-      </w:r>
-    </w:p>
-    <w:p>
-      <w:pPr>
-        <w:rPr>
-          <w:lang w:val="en-GB"/>
-        </w:rPr>
-      </w:pPr>
-      <w:proofErr w:type="spellStart"/>
-      <w:r>
-        <w:rPr>
-          <w:lang w:val="en-GB"/>
-        </w:rPr>
-        <w:t>Settings.gradle</w:t>
-      </w:r>
-      <w:proofErr w:type="spellEnd"/>
-    </w:p>
-    <w:p>
-      <w:pPr>
-        <w:rPr>
-          <w:lang w:val="en-GB"/>
-        </w:rPr>
-      </w:pPr>
-      <w:proofErr w:type="spellStart"/>
-      <w:r>
-        <w:rPr>
-          <w:lang w:val="en-GB"/>
-        </w:rPr>
-        <w:t>Gradle.properties</w:t>
-      </w:r>
-      <w:proofErr w:type="spellEnd"/>
-    </w:p>
-    <w:p>
-      <w:pPr>
-        <w:rPr>
-          <w:lang w:val="en-GB"/>
-        </w:rPr>
-      </w:pPr>
-    </w:p>
-    <w:p>
-      <w:pPr>
-        <w:rPr>
-          <w:lang w:val="en-GB"/>
-        </w:rPr>
-      </w:pPr>
-      <w:bookmarkStart w:id="0" w:name="_GoBack"/>
-      <w:bookmarkEnd w:id="0"/>
+      <w:r>
+        <w:rPr>
+          <w:rFonts w:ascii="Consolas" w:eastAsia="Times New Roman" w:hAnsi="Consolas" w:cs="Consolas"/>
+          <w:color w:val="111111"/>
+          <w:sz w:val="20"/>
+          <w:szCs w:val="20"/>
+          <w:bdr w:val="none" w:sz="0" w:space="0" w:color="auto" w:frame="1"/>
+          <w:shd w:val="clear" w:color="auto" w:fill="EFF0F1"/>
+          <w:lang w:val="en-US" w:eastAsia="fr-FR"/>
+        </w:rPr>
+        <w:t>xargs</w:t>
+      </w:r>
+      <w:r>
+        <w:rPr>
+          <w:rFonts w:ascii="Arial" w:eastAsia="Times New Roman" w:hAnsi="Arial" w:cs="Arial"/>
+          <w:color w:val="111111"/>
+          <w:sz w:val="23"/>
+          <w:szCs w:val="23"/>
+          <w:lang w:val="en-US" w:eastAsia="fr-FR"/>
+        </w:rPr>
+        <w:t> </w:t>
+      </w:r>
+      <w:r>
+        <w:rPr>
+          <w:rFonts w:ascii="Arial" w:eastAsia="Times New Roman" w:hAnsi="Arial" w:cs="Arial"/>
+          <w:color w:val="111111"/>
+          <w:sz w:val="23"/>
+          <w:szCs w:val="23"/>
+          <w:lang w:val="en-US" w:eastAsia="fr-FR"/>
+        </w:rPr>
+        <w:t>can be thought of as turning its stdin into arguments to the given commands)*</w:t>
+      </w:r>
+    </w:p>
+    <w:p>
+      <w:pPr>
+        <w:shd w:val="clear" w:color="auto" w:fill="FFFFFF"/>
+        <w:spacing w:after="0" w:line="240" w:lineRule="auto"/>
+        <w:textAlignment w:val="baseline"/>
+        <w:rPr>
+          <w:rFonts w:ascii="Arial" w:eastAsia="Times New Roman" w:hAnsi="Arial" w:cs="Arial"/>
+          <w:color w:val="111111"/>
+          <w:sz w:val="23"/>
+          <w:szCs w:val="23"/>
+          <w:lang w:val="en-US" w:eastAsia="fr-FR"/>
+        </w:rPr>
+      </w:pPr>
+    </w:p>
+    <w:p>
+      <w:pPr>
+        <w:shd w:val="clear" w:color="auto" w:fill="FFFFFF"/>
+        <w:spacing w:after="0" w:line="240" w:lineRule="auto"/>
+        <w:textAlignment w:val="baseline"/>
+        <w:rPr>
+          <w:rFonts w:ascii="Arial" w:eastAsia="Times New Roman" w:hAnsi="Arial" w:cs="Arial"/>
+          <w:color w:val="111111"/>
+          <w:sz w:val="23"/>
+          <w:szCs w:val="23"/>
+          <w:lang w:val="en-US" w:eastAsia="fr-FR"/>
+        </w:rPr>
+      </w:pPr>
+      <w:r>
+        <w:rPr>
+          <w:rFonts w:ascii="Arial" w:eastAsia="Times New Roman" w:hAnsi="Arial" w:cs="Arial"/>
+          <w:color w:val="111111"/>
+          <w:sz w:val="23"/>
+          <w:szCs w:val="23"/>
+          <w:lang w:val="en-US" w:eastAsia="fr-FR"/>
+        </w:rPr>
+        <w:t>Use</w:t>
+      </w:r>
+      <w:r>
+        <w:rPr>
+          <w:rFonts w:ascii="Arial" w:eastAsia="Times New Roman" w:hAnsi="Arial" w:cs="Arial"/>
+          <w:color w:val="111111"/>
+          <w:sz w:val="23"/>
+          <w:szCs w:val="23"/>
+          <w:lang w:val="en-US" w:eastAsia="fr-FR"/>
+        </w:rPr>
+        <w:t> </w:t>
+      </w:r>
+      <w:r>
+        <w:rPr>
+          <w:rFonts w:ascii="Consolas" w:eastAsia="Times New Roman" w:hAnsi="Consolas" w:cs="Consolas"/>
+          <w:color w:val="111111"/>
+          <w:sz w:val="20"/>
+          <w:szCs w:val="20"/>
+          <w:bdr w:val="none" w:sz="0" w:space="0" w:color="auto" w:frame="1"/>
+          <w:shd w:val="clear" w:color="auto" w:fill="EFF0F1"/>
+          <w:lang w:val="en-US" w:eastAsia="fr-FR"/>
+        </w:rPr>
+        <w:t>-type f</w:t>
+      </w:r>
+      <w:r>
+        <w:rPr>
+          <w:rFonts w:ascii="Arial" w:eastAsia="Times New Roman" w:hAnsi="Arial" w:cs="Arial"/>
+          <w:color w:val="111111"/>
+          <w:sz w:val="23"/>
+          <w:szCs w:val="23"/>
+          <w:lang w:val="en-US" w:eastAsia="fr-FR"/>
+        </w:rPr>
+        <w:t> </w:t>
+      </w:r>
+      <w:r>
+        <w:rPr>
+          <w:rFonts w:ascii="Arial" w:eastAsia="Times New Roman" w:hAnsi="Arial" w:cs="Arial"/>
+          <w:color w:val="111111"/>
+          <w:sz w:val="23"/>
+          <w:szCs w:val="23"/>
+          <w:lang w:val="en-US" w:eastAsia="fr-FR"/>
+        </w:rPr>
+        <w:t>in your find command, or you will get errors from</w:t>
+      </w:r>
+      <w:r>
+        <w:rPr>
+          <w:rFonts w:ascii="Arial" w:eastAsia="Times New Roman" w:hAnsi="Arial" w:cs="Arial"/>
+          <w:color w:val="111111"/>
+          <w:sz w:val="23"/>
+          <w:szCs w:val="23"/>
+          <w:lang w:val="en-US" w:eastAsia="fr-FR"/>
+        </w:rPr>
+        <w:t> </w:t>
+      </w:r>
+      <w:r>
+        <w:rPr>
+          <w:rFonts w:ascii="Consolas" w:eastAsia="Times New Roman" w:hAnsi="Consolas" w:cs="Consolas"/>
+          <w:color w:val="111111"/>
+          <w:sz w:val="20"/>
+          <w:szCs w:val="20"/>
+          <w:bdr w:val="none" w:sz="0" w:space="0" w:color="auto" w:frame="1"/>
+          <w:shd w:val="clear" w:color="auto" w:fill="EFF0F1"/>
+          <w:lang w:val="en-US" w:eastAsia="fr-FR"/>
+        </w:rPr>
+        <w:t>grep</w:t>
+      </w:r>
+      <w:r>
+        <w:rPr>
+          <w:rFonts w:ascii="Arial" w:eastAsia="Times New Roman" w:hAnsi="Arial" w:cs="Arial"/>
+          <w:color w:val="111111"/>
+          <w:sz w:val="23"/>
+          <w:szCs w:val="23"/>
+          <w:lang w:val="en-US" w:eastAsia="fr-FR"/>
+        </w:rPr>
+        <w:t> </w:t>
+      </w:r>
+      <w:r>
+        <w:rPr>
+          <w:rFonts w:ascii="Arial" w:eastAsia="Times New Roman" w:hAnsi="Arial" w:cs="Arial"/>
+          <w:color w:val="111111"/>
+          <w:sz w:val="23"/>
+          <w:szCs w:val="23"/>
+          <w:lang w:val="en-US" w:eastAsia="fr-FR"/>
+        </w:rPr>
+        <w:t>for matching directories. Also, if the filenames have spaces,</w:t>
+      </w:r>
+      <w:r>
+        <w:rPr>
+          <w:rFonts w:ascii="Arial" w:eastAsia="Times New Roman" w:hAnsi="Arial" w:cs="Arial"/>
+          <w:color w:val="111111"/>
+          <w:sz w:val="23"/>
+          <w:szCs w:val="23"/>
+          <w:lang w:val="en-US" w:eastAsia="fr-FR"/>
+        </w:rPr>
+        <w:t> </w:t>
+      </w:r>
+      <w:r>
+        <w:rPr>
+          <w:rFonts w:ascii="Consolas" w:eastAsia="Times New Roman" w:hAnsi="Consolas" w:cs="Consolas"/>
+          <w:color w:val="111111"/>
+          <w:sz w:val="20"/>
+          <w:szCs w:val="20"/>
+          <w:bdr w:val="none" w:sz="0" w:space="0" w:color="auto" w:frame="1"/>
+          <w:shd w:val="clear" w:color="auto" w:fill="EFF0F1"/>
+          <w:lang w:val="en-US" w:eastAsia="fr-FR"/>
+        </w:rPr>
+        <w:t>xargs</w:t>
+      </w:r>
+      <w:r>
+        <w:rPr>
+          <w:rFonts w:ascii="Arial" w:eastAsia="Times New Roman" w:hAnsi="Arial" w:cs="Arial"/>
+          <w:color w:val="111111"/>
+          <w:sz w:val="23"/>
+          <w:szCs w:val="23"/>
+          <w:lang w:val="en-US" w:eastAsia="fr-FR"/>
+        </w:rPr>
+        <w:t> </w:t>
+      </w:r>
+      <w:r>
+        <w:rPr>
+          <w:rFonts w:ascii="Arial" w:eastAsia="Times New Roman" w:hAnsi="Arial" w:cs="Arial"/>
+          <w:color w:val="111111"/>
+          <w:sz w:val="23"/>
+          <w:szCs w:val="23"/>
+          <w:lang w:val="en-US" w:eastAsia="fr-FR"/>
+        </w:rPr>
+        <w:t>will screw up badly, so use the null separator by adding</w:t>
+      </w:r>
+      <w:r>
+        <w:rPr>
+          <w:rFonts w:ascii="Arial" w:eastAsia="Times New Roman" w:hAnsi="Arial" w:cs="Arial"/>
+          <w:color w:val="111111"/>
+          <w:sz w:val="23"/>
+          <w:szCs w:val="23"/>
+          <w:lang w:val="en-US" w:eastAsia="fr-FR"/>
+        </w:rPr>
+        <w:t> </w:t>
+      </w:r>
+      <w:r>
+        <w:rPr>
+          <w:rFonts w:ascii="Consolas" w:eastAsia="Times New Roman" w:hAnsi="Consolas" w:cs="Consolas"/>
+          <w:color w:val="111111"/>
+          <w:sz w:val="20"/>
+          <w:szCs w:val="20"/>
+          <w:bdr w:val="none" w:sz="0" w:space="0" w:color="auto" w:frame="1"/>
+          <w:shd w:val="clear" w:color="auto" w:fill="EFF0F1"/>
+          <w:lang w:val="en-US" w:eastAsia="fr-FR"/>
+        </w:rPr>
+        <w:t>-print0</w:t>
+      </w:r>
+      <w:r>
+        <w:rPr>
+          <w:rFonts w:ascii="Arial" w:eastAsia="Times New Roman" w:hAnsi="Arial" w:cs="Arial"/>
+          <w:color w:val="111111"/>
+          <w:sz w:val="23"/>
+          <w:szCs w:val="23"/>
+          <w:lang w:val="en-US" w:eastAsia="fr-FR"/>
+        </w:rPr>
+        <w:t> </w:t>
+      </w:r>
+      <w:r>
+        <w:rPr>
+          <w:rFonts w:ascii="Arial" w:eastAsia="Times New Roman" w:hAnsi="Arial" w:cs="Arial"/>
+          <w:color w:val="111111"/>
+          <w:sz w:val="23"/>
+          <w:szCs w:val="23"/>
+          <w:lang w:val="en-US" w:eastAsia="fr-FR"/>
+        </w:rPr>
+        <w:t>and</w:t>
+      </w:r>
+      <w:r>
+        <w:rPr>
+          <w:rFonts w:ascii="Arial" w:eastAsia="Times New Roman" w:hAnsi="Arial" w:cs="Arial"/>
+          <w:color w:val="111111"/>
+          <w:sz w:val="23"/>
+          <w:szCs w:val="23"/>
+          <w:lang w:val="en-US" w:eastAsia="fr-FR"/>
+        </w:rPr>
+        <w:t> </w:t>
+      </w:r>
+      <w:r>
+        <w:rPr>
+          <w:rFonts w:ascii="Consolas" w:eastAsia="Times New Roman" w:hAnsi="Consolas" w:cs="Consolas"/>
+          <w:color w:val="111111"/>
+          <w:sz w:val="20"/>
+          <w:szCs w:val="20"/>
+          <w:bdr w:val="none" w:sz="0" w:space="0" w:color="auto" w:frame="1"/>
+          <w:shd w:val="clear" w:color="auto" w:fill="EFF0F1"/>
+          <w:lang w:val="en-US" w:eastAsia="fr-FR"/>
+        </w:rPr>
+        <w:t>xargs -0</w:t>
+      </w:r>
+      <w:r>
+        <w:rPr>
+          <w:rFonts w:ascii="Arial" w:eastAsia="Times New Roman" w:hAnsi="Arial" w:cs="Arial"/>
+          <w:color w:val="111111"/>
+          <w:sz w:val="23"/>
+          <w:szCs w:val="23"/>
+          <w:lang w:val="en-US" w:eastAsia="fr-FR"/>
+        </w:rPr>
+        <w:t> </w:t>
+      </w:r>
+      <w:r>
+        <w:rPr>
+          <w:rFonts w:ascii="Arial" w:eastAsia="Times New Roman" w:hAnsi="Arial" w:cs="Arial"/>
+          <w:color w:val="111111"/>
+          <w:sz w:val="23"/>
+          <w:szCs w:val="23"/>
+          <w:lang w:val="en-US" w:eastAsia="fr-FR"/>
+        </w:rPr>
+        <w:t>for more reliable results:</w:t>
+      </w:r>
+    </w:p>
+    <w:p>
+      <w:pPr>
+        <w:shd w:val="clear" w:color="auto" w:fill="EFF0F1"/>
+        <w:tabs>
+          <w:tab w:val="left" w:pos="916"/>
+          <w:tab w:val="left" w:pos="1832"/>
+          <w:tab w:val="left" w:pos="2748"/>
+          <w:tab w:val="left" w:pos="3664"/>
+          <w:tab w:val="left" w:pos="4580"/>
+          <w:tab w:val="left" w:pos="5496"/>
+          <w:tab w:val="left" w:pos="6412"/>
+          <w:tab w:val="left" w:pos="7328"/>
+          <w:tab w:val="left" w:pos="8244"/>
+          <w:tab w:val="left" w:pos="9160"/>
+          <w:tab w:val="left" w:pos="10076"/>
+          <w:tab w:val="left" w:pos="10992"/>
+          <w:tab w:val="left" w:pos="11908"/>
+          <w:tab w:val="left" w:pos="12824"/>
+          <w:tab w:val="left" w:pos="13740"/>
+          <w:tab w:val="left" w:pos="14656"/>
+        </w:tabs>
+        <w:spacing w:after="0" w:line="240" w:lineRule="auto"/>
+        <w:textAlignment w:val="baseline"/>
+        <w:rPr>
+          <w:rFonts w:ascii="Consolas" w:eastAsia="Times New Roman" w:hAnsi="Consolas" w:cs="Consolas"/>
+          <w:color w:val="111111"/>
+          <w:sz w:val="20"/>
+          <w:szCs w:val="20"/>
+          <w:lang w:val="en-US" w:eastAsia="fr-FR"/>
+        </w:rPr>
+      </w:pPr>
+      <w:r>
+        <w:rPr>
+          <w:rFonts w:ascii="Consolas" w:eastAsia="Times New Roman" w:hAnsi="Consolas" w:cs="Consolas"/>
+          <w:color w:val="111111"/>
+          <w:sz w:val="20"/>
+          <w:szCs w:val="20"/>
+          <w:bdr w:val="none" w:sz="0" w:space="0" w:color="auto" w:frame="1"/>
+          <w:shd w:val="clear" w:color="auto" w:fill="EFF0F1"/>
+          <w:lang w:val="en-US" w:eastAsia="fr-FR"/>
+        </w:rPr>
+        <w:t>find . -type f -name '*.c' -print0 | xargs -0 grep 'stdlib.h'</w:t>
+      </w:r>
+    </w:p>
+    <w:p>
+      <w:pPr>
+        <w:rPr>
+          <w:rFonts w:ascii="Lucida Console" w:hAnsi="Lucida Console" w:cs="Lucida Console"/>
+          <w:sz w:val="18"/>
+          <w:szCs w:val="18"/>
+          <w:lang w:val="en-US"/>
+        </w:rPr>
+      </w:pPr>
+    </w:p>
+    <w:p>
+      <w:pPr>
+        <w:rPr>
+          <w:lang w:val="en-US"/>
+        </w:rPr>
+      </w:pPr>
+      <w:hyperlink r:id="rId6" w:history="1">
+        <w:r>
+          <w:rPr>
+            <w:rStyle w:val="Lienhypertexte"/>
+            <w:lang w:val="en-US"/>
+          </w:rPr>
+          <w:t>https://www.cyberciti.biz/faq/howto-use-grep-command-in-linux-unix/</w:t>
+        </w:r>
+      </w:hyperlink>
+    </w:p>
+    <w:p>
+      <w:pPr>
+        <w:rPr>
+          <w:lang w:val="en-US"/>
+        </w:rPr>
+      </w:pPr>
+      <w:hyperlink r:id="rId7" w:history="1">
+        <w:r>
+          <w:rPr>
+            <w:rStyle w:val="Lienhypertexte"/>
+            <w:lang w:val="en-US"/>
+          </w:rPr>
+          <w:t>http://www.sqlpac.com/referentiel/docs/unix-find-grep-commandes.html#.WUjjeOvyipo</w:t>
+        </w:r>
+      </w:hyperlink>
+    </w:p>
+    <w:p>
+      <w:pPr>
+        <w:rPr>
+          <w:lang w:val="en-US"/>
+        </w:rPr>
+      </w:pPr>
+      <w:hyperlink r:id="rId8" w:history="1">
+        <w:r>
+          <w:rPr>
+            <w:rStyle w:val="Lienhypertexte"/>
+            <w:lang w:val="en-US"/>
+          </w:rPr>
+          <w:t>http://www.linuxcertif.com/doc/keyword/grep/</w:t>
+        </w:r>
+      </w:hyperlink>
+    </w:p>
+    <w:p>
+      <w:pPr>
+        <w:rPr>
+          <w:lang w:val="en-US"/>
+        </w:rPr>
+      </w:pPr>
+      <w:hyperlink r:id="rId9" w:history="1">
+        <w:r>
+          <w:rPr>
+            <w:rStyle w:val="Lienhypertexte"/>
+            <w:lang w:val="en-US"/>
+          </w:rPr>
+          <w:t>https://www.lifewire.com/uses-of-linux-command-find-2201100</w:t>
+        </w:r>
+      </w:hyperlink>
+    </w:p>
+    <w:p>
+      <w:pPr>
+        <w:rPr>
+          <w:lang w:val="en-US"/>
+        </w:rPr>
+      </w:pPr>
     </w:p>
     <w:sectPr>
       <w:pgSz w:w="11906" w:h="16838"/>
@@ -1136,7 +1996,7 @@
     <w:lsdException w:name="Table Web 2" w:semiHidden="1" w:unhideWhenUsed="1"/>
     <w:lsdException w:name="Table Web 3" w:semiHidden="1" w:unhideWhenUsed="1"/>
     <w:lsdException w:name="Balloon Text" w:semiHidden="1" w:unhideWhenUsed="1"/>
-    <w:lsdException w:name="Table Grid" w:semiHidden="1" w:uiPriority="59" w:unhideWhenUsed="1"/>
+    <w:lsdException w:name="Table Grid" w:uiPriority="59"/>
     <w:lsdException w:name="Table Theme" w:semiHidden="1" w:unhideWhenUsed="1"/>
     <w:lsdException w:name="Placeholder Text" w:semiHidden="1"/>
     <w:lsdException w:name="No Spacing" w:uiPriority="1" w:qFormat="1"/>
@@ -1503,6 +2363,97 @@
       <w:contextualSpacing/>
     </w:pPr>
   </w:style>
+  <w:style w:type="paragraph" w:styleId="PrformatHTML">
+    <w:name w:val="HTML Preformatted"/>
+    <w:basedOn w:val="Normal"/>
+    <w:link w:val="PrformatHTMLCar"/>
+    <w:uiPriority w:val="99"/>
+    <w:semiHidden/>
+    <w:unhideWhenUsed/>
+    <w:rsid w:val="00F548BD"/>
+    <w:pPr>
+      <w:tabs>
+        <w:tab w:val="left" w:pos="916"/>
+        <w:tab w:val="left" w:pos="1832"/>
+        <w:tab w:val="left" w:pos="2748"/>
+        <w:tab w:val="left" w:pos="3664"/>
+        <w:tab w:val="left" w:pos="4580"/>
+        <w:tab w:val="left" w:pos="5496"/>
+        <w:tab w:val="left" w:pos="6412"/>
+        <w:tab w:val="left" w:pos="7328"/>
+        <w:tab w:val="left" w:pos="8244"/>
+        <w:tab w:val="left" w:pos="9160"/>
+        <w:tab w:val="left" w:pos="10076"/>
+        <w:tab w:val="left" w:pos="10992"/>
+        <w:tab w:val="left" w:pos="11908"/>
+        <w:tab w:val="left" w:pos="12824"/>
+        <w:tab w:val="left" w:pos="13740"/>
+        <w:tab w:val="left" w:pos="14656"/>
+      </w:tabs>
+      <w:spacing w:after="0" w:line="240" w:lineRule="auto"/>
+    </w:pPr>
+    <w:rPr>
+      <w:rFonts w:ascii="Courier New" w:eastAsia="Times New Roman" w:hAnsi="Courier New" w:cs="Courier New"/>
+      <w:sz w:val="20"/>
+      <w:szCs w:val="20"/>
+      <w:lang w:eastAsia="fr-FR"/>
+    </w:rPr>
+  </w:style>
+  <w:style w:type="character" w:customStyle="1" w:styleId="PrformatHTMLCar">
+    <w:name w:val="Préformaté HTML Car"/>
+    <w:basedOn w:val="Policepardfaut"/>
+    <w:link w:val="PrformatHTML"/>
+    <w:uiPriority w:val="99"/>
+    <w:semiHidden/>
+    <w:rsid w:val="00F548BD"/>
+    <w:rPr>
+      <w:rFonts w:ascii="Courier New" w:eastAsia="Times New Roman" w:hAnsi="Courier New" w:cs="Courier New"/>
+      <w:sz w:val="20"/>
+      <w:szCs w:val="20"/>
+      <w:lang w:eastAsia="fr-FR"/>
+    </w:rPr>
+  </w:style>
+  <w:style w:type="character" w:styleId="CodeHTML">
+    <w:name w:val="HTML Code"/>
+    <w:basedOn w:val="Policepardfaut"/>
+    <w:uiPriority w:val="99"/>
+    <w:semiHidden/>
+    <w:unhideWhenUsed/>
+    <w:rsid w:val="00F548BD"/>
+    <w:rPr>
+      <w:rFonts w:ascii="Courier New" w:eastAsia="Times New Roman" w:hAnsi="Courier New" w:cs="Courier New"/>
+      <w:sz w:val="20"/>
+      <w:szCs w:val="20"/>
+    </w:rPr>
+  </w:style>
+  <w:style w:type="paragraph" w:styleId="NormalWeb">
+    <w:name w:val="Normal (Web)"/>
+    <w:basedOn w:val="Normal"/>
+    <w:uiPriority w:val="99"/>
+    <w:semiHidden/>
+    <w:unhideWhenUsed/>
+    <w:rsid w:val="00F548BD"/>
+    <w:pPr>
+      <w:spacing w:before="100" w:beforeAutospacing="1" w:after="100" w:afterAutospacing="1" w:line="240" w:lineRule="auto"/>
+    </w:pPr>
+    <w:rPr>
+      <w:rFonts w:ascii="Times New Roman" w:eastAsia="Times New Roman" w:hAnsi="Times New Roman" w:cs="Times New Roman"/>
+      <w:sz w:val="24"/>
+      <w:szCs w:val="24"/>
+      <w:lang w:eastAsia="fr-FR"/>
+    </w:rPr>
+  </w:style>
+  <w:style w:type="character" w:styleId="Accentuation">
+    <w:name w:val="Emphasis"/>
+    <w:basedOn w:val="Policepardfaut"/>
+    <w:uiPriority w:val="20"/>
+    <w:qFormat/>
+    <w:rsid w:val="00F548BD"/>
+    <w:rPr>
+      <w:i/>
+      <w:iCs/>
+    </w:rPr>
+  </w:style>
 </w:styles>
 </file>
 

--- a/usefulTips.docx
+++ b/usefulTips.docx
@@ -44,10 +44,22 @@
         <w:rPr>
           <w:lang w:val="en-GB"/>
         </w:rPr>
-        <w:t>C:\Users\admin\AppData\Local\Programs\Git\bin\bash.exe --login -i "C:\Program Files\Docker Toolbox\start.sh"</w:t>
-      </w:r>
-      <w:bookmarkStart w:id="0" w:name="_GoBack"/>
-      <w:bookmarkEnd w:id="0"/>
+        <w:t>C:\Users\admin\AppData\Local\Programs\Git\bin\bash.exe --login -</w:t>
+      </w:r>
+      <w:proofErr w:type="spellStart"/>
+      <w:r>
+        <w:rPr>
+          <w:lang w:val="en-GB"/>
+        </w:rPr>
+        <w:t>i</w:t>
+      </w:r>
+      <w:proofErr w:type="spellEnd"/>
+      <w:r>
+        <w:rPr>
+          <w:lang w:val="en-GB"/>
+        </w:rPr>
+        <w:t xml:space="preserve"> "C:\Program Files\Docker Toolbox\start.sh"</w:t>
+      </w:r>
     </w:p>
     <w:p>
       <w:pPr>
@@ -102,15 +114,24 @@
           <w:color w:val="FF0000"/>
         </w:rPr>
       </w:pPr>
-      <w:r>
-        <w:t xml:space="preserve">ssh </w:t>
-      </w:r>
+      <w:proofErr w:type="spellStart"/>
+      <w:proofErr w:type="gramStart"/>
+      <w:r>
+        <w:t>ssh</w:t>
+      </w:r>
+      <w:proofErr w:type="spellEnd"/>
+      <w:proofErr w:type="gramEnd"/>
+      <w:r>
+        <w:t xml:space="preserve"> </w:t>
+      </w:r>
+      <w:proofErr w:type="spellStart"/>
       <w:r>
         <w:rPr>
           <w:color w:val="FF0000"/>
         </w:rPr>
         <w:t>remote_username@remote_host</w:t>
       </w:r>
+      <w:proofErr w:type="spellEnd"/>
     </w:p>
     <w:p>
       <w:pPr>
@@ -209,6 +230,7 @@
         <w:br/>
         <w:t>$ </w:t>
       </w:r>
+      <w:proofErr w:type="spellStart"/>
       <w:r>
         <w:rPr>
           <w:b/>
@@ -216,6 +238,7 @@
         </w:rPr>
         <w:t>pwd</w:t>
       </w:r>
+      <w:proofErr w:type="spellEnd"/>
       <w:r>
         <w:br/>
         <w:t>/home/toto</w:t>
@@ -229,8 +252,15 @@
           <w:numId w:val="2"/>
         </w:numPr>
       </w:pPr>
-      <w:r>
-        <w:t>tail -f logs/Scheduler.log</w:t>
+      <w:proofErr w:type="spellStart"/>
+      <w:proofErr w:type="gramStart"/>
+      <w:r>
+        <w:t>tail</w:t>
+      </w:r>
+      <w:proofErr w:type="spellEnd"/>
+      <w:proofErr w:type="gramEnd"/>
+      <w:r>
+        <w:t xml:space="preserve"> -f logs/Scheduler.log</w:t>
       </w:r>
     </w:p>
     <w:p>
@@ -258,7 +288,27 @@
           <w:szCs w:val="18"/>
           <w:lang w:val="en-GB"/>
         </w:rPr>
-        <w:t>cat Scheduler.log | grep "WARN"</w:t>
+        <w:t>cat Scheduler.log | grep "</w:t>
+      </w:r>
+      <w:proofErr w:type="gramStart"/>
+      <w:r>
+        <w:rPr>
+          <w:rFonts w:ascii="Lucida Console" w:hAnsi="Lucida Console" w:cs="Lucida Console"/>
+          <w:sz w:val="18"/>
+          <w:szCs w:val="18"/>
+          <w:lang w:val="en-GB"/>
+        </w:rPr>
+        <w:t>WARN</w:t>
+      </w:r>
+      <w:proofErr w:type="gramEnd"/>
+      <w:r>
+        <w:rPr>
+          <w:rFonts w:ascii="Lucida Console" w:hAnsi="Lucida Console" w:cs="Lucida Console"/>
+          <w:sz w:val="18"/>
+          <w:szCs w:val="18"/>
+          <w:lang w:val="en-GB"/>
+        </w:rPr>
+        <w:t>"</w:t>
       </w:r>
     </w:p>
     <w:p>
@@ -284,7 +334,25 @@
           <w:sz w:val="18"/>
           <w:szCs w:val="18"/>
         </w:rPr>
-        <w:t>$ tail -n 500 Scheduler.log.1</w:t>
+        <w:t xml:space="preserve">$ </w:t>
+      </w:r>
+      <w:proofErr w:type="spellStart"/>
+      <w:r>
+        <w:rPr>
+          <w:rFonts w:ascii="Lucida Console" w:hAnsi="Lucida Console" w:cs="Lucida Console"/>
+          <w:sz w:val="18"/>
+          <w:szCs w:val="18"/>
+        </w:rPr>
+        <w:t>tail</w:t>
+      </w:r>
+      <w:proofErr w:type="spellEnd"/>
+      <w:r>
+        <w:rPr>
+          <w:rFonts w:ascii="Lucida Console" w:hAnsi="Lucida Console" w:cs="Lucida Console"/>
+          <w:sz w:val="18"/>
+          <w:szCs w:val="18"/>
+        </w:rPr>
+        <w:t xml:space="preserve"> -n 500 Scheduler.log.1</w:t>
       </w:r>
     </w:p>
     <w:p>
@@ -304,6 +372,7 @@
           <w:color w:val="auto"/>
         </w:rPr>
       </w:pPr>
+      <w:proofErr w:type="gramStart"/>
       <w:r>
         <w:rPr>
           <w:rFonts w:asciiTheme="minorHAnsi" w:eastAsiaTheme="minorHAnsi" w:hAnsiTheme="minorHAnsi" w:cstheme="minorBidi"/>
@@ -313,8 +382,9 @@
           <w:iCs w:val="0"/>
           <w:color w:val="auto"/>
         </w:rPr>
-        <w:t>liste dynamique des processus</w:t>
-      </w:r>
+        <w:t>liste</w:t>
+      </w:r>
+      <w:proofErr w:type="gramEnd"/>
       <w:r>
         <w:rPr>
           <w:rFonts w:asciiTheme="minorHAnsi" w:eastAsiaTheme="minorHAnsi" w:hAnsiTheme="minorHAnsi" w:cstheme="minorBidi"/>
@@ -324,7 +394,7 @@
           <w:iCs w:val="0"/>
           <w:color w:val="auto"/>
         </w:rPr>
-        <w:t xml:space="preserve"> pour surveiller l’activité du</w:t>
+        <w:t xml:space="preserve"> dynamique des processus</w:t>
       </w:r>
       <w:r>
         <w:rPr>
@@ -335,7 +405,7 @@
           <w:iCs w:val="0"/>
           <w:color w:val="auto"/>
         </w:rPr>
-        <w:t xml:space="preserve"> system</w:t>
+        <w:t xml:space="preserve"> pour surveiller l’activité du</w:t>
       </w:r>
       <w:r>
         <w:rPr>
@@ -346,6 +416,17 @@
           <w:iCs w:val="0"/>
           <w:color w:val="auto"/>
         </w:rPr>
+        <w:t xml:space="preserve"> system</w:t>
+      </w:r>
+      <w:r>
+        <w:rPr>
+          <w:rFonts w:asciiTheme="minorHAnsi" w:eastAsiaTheme="minorHAnsi" w:hAnsiTheme="minorHAnsi" w:cstheme="minorBidi"/>
+          <w:b w:val="0"/>
+          <w:bCs w:val="0"/>
+          <w:i w:val="0"/>
+          <w:iCs w:val="0"/>
+          <w:color w:val="auto"/>
+        </w:rPr>
         <w:t xml:space="preserve">  </w:t>
       </w:r>
       <w:r>
@@ -370,8 +451,16 @@
         <w:rPr>
           <w:lang w:val="en-US"/>
         </w:rPr>
-        <w:t>Example of selection script :</w:t>
-      </w:r>
+        <w:t xml:space="preserve">Example of selection </w:t>
+      </w:r>
+      <w:proofErr w:type="gramStart"/>
+      <w:r>
+        <w:rPr>
+          <w:lang w:val="en-US"/>
+        </w:rPr>
+        <w:t>script :</w:t>
+      </w:r>
+      <w:proofErr w:type="gramEnd"/>
     </w:p>
     <w:p>
       <w:pPr>
@@ -392,11 +481,47 @@
           <w:lang w:val="en-GB"/>
         </w:rPr>
       </w:pPr>
-      <w:r>
-        <w:rPr>
-          <w:lang w:val="en-GB"/>
-        </w:rPr>
-        <w:t>var ipMask = “192.168.0.*“;</w:t>
+      <w:proofErr w:type="spellStart"/>
+      <w:r>
+        <w:rPr>
+          <w:lang w:val="en-GB"/>
+        </w:rPr>
+        <w:t>var</w:t>
+      </w:r>
+      <w:proofErr w:type="spellEnd"/>
+      <w:r>
+        <w:rPr>
+          <w:lang w:val="en-GB"/>
+        </w:rPr>
+        <w:t xml:space="preserve"> </w:t>
+      </w:r>
+      <w:proofErr w:type="spellStart"/>
+      <w:r>
+        <w:rPr>
+          <w:lang w:val="en-GB"/>
+        </w:rPr>
+        <w:t>ipMask</w:t>
+      </w:r>
+      <w:proofErr w:type="spellEnd"/>
+      <w:r>
+        <w:rPr>
+          <w:lang w:val="en-GB"/>
+        </w:rPr>
+        <w:t xml:space="preserve"> = “192.168.</w:t>
+      </w:r>
+      <w:proofErr w:type="gramStart"/>
+      <w:r>
+        <w:rPr>
+          <w:lang w:val="en-GB"/>
+        </w:rPr>
+        <w:t>0.*</w:t>
+      </w:r>
+      <w:proofErr w:type="gramEnd"/>
+      <w:r>
+        <w:rPr>
+          <w:lang w:val="en-GB"/>
+        </w:rPr>
+        <w:t>“;</w:t>
       </w:r>
     </w:p>
     <w:p>
@@ -426,18 +551,76 @@
       </w:r>
     </w:p>
     <w:p>
-      <w:r>
-        <w:rPr>
-          <w:lang w:val="en-GB"/>
-        </w:rPr>
-        <w:t xml:space="preserve"> * The IP can be given as x.x.x.x or using the token * to match a network for example. </w:t>
-      </w:r>
-      <w:r>
-        <w:t>(ie x.x.x.*)</w:t>
-      </w:r>
-    </w:p>
-    <w:p>
-      <w:r>
+      <w:pPr>
+        <w:rPr>
+          <w:lang w:val="en-US"/>
+        </w:rPr>
+      </w:pPr>
+      <w:r>
+        <w:rPr>
+          <w:lang w:val="en-GB"/>
+        </w:rPr>
+        <w:t xml:space="preserve"> * The IP can be given as </w:t>
+      </w:r>
+      <w:proofErr w:type="spellStart"/>
+      <w:r>
+        <w:rPr>
+          <w:lang w:val="en-GB"/>
+        </w:rPr>
+        <w:t>x.x.x.x</w:t>
+      </w:r>
+      <w:proofErr w:type="spellEnd"/>
+      <w:r>
+        <w:rPr>
+          <w:lang w:val="en-GB"/>
+        </w:rPr>
+        <w:t xml:space="preserve"> or using the token * to match a network for example. </w:t>
+      </w:r>
+      <w:r>
+        <w:rPr>
+          <w:lang w:val="en-US"/>
+        </w:rPr>
+        <w:t>(</w:t>
+      </w:r>
+      <w:proofErr w:type="spellStart"/>
+      <w:r>
+        <w:rPr>
+          <w:lang w:val="en-US"/>
+        </w:rPr>
+        <w:t>ie</w:t>
+      </w:r>
+      <w:proofErr w:type="spellEnd"/>
+      <w:r>
+        <w:rPr>
+          <w:lang w:val="en-US"/>
+        </w:rPr>
+        <w:t xml:space="preserve"> </w:t>
+      </w:r>
+      <w:proofErr w:type="spellStart"/>
+      <w:r>
+        <w:rPr>
+          <w:lang w:val="en-US"/>
+        </w:rPr>
+        <w:t>x.x.x</w:t>
+      </w:r>
+      <w:proofErr w:type="spellEnd"/>
+      <w:r>
+        <w:rPr>
+          <w:lang w:val="en-US"/>
+        </w:rPr>
+        <w:t>.*)</w:t>
+      </w:r>
+    </w:p>
+    <w:p>
+      <w:pPr>
+        <w:rPr>
+          <w:lang w:val="en-US"/>
+        </w:rPr>
+      </w:pPr>
+      <w:r>
+        <w:rPr>
+          <w:lang w:val="en-US"/>
+        </w:rPr>
         <w:t xml:space="preserve"> */</w:t>
       </w:r>
     </w:p>
@@ -451,7 +634,21 @@
         <w:rPr>
           <w:lang w:val="en-GB"/>
         </w:rPr>
-        <w:t>if (org.ow2.proactive.scripting.helper.selection.SelectionUtils.checkIp(ipMask)) {</w:t>
+        <w:t>if (</w:t>
+      </w:r>
+      <w:proofErr w:type="gramStart"/>
+      <w:r>
+        <w:rPr>
+          <w:lang w:val="en-GB"/>
+        </w:rPr>
+        <w:t>org.ow2.proactive.scripting</w:t>
+      </w:r>
+      <w:proofErr w:type="gramEnd"/>
+      <w:r>
+        <w:rPr>
+          <w:lang w:val="en-GB"/>
+        </w:rPr>
+        <w:t>.helper.selection.SelectionUtils.checkIp(ipMask)) {</w:t>
       </w:r>
     </w:p>
     <w:p>
@@ -506,23 +703,47 @@
         <w:t xml:space="preserve"> important files </w:t>
       </w:r>
       <w:r>
-        <w:t>(ajout d’un sous-module)</w:t>
-      </w:r>
-      <w:r>
-        <w:t xml:space="preserve">: </w:t>
-      </w:r>
-    </w:p>
-    <w:p>
-      <w:pPr>
-        <w:rPr>
-          <w:lang w:val="en-GB"/>
-        </w:rPr>
-      </w:pPr>
-      <w:r>
-        <w:rPr>
-          <w:lang w:val="en-GB"/>
-        </w:rPr>
-        <w:t xml:space="preserve">Build.gradle </w:t>
+        <w:t>(</w:t>
+      </w:r>
+      <w:r>
+        <w:t xml:space="preserve">lors d’un </w:t>
+      </w:r>
+      <w:bookmarkStart w:id="0" w:name="_GoBack"/>
+      <w:bookmarkEnd w:id="0"/>
+      <w:r>
+        <w:t>ajout d’un sous-module</w:t>
+      </w:r>
+      <w:proofErr w:type="gramStart"/>
+      <w:r>
+        <w:t>)</w:t>
+      </w:r>
+      <w:r>
+        <w:t>:</w:t>
+      </w:r>
+      <w:proofErr w:type="gramEnd"/>
+      <w:r>
+        <w:t xml:space="preserve"> </w:t>
+      </w:r>
+    </w:p>
+    <w:p>
+      <w:pPr>
+        <w:rPr>
+          <w:lang w:val="en-GB"/>
+        </w:rPr>
+      </w:pPr>
+      <w:proofErr w:type="spellStart"/>
+      <w:r>
+        <w:rPr>
+          <w:lang w:val="en-GB"/>
+        </w:rPr>
+        <w:t>Build.gradle</w:t>
+      </w:r>
+      <w:proofErr w:type="spellEnd"/>
+      <w:r>
+        <w:rPr>
+          <w:lang w:val="en-GB"/>
+        </w:rPr>
+        <w:t xml:space="preserve"> </w:t>
       </w:r>
       <w:r>
         <w:sym w:font="Wingdings" w:char="F0E0"/>
@@ -531,15 +752,30 @@
         <w:rPr>
           <w:lang w:val="en-GB"/>
         </w:rPr>
-        <w:t xml:space="preserve"> PROJECT NAME : scheduling</w:t>
-      </w:r>
-    </w:p>
-    <w:p>
-      <w:pPr>
-        <w:rPr>
-          <w:lang w:val="en-GB"/>
-        </w:rPr>
-      </w:pPr>
+        <w:t xml:space="preserve"> PROJECT </w:t>
+      </w:r>
+      <w:proofErr w:type="gramStart"/>
+      <w:r>
+        <w:rPr>
+          <w:lang w:val="en-GB"/>
+        </w:rPr>
+        <w:t>NAME :</w:t>
+      </w:r>
+      <w:proofErr w:type="gramEnd"/>
+      <w:r>
+        <w:rPr>
+          <w:lang w:val="en-GB"/>
+        </w:rPr>
+        <w:t xml:space="preserve"> scheduling</w:t>
+      </w:r>
+    </w:p>
+    <w:p>
+      <w:pPr>
+        <w:rPr>
+          <w:lang w:val="en-GB"/>
+        </w:rPr>
+      </w:pPr>
+      <w:proofErr w:type="spellStart"/>
       <w:r>
         <w:rPr>
           <w:lang w:val="en-GB"/>
@@ -547,19 +783,22 @@
         <w:lastRenderedPageBreak/>
         <w:t>Settings.gradle</w:t>
       </w:r>
-    </w:p>
-    <w:p>
-      <w:pPr>
-        <w:rPr>
-          <w:lang w:val="en-GB"/>
-        </w:rPr>
-      </w:pPr>
+      <w:proofErr w:type="spellEnd"/>
+    </w:p>
+    <w:p>
+      <w:pPr>
+        <w:rPr>
+          <w:lang w:val="en-GB"/>
+        </w:rPr>
+      </w:pPr>
+      <w:proofErr w:type="spellStart"/>
       <w:r>
         <w:rPr>
           <w:lang w:val="en-GB"/>
         </w:rPr>
         <w:t>Gradle.properties</w:t>
       </w:r>
+      <w:proofErr w:type="spellEnd"/>
     </w:p>
     <w:p>
       <w:pPr>
@@ -594,18 +833,19 @@
           <w:szCs w:val="18"/>
           <w:lang w:val="en-US"/>
         </w:rPr>
-        <w:t>$ find . -type f | xargs grep -Eni "PA_TASK_REPLICATION"</w:t>
-      </w:r>
-    </w:p>
-    <w:p>
-      <w:pPr>
+        <w:t xml:space="preserve">$ </w:t>
+      </w:r>
+      <w:proofErr w:type="gramStart"/>
+      <w:r>
         <w:rPr>
           <w:rFonts w:ascii="Lucida Console" w:hAnsi="Lucida Console" w:cs="Lucida Console"/>
           <w:sz w:val="18"/>
           <w:szCs w:val="18"/>
           <w:lang w:val="en-US"/>
         </w:rPr>
-      </w:pPr>
+        <w:t>find .</w:t>
+      </w:r>
+      <w:proofErr w:type="gramEnd"/>
       <w:r>
         <w:rPr>
           <w:rFonts w:ascii="Lucida Console" w:hAnsi="Lucida Console" w:cs="Lucida Console"/>
@@ -613,8 +853,9 @@
           <w:szCs w:val="18"/>
           <w:lang w:val="en-US"/>
         </w:rPr>
-        <w:t>$ find . -type f | xargs grep -Eni "</w:t>
-      </w:r>
+        <w:t xml:space="preserve"> -type f | </w:t>
+      </w:r>
+      <w:proofErr w:type="spellStart"/>
       <w:r>
         <w:rPr>
           <w:rFonts w:ascii="Lucida Console" w:hAnsi="Lucida Console" w:cs="Lucida Console"/>
@@ -622,8 +863,88 @@
           <w:szCs w:val="18"/>
           <w:lang w:val="en-US"/>
         </w:rPr>
+        <w:t>xargs</w:t>
+      </w:r>
+      <w:proofErr w:type="spellEnd"/>
+      <w:r>
+        <w:rPr>
+          <w:rFonts w:ascii="Lucida Console" w:hAnsi="Lucida Console" w:cs="Lucida Console"/>
+          <w:sz w:val="18"/>
+          <w:szCs w:val="18"/>
+          <w:lang w:val="en-US"/>
+        </w:rPr>
+        <w:t xml:space="preserve"> grep -Eni "PA_TASK_REPLICATION"</w:t>
+      </w:r>
+    </w:p>
+    <w:p>
+      <w:pPr>
+        <w:rPr>
+          <w:rFonts w:ascii="Lucida Console" w:hAnsi="Lucida Console" w:cs="Lucida Console"/>
+          <w:sz w:val="18"/>
+          <w:szCs w:val="18"/>
+          <w:lang w:val="en-US"/>
+        </w:rPr>
+      </w:pPr>
+      <w:r>
+        <w:rPr>
+          <w:rFonts w:ascii="Lucida Console" w:hAnsi="Lucida Console" w:cs="Lucida Console"/>
+          <w:sz w:val="18"/>
+          <w:szCs w:val="18"/>
+          <w:lang w:val="en-US"/>
+        </w:rPr>
+        <w:t xml:space="preserve">$ </w:t>
+      </w:r>
+      <w:proofErr w:type="gramStart"/>
+      <w:r>
+        <w:rPr>
+          <w:rFonts w:ascii="Lucida Console" w:hAnsi="Lucida Console" w:cs="Lucida Console"/>
+          <w:sz w:val="18"/>
+          <w:szCs w:val="18"/>
+          <w:lang w:val="en-US"/>
+        </w:rPr>
+        <w:t>find .</w:t>
+      </w:r>
+      <w:proofErr w:type="gramEnd"/>
+      <w:r>
+        <w:rPr>
+          <w:rFonts w:ascii="Lucida Console" w:hAnsi="Lucida Console" w:cs="Lucida Console"/>
+          <w:sz w:val="18"/>
+          <w:szCs w:val="18"/>
+          <w:lang w:val="en-US"/>
+        </w:rPr>
+        <w:t xml:space="preserve"> -type f | </w:t>
+      </w:r>
+      <w:proofErr w:type="spellStart"/>
+      <w:r>
+        <w:rPr>
+          <w:rFonts w:ascii="Lucida Console" w:hAnsi="Lucida Console" w:cs="Lucida Console"/>
+          <w:sz w:val="18"/>
+          <w:szCs w:val="18"/>
+          <w:lang w:val="en-US"/>
+        </w:rPr>
+        <w:t>xargs</w:t>
+      </w:r>
+      <w:proofErr w:type="spellEnd"/>
+      <w:r>
+        <w:rPr>
+          <w:rFonts w:ascii="Lucida Console" w:hAnsi="Lucida Console" w:cs="Lucida Console"/>
+          <w:sz w:val="18"/>
+          <w:szCs w:val="18"/>
+          <w:lang w:val="en-US"/>
+        </w:rPr>
+        <w:t xml:space="preserve"> grep -Eni "</w:t>
+      </w:r>
+      <w:proofErr w:type="spellStart"/>
+      <w:r>
+        <w:rPr>
+          <w:rFonts w:ascii="Lucida Console" w:hAnsi="Lucida Console" w:cs="Lucida Console"/>
+          <w:sz w:val="18"/>
+          <w:szCs w:val="18"/>
+          <w:lang w:val="en-US"/>
+        </w:rPr>
         <w:t>hsql</w:t>
       </w:r>
+      <w:proofErr w:type="spellEnd"/>
       <w:r>
         <w:rPr>
           <w:rFonts w:ascii="Lucida Console" w:hAnsi="Lucida Console" w:cs="Lucida Console"/>
@@ -691,8 +1012,21 @@
           <w:szCs w:val="18"/>
           <w:lang w:val="en-US"/>
         </w:rPr>
-        <w:t>strings scheduler.lobs</w:t>
-      </w:r>
+        <w:t xml:space="preserve">strings </w:t>
+      </w:r>
+      <w:proofErr w:type="spellStart"/>
+      <w:proofErr w:type="gramStart"/>
+      <w:r>
+        <w:rPr>
+          <w:rFonts w:ascii="Lucida Console" w:hAnsi="Lucida Console" w:cs="Lucida Console"/>
+          <w:sz w:val="18"/>
+          <w:szCs w:val="18"/>
+          <w:lang w:val="en-US"/>
+        </w:rPr>
+        <w:t>scheduler.lobs</w:t>
+      </w:r>
+      <w:proofErr w:type="spellEnd"/>
+      <w:proofErr w:type="gramEnd"/>
     </w:p>
     <w:p>
       <w:pPr>
@@ -717,6 +1051,7 @@
           <w:lang w:val="en-US"/>
         </w:rPr>
       </w:pPr>
+      <w:proofErr w:type="spellStart"/>
       <w:r>
         <w:rPr>
           <w:rFonts w:ascii="Lucida Console" w:hAnsi="Lucida Console" w:cs="Lucida Console"/>
@@ -724,8 +1059,31 @@
           <w:szCs w:val="18"/>
           <w:lang w:val="en-US"/>
         </w:rPr>
-        <w:t>xargs scheduler.lobs</w:t>
-      </w:r>
+        <w:t>xargs</w:t>
+      </w:r>
+      <w:proofErr w:type="spellEnd"/>
+      <w:r>
+        <w:rPr>
+          <w:rFonts w:ascii="Lucida Console" w:hAnsi="Lucida Console" w:cs="Lucida Console"/>
+          <w:sz w:val="18"/>
+          <w:szCs w:val="18"/>
+          <w:lang w:val="en-US"/>
+        </w:rPr>
+        <w:t xml:space="preserve"> </w:t>
+      </w:r>
+      <w:proofErr w:type="spellStart"/>
+      <w:proofErr w:type="gramStart"/>
+      <w:r>
+        <w:rPr>
+          <w:rFonts w:ascii="Lucida Console" w:hAnsi="Lucida Console" w:cs="Lucida Console"/>
+          <w:sz w:val="18"/>
+          <w:szCs w:val="18"/>
+          <w:lang w:val="en-US"/>
+        </w:rPr>
+        <w:t>scheduler.lobs</w:t>
+      </w:r>
+      <w:proofErr w:type="spellEnd"/>
+      <w:proofErr w:type="gramEnd"/>
     </w:p>
     <w:p>
       <w:pPr>
@@ -780,7 +1138,59 @@
           <w:shd w:val="clear" w:color="auto" w:fill="EFF0F1"/>
           <w:lang w:val="en-US" w:eastAsia="fr-FR"/>
         </w:rPr>
-        <w:t>$ find . -name '*.c' | grep 'stdlib.h'</w:t>
+        <w:t xml:space="preserve">$ </w:t>
+      </w:r>
+      <w:proofErr w:type="gramStart"/>
+      <w:r>
+        <w:rPr>
+          <w:rFonts w:ascii="Consolas" w:eastAsia="Times New Roman" w:hAnsi="Consolas" w:cs="Consolas"/>
+          <w:color w:val="111111"/>
+          <w:sz w:val="20"/>
+          <w:szCs w:val="20"/>
+          <w:bdr w:val="none" w:sz="0" w:space="0" w:color="auto" w:frame="1"/>
+          <w:shd w:val="clear" w:color="auto" w:fill="EFF0F1"/>
+          <w:lang w:val="en-US" w:eastAsia="fr-FR"/>
+        </w:rPr>
+        <w:t>find .</w:t>
+      </w:r>
+      <w:proofErr w:type="gramEnd"/>
+      <w:r>
+        <w:rPr>
+          <w:rFonts w:ascii="Consolas" w:eastAsia="Times New Roman" w:hAnsi="Consolas" w:cs="Consolas"/>
+          <w:color w:val="111111"/>
+          <w:sz w:val="20"/>
+          <w:szCs w:val="20"/>
+          <w:bdr w:val="none" w:sz="0" w:space="0" w:color="auto" w:frame="1"/>
+          <w:shd w:val="clear" w:color="auto" w:fill="EFF0F1"/>
+          <w:lang w:val="en-US" w:eastAsia="fr-FR"/>
+        </w:rPr>
+        <w:t xml:space="preserve"> -name '*.c' | grep '</w:t>
+      </w:r>
+      <w:proofErr w:type="spellStart"/>
+      <w:r>
+        <w:rPr>
+          <w:rFonts w:ascii="Consolas" w:eastAsia="Times New Roman" w:hAnsi="Consolas" w:cs="Consolas"/>
+          <w:color w:val="111111"/>
+          <w:sz w:val="20"/>
+          <w:szCs w:val="20"/>
+          <w:bdr w:val="none" w:sz="0" w:space="0" w:color="auto" w:frame="1"/>
+          <w:shd w:val="clear" w:color="auto" w:fill="EFF0F1"/>
+          <w:lang w:val="en-US" w:eastAsia="fr-FR"/>
+        </w:rPr>
+        <w:t>stdlib.h</w:t>
+      </w:r>
+      <w:proofErr w:type="spellEnd"/>
+      <w:r>
+        <w:rPr>
+          <w:rFonts w:ascii="Consolas" w:eastAsia="Times New Roman" w:hAnsi="Consolas" w:cs="Consolas"/>
+          <w:color w:val="111111"/>
+          <w:sz w:val="20"/>
+          <w:szCs w:val="20"/>
+          <w:bdr w:val="none" w:sz="0" w:space="0" w:color="auto" w:frame="1"/>
+          <w:shd w:val="clear" w:color="auto" w:fill="EFF0F1"/>
+          <w:lang w:val="en-US" w:eastAsia="fr-FR"/>
+        </w:rPr>
+        <w:t>'</w:t>
       </w:r>
     </w:p>
     <w:p>
@@ -804,7 +1214,29 @@
           <w:szCs w:val="23"/>
           <w:lang w:val="en-US" w:eastAsia="fr-FR"/>
         </w:rPr>
-        <w:t>This pipes the output (stdout)* from </w:t>
+        <w:t>This pipes the output (</w:t>
+      </w:r>
+      <w:proofErr w:type="spellStart"/>
+      <w:r>
+        <w:rPr>
+          <w:rFonts w:ascii="Arial" w:eastAsia="Times New Roman" w:hAnsi="Arial" w:cs="Arial"/>
+          <w:color w:val="111111"/>
+          <w:sz w:val="23"/>
+          <w:szCs w:val="23"/>
+          <w:lang w:val="en-US" w:eastAsia="fr-FR"/>
+        </w:rPr>
+        <w:t>stdout</w:t>
+      </w:r>
+      <w:proofErr w:type="spellEnd"/>
+      <w:r>
+        <w:rPr>
+          <w:rFonts w:ascii="Arial" w:eastAsia="Times New Roman" w:hAnsi="Arial" w:cs="Arial"/>
+          <w:color w:val="111111"/>
+          <w:sz w:val="23"/>
+          <w:szCs w:val="23"/>
+          <w:lang w:val="en-US" w:eastAsia="fr-FR"/>
+        </w:rPr>
+        <w:t>)* from </w:t>
       </w:r>
       <w:r>
         <w:rPr>
@@ -826,19 +1258,89 @@
           <w:szCs w:val="23"/>
           <w:lang w:val="en-US" w:eastAsia="fr-FR"/>
         </w:rPr>
-        <w:t> to (stdin of)* </w:t>
-      </w:r>
-      <w:r>
-        <w:rPr>
-          <w:rFonts w:ascii="Consolas" w:eastAsia="Times New Roman" w:hAnsi="Consolas" w:cs="Consolas"/>
-          <w:color w:val="111111"/>
-          <w:sz w:val="20"/>
-          <w:szCs w:val="20"/>
-          <w:bdr w:val="none" w:sz="0" w:space="0" w:color="auto" w:frame="1"/>
-          <w:shd w:val="clear" w:color="auto" w:fill="EFF0F1"/>
-          <w:lang w:val="en-US" w:eastAsia="fr-FR"/>
-        </w:rPr>
-        <w:t>grep 'stdlib.h'</w:t>
+        <w:t> to (</w:t>
+      </w:r>
+      <w:proofErr w:type="spellStart"/>
+      <w:r>
+        <w:rPr>
+          <w:rFonts w:ascii="Arial" w:eastAsia="Times New Roman" w:hAnsi="Arial" w:cs="Arial"/>
+          <w:color w:val="111111"/>
+          <w:sz w:val="23"/>
+          <w:szCs w:val="23"/>
+          <w:lang w:val="en-US" w:eastAsia="fr-FR"/>
+        </w:rPr>
+        <w:t>stdin</w:t>
+      </w:r>
+      <w:proofErr w:type="spellEnd"/>
+      <w:r>
+        <w:rPr>
+          <w:rFonts w:ascii="Arial" w:eastAsia="Times New Roman" w:hAnsi="Arial" w:cs="Arial"/>
+          <w:color w:val="111111"/>
+          <w:sz w:val="23"/>
+          <w:szCs w:val="23"/>
+          <w:lang w:val="en-US" w:eastAsia="fr-FR"/>
+        </w:rPr>
+        <w:t xml:space="preserve"> </w:t>
+      </w:r>
+      <w:proofErr w:type="gramStart"/>
+      <w:r>
+        <w:rPr>
+          <w:rFonts w:ascii="Arial" w:eastAsia="Times New Roman" w:hAnsi="Arial" w:cs="Arial"/>
+          <w:color w:val="111111"/>
+          <w:sz w:val="23"/>
+          <w:szCs w:val="23"/>
+          <w:lang w:val="en-US" w:eastAsia="fr-FR"/>
+        </w:rPr>
+        <w:t>of)*</w:t>
+      </w:r>
+      <w:proofErr w:type="gramEnd"/>
+      <w:r>
+        <w:rPr>
+          <w:rFonts w:ascii="Arial" w:eastAsia="Times New Roman" w:hAnsi="Arial" w:cs="Arial"/>
+          <w:color w:val="111111"/>
+          <w:sz w:val="23"/>
+          <w:szCs w:val="23"/>
+          <w:lang w:val="en-US" w:eastAsia="fr-FR"/>
+        </w:rPr>
+        <w:t> </w:t>
+      </w:r>
+      <w:r>
+        <w:rPr>
+          <w:rFonts w:ascii="Consolas" w:eastAsia="Times New Roman" w:hAnsi="Consolas" w:cs="Consolas"/>
+          <w:color w:val="111111"/>
+          <w:sz w:val="20"/>
+          <w:szCs w:val="20"/>
+          <w:bdr w:val="none" w:sz="0" w:space="0" w:color="auto" w:frame="1"/>
+          <w:shd w:val="clear" w:color="auto" w:fill="EFF0F1"/>
+          <w:lang w:val="en-US" w:eastAsia="fr-FR"/>
+        </w:rPr>
+        <w:t>grep '</w:t>
+      </w:r>
+      <w:proofErr w:type="spellStart"/>
+      <w:r>
+        <w:rPr>
+          <w:rFonts w:ascii="Consolas" w:eastAsia="Times New Roman" w:hAnsi="Consolas" w:cs="Consolas"/>
+          <w:color w:val="111111"/>
+          <w:sz w:val="20"/>
+          <w:szCs w:val="20"/>
+          <w:bdr w:val="none" w:sz="0" w:space="0" w:color="auto" w:frame="1"/>
+          <w:shd w:val="clear" w:color="auto" w:fill="EFF0F1"/>
+          <w:lang w:val="en-US" w:eastAsia="fr-FR"/>
+        </w:rPr>
+        <w:t>stdlib.h</w:t>
+      </w:r>
+      <w:proofErr w:type="spellEnd"/>
+      <w:r>
+        <w:rPr>
+          <w:rFonts w:ascii="Consolas" w:eastAsia="Times New Roman" w:hAnsi="Consolas" w:cs="Consolas"/>
+          <w:color w:val="111111"/>
+          <w:sz w:val="20"/>
+          <w:szCs w:val="20"/>
+          <w:bdr w:val="none" w:sz="0" w:space="0" w:color="auto" w:frame="1"/>
+          <w:shd w:val="clear" w:color="auto" w:fill="EFF0F1"/>
+          <w:lang w:val="en-US" w:eastAsia="fr-FR"/>
+        </w:rPr>
+        <w:t>'</w:t>
       </w:r>
       <w:r>
         <w:rPr>
@@ -871,7 +1373,51 @@
           <w:szCs w:val="23"/>
           <w:lang w:val="en-US" w:eastAsia="fr-FR"/>
         </w:rPr>
-        <w:t> (ie the filesnames are treated as text). </w:t>
+        <w:t> (</w:t>
+      </w:r>
+      <w:proofErr w:type="spellStart"/>
+      <w:r>
+        <w:rPr>
+          <w:rFonts w:ascii="Arial" w:eastAsia="Times New Roman" w:hAnsi="Arial" w:cs="Arial"/>
+          <w:color w:val="111111"/>
+          <w:sz w:val="23"/>
+          <w:szCs w:val="23"/>
+          <w:lang w:val="en-US" w:eastAsia="fr-FR"/>
+        </w:rPr>
+        <w:t>ie</w:t>
+      </w:r>
+      <w:proofErr w:type="spellEnd"/>
+      <w:r>
+        <w:rPr>
+          <w:rFonts w:ascii="Arial" w:eastAsia="Times New Roman" w:hAnsi="Arial" w:cs="Arial"/>
+          <w:color w:val="111111"/>
+          <w:sz w:val="23"/>
+          <w:szCs w:val="23"/>
+          <w:lang w:val="en-US" w:eastAsia="fr-FR"/>
+        </w:rPr>
+        <w:t xml:space="preserve"> the </w:t>
+      </w:r>
+      <w:proofErr w:type="spellStart"/>
+      <w:r>
+        <w:rPr>
+          <w:rFonts w:ascii="Arial" w:eastAsia="Times New Roman" w:hAnsi="Arial" w:cs="Arial"/>
+          <w:color w:val="111111"/>
+          <w:sz w:val="23"/>
+          <w:szCs w:val="23"/>
+          <w:lang w:val="en-US" w:eastAsia="fr-FR"/>
+        </w:rPr>
+        <w:t>filesnames</w:t>
+      </w:r>
+      <w:proofErr w:type="spellEnd"/>
+      <w:r>
+        <w:rPr>
+          <w:rFonts w:ascii="Arial" w:eastAsia="Times New Roman" w:hAnsi="Arial" w:cs="Arial"/>
+          <w:color w:val="111111"/>
+          <w:sz w:val="23"/>
+          <w:szCs w:val="23"/>
+          <w:lang w:val="en-US" w:eastAsia="fr-FR"/>
+        </w:rPr>
+        <w:t xml:space="preserve"> are treated as text). </w:t>
       </w:r>
       <w:r>
         <w:rPr>
@@ -953,7 +1499,85 @@
           <w:shd w:val="clear" w:color="auto" w:fill="EFF0F1"/>
           <w:lang w:val="en-US" w:eastAsia="fr-FR"/>
         </w:rPr>
-        <w:t>$ find . -name '*.c' | xargs grep 'stdlib.h'</w:t>
+        <w:t xml:space="preserve">$ </w:t>
+      </w:r>
+      <w:proofErr w:type="gramStart"/>
+      <w:r>
+        <w:rPr>
+          <w:rFonts w:ascii="Consolas" w:eastAsia="Times New Roman" w:hAnsi="Consolas" w:cs="Consolas"/>
+          <w:color w:val="111111"/>
+          <w:sz w:val="20"/>
+          <w:szCs w:val="20"/>
+          <w:bdr w:val="none" w:sz="0" w:space="0" w:color="auto" w:frame="1"/>
+          <w:shd w:val="clear" w:color="auto" w:fill="EFF0F1"/>
+          <w:lang w:val="en-US" w:eastAsia="fr-FR"/>
+        </w:rPr>
+        <w:t>find .</w:t>
+      </w:r>
+      <w:proofErr w:type="gramEnd"/>
+      <w:r>
+        <w:rPr>
+          <w:rFonts w:ascii="Consolas" w:eastAsia="Times New Roman" w:hAnsi="Consolas" w:cs="Consolas"/>
+          <w:color w:val="111111"/>
+          <w:sz w:val="20"/>
+          <w:szCs w:val="20"/>
+          <w:bdr w:val="none" w:sz="0" w:space="0" w:color="auto" w:frame="1"/>
+          <w:shd w:val="clear" w:color="auto" w:fill="EFF0F1"/>
+          <w:lang w:val="en-US" w:eastAsia="fr-FR"/>
+        </w:rPr>
+        <w:t xml:space="preserve"> -name '*.c' | </w:t>
+      </w:r>
+      <w:proofErr w:type="spellStart"/>
+      <w:r>
+        <w:rPr>
+          <w:rFonts w:ascii="Consolas" w:eastAsia="Times New Roman" w:hAnsi="Consolas" w:cs="Consolas"/>
+          <w:color w:val="111111"/>
+          <w:sz w:val="20"/>
+          <w:szCs w:val="20"/>
+          <w:bdr w:val="none" w:sz="0" w:space="0" w:color="auto" w:frame="1"/>
+          <w:shd w:val="clear" w:color="auto" w:fill="EFF0F1"/>
+          <w:lang w:val="en-US" w:eastAsia="fr-FR"/>
+        </w:rPr>
+        <w:t>xargs</w:t>
+      </w:r>
+      <w:proofErr w:type="spellEnd"/>
+      <w:r>
+        <w:rPr>
+          <w:rFonts w:ascii="Consolas" w:eastAsia="Times New Roman" w:hAnsi="Consolas" w:cs="Consolas"/>
+          <w:color w:val="111111"/>
+          <w:sz w:val="20"/>
+          <w:szCs w:val="20"/>
+          <w:bdr w:val="none" w:sz="0" w:space="0" w:color="auto" w:frame="1"/>
+          <w:shd w:val="clear" w:color="auto" w:fill="EFF0F1"/>
+          <w:lang w:val="en-US" w:eastAsia="fr-FR"/>
+        </w:rPr>
+        <w:t xml:space="preserve"> grep '</w:t>
+      </w:r>
+      <w:proofErr w:type="spellStart"/>
+      <w:r>
+        <w:rPr>
+          <w:rFonts w:ascii="Consolas" w:eastAsia="Times New Roman" w:hAnsi="Consolas" w:cs="Consolas"/>
+          <w:color w:val="111111"/>
+          <w:sz w:val="20"/>
+          <w:szCs w:val="20"/>
+          <w:bdr w:val="none" w:sz="0" w:space="0" w:color="auto" w:frame="1"/>
+          <w:shd w:val="clear" w:color="auto" w:fill="EFF0F1"/>
+          <w:lang w:val="en-US" w:eastAsia="fr-FR"/>
+        </w:rPr>
+        <w:t>stdlib.h</w:t>
+      </w:r>
+      <w:proofErr w:type="spellEnd"/>
+      <w:r>
+        <w:rPr>
+          <w:rFonts w:ascii="Consolas" w:eastAsia="Times New Roman" w:hAnsi="Consolas" w:cs="Consolas"/>
+          <w:color w:val="111111"/>
+          <w:sz w:val="20"/>
+          <w:szCs w:val="20"/>
+          <w:bdr w:val="none" w:sz="0" w:space="0" w:color="auto" w:frame="1"/>
+          <w:shd w:val="clear" w:color="auto" w:fill="EFF0F1"/>
+          <w:lang w:val="en-US" w:eastAsia="fr-FR"/>
+        </w:rPr>
+        <w:t>'</w:t>
       </w:r>
     </w:p>
     <w:p>
@@ -1022,7 +1646,33 @@
           <w:shd w:val="clear" w:color="auto" w:fill="EFF0F1"/>
           <w:lang w:val="en-US" w:eastAsia="fr-FR"/>
         </w:rPr>
-        <w:t>grep 'stdlib.h'</w:t>
+        <w:t>grep '</w:t>
+      </w:r>
+      <w:proofErr w:type="spellStart"/>
+      <w:r>
+        <w:rPr>
+          <w:rFonts w:ascii="Consolas" w:eastAsia="Times New Roman" w:hAnsi="Consolas" w:cs="Consolas"/>
+          <w:color w:val="111111"/>
+          <w:sz w:val="20"/>
+          <w:szCs w:val="20"/>
+          <w:bdr w:val="none" w:sz="0" w:space="0" w:color="auto" w:frame="1"/>
+          <w:shd w:val="clear" w:color="auto" w:fill="EFF0F1"/>
+          <w:lang w:val="en-US" w:eastAsia="fr-FR"/>
+        </w:rPr>
+        <w:t>stdlib.h</w:t>
+      </w:r>
+      <w:proofErr w:type="spellEnd"/>
+      <w:r>
+        <w:rPr>
+          <w:rFonts w:ascii="Consolas" w:eastAsia="Times New Roman" w:hAnsi="Consolas" w:cs="Consolas"/>
+          <w:color w:val="111111"/>
+          <w:sz w:val="20"/>
+          <w:szCs w:val="20"/>
+          <w:bdr w:val="none" w:sz="0" w:space="0" w:color="auto" w:frame="1"/>
+          <w:shd w:val="clear" w:color="auto" w:fill="EFF0F1"/>
+          <w:lang w:val="en-US" w:eastAsia="fr-FR"/>
+        </w:rPr>
+        <w:t>'</w:t>
       </w:r>
       <w:r>
         <w:rPr>
@@ -1171,6 +1821,7 @@
         </w:rPr>
         <w:t>(</w:t>
       </w:r>
+      <w:proofErr w:type="spellStart"/>
       <w:r>
         <w:rPr>
           <w:rFonts w:ascii="Consolas" w:eastAsia="Times New Roman" w:hAnsi="Consolas" w:cs="Consolas"/>
@@ -1183,6 +1834,7 @@
         </w:rPr>
         <w:t>xargs</w:t>
       </w:r>
+      <w:proofErr w:type="spellEnd"/>
       <w:r>
         <w:rPr>
           <w:rFonts w:ascii="Arial" w:eastAsia="Times New Roman" w:hAnsi="Arial" w:cs="Arial"/>
@@ -1201,8 +1853,42 @@
           <w:szCs w:val="23"/>
           <w:lang w:val="en-US" w:eastAsia="fr-FR"/>
         </w:rPr>
-        <w:t>can be thought of as turning its stdin into arguments to the given commands)*</w:t>
-      </w:r>
+        <w:t xml:space="preserve">can be thought of as turning its </w:t>
+      </w:r>
+      <w:proofErr w:type="spellStart"/>
+      <w:r>
+        <w:rPr>
+          <w:rFonts w:ascii="Arial" w:eastAsia="Times New Roman" w:hAnsi="Arial" w:cs="Arial"/>
+          <w:color w:val="111111"/>
+          <w:sz w:val="23"/>
+          <w:szCs w:val="23"/>
+          <w:lang w:val="en-US" w:eastAsia="fr-FR"/>
+        </w:rPr>
+        <w:t>stdin</w:t>
+      </w:r>
+      <w:proofErr w:type="spellEnd"/>
+      <w:r>
+        <w:rPr>
+          <w:rFonts w:ascii="Arial" w:eastAsia="Times New Roman" w:hAnsi="Arial" w:cs="Arial"/>
+          <w:color w:val="111111"/>
+          <w:sz w:val="23"/>
+          <w:szCs w:val="23"/>
+          <w:lang w:val="en-US" w:eastAsia="fr-FR"/>
+        </w:rPr>
+        <w:t xml:space="preserve"> into arguments to the given </w:t>
+      </w:r>
+      <w:proofErr w:type="gramStart"/>
+      <w:r>
+        <w:rPr>
+          <w:rFonts w:ascii="Arial" w:eastAsia="Times New Roman" w:hAnsi="Arial" w:cs="Arial"/>
+          <w:color w:val="111111"/>
+          <w:sz w:val="23"/>
+          <w:szCs w:val="23"/>
+          <w:lang w:val="en-US" w:eastAsia="fr-FR"/>
+        </w:rPr>
+        <w:t>commands)*</w:t>
+      </w:r>
+      <w:proofErr w:type="gramEnd"/>
     </w:p>
     <w:p>
       <w:pPr>
@@ -1335,6 +2021,7 @@
         </w:rPr>
         <w:t> </w:t>
       </w:r>
+      <w:proofErr w:type="spellStart"/>
       <w:r>
         <w:rPr>
           <w:rFonts w:ascii="Consolas" w:eastAsia="Times New Roman" w:hAnsi="Consolas" w:cs="Consolas"/>
@@ -1347,6 +2034,7 @@
         </w:rPr>
         <w:t>xargs</w:t>
       </w:r>
+      <w:proofErr w:type="spellEnd"/>
       <w:r>
         <w:rPr>
           <w:rFonts w:ascii="Arial" w:eastAsia="Times New Roman" w:hAnsi="Arial" w:cs="Arial"/>
@@ -1419,17 +2107,31 @@
         </w:rPr>
         <w:t> </w:t>
       </w:r>
-      <w:r>
-        <w:rPr>
-          <w:rFonts w:ascii="Consolas" w:eastAsia="Times New Roman" w:hAnsi="Consolas" w:cs="Consolas"/>
-          <w:color w:val="111111"/>
-          <w:sz w:val="20"/>
-          <w:szCs w:val="20"/>
-          <w:bdr w:val="none" w:sz="0" w:space="0" w:color="auto" w:frame="1"/>
-          <w:shd w:val="clear" w:color="auto" w:fill="EFF0F1"/>
-          <w:lang w:val="en-US" w:eastAsia="fr-FR"/>
-        </w:rPr>
-        <w:t>xargs -0</w:t>
+      <w:proofErr w:type="spellStart"/>
+      <w:r>
+        <w:rPr>
+          <w:rFonts w:ascii="Consolas" w:eastAsia="Times New Roman" w:hAnsi="Consolas" w:cs="Consolas"/>
+          <w:color w:val="111111"/>
+          <w:sz w:val="20"/>
+          <w:szCs w:val="20"/>
+          <w:bdr w:val="none" w:sz="0" w:space="0" w:color="auto" w:frame="1"/>
+          <w:shd w:val="clear" w:color="auto" w:fill="EFF0F1"/>
+          <w:lang w:val="en-US" w:eastAsia="fr-FR"/>
+        </w:rPr>
+        <w:t>xargs</w:t>
+      </w:r>
+      <w:proofErr w:type="spellEnd"/>
+      <w:r>
+        <w:rPr>
+          <w:rFonts w:ascii="Consolas" w:eastAsia="Times New Roman" w:hAnsi="Consolas" w:cs="Consolas"/>
+          <w:color w:val="111111"/>
+          <w:sz w:val="20"/>
+          <w:szCs w:val="20"/>
+          <w:bdr w:val="none" w:sz="0" w:space="0" w:color="auto" w:frame="1"/>
+          <w:shd w:val="clear" w:color="auto" w:fill="EFF0F1"/>
+          <w:lang w:val="en-US" w:eastAsia="fr-FR"/>
+        </w:rPr>
+        <w:t xml:space="preserve"> -0</w:t>
       </w:r>
       <w:r>
         <w:rPr>
@@ -1483,17 +2185,83 @@
           <w:lang w:val="en-US" w:eastAsia="fr-FR"/>
         </w:rPr>
       </w:pPr>
-      <w:r>
-        <w:rPr>
-          <w:rFonts w:ascii="Consolas" w:eastAsia="Times New Roman" w:hAnsi="Consolas" w:cs="Consolas"/>
-          <w:color w:val="111111"/>
-          <w:sz w:val="20"/>
-          <w:szCs w:val="20"/>
-          <w:bdr w:val="none" w:sz="0" w:space="0" w:color="auto" w:frame="1"/>
-          <w:shd w:val="clear" w:color="auto" w:fill="EFF0F1"/>
-          <w:lang w:val="en-US" w:eastAsia="fr-FR"/>
-        </w:rPr>
-        <w:t>find . -type f -name '*.c' -print0 | xargs -0 grep 'stdlib.h'</w:t>
+      <w:proofErr w:type="gramStart"/>
+      <w:r>
+        <w:rPr>
+          <w:rFonts w:ascii="Consolas" w:eastAsia="Times New Roman" w:hAnsi="Consolas" w:cs="Consolas"/>
+          <w:color w:val="111111"/>
+          <w:sz w:val="20"/>
+          <w:szCs w:val="20"/>
+          <w:bdr w:val="none" w:sz="0" w:space="0" w:color="auto" w:frame="1"/>
+          <w:shd w:val="clear" w:color="auto" w:fill="EFF0F1"/>
+          <w:lang w:val="en-US" w:eastAsia="fr-FR"/>
+        </w:rPr>
+        <w:t>find .</w:t>
+      </w:r>
+      <w:proofErr w:type="gramEnd"/>
+      <w:r>
+        <w:rPr>
+          <w:rFonts w:ascii="Consolas" w:eastAsia="Times New Roman" w:hAnsi="Consolas" w:cs="Consolas"/>
+          <w:color w:val="111111"/>
+          <w:sz w:val="20"/>
+          <w:szCs w:val="20"/>
+          <w:bdr w:val="none" w:sz="0" w:space="0" w:color="auto" w:frame="1"/>
+          <w:shd w:val="clear" w:color="auto" w:fill="EFF0F1"/>
+          <w:lang w:val="en-US" w:eastAsia="fr-FR"/>
+        </w:rPr>
+        <w:t xml:space="preserve"> -type f -name '*.c' -print0 | </w:t>
+      </w:r>
+      <w:proofErr w:type="spellStart"/>
+      <w:r>
+        <w:rPr>
+          <w:rFonts w:ascii="Consolas" w:eastAsia="Times New Roman" w:hAnsi="Consolas" w:cs="Consolas"/>
+          <w:color w:val="111111"/>
+          <w:sz w:val="20"/>
+          <w:szCs w:val="20"/>
+          <w:bdr w:val="none" w:sz="0" w:space="0" w:color="auto" w:frame="1"/>
+          <w:shd w:val="clear" w:color="auto" w:fill="EFF0F1"/>
+          <w:lang w:val="en-US" w:eastAsia="fr-FR"/>
+        </w:rPr>
+        <w:t>xargs</w:t>
+      </w:r>
+      <w:proofErr w:type="spellEnd"/>
+      <w:r>
+        <w:rPr>
+          <w:rFonts w:ascii="Consolas" w:eastAsia="Times New Roman" w:hAnsi="Consolas" w:cs="Consolas"/>
+          <w:color w:val="111111"/>
+          <w:sz w:val="20"/>
+          <w:szCs w:val="20"/>
+          <w:bdr w:val="none" w:sz="0" w:space="0" w:color="auto" w:frame="1"/>
+          <w:shd w:val="clear" w:color="auto" w:fill="EFF0F1"/>
+          <w:lang w:val="en-US" w:eastAsia="fr-FR"/>
+        </w:rPr>
+        <w:t xml:space="preserve"> -0 grep '</w:t>
+      </w:r>
+      <w:proofErr w:type="spellStart"/>
+      <w:r>
+        <w:rPr>
+          <w:rFonts w:ascii="Consolas" w:eastAsia="Times New Roman" w:hAnsi="Consolas" w:cs="Consolas"/>
+          <w:color w:val="111111"/>
+          <w:sz w:val="20"/>
+          <w:szCs w:val="20"/>
+          <w:bdr w:val="none" w:sz="0" w:space="0" w:color="auto" w:frame="1"/>
+          <w:shd w:val="clear" w:color="auto" w:fill="EFF0F1"/>
+          <w:lang w:val="en-US" w:eastAsia="fr-FR"/>
+        </w:rPr>
+        <w:t>stdlib.h</w:t>
+      </w:r>
+      <w:proofErr w:type="spellEnd"/>
+      <w:r>
+        <w:rPr>
+          <w:rFonts w:ascii="Consolas" w:eastAsia="Times New Roman" w:hAnsi="Consolas" w:cs="Consolas"/>
+          <w:color w:val="111111"/>
+          <w:sz w:val="20"/>
+          <w:szCs w:val="20"/>
+          <w:bdr w:val="none" w:sz="0" w:space="0" w:color="auto" w:frame="1"/>
+          <w:shd w:val="clear" w:color="auto" w:fill="EFF0F1"/>
+          <w:lang w:val="en-US" w:eastAsia="fr-FR"/>
+        </w:rPr>
+        <w:t>'</w:t>
       </w:r>
     </w:p>
     <w:p>
@@ -1528,7 +2296,7 @@
           <w:lang w:val="en-US"/>
         </w:rPr>
       </w:pPr>
-      <w:hyperlink r:id="rId7" w:history="1">
+      <w:hyperlink r:id="rId7" w:anchor=".WUjjeOvyipo" w:history="1">
         <w:r>
           <w:rPr>
             <w:rStyle w:val="Lienhypertexte"/>

--- a/usefulTips.docx
+++ b/usefulTips.docx
@@ -1,6 +1,6 @@
 
 <file path=word/document.xml><?xml version="1.0" encoding="utf-8"?>
-<w:document xmlns:wpc="http://schemas.microsoft.com/office/word/2010/wordprocessingCanvas" xmlns:cx="http://schemas.microsoft.com/office/drawing/2014/chartex" xmlns:cx1="http://schemas.microsoft.com/office/drawing/2015/9/8/chartex" xmlns:cx2="http://schemas.microsoft.com/office/drawing/2015/10/21/chartex" xmlns:cx3="http://schemas.microsoft.com/office/drawing/2016/5/9/chartex" xmlns:cx4="http://schemas.microsoft.com/office/drawing/2016/5/10/chartex" xmlns:cx5="http://schemas.microsoft.com/office/drawing/2016/5/11/chartex" xmlns:mc="http://schemas.openxmlformats.org/markup-compatibility/2006" xmlns:o="urn:schemas-microsoft-com:office:office" xmlns:r="http://schemas.openxmlformats.org/officeDocument/2006/relationships" xmlns:m="http://schemas.openxmlformats.org/officeDocument/2006/math" xmlns:v="urn:schemas-microsoft-com:vml" xmlns:wp14="http://schemas.microsoft.com/office/word/2010/wordprocessingDrawing" xmlns:wp="http://schemas.openxmlformats.org/drawingml/2006/wordprocessingDrawing" xmlns:w10="urn:schemas-microsoft-com:office:word" xmlns:w="http://schemas.openxmlformats.org/wordprocessingml/2006/main" xmlns:w14="http://schemas.microsoft.com/office/word/2010/wordml" xmlns:w15="http://schemas.microsoft.com/office/word/2012/wordml" xmlns:w16se="http://schemas.microsoft.com/office/word/2015/wordml/symex" xmlns:wpg="http://schemas.microsoft.com/office/word/2010/wordprocessingGroup" xmlns:wpi="http://schemas.microsoft.com/office/word/2010/wordprocessingInk" xmlns:wne="http://schemas.microsoft.com/office/word/2006/wordml" xmlns:wps="http://schemas.microsoft.com/office/word/2010/wordprocessingShape" mc:Ignorable="w14 w15 w16se wp14">
+<w:document xmlns:ve="http://schemas.openxmlformats.org/markup-compatibility/2006" xmlns:o="urn:schemas-microsoft-com:office:office" xmlns:r="http://schemas.openxmlformats.org/officeDocument/2006/relationships" xmlns:m="http://schemas.openxmlformats.org/officeDocument/2006/math" xmlns:v="urn:schemas-microsoft-com:vml" xmlns:wp="http://schemas.openxmlformats.org/drawingml/2006/wordprocessingDrawing" xmlns:w10="urn:schemas-microsoft-com:office:word" xmlns:w="http://schemas.openxmlformats.org/wordprocessingml/2006/main" xmlns:wne="http://schemas.microsoft.com/office/word/2006/wordml">
   <w:body>
     <w:p>
       <w:pPr>
@@ -58,7 +58,21 @@
         <w:rPr>
           <w:lang w:val="en-GB"/>
         </w:rPr>
-        <w:t xml:space="preserve"> "C:\Program Files\Docker Toolbox\start.sh"</w:t>
+        <w:t xml:space="preserve"> "C:\Program Files\</w:t>
+      </w:r>
+      <w:proofErr w:type="spellStart"/>
+      <w:r>
+        <w:rPr>
+          <w:lang w:val="en-GB"/>
+        </w:rPr>
+        <w:t>Docker</w:t>
+      </w:r>
+      <w:proofErr w:type="spellEnd"/>
+      <w:r>
+        <w:rPr>
+          <w:lang w:val="en-GB"/>
+        </w:rPr>
+        <w:t xml:space="preserve"> Toolbox\start.sh"</w:t>
       </w:r>
     </w:p>
     <w:p>
@@ -115,12 +129,10 @@
         </w:rPr>
       </w:pPr>
       <w:proofErr w:type="spellStart"/>
-      <w:proofErr w:type="gramStart"/>
       <w:r>
         <w:t>ssh</w:t>
       </w:r>
       <w:proofErr w:type="spellEnd"/>
-      <w:proofErr w:type="gramEnd"/>
       <w:r>
         <w:t xml:space="preserve"> </w:t>
       </w:r>
@@ -129,7 +141,21 @@
         <w:rPr>
           <w:color w:val="FF0000"/>
         </w:rPr>
-        <w:t>remote_username@remote_host</w:t>
+        <w:t>remote_username</w:t>
+      </w:r>
+      <w:proofErr w:type="spellEnd"/>
+      <w:r>
+        <w:rPr>
+          <w:color w:val="FF0000"/>
+        </w:rPr>
+        <w:t>@</w:t>
+      </w:r>
+      <w:proofErr w:type="spellStart"/>
+      <w:r>
+        <w:rPr>
+          <w:color w:val="FF0000"/>
+        </w:rPr>
+        <w:t>remote_host</w:t>
       </w:r>
       <w:proofErr w:type="spellEnd"/>
     </w:p>
@@ -253,12 +279,10 @@
         </w:numPr>
       </w:pPr>
       <w:proofErr w:type="spellStart"/>
-      <w:proofErr w:type="gramStart"/>
       <w:r>
         <w:t>tail</w:t>
       </w:r>
       <w:proofErr w:type="spellEnd"/>
-      <w:proofErr w:type="gramEnd"/>
       <w:r>
         <w:t xml:space="preserve"> -f logs/Scheduler.log</w:t>
       </w:r>
@@ -288,27 +312,7 @@
           <w:szCs w:val="18"/>
           <w:lang w:val="en-GB"/>
         </w:rPr>
-        <w:t>cat Scheduler.log | grep "</w:t>
-      </w:r>
-      <w:proofErr w:type="gramStart"/>
-      <w:r>
-        <w:rPr>
-          <w:rFonts w:ascii="Lucida Console" w:hAnsi="Lucida Console" w:cs="Lucida Console"/>
-          <w:sz w:val="18"/>
-          <w:szCs w:val="18"/>
-          <w:lang w:val="en-GB"/>
-        </w:rPr>
-        <w:t>WARN</w:t>
-      </w:r>
-      <w:proofErr w:type="gramEnd"/>
-      <w:r>
-        <w:rPr>
-          <w:rFonts w:ascii="Lucida Console" w:hAnsi="Lucida Console" w:cs="Lucida Console"/>
-          <w:sz w:val="18"/>
-          <w:szCs w:val="18"/>
-          <w:lang w:val="en-GB"/>
-        </w:rPr>
-        <w:t>"</w:t>
+        <w:t>cat Scheduler.log | grep "WARN"</w:t>
       </w:r>
     </w:p>
     <w:p>
@@ -482,6 +486,7 @@
         </w:rPr>
       </w:pPr>
       <w:proofErr w:type="spellStart"/>
+      <w:proofErr w:type="gramStart"/>
       <w:r>
         <w:rPr>
           <w:lang w:val="en-GB"/>
@@ -489,6 +494,7 @@
         <w:t>var</w:t>
       </w:r>
       <w:proofErr w:type="spellEnd"/>
+      <w:proofErr w:type="gramEnd"/>
       <w:r>
         <w:rPr>
           <w:lang w:val="en-GB"/>
@@ -507,200 +513,188 @@
         <w:rPr>
           <w:lang w:val="en-GB"/>
         </w:rPr>
-        <w:t xml:space="preserve"> = “192.168.</w:t>
-      </w:r>
+        <w:t xml:space="preserve"> = “192.168.0.*“;</w:t>
+      </w:r>
+    </w:p>
+    <w:p>
+      <w:pPr>
+        <w:rPr>
+          <w:lang w:val="en-GB"/>
+        </w:rPr>
+      </w:pPr>
+      <w:r>
+        <w:rPr>
+          <w:lang w:val="en-GB"/>
+        </w:rPr>
+        <w:t>/*</w:t>
+      </w:r>
+    </w:p>
+    <w:p>
+      <w:pPr>
+        <w:rPr>
+          <w:lang w:val="en-GB"/>
+        </w:rPr>
+      </w:pPr>
+      <w:r>
+        <w:rPr>
+          <w:lang w:val="en-GB"/>
+        </w:rPr>
+        <w:t xml:space="preserve"> * Check if the IP of the host that holds the node is equal to the IP given in argument</w:t>
+      </w:r>
+    </w:p>
+    <w:p>
+      <w:pPr>
+        <w:rPr>
+          <w:lang w:val="en-US"/>
+        </w:rPr>
+      </w:pPr>
+      <w:r>
+        <w:rPr>
+          <w:lang w:val="en-GB"/>
+        </w:rPr>
+        <w:t xml:space="preserve"> * The IP can be given as </w:t>
+      </w:r>
+      <w:proofErr w:type="spellStart"/>
+      <w:r>
+        <w:rPr>
+          <w:lang w:val="en-GB"/>
+        </w:rPr>
+        <w:t>x.x.x.x</w:t>
+      </w:r>
+      <w:proofErr w:type="spellEnd"/>
+      <w:r>
+        <w:rPr>
+          <w:lang w:val="en-GB"/>
+        </w:rPr>
+        <w:t xml:space="preserve"> or using the token * to match a network for example. </w:t>
+      </w:r>
+      <w:r>
+        <w:rPr>
+          <w:lang w:val="en-US"/>
+        </w:rPr>
+        <w:t>(</w:t>
+      </w:r>
+      <w:proofErr w:type="spellStart"/>
+      <w:r>
+        <w:rPr>
+          <w:lang w:val="en-US"/>
+        </w:rPr>
+        <w:t>ie</w:t>
+      </w:r>
+      <w:proofErr w:type="spellEnd"/>
+      <w:r>
+        <w:rPr>
+          <w:lang w:val="en-US"/>
+        </w:rPr>
+        <w:t xml:space="preserve"> </w:t>
+      </w:r>
+      <w:proofErr w:type="spellStart"/>
+      <w:r>
+        <w:rPr>
+          <w:lang w:val="en-US"/>
+        </w:rPr>
+        <w:t>x.x.x</w:t>
+      </w:r>
+      <w:proofErr w:type="spellEnd"/>
+      <w:r>
+        <w:rPr>
+          <w:lang w:val="en-US"/>
+        </w:rPr>
+        <w:t>.*)</w:t>
+      </w:r>
+    </w:p>
+    <w:p>
+      <w:pPr>
+        <w:rPr>
+          <w:lang w:val="en-US"/>
+        </w:rPr>
+      </w:pPr>
+      <w:r>
+        <w:rPr>
+          <w:lang w:val="en-US"/>
+        </w:rPr>
+        <w:t xml:space="preserve"> */</w:t>
+      </w:r>
+    </w:p>
+    <w:p>
+      <w:pPr>
+        <w:rPr>
+          <w:lang w:val="en-GB"/>
+        </w:rPr>
+      </w:pPr>
       <w:proofErr w:type="gramStart"/>
       <w:r>
         <w:rPr>
           <w:lang w:val="en-GB"/>
         </w:rPr>
-        <w:t>0.*</w:t>
+        <w:t>if</w:t>
       </w:r>
       <w:proofErr w:type="gramEnd"/>
       <w:r>
         <w:rPr>
           <w:lang w:val="en-GB"/>
         </w:rPr>
-        <w:t>“;</w:t>
-      </w:r>
-    </w:p>
-    <w:p>
-      <w:pPr>
-        <w:rPr>
-          <w:lang w:val="en-GB"/>
-        </w:rPr>
-      </w:pPr>
-      <w:r>
-        <w:rPr>
-          <w:lang w:val="en-GB"/>
-        </w:rPr>
-        <w:t>/*</w:t>
-      </w:r>
-    </w:p>
-    <w:p>
-      <w:pPr>
-        <w:rPr>
-          <w:lang w:val="en-GB"/>
-        </w:rPr>
-      </w:pPr>
-      <w:r>
-        <w:rPr>
-          <w:lang w:val="en-GB"/>
-        </w:rPr>
-        <w:t xml:space="preserve"> * Check if the IP of the host that holds the node is equal to the IP given in argument</w:t>
-      </w:r>
-    </w:p>
-    <w:p>
-      <w:pPr>
-        <w:rPr>
-          <w:lang w:val="en-US"/>
-        </w:rPr>
-      </w:pPr>
-      <w:r>
-        <w:rPr>
-          <w:lang w:val="en-GB"/>
-        </w:rPr>
-        <w:t xml:space="preserve"> * The IP can be given as </w:t>
-      </w:r>
-      <w:proofErr w:type="spellStart"/>
-      <w:r>
-        <w:rPr>
-          <w:lang w:val="en-GB"/>
-        </w:rPr>
-        <w:t>x.x.x.x</w:t>
-      </w:r>
-      <w:proofErr w:type="spellEnd"/>
-      <w:r>
-        <w:rPr>
-          <w:lang w:val="en-GB"/>
-        </w:rPr>
-        <w:t xml:space="preserve"> or using the token * to match a network for example. </w:t>
-      </w:r>
-      <w:r>
-        <w:rPr>
-          <w:lang w:val="en-US"/>
-        </w:rPr>
-        <w:t>(</w:t>
-      </w:r>
-      <w:proofErr w:type="spellStart"/>
-      <w:r>
-        <w:rPr>
-          <w:lang w:val="en-US"/>
-        </w:rPr>
-        <w:t>ie</w:t>
-      </w:r>
-      <w:proofErr w:type="spellEnd"/>
-      <w:r>
-        <w:rPr>
-          <w:lang w:val="en-US"/>
-        </w:rPr>
+        <w:t xml:space="preserve"> (org.ow2.proactive.scripting.helper.selection.SelectionUtils.checkIp(ipMask)) {</w:t>
+      </w:r>
+    </w:p>
+    <w:p>
+      <w:pPr>
+        <w:rPr>
+          <w:lang w:val="en-GB"/>
+        </w:rPr>
+      </w:pPr>
+      <w:r>
+        <w:rPr>
+          <w:lang w:val="en-GB"/>
+        </w:rPr>
+        <w:t xml:space="preserve">    selected = true;</w:t>
+      </w:r>
+    </w:p>
+    <w:p>
+      <w:pPr>
+        <w:rPr>
+          <w:lang w:val="en-GB"/>
+        </w:rPr>
+      </w:pPr>
+      <w:r>
+        <w:rPr>
+          <w:lang w:val="en-GB"/>
+        </w:rPr>
+        <w:t>} else {</w:t>
+      </w:r>
+    </w:p>
+    <w:p>
+      <w:pPr>
+        <w:rPr>
+          <w:lang w:val="en-GB"/>
+        </w:rPr>
+      </w:pPr>
+      <w:r>
+        <w:rPr>
+          <w:lang w:val="en-GB"/>
+        </w:rPr>
+        <w:t xml:space="preserve">    selected = false;</w:t>
+      </w:r>
+    </w:p>
+    <w:p>
+      <w:r>
+        <w:t>}</w:t>
+      </w:r>
+    </w:p>
+    <w:p>
+      <w:r>
+        <w:t>3</w:t>
+      </w:r>
+      <w:r>
         <w:t xml:space="preserve"> </w:t>
       </w:r>
-      <w:proofErr w:type="spellStart"/>
-      <w:r>
-        <w:rPr>
-          <w:lang w:val="en-US"/>
-        </w:rPr>
-        <w:t>x.x.x</w:t>
-      </w:r>
-      <w:proofErr w:type="spellEnd"/>
-      <w:r>
-        <w:rPr>
-          <w:lang w:val="en-US"/>
-        </w:rPr>
-        <w:t>.*)</w:t>
-      </w:r>
-    </w:p>
-    <w:p>
-      <w:pPr>
-        <w:rPr>
-          <w:lang w:val="en-US"/>
-        </w:rPr>
-      </w:pPr>
-      <w:r>
-        <w:rPr>
-          <w:lang w:val="en-US"/>
-        </w:rPr>
-        <w:t xml:space="preserve"> */</w:t>
-      </w:r>
-    </w:p>
-    <w:p>
-      <w:pPr>
-        <w:rPr>
-          <w:lang w:val="en-GB"/>
-        </w:rPr>
-      </w:pPr>
-      <w:r>
-        <w:rPr>
-          <w:lang w:val="en-GB"/>
-        </w:rPr>
-        <w:t>if (</w:t>
-      </w:r>
       <w:proofErr w:type="gramStart"/>
       <w:r>
-        <w:rPr>
-          <w:lang w:val="en-GB"/>
-        </w:rPr>
-        <w:t>org.ow2.proactive.scripting</w:t>
+        <w:t>important</w:t>
       </w:r>
       <w:proofErr w:type="gramEnd"/>
       <w:r>
-        <w:rPr>
-          <w:lang w:val="en-GB"/>
-        </w:rPr>
-        <w:t>.helper.selection.SelectionUtils.checkIp(ipMask)) {</w:t>
-      </w:r>
-    </w:p>
-    <w:p>
-      <w:pPr>
-        <w:rPr>
-          <w:lang w:val="en-GB"/>
-        </w:rPr>
-      </w:pPr>
-      <w:r>
-        <w:rPr>
-          <w:lang w:val="en-GB"/>
-        </w:rPr>
-        <w:t xml:space="preserve">    selected = true;</w:t>
-      </w:r>
-    </w:p>
-    <w:p>
-      <w:pPr>
-        <w:rPr>
-          <w:lang w:val="en-GB"/>
-        </w:rPr>
-      </w:pPr>
-      <w:r>
-        <w:rPr>
-          <w:lang w:val="en-GB"/>
-        </w:rPr>
-        <w:t>} else {</w:t>
-      </w:r>
-    </w:p>
-    <w:p>
-      <w:pPr>
-        <w:rPr>
-          <w:lang w:val="en-GB"/>
-        </w:rPr>
-      </w:pPr>
-      <w:r>
-        <w:rPr>
-          <w:lang w:val="en-GB"/>
-        </w:rPr>
-        <w:t xml:space="preserve">    selected = false;</w:t>
-      </w:r>
-    </w:p>
-    <w:p>
-      <w:r>
-        <w:t>}</w:t>
-      </w:r>
-    </w:p>
-    <w:p>
-      <w:r>
-        <w:t>3</w:t>
-      </w:r>
-      <w:r>
-        <w:t xml:space="preserve"> important files </w:t>
+        <w:t xml:space="preserve"> files </w:t>
       </w:r>
       <w:r>
         <w:t>(</w:t>
@@ -711,18 +705,10 @@
       <w:bookmarkStart w:id="0" w:name="_GoBack"/>
       <w:bookmarkEnd w:id="0"/>
       <w:r>
-        <w:t>ajout d’un sous-module</w:t>
-      </w:r>
-      <w:proofErr w:type="gramStart"/>
-      <w:r>
-        <w:t>)</w:t>
-      </w:r>
-      <w:r>
-        <w:t>:</w:t>
-      </w:r>
-      <w:proofErr w:type="gramEnd"/>
-      <w:r>
-        <w:t xml:space="preserve"> </w:t>
+        <w:t>ajout d’un sous-module)</w:t>
+      </w:r>
+      <w:r>
+        <w:t xml:space="preserve">: </w:t>
       </w:r>
     </w:p>
     <w:p>
@@ -816,16 +802,6 @@
           <w:lang w:val="en-US"/>
         </w:rPr>
       </w:pPr>
-    </w:p>
-    <w:p>
-      <w:pPr>
-        <w:rPr>
-          <w:rFonts w:ascii="Lucida Console" w:hAnsi="Lucida Console" w:cs="Lucida Console"/>
-          <w:sz w:val="18"/>
-          <w:szCs w:val="18"/>
-          <w:lang w:val="en-US"/>
-        </w:rPr>
-      </w:pPr>
       <w:r>
         <w:rPr>
           <w:rFonts w:ascii="Lucida Console" w:hAnsi="Lucida Console" w:cs="Lucida Console"/>
@@ -873,7 +849,47 @@
           <w:szCs w:val="18"/>
           <w:lang w:val="en-US"/>
         </w:rPr>
-        <w:t xml:space="preserve"> grep -Eni "PA_TASK_REPLICATION"</w:t>
+        <w:t xml:space="preserve"> </w:t>
+      </w:r>
+      <w:proofErr w:type="spellStart"/>
+      <w:r>
+        <w:rPr>
+          <w:rFonts w:ascii="Lucida Console" w:hAnsi="Lucida Console" w:cs="Lucida Console"/>
+          <w:sz w:val="18"/>
+          <w:szCs w:val="18"/>
+          <w:lang w:val="en-US"/>
+        </w:rPr>
+        <w:t>grep</w:t>
+      </w:r>
+      <w:proofErr w:type="spellEnd"/>
+      <w:r>
+        <w:rPr>
+          <w:rFonts w:ascii="Lucida Console" w:hAnsi="Lucida Console" w:cs="Lucida Console"/>
+          <w:sz w:val="18"/>
+          <w:szCs w:val="18"/>
+          <w:lang w:val="en-US"/>
+        </w:rPr>
+        <w:t xml:space="preserve"> -</w:t>
+      </w:r>
+      <w:proofErr w:type="spellStart"/>
+      <w:r>
+        <w:rPr>
+          <w:rFonts w:ascii="Lucida Console" w:hAnsi="Lucida Console" w:cs="Lucida Console"/>
+          <w:sz w:val="18"/>
+          <w:szCs w:val="18"/>
+          <w:lang w:val="en-US"/>
+        </w:rPr>
+        <w:t>Eni</w:t>
+      </w:r>
+      <w:proofErr w:type="spellEnd"/>
+      <w:r>
+        <w:rPr>
+          <w:rFonts w:ascii="Lucida Console" w:hAnsi="Lucida Console" w:cs="Lucida Console"/>
+          <w:sz w:val="18"/>
+          <w:szCs w:val="18"/>
+          <w:lang w:val="en-US"/>
+        </w:rPr>
+        <w:t xml:space="preserve"> "PA_TASK_REPLICATION"</w:t>
       </w:r>
     </w:p>
     <w:p>
@@ -932,7 +948,47 @@
           <w:szCs w:val="18"/>
           <w:lang w:val="en-US"/>
         </w:rPr>
-        <w:t xml:space="preserve"> grep -Eni "</w:t>
+        <w:t xml:space="preserve"> </w:t>
+      </w:r>
+      <w:proofErr w:type="spellStart"/>
+      <w:r>
+        <w:rPr>
+          <w:rFonts w:ascii="Lucida Console" w:hAnsi="Lucida Console" w:cs="Lucida Console"/>
+          <w:sz w:val="18"/>
+          <w:szCs w:val="18"/>
+          <w:lang w:val="en-US"/>
+        </w:rPr>
+        <w:t>grep</w:t>
+      </w:r>
+      <w:proofErr w:type="spellEnd"/>
+      <w:r>
+        <w:rPr>
+          <w:rFonts w:ascii="Lucida Console" w:hAnsi="Lucida Console" w:cs="Lucida Console"/>
+          <w:sz w:val="18"/>
+          <w:szCs w:val="18"/>
+          <w:lang w:val="en-US"/>
+        </w:rPr>
+        <w:t xml:space="preserve"> -</w:t>
+      </w:r>
+      <w:proofErr w:type="spellStart"/>
+      <w:r>
+        <w:rPr>
+          <w:rFonts w:ascii="Lucida Console" w:hAnsi="Lucida Console" w:cs="Lucida Console"/>
+          <w:sz w:val="18"/>
+          <w:szCs w:val="18"/>
+          <w:lang w:val="en-US"/>
+        </w:rPr>
+        <w:t>Eni</w:t>
+      </w:r>
+      <w:proofErr w:type="spellEnd"/>
+      <w:r>
+        <w:rPr>
+          <w:rFonts w:ascii="Lucida Console" w:hAnsi="Lucida Console" w:cs="Lucida Console"/>
+          <w:sz w:val="18"/>
+          <w:szCs w:val="18"/>
+          <w:lang w:val="en-US"/>
+        </w:rPr>
+        <w:t xml:space="preserve"> "</w:t>
       </w:r>
       <w:proofErr w:type="spellStart"/>
       <w:r>
@@ -1005,16 +1061,6 @@
           <w:lang w:val="en-US"/>
         </w:rPr>
       </w:pPr>
-      <w:r>
-        <w:rPr>
-          <w:rFonts w:ascii="Lucida Console" w:hAnsi="Lucida Console" w:cs="Lucida Console"/>
-          <w:sz w:val="18"/>
-          <w:szCs w:val="18"/>
-          <w:lang w:val="en-US"/>
-        </w:rPr>
-        <w:t xml:space="preserve">strings </w:t>
-      </w:r>
-      <w:proofErr w:type="spellStart"/>
       <w:proofErr w:type="gramStart"/>
       <w:r>
         <w:rPr>
@@ -1023,10 +1069,29 @@
           <w:szCs w:val="18"/>
           <w:lang w:val="en-US"/>
         </w:rPr>
+        <w:t>strings</w:t>
+      </w:r>
+      <w:proofErr w:type="gramEnd"/>
+      <w:r>
+        <w:rPr>
+          <w:rFonts w:ascii="Lucida Console" w:hAnsi="Lucida Console" w:cs="Lucida Console"/>
+          <w:sz w:val="18"/>
+          <w:szCs w:val="18"/>
+          <w:lang w:val="en-US"/>
+        </w:rPr>
+        <w:t xml:space="preserve"> </w:t>
+      </w:r>
+      <w:proofErr w:type="spellStart"/>
+      <w:r>
+        <w:rPr>
+          <w:rFonts w:ascii="Lucida Console" w:hAnsi="Lucida Console" w:cs="Lucida Console"/>
+          <w:sz w:val="18"/>
+          <w:szCs w:val="18"/>
+          <w:lang w:val="en-US"/>
+        </w:rPr>
         <w:t>scheduler.lobs</w:t>
       </w:r>
       <w:proofErr w:type="spellEnd"/>
-      <w:proofErr w:type="gramEnd"/>
     </w:p>
     <w:p>
       <w:pPr>
@@ -1052,6 +1117,7 @@
         </w:rPr>
       </w:pPr>
       <w:proofErr w:type="spellStart"/>
+      <w:proofErr w:type="gramStart"/>
       <w:r>
         <w:rPr>
           <w:rFonts w:ascii="Lucida Console" w:hAnsi="Lucida Console" w:cs="Lucida Console"/>
@@ -1062,6 +1128,7 @@
         <w:t>xargs</w:t>
       </w:r>
       <w:proofErr w:type="spellEnd"/>
+      <w:proofErr w:type="gramEnd"/>
       <w:r>
         <w:rPr>
           <w:rFonts w:ascii="Lucida Console" w:hAnsi="Lucida Console" w:cs="Lucida Console"/>
@@ -1072,7 +1139,6 @@
         <w:t xml:space="preserve"> </w:t>
       </w:r>
       <w:proofErr w:type="spellStart"/>
-      <w:proofErr w:type="gramStart"/>
       <w:r>
         <w:rPr>
           <w:rFonts w:ascii="Lucida Console" w:hAnsi="Lucida Console" w:cs="Lucida Console"/>
@@ -1083,7 +1149,6 @@
         <w:t>scheduler.lobs</w:t>
       </w:r>
       <w:proofErr w:type="spellEnd"/>
-      <w:proofErr w:type="gramEnd"/>
     </w:p>
     <w:p>
       <w:pPr>
@@ -1164,7 +1229,33 @@
           <w:shd w:val="clear" w:color="auto" w:fill="EFF0F1"/>
           <w:lang w:val="en-US" w:eastAsia="fr-FR"/>
         </w:rPr>
-        <w:t xml:space="preserve"> -name '*.c' | grep '</w:t>
+        <w:t xml:space="preserve"> -name '*.c' | </w:t>
+      </w:r>
+      <w:proofErr w:type="spellStart"/>
+      <w:r>
+        <w:rPr>
+          <w:rFonts w:ascii="Consolas" w:eastAsia="Times New Roman" w:hAnsi="Consolas" w:cs="Consolas"/>
+          <w:color w:val="111111"/>
+          <w:sz w:val="20"/>
+          <w:szCs w:val="20"/>
+          <w:bdr w:val="none" w:sz="0" w:space="0" w:color="auto" w:frame="1"/>
+          <w:shd w:val="clear" w:color="auto" w:fill="EFF0F1"/>
+          <w:lang w:val="en-US" w:eastAsia="fr-FR"/>
+        </w:rPr>
+        <w:t>grep</w:t>
+      </w:r>
+      <w:proofErr w:type="spellEnd"/>
+      <w:r>
+        <w:rPr>
+          <w:rFonts w:ascii="Consolas" w:eastAsia="Times New Roman" w:hAnsi="Consolas" w:cs="Consolas"/>
+          <w:color w:val="111111"/>
+          <w:sz w:val="20"/>
+          <w:szCs w:val="20"/>
+          <w:bdr w:val="none" w:sz="0" w:space="0" w:color="auto" w:frame="1"/>
+          <w:shd w:val="clear" w:color="auto" w:fill="EFF0F1"/>
+          <w:lang w:val="en-US" w:eastAsia="fr-FR"/>
+        </w:rPr>
+        <w:t xml:space="preserve"> '</w:t>
       </w:r>
       <w:proofErr w:type="spellStart"/>
       <w:r>
@@ -1280,41 +1371,33 @@
           <w:szCs w:val="23"/>
           <w:lang w:val="en-US" w:eastAsia="fr-FR"/>
         </w:rPr>
-        <w:t xml:space="preserve"> </w:t>
-      </w:r>
-      <w:proofErr w:type="gramStart"/>
-      <w:r>
-        <w:rPr>
-          <w:rFonts w:ascii="Arial" w:eastAsia="Times New Roman" w:hAnsi="Arial" w:cs="Arial"/>
-          <w:color w:val="111111"/>
-          <w:sz w:val="23"/>
-          <w:szCs w:val="23"/>
-          <w:lang w:val="en-US" w:eastAsia="fr-FR"/>
-        </w:rPr>
-        <w:t>of)*</w:t>
-      </w:r>
-      <w:proofErr w:type="gramEnd"/>
-      <w:r>
-        <w:rPr>
-          <w:rFonts w:ascii="Arial" w:eastAsia="Times New Roman" w:hAnsi="Arial" w:cs="Arial"/>
-          <w:color w:val="111111"/>
-          <w:sz w:val="23"/>
-          <w:szCs w:val="23"/>
-          <w:lang w:val="en-US" w:eastAsia="fr-FR"/>
-        </w:rPr>
-        <w:t> </w:t>
-      </w:r>
-      <w:r>
-        <w:rPr>
-          <w:rFonts w:ascii="Consolas" w:eastAsia="Times New Roman" w:hAnsi="Consolas" w:cs="Consolas"/>
-          <w:color w:val="111111"/>
-          <w:sz w:val="20"/>
-          <w:szCs w:val="20"/>
-          <w:bdr w:val="none" w:sz="0" w:space="0" w:color="auto" w:frame="1"/>
-          <w:shd w:val="clear" w:color="auto" w:fill="EFF0F1"/>
-          <w:lang w:val="en-US" w:eastAsia="fr-FR"/>
-        </w:rPr>
-        <w:t>grep '</w:t>
+        <w:t xml:space="preserve"> of)* </w:t>
+      </w:r>
+      <w:proofErr w:type="spellStart"/>
+      <w:r>
+        <w:rPr>
+          <w:rFonts w:ascii="Consolas" w:eastAsia="Times New Roman" w:hAnsi="Consolas" w:cs="Consolas"/>
+          <w:color w:val="111111"/>
+          <w:sz w:val="20"/>
+          <w:szCs w:val="20"/>
+          <w:bdr w:val="none" w:sz="0" w:space="0" w:color="auto" w:frame="1"/>
+          <w:shd w:val="clear" w:color="auto" w:fill="EFF0F1"/>
+          <w:lang w:val="en-US" w:eastAsia="fr-FR"/>
+        </w:rPr>
+        <w:t>grep</w:t>
+      </w:r>
+      <w:proofErr w:type="spellEnd"/>
+      <w:r>
+        <w:rPr>
+          <w:rFonts w:ascii="Consolas" w:eastAsia="Times New Roman" w:hAnsi="Consolas" w:cs="Consolas"/>
+          <w:color w:val="111111"/>
+          <w:sz w:val="20"/>
+          <w:szCs w:val="20"/>
+          <w:bdr w:val="none" w:sz="0" w:space="0" w:color="auto" w:frame="1"/>
+          <w:shd w:val="clear" w:color="auto" w:fill="EFF0F1"/>
+          <w:lang w:val="en-US" w:eastAsia="fr-FR"/>
+        </w:rPr>
+        <w:t xml:space="preserve"> '</w:t>
       </w:r>
       <w:proofErr w:type="spellStart"/>
       <w:r>
@@ -1551,7 +1634,33 @@
           <w:shd w:val="clear" w:color="auto" w:fill="EFF0F1"/>
           <w:lang w:val="en-US" w:eastAsia="fr-FR"/>
         </w:rPr>
-        <w:t xml:space="preserve"> grep '</w:t>
+        <w:t xml:space="preserve"> </w:t>
+      </w:r>
+      <w:proofErr w:type="spellStart"/>
+      <w:r>
+        <w:rPr>
+          <w:rFonts w:ascii="Consolas" w:eastAsia="Times New Roman" w:hAnsi="Consolas" w:cs="Consolas"/>
+          <w:color w:val="111111"/>
+          <w:sz w:val="20"/>
+          <w:szCs w:val="20"/>
+          <w:bdr w:val="none" w:sz="0" w:space="0" w:color="auto" w:frame="1"/>
+          <w:shd w:val="clear" w:color="auto" w:fill="EFF0F1"/>
+          <w:lang w:val="en-US" w:eastAsia="fr-FR"/>
+        </w:rPr>
+        <w:t>grep</w:t>
+      </w:r>
+      <w:proofErr w:type="spellEnd"/>
+      <w:r>
+        <w:rPr>
+          <w:rFonts w:ascii="Consolas" w:eastAsia="Times New Roman" w:hAnsi="Consolas" w:cs="Consolas"/>
+          <w:color w:val="111111"/>
+          <w:sz w:val="20"/>
+          <w:szCs w:val="20"/>
+          <w:bdr w:val="none" w:sz="0" w:space="0" w:color="auto" w:frame="1"/>
+          <w:shd w:val="clear" w:color="auto" w:fill="EFF0F1"/>
+          <w:lang w:val="en-US" w:eastAsia="fr-FR"/>
+        </w:rPr>
+        <w:t xml:space="preserve"> '</w:t>
       </w:r>
       <w:proofErr w:type="spellStart"/>
       <w:r>
@@ -1636,17 +1745,31 @@
         </w:rPr>
         <w:t> </w:t>
       </w:r>
-      <w:r>
-        <w:rPr>
-          <w:rFonts w:ascii="Consolas" w:eastAsia="Times New Roman" w:hAnsi="Consolas" w:cs="Consolas"/>
-          <w:color w:val="111111"/>
-          <w:sz w:val="20"/>
-          <w:szCs w:val="20"/>
-          <w:bdr w:val="none" w:sz="0" w:space="0" w:color="auto" w:frame="1"/>
-          <w:shd w:val="clear" w:color="auto" w:fill="EFF0F1"/>
-          <w:lang w:val="en-US" w:eastAsia="fr-FR"/>
-        </w:rPr>
-        <w:t>grep '</w:t>
+      <w:proofErr w:type="spellStart"/>
+      <w:r>
+        <w:rPr>
+          <w:rFonts w:ascii="Consolas" w:eastAsia="Times New Roman" w:hAnsi="Consolas" w:cs="Consolas"/>
+          <w:color w:val="111111"/>
+          <w:sz w:val="20"/>
+          <w:szCs w:val="20"/>
+          <w:bdr w:val="none" w:sz="0" w:space="0" w:color="auto" w:frame="1"/>
+          <w:shd w:val="clear" w:color="auto" w:fill="EFF0F1"/>
+          <w:lang w:val="en-US" w:eastAsia="fr-FR"/>
+        </w:rPr>
+        <w:t>grep</w:t>
+      </w:r>
+      <w:proofErr w:type="spellEnd"/>
+      <w:r>
+        <w:rPr>
+          <w:rFonts w:ascii="Consolas" w:eastAsia="Times New Roman" w:hAnsi="Consolas" w:cs="Consolas"/>
+          <w:color w:val="111111"/>
+          <w:sz w:val="20"/>
+          <w:szCs w:val="20"/>
+          <w:bdr w:val="none" w:sz="0" w:space="0" w:color="auto" w:frame="1"/>
+          <w:shd w:val="clear" w:color="auto" w:fill="EFF0F1"/>
+          <w:lang w:val="en-US" w:eastAsia="fr-FR"/>
+        </w:rPr>
+        <w:t xml:space="preserve"> '</w:t>
       </w:r>
       <w:proofErr w:type="spellStart"/>
       <w:r>
@@ -1875,20 +1998,8 @@
           <w:szCs w:val="23"/>
           <w:lang w:val="en-US" w:eastAsia="fr-FR"/>
         </w:rPr>
-        <w:t xml:space="preserve"> into arguments to the given </w:t>
-      </w:r>
-      <w:proofErr w:type="gramStart"/>
-      <w:r>
-        <w:rPr>
-          <w:rFonts w:ascii="Arial" w:eastAsia="Times New Roman" w:hAnsi="Arial" w:cs="Arial"/>
-          <w:color w:val="111111"/>
-          <w:sz w:val="23"/>
-          <w:szCs w:val="23"/>
-          <w:lang w:val="en-US" w:eastAsia="fr-FR"/>
-        </w:rPr>
-        <w:t>commands)*</w:t>
-      </w:r>
-      <w:proofErr w:type="gramEnd"/>
+        <w:t xml:space="preserve"> into arguments to the given commands)*</w:t>
+      </w:r>
     </w:p>
     <w:p>
       <w:pPr>
@@ -2235,7 +2346,33 @@
           <w:shd w:val="clear" w:color="auto" w:fill="EFF0F1"/>
           <w:lang w:val="en-US" w:eastAsia="fr-FR"/>
         </w:rPr>
-        <w:t xml:space="preserve"> -0 grep '</w:t>
+        <w:t xml:space="preserve"> -0 </w:t>
+      </w:r>
+      <w:proofErr w:type="spellStart"/>
+      <w:r>
+        <w:rPr>
+          <w:rFonts w:ascii="Consolas" w:eastAsia="Times New Roman" w:hAnsi="Consolas" w:cs="Consolas"/>
+          <w:color w:val="111111"/>
+          <w:sz w:val="20"/>
+          <w:szCs w:val="20"/>
+          <w:bdr w:val="none" w:sz="0" w:space="0" w:color="auto" w:frame="1"/>
+          <w:shd w:val="clear" w:color="auto" w:fill="EFF0F1"/>
+          <w:lang w:val="en-US" w:eastAsia="fr-FR"/>
+        </w:rPr>
+        <w:t>grep</w:t>
+      </w:r>
+      <w:proofErr w:type="spellEnd"/>
+      <w:r>
+        <w:rPr>
+          <w:rFonts w:ascii="Consolas" w:eastAsia="Times New Roman" w:hAnsi="Consolas" w:cs="Consolas"/>
+          <w:color w:val="111111"/>
+          <w:sz w:val="20"/>
+          <w:szCs w:val="20"/>
+          <w:bdr w:val="none" w:sz="0" w:space="0" w:color="auto" w:frame="1"/>
+          <w:shd w:val="clear" w:color="auto" w:fill="EFF0F1"/>
+          <w:lang w:val="en-US" w:eastAsia="fr-FR"/>
+        </w:rPr>
+        <w:t xml:space="preserve"> '</w:t>
       </w:r>
       <w:proofErr w:type="spellStart"/>
       <w:r>
@@ -2356,8 +2493,8 @@
 </file>
 
 <file path=word/numbering.xml><?xml version="1.0" encoding="utf-8"?>
-<w:numbering xmlns:wpc="http://schemas.microsoft.com/office/word/2010/wordprocessingCanvas" xmlns:cx="http://schemas.microsoft.com/office/drawing/2014/chartex" xmlns:cx1="http://schemas.microsoft.com/office/drawing/2015/9/8/chartex" xmlns:cx2="http://schemas.microsoft.com/office/drawing/2015/10/21/chartex" xmlns:cx3="http://schemas.microsoft.com/office/drawing/2016/5/9/chartex" xmlns:cx4="http://schemas.microsoft.com/office/drawing/2016/5/10/chartex" xmlns:cx5="http://schemas.microsoft.com/office/drawing/2016/5/11/chartex" xmlns:mc="http://schemas.openxmlformats.org/markup-compatibility/2006" xmlns:o="urn:schemas-microsoft-com:office:office" xmlns:r="http://schemas.openxmlformats.org/officeDocument/2006/relationships" xmlns:m="http://schemas.openxmlformats.org/officeDocument/2006/math" xmlns:v="urn:schemas-microsoft-com:vml" xmlns:wp14="http://schemas.microsoft.com/office/word/2010/wordprocessingDrawing" xmlns:wp="http://schemas.openxmlformats.org/drawingml/2006/wordprocessingDrawing" xmlns:w10="urn:schemas-microsoft-com:office:word" xmlns:w="http://schemas.openxmlformats.org/wordprocessingml/2006/main" xmlns:w14="http://schemas.microsoft.com/office/word/2010/wordml" xmlns:w15="http://schemas.microsoft.com/office/word/2012/wordml" xmlns:w16se="http://schemas.microsoft.com/office/word/2015/wordml/symex" xmlns:wpg="http://schemas.microsoft.com/office/word/2010/wordprocessingGroup" xmlns:wpi="http://schemas.microsoft.com/office/word/2010/wordprocessingInk" xmlns:wne="http://schemas.microsoft.com/office/word/2006/wordml" xmlns:wps="http://schemas.microsoft.com/office/word/2010/wordprocessingShape" mc:Ignorable="w14 w15 w16se wp14">
-  <w:abstractNum w:abstractNumId="0" w15:restartNumberingAfterBreak="0">
+<w:numbering xmlns:ve="http://schemas.openxmlformats.org/markup-compatibility/2006" xmlns:o="urn:schemas-microsoft-com:office:office" xmlns:r="http://schemas.openxmlformats.org/officeDocument/2006/relationships" xmlns:m="http://schemas.openxmlformats.org/officeDocument/2006/math" xmlns:v="urn:schemas-microsoft-com:vml" xmlns:wp="http://schemas.openxmlformats.org/drawingml/2006/wordprocessingDrawing" xmlns:w10="urn:schemas-microsoft-com:office:word" xmlns:w="http://schemas.openxmlformats.org/wordprocessingml/2006/main" xmlns:wne="http://schemas.microsoft.com/office/word/2006/wordml">
+  <w:abstractNum w:abstractNumId="0">
     <w:nsid w:val="02C60410"/>
     <w:multiLevelType w:val="hybridMultilevel"/>
     <w:tmpl w:val="68F60C78"/>
@@ -2470,7 +2607,7 @@
       </w:rPr>
     </w:lvl>
   </w:abstractNum>
-  <w:abstractNum w:abstractNumId="1" w15:restartNumberingAfterBreak="0">
+  <w:abstractNum w:abstractNumId="1">
     <w:nsid w:val="0910630C"/>
     <w:multiLevelType w:val="hybridMultilevel"/>
     <w:tmpl w:val="1C7AD3AE"/>
@@ -2593,7 +2730,7 @@
 </file>
 
 <file path=word/styles.xml><?xml version="1.0" encoding="utf-8"?>
-<w:styles xmlns:mc="http://schemas.openxmlformats.org/markup-compatibility/2006" xmlns:r="http://schemas.openxmlformats.org/officeDocument/2006/relationships" xmlns:w="http://schemas.openxmlformats.org/wordprocessingml/2006/main" xmlns:w14="http://schemas.microsoft.com/office/word/2010/wordml" xmlns:w15="http://schemas.microsoft.com/office/word/2012/wordml" xmlns:w16se="http://schemas.microsoft.com/office/word/2015/wordml/symex" mc:Ignorable="w14 w15 w16se">
+<w:styles xmlns:r="http://schemas.openxmlformats.org/officeDocument/2006/relationships" xmlns:w="http://schemas.openxmlformats.org/wordprocessingml/2006/main">
   <w:docDefaults>
     <w:rPrDefault>
       <w:rPr>
@@ -2609,381 +2746,144 @@
       </w:pPr>
     </w:pPrDefault>
   </w:docDefaults>
-  <w:latentStyles w:defLockedState="0" w:defUIPriority="99" w:defSemiHidden="0" w:defUnhideWhenUsed="0" w:defQFormat="0" w:count="374">
-    <w:lsdException w:name="Normal" w:uiPriority="0" w:qFormat="1"/>
-    <w:lsdException w:name="heading 1" w:uiPriority="9" w:qFormat="1"/>
-    <w:lsdException w:name="heading 2" w:semiHidden="1" w:uiPriority="9" w:unhideWhenUsed="1" w:qFormat="1"/>
-    <w:lsdException w:name="heading 3" w:semiHidden="1" w:uiPriority="9" w:unhideWhenUsed="1" w:qFormat="1"/>
-    <w:lsdException w:name="heading 4" w:semiHidden="1" w:uiPriority="9" w:unhideWhenUsed="1" w:qFormat="1"/>
-    <w:lsdException w:name="heading 5" w:semiHidden="1" w:uiPriority="9" w:unhideWhenUsed="1" w:qFormat="1"/>
-    <w:lsdException w:name="heading 6" w:semiHidden="1" w:uiPriority="9" w:unhideWhenUsed="1" w:qFormat="1"/>
-    <w:lsdException w:name="heading 7" w:semiHidden="1" w:uiPriority="9" w:unhideWhenUsed="1" w:qFormat="1"/>
-    <w:lsdException w:name="heading 8" w:semiHidden="1" w:uiPriority="9" w:unhideWhenUsed="1" w:qFormat="1"/>
-    <w:lsdException w:name="heading 9" w:semiHidden="1" w:uiPriority="9" w:unhideWhenUsed="1" w:qFormat="1"/>
-    <w:lsdException w:name="index 1" w:semiHidden="1" w:unhideWhenUsed="1"/>
-    <w:lsdException w:name="index 2" w:semiHidden="1" w:unhideWhenUsed="1"/>
-    <w:lsdException w:name="index 3" w:semiHidden="1" w:unhideWhenUsed="1"/>
-    <w:lsdException w:name="index 4" w:semiHidden="1" w:unhideWhenUsed="1"/>
-    <w:lsdException w:name="index 5" w:semiHidden="1" w:unhideWhenUsed="1"/>
-    <w:lsdException w:name="index 6" w:semiHidden="1" w:unhideWhenUsed="1"/>
-    <w:lsdException w:name="index 7" w:semiHidden="1" w:unhideWhenUsed="1"/>
-    <w:lsdException w:name="index 8" w:semiHidden="1" w:unhideWhenUsed="1"/>
-    <w:lsdException w:name="index 9" w:semiHidden="1" w:unhideWhenUsed="1"/>
-    <w:lsdException w:name="toc 1" w:semiHidden="1" w:uiPriority="39" w:unhideWhenUsed="1"/>
-    <w:lsdException w:name="toc 2" w:semiHidden="1" w:uiPriority="39" w:unhideWhenUsed="1"/>
-    <w:lsdException w:name="toc 3" w:semiHidden="1" w:uiPriority="39" w:unhideWhenUsed="1"/>
-    <w:lsdException w:name="toc 4" w:semiHidden="1" w:uiPriority="39" w:unhideWhenUsed="1"/>
-    <w:lsdException w:name="toc 5" w:semiHidden="1" w:uiPriority="39" w:unhideWhenUsed="1"/>
-    <w:lsdException w:name="toc 6" w:semiHidden="1" w:uiPriority="39" w:unhideWhenUsed="1"/>
-    <w:lsdException w:name="toc 7" w:semiHidden="1" w:uiPriority="39" w:unhideWhenUsed="1"/>
-    <w:lsdException w:name="toc 8" w:semiHidden="1" w:uiPriority="39" w:unhideWhenUsed="1"/>
-    <w:lsdException w:name="toc 9" w:semiHidden="1" w:uiPriority="39" w:unhideWhenUsed="1"/>
-    <w:lsdException w:name="Normal Indent" w:semiHidden="1" w:unhideWhenUsed="1"/>
-    <w:lsdException w:name="footnote text" w:semiHidden="1" w:unhideWhenUsed="1"/>
-    <w:lsdException w:name="annotation text" w:semiHidden="1" w:unhideWhenUsed="1"/>
-    <w:lsdException w:name="header" w:semiHidden="1" w:unhideWhenUsed="1"/>
-    <w:lsdException w:name="footer" w:semiHidden="1" w:unhideWhenUsed="1"/>
-    <w:lsdException w:name="index heading" w:semiHidden="1" w:unhideWhenUsed="1"/>
-    <w:lsdException w:name="caption" w:semiHidden="1" w:uiPriority="35" w:unhideWhenUsed="1" w:qFormat="1"/>
-    <w:lsdException w:name="table of figures" w:semiHidden="1" w:unhideWhenUsed="1"/>
-    <w:lsdException w:name="envelope address" w:semiHidden="1" w:unhideWhenUsed="1"/>
-    <w:lsdException w:name="envelope return" w:semiHidden="1" w:unhideWhenUsed="1"/>
-    <w:lsdException w:name="footnote reference" w:semiHidden="1" w:unhideWhenUsed="1"/>
-    <w:lsdException w:name="annotation reference" w:semiHidden="1" w:unhideWhenUsed="1"/>
-    <w:lsdException w:name="line number" w:semiHidden="1" w:unhideWhenUsed="1"/>
-    <w:lsdException w:name="page number" w:semiHidden="1" w:unhideWhenUsed="1"/>
-    <w:lsdException w:name="endnote reference" w:semiHidden="1" w:unhideWhenUsed="1"/>
-    <w:lsdException w:name="endnote text" w:semiHidden="1" w:unhideWhenUsed="1"/>
-    <w:lsdException w:name="table of authorities" w:semiHidden="1" w:unhideWhenUsed="1"/>
-    <w:lsdException w:name="macro" w:semiHidden="1" w:unhideWhenUsed="1"/>
-    <w:lsdException w:name="toa heading" w:semiHidden="1" w:unhideWhenUsed="1"/>
-    <w:lsdException w:name="List" w:semiHidden="1" w:unhideWhenUsed="1"/>
-    <w:lsdException w:name="List Bullet" w:semiHidden="1" w:unhideWhenUsed="1"/>
-    <w:lsdException w:name="List Number" w:semiHidden="1" w:unhideWhenUsed="1"/>
-    <w:lsdException w:name="List 2" w:semiHidden="1" w:unhideWhenUsed="1"/>
-    <w:lsdException w:name="List 3" w:semiHidden="1" w:unhideWhenUsed="1"/>
-    <w:lsdException w:name="List 4" w:semiHidden="1" w:unhideWhenUsed="1"/>
-    <w:lsdException w:name="List 5" w:semiHidden="1" w:unhideWhenUsed="1"/>
-    <w:lsdException w:name="List Bullet 2" w:semiHidden="1" w:unhideWhenUsed="1"/>
-    <w:lsdException w:name="List Bullet 3" w:semiHidden="1" w:unhideWhenUsed="1"/>
-    <w:lsdException w:name="List Bullet 4" w:semiHidden="1" w:unhideWhenUsed="1"/>
-    <w:lsdException w:name="List Bullet 5" w:semiHidden="1" w:unhideWhenUsed="1"/>
-    <w:lsdException w:name="List Number 2" w:semiHidden="1" w:unhideWhenUsed="1"/>
-    <w:lsdException w:name="List Number 3" w:semiHidden="1" w:unhideWhenUsed="1"/>
-    <w:lsdException w:name="List Number 4" w:semiHidden="1" w:unhideWhenUsed="1"/>
-    <w:lsdException w:name="List Number 5" w:semiHidden="1" w:unhideWhenUsed="1"/>
-    <w:lsdException w:name="Title" w:uiPriority="10" w:qFormat="1"/>
-    <w:lsdException w:name="Closing" w:semiHidden="1" w:unhideWhenUsed="1"/>
-    <w:lsdException w:name="Signature" w:semiHidden="1" w:unhideWhenUsed="1"/>
-    <w:lsdException w:name="Default Paragraph Font" w:semiHidden="1" w:uiPriority="1" w:unhideWhenUsed="1"/>
-    <w:lsdException w:name="Body Text" w:semiHidden="1" w:unhideWhenUsed="1"/>
-    <w:lsdException w:name="Body Text Indent" w:semiHidden="1" w:unhideWhenUsed="1"/>
-    <w:lsdException w:name="List Continue" w:semiHidden="1" w:unhideWhenUsed="1"/>
-    <w:lsdException w:name="List Continue 2" w:semiHidden="1" w:unhideWhenUsed="1"/>
-    <w:lsdException w:name="List Continue 3" w:semiHidden="1" w:unhideWhenUsed="1"/>
-    <w:lsdException w:name="List Continue 4" w:semiHidden="1" w:unhideWhenUsed="1"/>
-    <w:lsdException w:name="List Continue 5" w:semiHidden="1" w:unhideWhenUsed="1"/>
-    <w:lsdException w:name="Message Header" w:semiHidden="1" w:unhideWhenUsed="1"/>
-    <w:lsdException w:name="Subtitle" w:uiPriority="11" w:qFormat="1"/>
-    <w:lsdException w:name="Salutation" w:semiHidden="1" w:unhideWhenUsed="1"/>
-    <w:lsdException w:name="Date" w:semiHidden="1" w:unhideWhenUsed="1"/>
-    <w:lsdException w:name="Body Text First Indent" w:semiHidden="1" w:unhideWhenUsed="1"/>
-    <w:lsdException w:name="Body Text First Indent 2" w:semiHidden="1" w:unhideWhenUsed="1"/>
-    <w:lsdException w:name="Note Heading" w:semiHidden="1" w:unhideWhenUsed="1"/>
-    <w:lsdException w:name="Body Text 2" w:semiHidden="1" w:unhideWhenUsed="1"/>
-    <w:lsdException w:name="Body Text 3" w:semiHidden="1" w:unhideWhenUsed="1"/>
-    <w:lsdException w:name="Body Text Indent 2" w:semiHidden="1" w:unhideWhenUsed="1"/>
-    <w:lsdException w:name="Body Text Indent 3" w:semiHidden="1" w:unhideWhenUsed="1"/>
-    <w:lsdException w:name="Block Text" w:semiHidden="1" w:unhideWhenUsed="1"/>
-    <w:lsdException w:name="Hyperlink" w:semiHidden="1" w:unhideWhenUsed="1"/>
-    <w:lsdException w:name="FollowedHyperlink" w:semiHidden="1" w:unhideWhenUsed="1"/>
-    <w:lsdException w:name="Strong" w:uiPriority="22" w:qFormat="1"/>
-    <w:lsdException w:name="Emphasis" w:uiPriority="20" w:qFormat="1"/>
-    <w:lsdException w:name="Document Map" w:semiHidden="1" w:unhideWhenUsed="1"/>
-    <w:lsdException w:name="Plain Text" w:semiHidden="1" w:unhideWhenUsed="1"/>
-    <w:lsdException w:name="E-mail Signature" w:semiHidden="1" w:unhideWhenUsed="1"/>
-    <w:lsdException w:name="HTML Top of Form" w:semiHidden="1" w:unhideWhenUsed="1"/>
-    <w:lsdException w:name="HTML Bottom of Form" w:semiHidden="1" w:unhideWhenUsed="1"/>
-    <w:lsdException w:name="Normal (Web)" w:semiHidden="1" w:unhideWhenUsed="1"/>
-    <w:lsdException w:name="HTML Acronym" w:semiHidden="1" w:unhideWhenUsed="1"/>
-    <w:lsdException w:name="HTML Address" w:semiHidden="1" w:unhideWhenUsed="1"/>
-    <w:lsdException w:name="HTML Cite" w:semiHidden="1" w:unhideWhenUsed="1"/>
-    <w:lsdException w:name="HTML Code" w:semiHidden="1" w:unhideWhenUsed="1"/>
-    <w:lsdException w:name="HTML Definition" w:semiHidden="1" w:unhideWhenUsed="1"/>
-    <w:lsdException w:name="HTML Keyboard" w:semiHidden="1" w:unhideWhenUsed="1"/>
-    <w:lsdException w:name="HTML Preformatted" w:semiHidden="1" w:unhideWhenUsed="1"/>
-    <w:lsdException w:name="HTML Sample" w:semiHidden="1" w:unhideWhenUsed="1"/>
-    <w:lsdException w:name="HTML Typewriter" w:semiHidden="1" w:unhideWhenUsed="1"/>
-    <w:lsdException w:name="HTML Variable" w:semiHidden="1" w:unhideWhenUsed="1"/>
-    <w:lsdException w:name="Normal Table" w:semiHidden="1" w:unhideWhenUsed="1"/>
-    <w:lsdException w:name="annotation subject" w:semiHidden="1" w:unhideWhenUsed="1"/>
-    <w:lsdException w:name="No List" w:semiHidden="1" w:unhideWhenUsed="1"/>
-    <w:lsdException w:name="Outline List 1" w:semiHidden="1" w:unhideWhenUsed="1"/>
-    <w:lsdException w:name="Outline List 2" w:semiHidden="1" w:unhideWhenUsed="1"/>
-    <w:lsdException w:name="Outline List 3" w:semiHidden="1" w:unhideWhenUsed="1"/>
-    <w:lsdException w:name="Table Simple 1" w:semiHidden="1" w:unhideWhenUsed="1"/>
-    <w:lsdException w:name="Table Simple 2" w:semiHidden="1" w:unhideWhenUsed="1"/>
-    <w:lsdException w:name="Table Simple 3" w:semiHidden="1" w:unhideWhenUsed="1"/>
-    <w:lsdException w:name="Table Classic 1" w:semiHidden="1" w:unhideWhenUsed="1"/>
-    <w:lsdException w:name="Table Classic 2" w:semiHidden="1" w:unhideWhenUsed="1"/>
-    <w:lsdException w:name="Table Classic 3" w:semiHidden="1" w:unhideWhenUsed="1"/>
-    <w:lsdException w:name="Table Classic 4" w:semiHidden="1" w:unhideWhenUsed="1"/>
-    <w:lsdException w:name="Table Colorful 1" w:semiHidden="1" w:unhideWhenUsed="1"/>
-    <w:lsdException w:name="Table Colorful 2" w:semiHidden="1" w:unhideWhenUsed="1"/>
-    <w:lsdException w:name="Table Colorful 3" w:semiHidden="1" w:unhideWhenUsed="1"/>
-    <w:lsdException w:name="Table Columns 1" w:semiHidden="1" w:unhideWhenUsed="1"/>
-    <w:lsdException w:name="Table Columns 2" w:semiHidden="1" w:unhideWhenUsed="1"/>
-    <w:lsdException w:name="Table Columns 3" w:semiHidden="1" w:unhideWhenUsed="1"/>
-    <w:lsdException w:name="Table Columns 4" w:semiHidden="1" w:unhideWhenUsed="1"/>
-    <w:lsdException w:name="Table Columns 5" w:semiHidden="1" w:unhideWhenUsed="1"/>
-    <w:lsdException w:name="Table Grid 1" w:semiHidden="1" w:unhideWhenUsed="1"/>
-    <w:lsdException w:name="Table Grid 2" w:semiHidden="1" w:unhideWhenUsed="1"/>
-    <w:lsdException w:name="Table Grid 3" w:semiHidden="1" w:unhideWhenUsed="1"/>
-    <w:lsdException w:name="Table Grid 4" w:semiHidden="1" w:unhideWhenUsed="1"/>
-    <w:lsdException w:name="Table Grid 5" w:semiHidden="1" w:unhideWhenUsed="1"/>
-    <w:lsdException w:name="Table Grid 6" w:semiHidden="1" w:unhideWhenUsed="1"/>
-    <w:lsdException w:name="Table Grid 7" w:semiHidden="1" w:unhideWhenUsed="1"/>
-    <w:lsdException w:name="Table Grid 8" w:semiHidden="1" w:unhideWhenUsed="1"/>
-    <w:lsdException w:name="Table List 1" w:semiHidden="1" w:unhideWhenUsed="1"/>
-    <w:lsdException w:name="Table List 2" w:semiHidden="1" w:unhideWhenUsed="1"/>
-    <w:lsdException w:name="Table List 3" w:semiHidden="1" w:unhideWhenUsed="1"/>
-    <w:lsdException w:name="Table List 4" w:semiHidden="1" w:unhideWhenUsed="1"/>
-    <w:lsdException w:name="Table List 5" w:semiHidden="1" w:unhideWhenUsed="1"/>
-    <w:lsdException w:name="Table List 6" w:semiHidden="1" w:unhideWhenUsed="1"/>
-    <w:lsdException w:name="Table List 7" w:semiHidden="1" w:unhideWhenUsed="1"/>
-    <w:lsdException w:name="Table List 8" w:semiHidden="1" w:unhideWhenUsed="1"/>
-    <w:lsdException w:name="Table 3D effects 1" w:semiHidden="1" w:unhideWhenUsed="1"/>
-    <w:lsdException w:name="Table 3D effects 2" w:semiHidden="1" w:unhideWhenUsed="1"/>
-    <w:lsdException w:name="Table 3D effects 3" w:semiHidden="1" w:unhideWhenUsed="1"/>
-    <w:lsdException w:name="Table Contemporary" w:semiHidden="1" w:unhideWhenUsed="1"/>
-    <w:lsdException w:name="Table Elegant" w:semiHidden="1" w:unhideWhenUsed="1"/>
-    <w:lsdException w:name="Table Professional" w:semiHidden="1" w:unhideWhenUsed="1"/>
-    <w:lsdException w:name="Table Subtle 1" w:semiHidden="1" w:unhideWhenUsed="1"/>
-    <w:lsdException w:name="Table Subtle 2" w:semiHidden="1" w:unhideWhenUsed="1"/>
-    <w:lsdException w:name="Table Web 1" w:semiHidden="1" w:unhideWhenUsed="1"/>
-    <w:lsdException w:name="Table Web 2" w:semiHidden="1" w:unhideWhenUsed="1"/>
-    <w:lsdException w:name="Table Web 3" w:semiHidden="1" w:unhideWhenUsed="1"/>
-    <w:lsdException w:name="Balloon Text" w:semiHidden="1" w:unhideWhenUsed="1"/>
-    <w:lsdException w:name="Table Grid" w:uiPriority="59"/>
-    <w:lsdException w:name="Table Theme" w:semiHidden="1" w:unhideWhenUsed="1"/>
-    <w:lsdException w:name="Placeholder Text" w:semiHidden="1"/>
-    <w:lsdException w:name="No Spacing" w:uiPriority="1" w:qFormat="1"/>
-    <w:lsdException w:name="Light Shading" w:uiPriority="60"/>
-    <w:lsdException w:name="Light List" w:uiPriority="61"/>
-    <w:lsdException w:name="Light Grid" w:uiPriority="62"/>
-    <w:lsdException w:name="Medium Shading 1" w:uiPriority="63"/>
-    <w:lsdException w:name="Medium Shading 2" w:uiPriority="64"/>
-    <w:lsdException w:name="Medium List 1" w:uiPriority="65"/>
-    <w:lsdException w:name="Medium List 2" w:uiPriority="66"/>
-    <w:lsdException w:name="Medium Grid 1" w:uiPriority="67"/>
-    <w:lsdException w:name="Medium Grid 2" w:uiPriority="68"/>
-    <w:lsdException w:name="Medium Grid 3" w:uiPriority="69"/>
-    <w:lsdException w:name="Dark List" w:uiPriority="70"/>
-    <w:lsdException w:name="Colorful Shading" w:uiPriority="71"/>
-    <w:lsdException w:name="Colorful List" w:uiPriority="72"/>
-    <w:lsdException w:name="Colorful Grid" w:uiPriority="73"/>
-    <w:lsdException w:name="Light Shading Accent 1" w:uiPriority="60"/>
-    <w:lsdException w:name="Light List Accent 1" w:uiPriority="61"/>
-    <w:lsdException w:name="Light Grid Accent 1" w:uiPriority="62"/>
-    <w:lsdException w:name="Medium Shading 1 Accent 1" w:uiPriority="63"/>
-    <w:lsdException w:name="Medium Shading 2 Accent 1" w:uiPriority="64"/>
-    <w:lsdException w:name="Medium List 1 Accent 1" w:uiPriority="65"/>
-    <w:lsdException w:name="Revision" w:semiHidden="1"/>
-    <w:lsdException w:name="List Paragraph" w:uiPriority="34" w:qFormat="1"/>
-    <w:lsdException w:name="Quote" w:uiPriority="29" w:qFormat="1"/>
-    <w:lsdException w:name="Intense Quote" w:uiPriority="30" w:qFormat="1"/>
-    <w:lsdException w:name="Medium List 2 Accent 1" w:uiPriority="66"/>
-    <w:lsdException w:name="Medium Grid 1 Accent 1" w:uiPriority="67"/>
-    <w:lsdException w:name="Medium Grid 2 Accent 1" w:uiPriority="68"/>
-    <w:lsdException w:name="Medium Grid 3 Accent 1" w:uiPriority="69"/>
-    <w:lsdException w:name="Dark List Accent 1" w:uiPriority="70"/>
-    <w:lsdException w:name="Colorful Shading Accent 1" w:uiPriority="71"/>
-    <w:lsdException w:name="Colorful List Accent 1" w:uiPriority="72"/>
-    <w:lsdException w:name="Colorful Grid Accent 1" w:uiPriority="73"/>
-    <w:lsdException w:name="Light Shading Accent 2" w:uiPriority="60"/>
-    <w:lsdException w:name="Light List Accent 2" w:uiPriority="61"/>
-    <w:lsdException w:name="Light Grid Accent 2" w:uiPriority="62"/>
-    <w:lsdException w:name="Medium Shading 1 Accent 2" w:uiPriority="63"/>
-    <w:lsdException w:name="Medium Shading 2 Accent 2" w:uiPriority="64"/>
-    <w:lsdException w:name="Medium List 1 Accent 2" w:uiPriority="65"/>
-    <w:lsdException w:name="Medium List 2 Accent 2" w:uiPriority="66"/>
-    <w:lsdException w:name="Medium Grid 1 Accent 2" w:uiPriority="67"/>
-    <w:lsdException w:name="Medium Grid 2 Accent 2" w:uiPriority="68"/>
-    <w:lsdException w:name="Medium Grid 3 Accent 2" w:uiPriority="69"/>
-    <w:lsdException w:name="Dark List Accent 2" w:uiPriority="70"/>
-    <w:lsdException w:name="Colorful Shading Accent 2" w:uiPriority="71"/>
-    <w:lsdException w:name="Colorful List Accent 2" w:uiPriority="72"/>
-    <w:lsdException w:name="Colorful Grid Accent 2" w:uiPriority="73"/>
-    <w:lsdException w:name="Light Shading Accent 3" w:uiPriority="60"/>
-    <w:lsdException w:name="Light List Accent 3" w:uiPriority="61"/>
-    <w:lsdException w:name="Light Grid Accent 3" w:uiPriority="62"/>
-    <w:lsdException w:name="Medium Shading 1 Accent 3" w:uiPriority="63"/>
-    <w:lsdException w:name="Medium Shading 2 Accent 3" w:uiPriority="64"/>
-    <w:lsdException w:name="Medium List 1 Accent 3" w:uiPriority="65"/>
-    <w:lsdException w:name="Medium List 2 Accent 3" w:uiPriority="66"/>
-    <w:lsdException w:name="Medium Grid 1 Accent 3" w:uiPriority="67"/>
-    <w:lsdException w:name="Medium Grid 2 Accent 3" w:uiPriority="68"/>
-    <w:lsdException w:name="Medium Grid 3 Accent 3" w:uiPriority="69"/>
-    <w:lsdException w:name="Dark List Accent 3" w:uiPriority="70"/>
-    <w:lsdException w:name="Colorful Shading Accent 3" w:uiPriority="71"/>
-    <w:lsdException w:name="Colorful List Accent 3" w:uiPriority="72"/>
-    <w:lsdException w:name="Colorful Grid Accent 3" w:uiPriority="73"/>
-    <w:lsdException w:name="Light Shading Accent 4" w:uiPriority="60"/>
-    <w:lsdException w:name="Light List Accent 4" w:uiPriority="61"/>
-    <w:lsdException w:name="Light Grid Accent 4" w:uiPriority="62"/>
-    <w:lsdException w:name="Medium Shading 1 Accent 4" w:uiPriority="63"/>
-    <w:lsdException w:name="Medium Shading 2 Accent 4" w:uiPriority="64"/>
-    <w:lsdException w:name="Medium List 1 Accent 4" w:uiPriority="65"/>
-    <w:lsdException w:name="Medium List 2 Accent 4" w:uiPriority="66"/>
-    <w:lsdException w:name="Medium Grid 1 Accent 4" w:uiPriority="67"/>
-    <w:lsdException w:name="Medium Grid 2 Accent 4" w:uiPriority="68"/>
-    <w:lsdException w:name="Medium Grid 3 Accent 4" w:uiPriority="69"/>
-    <w:lsdException w:name="Dark List Accent 4" w:uiPriority="70"/>
-    <w:lsdException w:name="Colorful Shading Accent 4" w:uiPriority="71"/>
-    <w:lsdException w:name="Colorful List Accent 4" w:uiPriority="72"/>
-    <w:lsdException w:name="Colorful Grid Accent 4" w:uiPriority="73"/>
-    <w:lsdException w:name="Light Shading Accent 5" w:uiPriority="60"/>
-    <w:lsdException w:name="Light List Accent 5" w:uiPriority="61"/>
-    <w:lsdException w:name="Light Grid Accent 5" w:uiPriority="62"/>
-    <w:lsdException w:name="Medium Shading 1 Accent 5" w:uiPriority="63"/>
-    <w:lsdException w:name="Medium Shading 2 Accent 5" w:uiPriority="64"/>
-    <w:lsdException w:name="Medium List 1 Accent 5" w:uiPriority="65"/>
-    <w:lsdException w:name="Medium List 2 Accent 5" w:uiPriority="66"/>
-    <w:lsdException w:name="Medium Grid 1 Accent 5" w:uiPriority="67"/>
-    <w:lsdException w:name="Medium Grid 2 Accent 5" w:uiPriority="68"/>
-    <w:lsdException w:name="Medium Grid 3 Accent 5" w:uiPriority="69"/>
-    <w:lsdException w:name="Dark List Accent 5" w:uiPriority="70"/>
-    <w:lsdException w:name="Colorful Shading Accent 5" w:uiPriority="71"/>
-    <w:lsdException w:name="Colorful List Accent 5" w:uiPriority="72"/>
-    <w:lsdException w:name="Colorful Grid Accent 5" w:uiPriority="73"/>
-    <w:lsdException w:name="Light Shading Accent 6" w:uiPriority="60"/>
-    <w:lsdException w:name="Light List Accent 6" w:uiPriority="61"/>
-    <w:lsdException w:name="Light Grid Accent 6" w:uiPriority="62"/>
-    <w:lsdException w:name="Medium Shading 1 Accent 6" w:uiPriority="63"/>
-    <w:lsdException w:name="Medium Shading 2 Accent 6" w:uiPriority="64"/>
-    <w:lsdException w:name="Medium List 1 Accent 6" w:uiPriority="65"/>
-    <w:lsdException w:name="Medium List 2 Accent 6" w:uiPriority="66"/>
-    <w:lsdException w:name="Medium Grid 1 Accent 6" w:uiPriority="67"/>
-    <w:lsdException w:name="Medium Grid 2 Accent 6" w:uiPriority="68"/>
-    <w:lsdException w:name="Medium Grid 3 Accent 6" w:uiPriority="69"/>
-    <w:lsdException w:name="Dark List Accent 6" w:uiPriority="70"/>
-    <w:lsdException w:name="Colorful Shading Accent 6" w:uiPriority="71"/>
-    <w:lsdException w:name="Colorful List Accent 6" w:uiPriority="72"/>
-    <w:lsdException w:name="Colorful Grid Accent 6" w:uiPriority="73"/>
-    <w:lsdException w:name="Subtle Emphasis" w:uiPriority="19" w:qFormat="1"/>
-    <w:lsdException w:name="Intense Emphasis" w:uiPriority="21" w:qFormat="1"/>
-    <w:lsdException w:name="Subtle Reference" w:uiPriority="31" w:qFormat="1"/>
-    <w:lsdException w:name="Intense Reference" w:uiPriority="32" w:qFormat="1"/>
-    <w:lsdException w:name="Book Title" w:uiPriority="33" w:qFormat="1"/>
-    <w:lsdException w:name="Bibliography" w:semiHidden="1" w:uiPriority="37" w:unhideWhenUsed="1"/>
-    <w:lsdException w:name="TOC Heading" w:semiHidden="1" w:uiPriority="39" w:unhideWhenUsed="1" w:qFormat="1"/>
-    <w:lsdException w:name="Plain Table 1" w:uiPriority="41"/>
-    <w:lsdException w:name="Plain Table 2" w:uiPriority="42"/>
-    <w:lsdException w:name="Plain Table 3" w:uiPriority="43"/>
-    <w:lsdException w:name="Plain Table 4" w:uiPriority="44"/>
-    <w:lsdException w:name="Plain Table 5" w:uiPriority="45"/>
-    <w:lsdException w:name="Grid Table Light" w:uiPriority="40"/>
-    <w:lsdException w:name="Grid Table 1 Light" w:uiPriority="46"/>
-    <w:lsdException w:name="Grid Table 2" w:uiPriority="47"/>
-    <w:lsdException w:name="Grid Table 3" w:uiPriority="48"/>
-    <w:lsdException w:name="Grid Table 4" w:uiPriority="49"/>
-    <w:lsdException w:name="Grid Table 5 Dark" w:uiPriority="50"/>
-    <w:lsdException w:name="Grid Table 6 Colorful" w:uiPriority="51"/>
-    <w:lsdException w:name="Grid Table 7 Colorful" w:uiPriority="52"/>
-    <w:lsdException w:name="Grid Table 1 Light Accent 1" w:uiPriority="46"/>
-    <w:lsdException w:name="Grid Table 2 Accent 1" w:uiPriority="47"/>
-    <w:lsdException w:name="Grid Table 3 Accent 1" w:uiPriority="48"/>
-    <w:lsdException w:name="Grid Table 4 Accent 1" w:uiPriority="49"/>
-    <w:lsdException w:name="Grid Table 5 Dark Accent 1" w:uiPriority="50"/>
-    <w:lsdException w:name="Grid Table 6 Colorful Accent 1" w:uiPriority="51"/>
-    <w:lsdException w:name="Grid Table 7 Colorful Accent 1" w:uiPriority="52"/>
-    <w:lsdException w:name="Grid Table 1 Light Accent 2" w:uiPriority="46"/>
-    <w:lsdException w:name="Grid Table 2 Accent 2" w:uiPriority="47"/>
-    <w:lsdException w:name="Grid Table 3 Accent 2" w:uiPriority="48"/>
-    <w:lsdException w:name="Grid Table 4 Accent 2" w:uiPriority="49"/>
-    <w:lsdException w:name="Grid Table 5 Dark Accent 2" w:uiPriority="50"/>
-    <w:lsdException w:name="Grid Table 6 Colorful Accent 2" w:uiPriority="51"/>
-    <w:lsdException w:name="Grid Table 7 Colorful Accent 2" w:uiPriority="52"/>
-    <w:lsdException w:name="Grid Table 1 Light Accent 3" w:uiPriority="46"/>
-    <w:lsdException w:name="Grid Table 2 Accent 3" w:uiPriority="47"/>
-    <w:lsdException w:name="Grid Table 3 Accent 3" w:uiPriority="48"/>
-    <w:lsdException w:name="Grid Table 4 Accent 3" w:uiPriority="49"/>
-    <w:lsdException w:name="Grid Table 5 Dark Accent 3" w:uiPriority="50"/>
-    <w:lsdException w:name="Grid Table 6 Colorful Accent 3" w:uiPriority="51"/>
-    <w:lsdException w:name="Grid Table 7 Colorful Accent 3" w:uiPriority="52"/>
-    <w:lsdException w:name="Grid Table 1 Light Accent 4" w:uiPriority="46"/>
-    <w:lsdException w:name="Grid Table 2 Accent 4" w:uiPriority="47"/>
-    <w:lsdException w:name="Grid Table 3 Accent 4" w:uiPriority="48"/>
-    <w:lsdException w:name="Grid Table 4 Accent 4" w:uiPriority="49"/>
-    <w:lsdException w:name="Grid Table 5 Dark Accent 4" w:uiPriority="50"/>
-    <w:lsdException w:name="Grid Table 6 Colorful Accent 4" w:uiPriority="51"/>
-    <w:lsdException w:name="Grid Table 7 Colorful Accent 4" w:uiPriority="52"/>
-    <w:lsdException w:name="Grid Table 1 Light Accent 5" w:uiPriority="46"/>
-    <w:lsdException w:name="Grid Table 2 Accent 5" w:uiPriority="47"/>
-    <w:lsdException w:name="Grid Table 3 Accent 5" w:uiPriority="48"/>
-    <w:lsdException w:name="Grid Table 4 Accent 5" w:uiPriority="49"/>
-    <w:lsdException w:name="Grid Table 5 Dark Accent 5" w:uiPriority="50"/>
-    <w:lsdException w:name="Grid Table 6 Colorful Accent 5" w:uiPriority="51"/>
-    <w:lsdException w:name="Grid Table 7 Colorful Accent 5" w:uiPriority="52"/>
-    <w:lsdException w:name="Grid Table 1 Light Accent 6" w:uiPriority="46"/>
-    <w:lsdException w:name="Grid Table 2 Accent 6" w:uiPriority="47"/>
-    <w:lsdException w:name="Grid Table 3 Accent 6" w:uiPriority="48"/>
-    <w:lsdException w:name="Grid Table 4 Accent 6" w:uiPriority="49"/>
-    <w:lsdException w:name="Grid Table 5 Dark Accent 6" w:uiPriority="50"/>
-    <w:lsdException w:name="Grid Table 6 Colorful Accent 6" w:uiPriority="51"/>
-    <w:lsdException w:name="Grid Table 7 Colorful Accent 6" w:uiPriority="52"/>
-    <w:lsdException w:name="List Table 1 Light" w:uiPriority="46"/>
-    <w:lsdException w:name="List Table 2" w:uiPriority="47"/>
-    <w:lsdException w:name="List Table 3" w:uiPriority="48"/>
-    <w:lsdException w:name="List Table 4" w:uiPriority="49"/>
-    <w:lsdException w:name="List Table 5 Dark" w:uiPriority="50"/>
-    <w:lsdException w:name="List Table 6 Colorful" w:uiPriority="51"/>
-    <w:lsdException w:name="List Table 7 Colorful" w:uiPriority="52"/>
-    <w:lsdException w:name="List Table 1 Light Accent 1" w:uiPriority="46"/>
-    <w:lsdException w:name="List Table 2 Accent 1" w:uiPriority="47"/>
-    <w:lsdException w:name="List Table 3 Accent 1" w:uiPriority="48"/>
-    <w:lsdException w:name="List Table 4 Accent 1" w:uiPriority="49"/>
-    <w:lsdException w:name="List Table 5 Dark Accent 1" w:uiPriority="50"/>
-    <w:lsdException w:name="List Table 6 Colorful Accent 1" w:uiPriority="51"/>
-    <w:lsdException w:name="List Table 7 Colorful Accent 1" w:uiPriority="52"/>
-    <w:lsdException w:name="List Table 1 Light Accent 2" w:uiPriority="46"/>
-    <w:lsdException w:name="List Table 2 Accent 2" w:uiPriority="47"/>
-    <w:lsdException w:name="List Table 3 Accent 2" w:uiPriority="48"/>
-    <w:lsdException w:name="List Table 4 Accent 2" w:uiPriority="49"/>
-    <w:lsdException w:name="List Table 5 Dark Accent 2" w:uiPriority="50"/>
-    <w:lsdException w:name="List Table 6 Colorful Accent 2" w:uiPriority="51"/>
-    <w:lsdException w:name="List Table 7 Colorful Accent 2" w:uiPriority="52"/>
-    <w:lsdException w:name="List Table 1 Light Accent 3" w:uiPriority="46"/>
-    <w:lsdException w:name="List Table 2 Accent 3" w:uiPriority="47"/>
-    <w:lsdException w:name="List Table 3 Accent 3" w:uiPriority="48"/>
-    <w:lsdException w:name="List Table 4 Accent 3" w:uiPriority="49"/>
-    <w:lsdException w:name="List Table 5 Dark Accent 3" w:uiPriority="50"/>
-    <w:lsdException w:name="List Table 6 Colorful Accent 3" w:uiPriority="51"/>
-    <w:lsdException w:name="List Table 7 Colorful Accent 3" w:uiPriority="52"/>
-    <w:lsdException w:name="List Table 1 Light Accent 4" w:uiPriority="46"/>
-    <w:lsdException w:name="List Table 2 Accent 4" w:uiPriority="47"/>
-    <w:lsdException w:name="List Table 3 Accent 4" w:uiPriority="48"/>
-    <w:lsdException w:name="List Table 4 Accent 4" w:uiPriority="49"/>
-    <w:lsdException w:name="List Table 5 Dark Accent 4" w:uiPriority="50"/>
-    <w:lsdException w:name="List Table 6 Colorful Accent 4" w:uiPriority="51"/>
-    <w:lsdException w:name="List Table 7 Colorful Accent 4" w:uiPriority="52"/>
-    <w:lsdException w:name="List Table 1 Light Accent 5" w:uiPriority="46"/>
-    <w:lsdException w:name="List Table 2 Accent 5" w:uiPriority="47"/>
-    <w:lsdException w:name="List Table 3 Accent 5" w:uiPriority="48"/>
-    <w:lsdException w:name="List Table 4 Accent 5" w:uiPriority="49"/>
-    <w:lsdException w:name="List Table 5 Dark Accent 5" w:uiPriority="50"/>
-    <w:lsdException w:name="List Table 6 Colorful Accent 5" w:uiPriority="51"/>
-    <w:lsdException w:name="List Table 7 Colorful Accent 5" w:uiPriority="52"/>
-    <w:lsdException w:name="List Table 1 Light Accent 6" w:uiPriority="46"/>
-    <w:lsdException w:name="List Table 2 Accent 6" w:uiPriority="47"/>
-    <w:lsdException w:name="List Table 3 Accent 6" w:uiPriority="48"/>
-    <w:lsdException w:name="List Table 4 Accent 6" w:uiPriority="49"/>
-    <w:lsdException w:name="List Table 5 Dark Accent 6" w:uiPriority="50"/>
-    <w:lsdException w:name="List Table 6 Colorful Accent 6" w:uiPriority="51"/>
-    <w:lsdException w:name="List Table 7 Colorful Accent 6" w:uiPriority="52"/>
-    <w:lsdException w:name="Mention" w:semiHidden="1" w:unhideWhenUsed="1"/>
-    <w:lsdException w:name="Smart Hyperlink" w:semiHidden="1" w:unhideWhenUsed="1"/>
-    <w:lsdException w:name="Hashtag" w:semiHidden="1" w:unhideWhenUsed="1"/>
+  <w:latentStyles w:defLockedState="0" w:defUIPriority="99" w:defSemiHidden="1" w:defUnhideWhenUsed="1" w:defQFormat="0" w:count="267">
+    <w:lsdException w:name="Normal" w:semiHidden="0" w:uiPriority="0" w:unhideWhenUsed="0" w:qFormat="1"/>
+    <w:lsdException w:name="heading 1" w:semiHidden="0" w:uiPriority="9" w:unhideWhenUsed="0" w:qFormat="1"/>
+    <w:lsdException w:name="heading 2" w:uiPriority="9" w:qFormat="1"/>
+    <w:lsdException w:name="heading 3" w:uiPriority="9" w:qFormat="1"/>
+    <w:lsdException w:name="heading 4" w:uiPriority="9" w:qFormat="1"/>
+    <w:lsdException w:name="heading 5" w:uiPriority="9" w:qFormat="1"/>
+    <w:lsdException w:name="heading 6" w:uiPriority="9" w:qFormat="1"/>
+    <w:lsdException w:name="heading 7" w:uiPriority="9" w:qFormat="1"/>
+    <w:lsdException w:name="heading 8" w:uiPriority="9" w:qFormat="1"/>
+    <w:lsdException w:name="heading 9" w:uiPriority="9" w:qFormat="1"/>
+    <w:lsdException w:name="toc 1" w:uiPriority="39"/>
+    <w:lsdException w:name="toc 2" w:uiPriority="39"/>
+    <w:lsdException w:name="toc 3" w:uiPriority="39"/>
+    <w:lsdException w:name="toc 4" w:uiPriority="39"/>
+    <w:lsdException w:name="toc 5" w:uiPriority="39"/>
+    <w:lsdException w:name="toc 6" w:uiPriority="39"/>
+    <w:lsdException w:name="toc 7" w:uiPriority="39"/>
+    <w:lsdException w:name="toc 8" w:uiPriority="39"/>
+    <w:lsdException w:name="toc 9" w:uiPriority="39"/>
+    <w:lsdException w:name="caption" w:uiPriority="35" w:qFormat="1"/>
+    <w:lsdException w:name="Title" w:semiHidden="0" w:uiPriority="10" w:unhideWhenUsed="0" w:qFormat="1"/>
+    <w:lsdException w:name="Default Paragraph Font" w:uiPriority="1"/>
+    <w:lsdException w:name="Subtitle" w:semiHidden="0" w:uiPriority="11" w:unhideWhenUsed="0" w:qFormat="1"/>
+    <w:lsdException w:name="Strong" w:semiHidden="0" w:uiPriority="22" w:unhideWhenUsed="0" w:qFormat="1"/>
+    <w:lsdException w:name="Emphasis" w:semiHidden="0" w:uiPriority="20" w:unhideWhenUsed="0" w:qFormat="1"/>
+    <w:lsdException w:name="Table Grid" w:semiHidden="0" w:uiPriority="59" w:unhideWhenUsed="0"/>
+    <w:lsdException w:name="Placeholder Text" w:unhideWhenUsed="0"/>
+    <w:lsdException w:name="No Spacing" w:semiHidden="0" w:uiPriority="1" w:unhideWhenUsed="0" w:qFormat="1"/>
+    <w:lsdException w:name="Light Shading" w:semiHidden="0" w:uiPriority="60" w:unhideWhenUsed="0"/>
+    <w:lsdException w:name="Light List" w:semiHidden="0" w:uiPriority="61" w:unhideWhenUsed="0"/>
+    <w:lsdException w:name="Light Grid" w:semiHidden="0" w:uiPriority="62" w:unhideWhenUsed="0"/>
+    <w:lsdException w:name="Medium Shading 1" w:semiHidden="0" w:uiPriority="63" w:unhideWhenUsed="0"/>
+    <w:lsdException w:name="Medium Shading 2" w:semiHidden="0" w:uiPriority="64" w:unhideWhenUsed="0"/>
+    <w:lsdException w:name="Medium List 1" w:semiHidden="0" w:uiPriority="65" w:unhideWhenUsed="0"/>
+    <w:lsdException w:name="Medium List 2" w:semiHidden="0" w:uiPriority="66" w:unhideWhenUsed="0"/>
+    <w:lsdException w:name="Medium Grid 1" w:semiHidden="0" w:uiPriority="67" w:unhideWhenUsed="0"/>
+    <w:lsdException w:name="Medium Grid 2" w:semiHidden="0" w:uiPriority="68" w:unhideWhenUsed="0"/>
+    <w:lsdException w:name="Medium Grid 3" w:semiHidden="0" w:uiPriority="69" w:unhideWhenUsed="0"/>
+    <w:lsdException w:name="Dark List" w:semiHidden="0" w:uiPriority="70" w:unhideWhenUsed="0"/>
+    <w:lsdException w:name="Colorful Shading" w:semiHidden="0" w:uiPriority="71" w:unhideWhenUsed="0"/>
+    <w:lsdException w:name="Colorful List" w:semiHidden="0" w:uiPriority="72" w:unhideWhenUsed="0"/>
+    <w:lsdException w:name="Colorful Grid" w:semiHidden="0" w:uiPriority="73" w:unhideWhenUsed="0"/>
+    <w:lsdException w:name="Light Shading Accent 1" w:semiHidden="0" w:uiPriority="60" w:unhideWhenUsed="0"/>
+    <w:lsdException w:name="Light List Accent 1" w:semiHidden="0" w:uiPriority="61" w:unhideWhenUsed="0"/>
+    <w:lsdException w:name="Light Grid Accent 1" w:semiHidden="0" w:uiPriority="62" w:unhideWhenUsed="0"/>
+    <w:lsdException w:name="Medium Shading 1 Accent 1" w:semiHidden="0" w:uiPriority="63" w:unhideWhenUsed="0"/>
+    <w:lsdException w:name="Medium Shading 2 Accent 1" w:semiHidden="0" w:uiPriority="64" w:unhideWhenUsed="0"/>
+    <w:lsdException w:name="Medium List 1 Accent 1" w:semiHidden="0" w:uiPriority="65" w:unhideWhenUsed="0"/>
+    <w:lsdException w:name="Revision" w:unhideWhenUsed="0"/>
+    <w:lsdException w:name="List Paragraph" w:semiHidden="0" w:uiPriority="34" w:unhideWhenUsed="0" w:qFormat="1"/>
+    <w:lsdException w:name="Quote" w:semiHidden="0" w:uiPriority="29" w:unhideWhenUsed="0" w:qFormat="1"/>
+    <w:lsdException w:name="Intense Quote" w:semiHidden="0" w:uiPriority="30" w:unhideWhenUsed="0" w:qFormat="1"/>
+    <w:lsdException w:name="Medium List 2 Accent 1" w:semiHidden="0" w:uiPriority="66" w:unhideWhenUsed="0"/>
+    <w:lsdException w:name="Medium Grid 1 Accent 1" w:semiHidden="0" w:uiPriority="67" w:unhideWhenUsed="0"/>
+    <w:lsdException w:name="Medium Grid 2 Accent 1" w:semiHidden="0" w:uiPriority="68" w:unhideWhenUsed="0"/>
+    <w:lsdException w:name="Medium Grid 3 Accent 1" w:semiHidden="0" w:uiPriority="69" w:unhideWhenUsed="0"/>
+    <w:lsdException w:name="Dark List Accent 1" w:semiHidden="0" w:uiPriority="70" w:unhideWhenUsed="0"/>
+    <w:lsdException w:name="Colorful Shading Accent 1" w:semiHidden="0" w:uiPriority="71" w:unhideWhenUsed="0"/>
+    <w:lsdException w:name="Colorful List Accent 1" w:semiHidden="0" w:uiPriority="72" w:unhideWhenUsed="0"/>
+    <w:lsdException w:name="Colorful Grid Accent 1" w:semiHidden="0" w:uiPriority="73" w:unhideWhenUsed="0"/>
+    <w:lsdException w:name="Light Shading Accent 2" w:semiHidden="0" w:uiPriority="60" w:unhideWhenUsed="0"/>
+    <w:lsdException w:name="Light List Accent 2" w:semiHidden="0" w:uiPriority="61" w:unhideWhenUsed="0"/>
+    <w:lsdException w:name="Light Grid Accent 2" w:semiHidden="0" w:uiPriority="62" w:unhideWhenUsed="0"/>
+    <w:lsdException w:name="Medium Shading 1 Accent 2" w:semiHidden="0" w:uiPriority="63" w:unhideWhenUsed="0"/>
+    <w:lsdException w:name="Medium Shading 2 Accent 2" w:semiHidden="0" w:uiPriority="64" w:unhideWhenUsed="0"/>
+    <w:lsdException w:name="Medium List 1 Accent 2" w:semiHidden="0" w:uiPriority="65" w:unhideWhenUsed="0"/>
+    <w:lsdException w:name="Medium List 2 Accent 2" w:semiHidden="0" w:uiPriority="66" w:unhideWhenUsed="0"/>
+    <w:lsdException w:name="Medium Grid 1 Accent 2" w:semiHidden="0" w:uiPriority="67" w:unhideWhenUsed="0"/>
+    <w:lsdException w:name="Medium Grid 2 Accent 2" w:semiHidden="0" w:uiPriority="68" w:unhideWhenUsed="0"/>
+    <w:lsdException w:name="Medium Grid 3 Accent 2" w:semiHidden="0" w:uiPriority="69" w:unhideWhenUsed="0"/>
+    <w:lsdException w:name="Dark List Accent 2" w:semiHidden="0" w:uiPriority="70" w:unhideWhenUsed="0"/>
+    <w:lsdException w:name="Colorful Shading Accent 2" w:semiHidden="0" w:uiPriority="71" w:unhideWhenUsed="0"/>
+    <w:lsdException w:name="Colorful List Accent 2" w:semiHidden="0" w:uiPriority="72" w:unhideWhenUsed="0"/>
+    <w:lsdException w:name="Colorful Grid Accent 2" w:semiHidden="0" w:uiPriority="73" w:unhideWhenUsed="0"/>
+    <w:lsdException w:name="Light Shading Accent 3" w:semiHidden="0" w:uiPriority="60" w:unhideWhenUsed="0"/>
+    <w:lsdException w:name="Light List Accent 3" w:semiHidden="0" w:uiPriority="61" w:unhideWhenUsed="0"/>
+    <w:lsdException w:name="Light Grid Accent 3" w:semiHidden="0" w:uiPriority="62" w:unhideWhenUsed="0"/>
+    <w:lsdException w:name="Medium Shading 1 Accent 3" w:semiHidden="0" w:uiPriority="63" w:unhideWhenUsed="0"/>
+    <w:lsdException w:name="Medium Shading 2 Accent 3" w:semiHidden="0" w:uiPriority="64" w:unhideWhenUsed="0"/>
+    <w:lsdException w:name="Medium List 1 Accent 3" w:semiHidden="0" w:uiPriority="65" w:unhideWhenUsed="0"/>
+    <w:lsdException w:name="Medium List 2 Accent 3" w:semiHidden="0" w:uiPriority="66" w:unhideWhenUsed="0"/>
+    <w:lsdException w:name="Medium Grid 1 Accent 3" w:semiHidden="0" w:uiPriority="67" w:unhideWhenUsed="0"/>
+    <w:lsdException w:name="Medium Grid 2 Accent 3" w:semiHidden="0" w:uiPriority="68" w:unhideWhenUsed="0"/>
+    <w:lsdException w:name="Medium Grid 3 Accent 3" w:semiHidden="0" w:uiPriority="69" w:unhideWhenUsed="0"/>
+    <w:lsdException w:name="Dark List Accent 3" w:semiHidden="0" w:uiPriority="70" w:unhideWhenUsed="0"/>
+    <w:lsdException w:name="Colorful Shading Accent 3" w:semiHidden="0" w:uiPriority="71" w:unhideWhenUsed="0"/>
+    <w:lsdException w:name="Colorful List Accent 3" w:semiHidden="0" w:uiPriority="72" w:unhideWhenUsed="0"/>
+    <w:lsdException w:name="Colorful Grid Accent 3" w:semiHidden="0" w:uiPriority="73" w:unhideWhenUsed="0"/>
+    <w:lsdException w:name="Light Shading Accent 4" w:semiHidden="0" w:uiPriority="60" w:unhideWhenUsed="0"/>
+    <w:lsdException w:name="Light List Accent 4" w:semiHidden="0" w:uiPriority="61" w:unhideWhenUsed="0"/>
+    <w:lsdException w:name="Light Grid Accent 4" w:semiHidden="0" w:uiPriority="62" w:unhideWhenUsed="0"/>
+    <w:lsdException w:name="Medium Shading 1 Accent 4" w:semiHidden="0" w:uiPriority="63" w:unhideWhenUsed="0"/>
+    <w:lsdException w:name="Medium Shading 2 Accent 4" w:semiHidden="0" w:uiPriority="64" w:unhideWhenUsed="0"/>
+    <w:lsdException w:name="Medium List 1 Accent 4" w:semiHidden="0" w:uiPriority="65" w:unhideWhenUsed="0"/>
+    <w:lsdException w:name="Medium List 2 Accent 4" w:semiHidden="0" w:uiPriority="66" w:unhideWhenUsed="0"/>
+    <w:lsdException w:name="Medium Grid 1 Accent 4" w:semiHidden="0" w:uiPriority="67" w:unhideWhenUsed="0"/>
+    <w:lsdException w:name="Medium Grid 2 Accent 4" w:semiHidden="0" w:uiPriority="68" w:unhideWhenUsed="0"/>
+    <w:lsdException w:name="Medium Grid 3 Accent 4" w:semiHidden="0" w:uiPriority="69" w:unhideWhenUsed="0"/>
+    <w:lsdException w:name="Dark List Accent 4" w:semiHidden="0" w:uiPriority="70" w:unhideWhenUsed="0"/>
+    <w:lsdException w:name="Colorful Shading Accent 4" w:semiHidden="0" w:uiPriority="71" w:unhideWhenUsed="0"/>
+    <w:lsdException w:name="Colorful List Accent 4" w:semiHidden="0" w:uiPriority="72" w:unhideWhenUsed="0"/>
+    <w:lsdException w:name="Colorful Grid Accent 4" w:semiHidden="0" w:uiPriority="73" w:unhideWhenUsed="0"/>
+    <w:lsdException w:name="Light Shading Accent 5" w:semiHidden="0" w:uiPriority="60" w:unhideWhenUsed="0"/>
+    <w:lsdException w:name="Light List Accent 5" w:semiHidden="0" w:uiPriority="61" w:unhideWhenUsed="0"/>
+    <w:lsdException w:name="Light Grid Accent 5" w:semiHidden="0" w:uiPriority="62" w:unhideWhenUsed="0"/>
+    <w:lsdException w:name="Medium Shading 1 Accent 5" w:semiHidden="0" w:uiPriority="63" w:unhideWhenUsed="0"/>
+    <w:lsdException w:name="Medium Shading 2 Accent 5" w:semiHidden="0" w:uiPriority="64" w:unhideWhenUsed="0"/>
+    <w:lsdException w:name="Medium List 1 Accent 5" w:semiHidden="0" w:uiPriority="65" w:unhideWhenUsed="0"/>
+    <w:lsdException w:name="Medium List 2 Accent 5" w:semiHidden="0" w:uiPriority="66" w:unhideWhenUsed="0"/>
+    <w:lsdException w:name="Medium Grid 1 Accent 5" w:semiHidden="0" w:uiPriority="67" w:unhideWhenUsed="0"/>
+    <w:lsdException w:name="Medium Grid 2 Accent 5" w:semiHidden="0" w:uiPriority="68" w:unhideWhenUsed="0"/>
+    <w:lsdException w:name="Medium Grid 3 Accent 5" w:semiHidden="0" w:uiPriority="69" w:unhideWhenUsed="0"/>
+    <w:lsdException w:name="Dark List Accent 5" w:semiHidden="0" w:uiPriority="70" w:unhideWhenUsed="0"/>
+    <w:lsdException w:name="Colorful Shading Accent 5" w:semiHidden="0" w:uiPriority="71" w:unhideWhenUsed="0"/>
+    <w:lsdException w:name="Colorful List Accent 5" w:semiHidden="0" w:uiPriority="72" w:unhideWhenUsed="0"/>
+    <w:lsdException w:name="Colorful Grid Accent 5" w:semiHidden="0" w:uiPriority="73" w:unhideWhenUsed="0"/>
+    <w:lsdException w:name="Light Shading Accent 6" w:semiHidden="0" w:uiPriority="60" w:unhideWhenUsed="0"/>
+    <w:lsdException w:name="Light List Accent 6" w:semiHidden="0" w:uiPriority="61" w:unhideWhenUsed="0"/>
+    <w:lsdException w:name="Light Grid Accent 6" w:semiHidden="0" w:uiPriority="62" w:unhideWhenUsed="0"/>
+    <w:lsdException w:name="Medium Shading 1 Accent 6" w:semiHidden="0" w:uiPriority="63" w:unhideWhenUsed="0"/>
+    <w:lsdException w:name="Medium Shading 2 Accent 6" w:semiHidden="0" w:uiPriority="64" w:unhideWhenUsed="0"/>
+    <w:lsdException w:name="Medium List 1 Accent 6" w:semiHidden="0" w:uiPriority="65" w:unhideWhenUsed="0"/>
+    <w:lsdException w:name="Medium List 2 Accent 6" w:semiHidden="0" w:uiPriority="66" w:unhideWhenUsed="0"/>
+    <w:lsdException w:name="Medium Grid 1 Accent 6" w:semiHidden="0" w:uiPriority="67" w:unhideWhenUsed="0"/>
+    <w:lsdException w:name="Medium Grid 2 Accent 6" w:semiHidden="0" w:uiPriority="68" w:unhideWhenUsed="0"/>
+    <w:lsdException w:name="Medium Grid 3 Accent 6" w:semiHidden="0" w:uiPriority="69" w:unhideWhenUsed="0"/>
+    <w:lsdException w:name="Dark List Accent 6" w:semiHidden="0" w:uiPriority="70" w:unhideWhenUsed="0"/>
+    <w:lsdException w:name="Colorful Shading Accent 6" w:semiHidden="0" w:uiPriority="71" w:unhideWhenUsed="0"/>
+    <w:lsdException w:name="Colorful List Accent 6" w:semiHidden="0" w:uiPriority="72" w:unhideWhenUsed="0"/>
+    <w:lsdException w:name="Colorful Grid Accent 6" w:semiHidden="0" w:uiPriority="73" w:unhideWhenUsed="0"/>
+    <w:lsdException w:name="Subtle Emphasis" w:semiHidden="0" w:uiPriority="19" w:unhideWhenUsed="0" w:qFormat="1"/>
+    <w:lsdException w:name="Intense Emphasis" w:semiHidden="0" w:uiPriority="21" w:unhideWhenUsed="0" w:qFormat="1"/>
+    <w:lsdException w:name="Subtle Reference" w:semiHidden="0" w:uiPriority="31" w:unhideWhenUsed="0" w:qFormat="1"/>
+    <w:lsdException w:name="Intense Reference" w:semiHidden="0" w:uiPriority="32" w:unhideWhenUsed="0" w:qFormat="1"/>
+    <w:lsdException w:name="Book Title" w:semiHidden="0" w:uiPriority="33" w:unhideWhenUsed="0" w:qFormat="1"/>
+    <w:lsdException w:name="Bibliography" w:uiPriority="37"/>
+    <w:lsdException w:name="TOC Heading" w:uiPriority="39" w:qFormat="1"/>
   </w:latentStyles>
   <w:style w:type="paragraph" w:default="1" w:styleId="Normal">
     <w:name w:val="Normal"/>
@@ -3046,6 +2946,7 @@
     <w:uiPriority w:val="99"/>
     <w:semiHidden/>
     <w:unhideWhenUsed/>
+    <w:qFormat/>
     <w:tblPr>
       <w:tblInd w:w="0" w:type="dxa"/>
       <w:tblCellMar>

--- a/usefulTips.docx
+++ b/usefulTips.docx
@@ -44,35 +44,7 @@
         <w:rPr>
           <w:lang w:val="en-GB"/>
         </w:rPr>
-        <w:t>C:\Users\admin\AppData\Local\Programs\Git\bin\bash.exe --login -</w:t>
-      </w:r>
-      <w:proofErr w:type="spellStart"/>
-      <w:r>
-        <w:rPr>
-          <w:lang w:val="en-GB"/>
-        </w:rPr>
-        <w:t>i</w:t>
-      </w:r>
-      <w:proofErr w:type="spellEnd"/>
-      <w:r>
-        <w:rPr>
-          <w:lang w:val="en-GB"/>
-        </w:rPr>
-        <w:t xml:space="preserve"> "C:\Program Files\</w:t>
-      </w:r>
-      <w:proofErr w:type="spellStart"/>
-      <w:r>
-        <w:rPr>
-          <w:lang w:val="en-GB"/>
-        </w:rPr>
-        <w:t>Docker</w:t>
-      </w:r>
-      <w:proofErr w:type="spellEnd"/>
-      <w:r>
-        <w:rPr>
-          <w:lang w:val="en-GB"/>
-        </w:rPr>
-        <w:t xml:space="preserve"> Toolbox\start.sh"</w:t>
+        <w:t>C:\Users\admin\AppData\Local\Programs\Git\bin\bash.exe --login -i "C:\Program Files\Docker Toolbox\start.sh"</w:t>
       </w:r>
     </w:p>
     <w:p>
@@ -128,36 +100,15 @@
           <w:color w:val="FF0000"/>
         </w:rPr>
       </w:pPr>
-      <w:proofErr w:type="spellStart"/>
-      <w:r>
-        <w:t>ssh</w:t>
-      </w:r>
-      <w:proofErr w:type="spellEnd"/>
-      <w:r>
-        <w:t xml:space="preserve"> </w:t>
-      </w:r>
-      <w:proofErr w:type="spellStart"/>
+      <w:r>
+        <w:t xml:space="preserve">ssh </w:t>
+      </w:r>
       <w:r>
         <w:rPr>
           <w:color w:val="FF0000"/>
         </w:rPr>
-        <w:t>remote_username</w:t>
-      </w:r>
-      <w:proofErr w:type="spellEnd"/>
-      <w:r>
-        <w:rPr>
-          <w:color w:val="FF0000"/>
-        </w:rPr>
-        <w:t>@</w:t>
-      </w:r>
-      <w:proofErr w:type="spellStart"/>
-      <w:r>
-        <w:rPr>
-          <w:color w:val="FF0000"/>
-        </w:rPr>
-        <w:t>remote_host</w:t>
-      </w:r>
-      <w:proofErr w:type="spellEnd"/>
+        <w:t>remote_username@remote_host</w:t>
+      </w:r>
     </w:p>
     <w:p>
       <w:pPr>
@@ -256,7 +207,6 @@
         <w:br/>
         <w:t>$ </w:t>
       </w:r>
-      <w:proofErr w:type="spellStart"/>
       <w:r>
         <w:rPr>
           <w:b/>
@@ -264,7 +214,6 @@
         </w:rPr>
         <w:t>pwd</w:t>
       </w:r>
-      <w:proofErr w:type="spellEnd"/>
       <w:r>
         <w:br/>
         <w:t>/home/toto</w:t>
@@ -278,13 +227,8 @@
           <w:numId w:val="2"/>
         </w:numPr>
       </w:pPr>
-      <w:proofErr w:type="spellStart"/>
-      <w:r>
-        <w:t>tail</w:t>
-      </w:r>
-      <w:proofErr w:type="spellEnd"/>
-      <w:r>
-        <w:t xml:space="preserve"> -f logs/Scheduler.log</w:t>
+      <w:r>
+        <w:t>tail -f logs/Scheduler.log</w:t>
       </w:r>
     </w:p>
     <w:p>
@@ -338,25 +282,7 @@
           <w:sz w:val="18"/>
           <w:szCs w:val="18"/>
         </w:rPr>
-        <w:t xml:space="preserve">$ </w:t>
-      </w:r>
-      <w:proofErr w:type="spellStart"/>
-      <w:r>
-        <w:rPr>
-          <w:rFonts w:ascii="Lucida Console" w:hAnsi="Lucida Console" w:cs="Lucida Console"/>
-          <w:sz w:val="18"/>
-          <w:szCs w:val="18"/>
-        </w:rPr>
-        <w:t>tail</w:t>
-      </w:r>
-      <w:proofErr w:type="spellEnd"/>
-      <w:r>
-        <w:rPr>
-          <w:rFonts w:ascii="Lucida Console" w:hAnsi="Lucida Console" w:cs="Lucida Console"/>
-          <w:sz w:val="18"/>
-          <w:szCs w:val="18"/>
-        </w:rPr>
-        <w:t xml:space="preserve"> -n 500 Scheduler.log.1</w:t>
+        <w:t>$ tail -n 500 Scheduler.log.1</w:t>
       </w:r>
     </w:p>
     <w:p>
@@ -376,7 +302,6 @@
           <w:color w:val="auto"/>
         </w:rPr>
       </w:pPr>
-      <w:proofErr w:type="gramStart"/>
       <w:r>
         <w:rPr>
           <w:rFonts w:asciiTheme="minorHAnsi" w:eastAsiaTheme="minorHAnsi" w:hAnsiTheme="minorHAnsi" w:cstheme="minorBidi"/>
@@ -386,9 +311,8 @@
           <w:iCs w:val="0"/>
           <w:color w:val="auto"/>
         </w:rPr>
-        <w:t>liste</w:t>
-      </w:r>
-      <w:proofErr w:type="gramEnd"/>
+        <w:t>liste dynamique des processus</w:t>
+      </w:r>
       <w:r>
         <w:rPr>
           <w:rFonts w:asciiTheme="minorHAnsi" w:eastAsiaTheme="minorHAnsi" w:hAnsiTheme="minorHAnsi" w:cstheme="minorBidi"/>
@@ -398,7 +322,7 @@
           <w:iCs w:val="0"/>
           <w:color w:val="auto"/>
         </w:rPr>
-        <w:t xml:space="preserve"> dynamique des processus</w:t>
+        <w:t xml:space="preserve"> pour surveiller l’activité du</w:t>
       </w:r>
       <w:r>
         <w:rPr>
@@ -409,7 +333,7 @@
           <w:iCs w:val="0"/>
           <w:color w:val="auto"/>
         </w:rPr>
-        <w:t xml:space="preserve"> pour surveiller l’activité du</w:t>
+        <w:t xml:space="preserve"> system</w:t>
       </w:r>
       <w:r>
         <w:rPr>
@@ -420,17 +344,6 @@
           <w:iCs w:val="0"/>
           <w:color w:val="auto"/>
         </w:rPr>
-        <w:t xml:space="preserve"> system</w:t>
-      </w:r>
-      <w:r>
-        <w:rPr>
-          <w:rFonts w:asciiTheme="minorHAnsi" w:eastAsiaTheme="minorHAnsi" w:hAnsiTheme="minorHAnsi" w:cstheme="minorBidi"/>
-          <w:b w:val="0"/>
-          <w:bCs w:val="0"/>
-          <w:i w:val="0"/>
-          <w:iCs w:val="0"/>
-          <w:color w:val="auto"/>
-        </w:rPr>
         <w:t xml:space="preserve">  </w:t>
       </w:r>
       <w:r>
@@ -455,16 +368,8 @@
         <w:rPr>
           <w:lang w:val="en-US"/>
         </w:rPr>
-        <w:t xml:space="preserve">Example of selection </w:t>
-      </w:r>
-      <w:proofErr w:type="gramStart"/>
-      <w:r>
-        <w:rPr>
-          <w:lang w:val="en-US"/>
-        </w:rPr>
-        <w:t>script :</w:t>
-      </w:r>
-      <w:proofErr w:type="gramEnd"/>
+        <w:t>Example of selection script :</w:t>
+      </w:r>
     </w:p>
     <w:p>
       <w:pPr>
@@ -485,35 +390,11 @@
           <w:lang w:val="en-GB"/>
         </w:rPr>
       </w:pPr>
-      <w:proofErr w:type="spellStart"/>
-      <w:proofErr w:type="gramStart"/>
-      <w:r>
-        <w:rPr>
-          <w:lang w:val="en-GB"/>
-        </w:rPr>
-        <w:t>var</w:t>
-      </w:r>
-      <w:proofErr w:type="spellEnd"/>
-      <w:proofErr w:type="gramEnd"/>
-      <w:r>
-        <w:rPr>
-          <w:lang w:val="en-GB"/>
-        </w:rPr>
-        <w:t xml:space="preserve"> </w:t>
-      </w:r>
-      <w:proofErr w:type="spellStart"/>
-      <w:r>
-        <w:rPr>
-          <w:lang w:val="en-GB"/>
-        </w:rPr>
-        <w:t>ipMask</w:t>
-      </w:r>
-      <w:proofErr w:type="spellEnd"/>
-      <w:r>
-        <w:rPr>
-          <w:lang w:val="en-GB"/>
-        </w:rPr>
-        <w:t xml:space="preserve"> = “192.168.0.*“;</w:t>
+      <w:r>
+        <w:rPr>
+          <w:lang w:val="en-GB"/>
+        </w:rPr>
+        <w:t>var ipMask = “192.168.0.*“;</w:t>
       </w:r>
     </w:p>
     <w:p>
@@ -552,55 +433,13 @@
         <w:rPr>
           <w:lang w:val="en-GB"/>
         </w:rPr>
-        <w:t xml:space="preserve"> * The IP can be given as </w:t>
-      </w:r>
-      <w:proofErr w:type="spellStart"/>
-      <w:r>
-        <w:rPr>
-          <w:lang w:val="en-GB"/>
-        </w:rPr>
-        <w:t>x.x.x.x</w:t>
-      </w:r>
-      <w:proofErr w:type="spellEnd"/>
-      <w:r>
-        <w:rPr>
-          <w:lang w:val="en-GB"/>
-        </w:rPr>
-        <w:t xml:space="preserve"> or using the token * to match a network for example. </w:t>
-      </w:r>
-      <w:r>
-        <w:rPr>
-          <w:lang w:val="en-US"/>
-        </w:rPr>
-        <w:t>(</w:t>
-      </w:r>
-      <w:proofErr w:type="spellStart"/>
-      <w:r>
-        <w:rPr>
-          <w:lang w:val="en-US"/>
-        </w:rPr>
-        <w:t>ie</w:t>
-      </w:r>
-      <w:proofErr w:type="spellEnd"/>
-      <w:r>
-        <w:rPr>
-          <w:lang w:val="en-US"/>
-        </w:rPr>
-        <w:t xml:space="preserve"> </w:t>
-      </w:r>
-      <w:proofErr w:type="spellStart"/>
-      <w:r>
-        <w:rPr>
-          <w:lang w:val="en-US"/>
-        </w:rPr>
-        <w:t>x.x.x</w:t>
-      </w:r>
-      <w:proofErr w:type="spellEnd"/>
-      <w:r>
-        <w:rPr>
-          <w:lang w:val="en-US"/>
-        </w:rPr>
-        <w:t>.*)</w:t>
+        <w:t xml:space="preserve"> * The IP can be given as x.x.x.x or using the token * to match a network for example. </w:t>
+      </w:r>
+      <w:r>
+        <w:rPr>
+          <w:lang w:val="en-US"/>
+        </w:rPr>
+        <w:t>(ie x.x.x.*)</w:t>
       </w:r>
     </w:p>
     <w:p>
@@ -622,19 +461,11 @@
           <w:lang w:val="en-GB"/>
         </w:rPr>
       </w:pPr>
-      <w:proofErr w:type="gramStart"/>
-      <w:r>
-        <w:rPr>
-          <w:lang w:val="en-GB"/>
-        </w:rPr>
-        <w:t>if</w:t>
-      </w:r>
-      <w:proofErr w:type="gramEnd"/>
-      <w:r>
-        <w:rPr>
-          <w:lang w:val="en-GB"/>
-        </w:rPr>
-        <w:t xml:space="preserve"> (org.ow2.proactive.scripting.helper.selection.SelectionUtils.checkIp(ipMask)) {</w:t>
+      <w:r>
+        <w:rPr>
+          <w:lang w:val="en-GB"/>
+        </w:rPr>
+        <w:t>if (org.ow2.proactive.scripting.helper.selection.SelectionUtils.checkIp(ipMask)) {</w:t>
       </w:r>
     </w:p>
     <w:p>
@@ -686,15 +517,7 @@
         <w:t>3</w:t>
       </w:r>
       <w:r>
-        <w:t xml:space="preserve"> </w:t>
-      </w:r>
-      <w:proofErr w:type="gramStart"/>
-      <w:r>
-        <w:t>important</w:t>
-      </w:r>
-      <w:proofErr w:type="gramEnd"/>
-      <w:r>
-        <w:t xml:space="preserve"> files </w:t>
+        <w:t xml:space="preserve"> important files </w:t>
       </w:r>
       <w:r>
         <w:t>(</w:t>
@@ -717,19 +540,11 @@
           <w:lang w:val="en-GB"/>
         </w:rPr>
       </w:pPr>
-      <w:proofErr w:type="spellStart"/>
-      <w:r>
-        <w:rPr>
-          <w:lang w:val="en-GB"/>
-        </w:rPr>
-        <w:t>Build.gradle</w:t>
-      </w:r>
-      <w:proofErr w:type="spellEnd"/>
-      <w:r>
-        <w:rPr>
-          <w:lang w:val="en-GB"/>
-        </w:rPr>
-        <w:t xml:space="preserve"> </w:t>
+      <w:r>
+        <w:rPr>
+          <w:lang w:val="en-GB"/>
+        </w:rPr>
+        <w:t xml:space="preserve">Build.gradle </w:t>
       </w:r>
       <w:r>
         <w:sym w:font="Wingdings" w:char="F0E0"/>
@@ -738,30 +553,15 @@
         <w:rPr>
           <w:lang w:val="en-GB"/>
         </w:rPr>
-        <w:t xml:space="preserve"> PROJECT </w:t>
-      </w:r>
-      <w:proofErr w:type="gramStart"/>
-      <w:r>
-        <w:rPr>
-          <w:lang w:val="en-GB"/>
-        </w:rPr>
-        <w:t>NAME :</w:t>
-      </w:r>
-      <w:proofErr w:type="gramEnd"/>
-      <w:r>
-        <w:rPr>
-          <w:lang w:val="en-GB"/>
-        </w:rPr>
-        <w:t xml:space="preserve"> scheduling</w:t>
-      </w:r>
-    </w:p>
-    <w:p>
-      <w:pPr>
-        <w:rPr>
-          <w:lang w:val="en-GB"/>
-        </w:rPr>
-      </w:pPr>
-      <w:proofErr w:type="spellStart"/>
+        <w:t xml:space="preserve"> PROJECT NAME : scheduling</w:t>
+      </w:r>
+    </w:p>
+    <w:p>
+      <w:pPr>
+        <w:rPr>
+          <w:lang w:val="en-GB"/>
+        </w:rPr>
+      </w:pPr>
       <w:r>
         <w:rPr>
           <w:lang w:val="en-GB"/>
@@ -769,22 +569,19 @@
         <w:lastRenderedPageBreak/>
         <w:t>Settings.gradle</w:t>
       </w:r>
-      <w:proofErr w:type="spellEnd"/>
-    </w:p>
-    <w:p>
-      <w:pPr>
-        <w:rPr>
-          <w:lang w:val="en-GB"/>
-        </w:rPr>
-      </w:pPr>
-      <w:proofErr w:type="spellStart"/>
+    </w:p>
+    <w:p>
+      <w:pPr>
+        <w:rPr>
+          <w:lang w:val="en-GB"/>
+        </w:rPr>
+      </w:pPr>
       <w:r>
         <w:rPr>
           <w:lang w:val="en-GB"/>
         </w:rPr>
         <w:t>Gradle.properties</w:t>
       </w:r>
-      <w:proofErr w:type="spellEnd"/>
     </w:p>
     <w:p>
       <w:pPr>
@@ -809,19 +606,18 @@
           <w:szCs w:val="18"/>
           <w:lang w:val="en-US"/>
         </w:rPr>
-        <w:t xml:space="preserve">$ </w:t>
-      </w:r>
-      <w:proofErr w:type="gramStart"/>
-      <w:r>
+        <w:t>$ find . -type f | xargs grep -Eni "PA_TASK_REPLICATION"</w:t>
+      </w:r>
+    </w:p>
+    <w:p>
+      <w:pPr>
         <w:rPr>
           <w:rFonts w:ascii="Lucida Console" w:hAnsi="Lucida Console" w:cs="Lucida Console"/>
           <w:sz w:val="18"/>
           <w:szCs w:val="18"/>
           <w:lang w:val="en-US"/>
         </w:rPr>
-        <w:t>find .</w:t>
-      </w:r>
-      <w:proofErr w:type="gramEnd"/>
+      </w:pPr>
       <w:r>
         <w:rPr>
           <w:rFonts w:ascii="Lucida Console" w:hAnsi="Lucida Console" w:cs="Lucida Console"/>
@@ -829,9 +625,8 @@
           <w:szCs w:val="18"/>
           <w:lang w:val="en-US"/>
         </w:rPr>
-        <w:t xml:space="preserve"> -type f | </w:t>
-      </w:r>
-      <w:proofErr w:type="spellStart"/>
+        <w:t>$ find . -type f | xargs grep -Eni "</w:t>
+      </w:r>
       <w:r>
         <w:rPr>
           <w:rFonts w:ascii="Lucida Console" w:hAnsi="Lucida Console" w:cs="Lucida Console"/>
@@ -839,168 +634,8 @@
           <w:szCs w:val="18"/>
           <w:lang w:val="en-US"/>
         </w:rPr>
-        <w:t>xargs</w:t>
-      </w:r>
-      <w:proofErr w:type="spellEnd"/>
-      <w:r>
-        <w:rPr>
-          <w:rFonts w:ascii="Lucida Console" w:hAnsi="Lucida Console" w:cs="Lucida Console"/>
-          <w:sz w:val="18"/>
-          <w:szCs w:val="18"/>
-          <w:lang w:val="en-US"/>
-        </w:rPr>
-        <w:t xml:space="preserve"> </w:t>
-      </w:r>
-      <w:proofErr w:type="spellStart"/>
-      <w:r>
-        <w:rPr>
-          <w:rFonts w:ascii="Lucida Console" w:hAnsi="Lucida Console" w:cs="Lucida Console"/>
-          <w:sz w:val="18"/>
-          <w:szCs w:val="18"/>
-          <w:lang w:val="en-US"/>
-        </w:rPr>
-        <w:t>grep</w:t>
-      </w:r>
-      <w:proofErr w:type="spellEnd"/>
-      <w:r>
-        <w:rPr>
-          <w:rFonts w:ascii="Lucida Console" w:hAnsi="Lucida Console" w:cs="Lucida Console"/>
-          <w:sz w:val="18"/>
-          <w:szCs w:val="18"/>
-          <w:lang w:val="en-US"/>
-        </w:rPr>
-        <w:t xml:space="preserve"> -</w:t>
-      </w:r>
-      <w:proofErr w:type="spellStart"/>
-      <w:r>
-        <w:rPr>
-          <w:rFonts w:ascii="Lucida Console" w:hAnsi="Lucida Console" w:cs="Lucida Console"/>
-          <w:sz w:val="18"/>
-          <w:szCs w:val="18"/>
-          <w:lang w:val="en-US"/>
-        </w:rPr>
-        <w:t>Eni</w:t>
-      </w:r>
-      <w:proofErr w:type="spellEnd"/>
-      <w:r>
-        <w:rPr>
-          <w:rFonts w:ascii="Lucida Console" w:hAnsi="Lucida Console" w:cs="Lucida Console"/>
-          <w:sz w:val="18"/>
-          <w:szCs w:val="18"/>
-          <w:lang w:val="en-US"/>
-        </w:rPr>
-        <w:t xml:space="preserve"> "PA_TASK_REPLICATION"</w:t>
-      </w:r>
-    </w:p>
-    <w:p>
-      <w:pPr>
-        <w:rPr>
-          <w:rFonts w:ascii="Lucida Console" w:hAnsi="Lucida Console" w:cs="Lucida Console"/>
-          <w:sz w:val="18"/>
-          <w:szCs w:val="18"/>
-          <w:lang w:val="en-US"/>
-        </w:rPr>
-      </w:pPr>
-      <w:r>
-        <w:rPr>
-          <w:rFonts w:ascii="Lucida Console" w:hAnsi="Lucida Console" w:cs="Lucida Console"/>
-          <w:sz w:val="18"/>
-          <w:szCs w:val="18"/>
-          <w:lang w:val="en-US"/>
-        </w:rPr>
-        <w:t xml:space="preserve">$ </w:t>
-      </w:r>
-      <w:proofErr w:type="gramStart"/>
-      <w:r>
-        <w:rPr>
-          <w:rFonts w:ascii="Lucida Console" w:hAnsi="Lucida Console" w:cs="Lucida Console"/>
-          <w:sz w:val="18"/>
-          <w:szCs w:val="18"/>
-          <w:lang w:val="en-US"/>
-        </w:rPr>
-        <w:t>find .</w:t>
-      </w:r>
-      <w:proofErr w:type="gramEnd"/>
-      <w:r>
-        <w:rPr>
-          <w:rFonts w:ascii="Lucida Console" w:hAnsi="Lucida Console" w:cs="Lucida Console"/>
-          <w:sz w:val="18"/>
-          <w:szCs w:val="18"/>
-          <w:lang w:val="en-US"/>
-        </w:rPr>
-        <w:t xml:space="preserve"> -type f | </w:t>
-      </w:r>
-      <w:proofErr w:type="spellStart"/>
-      <w:r>
-        <w:rPr>
-          <w:rFonts w:ascii="Lucida Console" w:hAnsi="Lucida Console" w:cs="Lucida Console"/>
-          <w:sz w:val="18"/>
-          <w:szCs w:val="18"/>
-          <w:lang w:val="en-US"/>
-        </w:rPr>
-        <w:t>xargs</w:t>
-      </w:r>
-      <w:proofErr w:type="spellEnd"/>
-      <w:r>
-        <w:rPr>
-          <w:rFonts w:ascii="Lucida Console" w:hAnsi="Lucida Console" w:cs="Lucida Console"/>
-          <w:sz w:val="18"/>
-          <w:szCs w:val="18"/>
-          <w:lang w:val="en-US"/>
-        </w:rPr>
-        <w:t xml:space="preserve"> </w:t>
-      </w:r>
-      <w:proofErr w:type="spellStart"/>
-      <w:r>
-        <w:rPr>
-          <w:rFonts w:ascii="Lucida Console" w:hAnsi="Lucida Console" w:cs="Lucida Console"/>
-          <w:sz w:val="18"/>
-          <w:szCs w:val="18"/>
-          <w:lang w:val="en-US"/>
-        </w:rPr>
-        <w:t>grep</w:t>
-      </w:r>
-      <w:proofErr w:type="spellEnd"/>
-      <w:r>
-        <w:rPr>
-          <w:rFonts w:ascii="Lucida Console" w:hAnsi="Lucida Console" w:cs="Lucida Console"/>
-          <w:sz w:val="18"/>
-          <w:szCs w:val="18"/>
-          <w:lang w:val="en-US"/>
-        </w:rPr>
-        <w:t xml:space="preserve"> -</w:t>
-      </w:r>
-      <w:proofErr w:type="spellStart"/>
-      <w:r>
-        <w:rPr>
-          <w:rFonts w:ascii="Lucida Console" w:hAnsi="Lucida Console" w:cs="Lucida Console"/>
-          <w:sz w:val="18"/>
-          <w:szCs w:val="18"/>
-          <w:lang w:val="en-US"/>
-        </w:rPr>
-        <w:t>Eni</w:t>
-      </w:r>
-      <w:proofErr w:type="spellEnd"/>
-      <w:r>
-        <w:rPr>
-          <w:rFonts w:ascii="Lucida Console" w:hAnsi="Lucida Console" w:cs="Lucida Console"/>
-          <w:sz w:val="18"/>
-          <w:szCs w:val="18"/>
-          <w:lang w:val="en-US"/>
-        </w:rPr>
-        <w:t xml:space="preserve"> "</w:t>
-      </w:r>
-      <w:proofErr w:type="spellStart"/>
-      <w:r>
-        <w:rPr>
-          <w:rFonts w:ascii="Lucida Console" w:hAnsi="Lucida Console" w:cs="Lucida Console"/>
-          <w:sz w:val="18"/>
-          <w:szCs w:val="18"/>
-          <w:lang w:val="en-US"/>
-        </w:rPr>
         <w:t>hsql</w:t>
       </w:r>
-      <w:proofErr w:type="spellEnd"/>
       <w:r>
         <w:rPr>
           <w:rFonts w:ascii="Lucida Console" w:hAnsi="Lucida Console" w:cs="Lucida Console"/>
@@ -1061,7 +696,6 @@
           <w:lang w:val="en-US"/>
         </w:rPr>
       </w:pPr>
-      <w:proofErr w:type="gramStart"/>
       <w:r>
         <w:rPr>
           <w:rFonts w:ascii="Lucida Console" w:hAnsi="Lucida Console" w:cs="Lucida Console"/>
@@ -1069,29 +703,8 @@
           <w:szCs w:val="18"/>
           <w:lang w:val="en-US"/>
         </w:rPr>
-        <w:t>strings</w:t>
-      </w:r>
-      <w:proofErr w:type="gramEnd"/>
-      <w:r>
-        <w:rPr>
-          <w:rFonts w:ascii="Lucida Console" w:hAnsi="Lucida Console" w:cs="Lucida Console"/>
-          <w:sz w:val="18"/>
-          <w:szCs w:val="18"/>
-          <w:lang w:val="en-US"/>
-        </w:rPr>
-        <w:t xml:space="preserve"> </w:t>
-      </w:r>
-      <w:proofErr w:type="spellStart"/>
-      <w:r>
-        <w:rPr>
-          <w:rFonts w:ascii="Lucida Console" w:hAnsi="Lucida Console" w:cs="Lucida Console"/>
-          <w:sz w:val="18"/>
-          <w:szCs w:val="18"/>
-          <w:lang w:val="en-US"/>
-        </w:rPr>
-        <w:t>scheduler.lobs</w:t>
-      </w:r>
-      <w:proofErr w:type="spellEnd"/>
+        <w:t>strings scheduler.lobs</w:t>
+      </w:r>
     </w:p>
     <w:p>
       <w:pPr>
@@ -1116,8 +729,6 @@
           <w:lang w:val="en-US"/>
         </w:rPr>
       </w:pPr>
-      <w:proofErr w:type="spellStart"/>
-      <w:proofErr w:type="gramStart"/>
       <w:r>
         <w:rPr>
           <w:rFonts w:ascii="Lucida Console" w:hAnsi="Lucida Console" w:cs="Lucida Console"/>
@@ -1125,30 +736,8 @@
           <w:szCs w:val="18"/>
           <w:lang w:val="en-US"/>
         </w:rPr>
-        <w:t>xargs</w:t>
-      </w:r>
-      <w:proofErr w:type="spellEnd"/>
-      <w:proofErr w:type="gramEnd"/>
-      <w:r>
-        <w:rPr>
-          <w:rFonts w:ascii="Lucida Console" w:hAnsi="Lucida Console" w:cs="Lucida Console"/>
-          <w:sz w:val="18"/>
-          <w:szCs w:val="18"/>
-          <w:lang w:val="en-US"/>
-        </w:rPr>
-        <w:t xml:space="preserve"> </w:t>
-      </w:r>
-      <w:proofErr w:type="spellStart"/>
-      <w:r>
-        <w:rPr>
-          <w:rFonts w:ascii="Lucida Console" w:hAnsi="Lucida Console" w:cs="Lucida Console"/>
-          <w:sz w:val="18"/>
-          <w:szCs w:val="18"/>
-          <w:lang w:val="en-US"/>
-        </w:rPr>
-        <w:t>scheduler.lobs</w:t>
-      </w:r>
-      <w:proofErr w:type="spellEnd"/>
+        <w:t>xargs scheduler.lobs</w:t>
+      </w:r>
     </w:p>
     <w:p>
       <w:pPr>
@@ -1203,9 +792,32 @@
           <w:shd w:val="clear" w:color="auto" w:fill="EFF0F1"/>
           <w:lang w:val="en-US" w:eastAsia="fr-FR"/>
         </w:rPr>
-        <w:t xml:space="preserve">$ </w:t>
-      </w:r>
-      <w:proofErr w:type="gramStart"/>
+        <w:t>$ find . -name '*.c' | grep 'stdlib.h'</w:t>
+      </w:r>
+    </w:p>
+    <w:p>
+      <w:pPr>
+        <w:shd w:val="clear" w:color="auto" w:fill="FFFFFF"/>
+        <w:spacing w:after="0" w:line="240" w:lineRule="auto"/>
+        <w:textAlignment w:val="baseline"/>
+        <w:rPr>
+          <w:rFonts w:ascii="Arial" w:eastAsia="Times New Roman" w:hAnsi="Arial" w:cs="Arial"/>
+          <w:color w:val="111111"/>
+          <w:sz w:val="23"/>
+          <w:szCs w:val="23"/>
+          <w:lang w:val="en-US" w:eastAsia="fr-FR"/>
+        </w:rPr>
+      </w:pPr>
+      <w:r>
+        <w:rPr>
+          <w:rFonts w:ascii="Arial" w:eastAsia="Times New Roman" w:hAnsi="Arial" w:cs="Arial"/>
+          <w:color w:val="111111"/>
+          <w:sz w:val="23"/>
+          <w:szCs w:val="23"/>
+          <w:lang w:val="en-US" w:eastAsia="fr-FR"/>
+        </w:rPr>
+        <w:t>This pipes the output (stdout)* from </w:t>
+      </w:r>
       <w:r>
         <w:rPr>
           <w:rFonts w:ascii="Consolas" w:eastAsia="Times New Roman" w:hAnsi="Consolas" w:cs="Consolas"/>
@@ -1216,9 +828,18 @@
           <w:shd w:val="clear" w:color="auto" w:fill="EFF0F1"/>
           <w:lang w:val="en-US" w:eastAsia="fr-FR"/>
         </w:rPr>
-        <w:t>find .</w:t>
-      </w:r>
-      <w:proofErr w:type="gramEnd"/>
+        <w:t>find</w:t>
+      </w:r>
+      <w:r>
+        <w:rPr>
+          <w:rFonts w:ascii="Arial" w:eastAsia="Times New Roman" w:hAnsi="Arial" w:cs="Arial"/>
+          <w:color w:val="111111"/>
+          <w:sz w:val="23"/>
+          <w:szCs w:val="23"/>
+          <w:lang w:val="en-US" w:eastAsia="fr-FR"/>
+        </w:rPr>
+        <w:t> to (stdin of)* </w:t>
+      </w:r>
       <w:r>
         <w:rPr>
           <w:rFonts w:ascii="Consolas" w:eastAsia="Times New Roman" w:hAnsi="Consolas" w:cs="Consolas"/>
@@ -1229,201 +850,7 @@
           <w:shd w:val="clear" w:color="auto" w:fill="EFF0F1"/>
           <w:lang w:val="en-US" w:eastAsia="fr-FR"/>
         </w:rPr>
-        <w:t xml:space="preserve"> -name '*.c' | </w:t>
-      </w:r>
-      <w:proofErr w:type="spellStart"/>
-      <w:r>
-        <w:rPr>
-          <w:rFonts w:ascii="Consolas" w:eastAsia="Times New Roman" w:hAnsi="Consolas" w:cs="Consolas"/>
-          <w:color w:val="111111"/>
-          <w:sz w:val="20"/>
-          <w:szCs w:val="20"/>
-          <w:bdr w:val="none" w:sz="0" w:space="0" w:color="auto" w:frame="1"/>
-          <w:shd w:val="clear" w:color="auto" w:fill="EFF0F1"/>
-          <w:lang w:val="en-US" w:eastAsia="fr-FR"/>
-        </w:rPr>
-        <w:t>grep</w:t>
-      </w:r>
-      <w:proofErr w:type="spellEnd"/>
-      <w:r>
-        <w:rPr>
-          <w:rFonts w:ascii="Consolas" w:eastAsia="Times New Roman" w:hAnsi="Consolas" w:cs="Consolas"/>
-          <w:color w:val="111111"/>
-          <w:sz w:val="20"/>
-          <w:szCs w:val="20"/>
-          <w:bdr w:val="none" w:sz="0" w:space="0" w:color="auto" w:frame="1"/>
-          <w:shd w:val="clear" w:color="auto" w:fill="EFF0F1"/>
-          <w:lang w:val="en-US" w:eastAsia="fr-FR"/>
-        </w:rPr>
-        <w:t xml:space="preserve"> '</w:t>
-      </w:r>
-      <w:proofErr w:type="spellStart"/>
-      <w:r>
-        <w:rPr>
-          <w:rFonts w:ascii="Consolas" w:eastAsia="Times New Roman" w:hAnsi="Consolas" w:cs="Consolas"/>
-          <w:color w:val="111111"/>
-          <w:sz w:val="20"/>
-          <w:szCs w:val="20"/>
-          <w:bdr w:val="none" w:sz="0" w:space="0" w:color="auto" w:frame="1"/>
-          <w:shd w:val="clear" w:color="auto" w:fill="EFF0F1"/>
-          <w:lang w:val="en-US" w:eastAsia="fr-FR"/>
-        </w:rPr>
-        <w:t>stdlib.h</w:t>
-      </w:r>
-      <w:proofErr w:type="spellEnd"/>
-      <w:r>
-        <w:rPr>
-          <w:rFonts w:ascii="Consolas" w:eastAsia="Times New Roman" w:hAnsi="Consolas" w:cs="Consolas"/>
-          <w:color w:val="111111"/>
-          <w:sz w:val="20"/>
-          <w:szCs w:val="20"/>
-          <w:bdr w:val="none" w:sz="0" w:space="0" w:color="auto" w:frame="1"/>
-          <w:shd w:val="clear" w:color="auto" w:fill="EFF0F1"/>
-          <w:lang w:val="en-US" w:eastAsia="fr-FR"/>
-        </w:rPr>
-        <w:t>'</w:t>
-      </w:r>
-    </w:p>
-    <w:p>
-      <w:pPr>
-        <w:shd w:val="clear" w:color="auto" w:fill="FFFFFF"/>
-        <w:spacing w:after="0" w:line="240" w:lineRule="auto"/>
-        <w:textAlignment w:val="baseline"/>
-        <w:rPr>
-          <w:rFonts w:ascii="Arial" w:eastAsia="Times New Roman" w:hAnsi="Arial" w:cs="Arial"/>
-          <w:color w:val="111111"/>
-          <w:sz w:val="23"/>
-          <w:szCs w:val="23"/>
-          <w:lang w:val="en-US" w:eastAsia="fr-FR"/>
-        </w:rPr>
-      </w:pPr>
-      <w:r>
-        <w:rPr>
-          <w:rFonts w:ascii="Arial" w:eastAsia="Times New Roman" w:hAnsi="Arial" w:cs="Arial"/>
-          <w:color w:val="111111"/>
-          <w:sz w:val="23"/>
-          <w:szCs w:val="23"/>
-          <w:lang w:val="en-US" w:eastAsia="fr-FR"/>
-        </w:rPr>
-        <w:t>This pipes the output (</w:t>
-      </w:r>
-      <w:proofErr w:type="spellStart"/>
-      <w:r>
-        <w:rPr>
-          <w:rFonts w:ascii="Arial" w:eastAsia="Times New Roman" w:hAnsi="Arial" w:cs="Arial"/>
-          <w:color w:val="111111"/>
-          <w:sz w:val="23"/>
-          <w:szCs w:val="23"/>
-          <w:lang w:val="en-US" w:eastAsia="fr-FR"/>
-        </w:rPr>
-        <w:t>stdout</w:t>
-      </w:r>
-      <w:proofErr w:type="spellEnd"/>
-      <w:r>
-        <w:rPr>
-          <w:rFonts w:ascii="Arial" w:eastAsia="Times New Roman" w:hAnsi="Arial" w:cs="Arial"/>
-          <w:color w:val="111111"/>
-          <w:sz w:val="23"/>
-          <w:szCs w:val="23"/>
-          <w:lang w:val="en-US" w:eastAsia="fr-FR"/>
-        </w:rPr>
-        <w:t>)* from </w:t>
-      </w:r>
-      <w:r>
-        <w:rPr>
-          <w:rFonts w:ascii="Consolas" w:eastAsia="Times New Roman" w:hAnsi="Consolas" w:cs="Consolas"/>
-          <w:color w:val="111111"/>
-          <w:sz w:val="20"/>
-          <w:szCs w:val="20"/>
-          <w:bdr w:val="none" w:sz="0" w:space="0" w:color="auto" w:frame="1"/>
-          <w:shd w:val="clear" w:color="auto" w:fill="EFF0F1"/>
-          <w:lang w:val="en-US" w:eastAsia="fr-FR"/>
-        </w:rPr>
-        <w:t>find</w:t>
-      </w:r>
-      <w:r>
-        <w:rPr>
-          <w:rFonts w:ascii="Arial" w:eastAsia="Times New Roman" w:hAnsi="Arial" w:cs="Arial"/>
-          <w:color w:val="111111"/>
-          <w:sz w:val="23"/>
-          <w:szCs w:val="23"/>
-          <w:lang w:val="en-US" w:eastAsia="fr-FR"/>
-        </w:rPr>
-        <w:t> to (</w:t>
-      </w:r>
-      <w:proofErr w:type="spellStart"/>
-      <w:r>
-        <w:rPr>
-          <w:rFonts w:ascii="Arial" w:eastAsia="Times New Roman" w:hAnsi="Arial" w:cs="Arial"/>
-          <w:color w:val="111111"/>
-          <w:sz w:val="23"/>
-          <w:szCs w:val="23"/>
-          <w:lang w:val="en-US" w:eastAsia="fr-FR"/>
-        </w:rPr>
-        <w:t>stdin</w:t>
-      </w:r>
-      <w:proofErr w:type="spellEnd"/>
-      <w:r>
-        <w:rPr>
-          <w:rFonts w:ascii="Arial" w:eastAsia="Times New Roman" w:hAnsi="Arial" w:cs="Arial"/>
-          <w:color w:val="111111"/>
-          <w:sz w:val="23"/>
-          <w:szCs w:val="23"/>
-          <w:lang w:val="en-US" w:eastAsia="fr-FR"/>
-        </w:rPr>
-        <w:t xml:space="preserve"> of)* </w:t>
-      </w:r>
-      <w:proofErr w:type="spellStart"/>
-      <w:r>
-        <w:rPr>
-          <w:rFonts w:ascii="Consolas" w:eastAsia="Times New Roman" w:hAnsi="Consolas" w:cs="Consolas"/>
-          <w:color w:val="111111"/>
-          <w:sz w:val="20"/>
-          <w:szCs w:val="20"/>
-          <w:bdr w:val="none" w:sz="0" w:space="0" w:color="auto" w:frame="1"/>
-          <w:shd w:val="clear" w:color="auto" w:fill="EFF0F1"/>
-          <w:lang w:val="en-US" w:eastAsia="fr-FR"/>
-        </w:rPr>
-        <w:t>grep</w:t>
-      </w:r>
-      <w:proofErr w:type="spellEnd"/>
-      <w:r>
-        <w:rPr>
-          <w:rFonts w:ascii="Consolas" w:eastAsia="Times New Roman" w:hAnsi="Consolas" w:cs="Consolas"/>
-          <w:color w:val="111111"/>
-          <w:sz w:val="20"/>
-          <w:szCs w:val="20"/>
-          <w:bdr w:val="none" w:sz="0" w:space="0" w:color="auto" w:frame="1"/>
-          <w:shd w:val="clear" w:color="auto" w:fill="EFF0F1"/>
-          <w:lang w:val="en-US" w:eastAsia="fr-FR"/>
-        </w:rPr>
-        <w:t xml:space="preserve"> '</w:t>
-      </w:r>
-      <w:proofErr w:type="spellStart"/>
-      <w:r>
-        <w:rPr>
-          <w:rFonts w:ascii="Consolas" w:eastAsia="Times New Roman" w:hAnsi="Consolas" w:cs="Consolas"/>
-          <w:color w:val="111111"/>
-          <w:sz w:val="20"/>
-          <w:szCs w:val="20"/>
-          <w:bdr w:val="none" w:sz="0" w:space="0" w:color="auto" w:frame="1"/>
-          <w:shd w:val="clear" w:color="auto" w:fill="EFF0F1"/>
-          <w:lang w:val="en-US" w:eastAsia="fr-FR"/>
-        </w:rPr>
-        <w:t>stdlib.h</w:t>
-      </w:r>
-      <w:proofErr w:type="spellEnd"/>
-      <w:r>
-        <w:rPr>
-          <w:rFonts w:ascii="Consolas" w:eastAsia="Times New Roman" w:hAnsi="Consolas" w:cs="Consolas"/>
-          <w:color w:val="111111"/>
-          <w:sz w:val="20"/>
-          <w:szCs w:val="20"/>
-          <w:bdr w:val="none" w:sz="0" w:space="0" w:color="auto" w:frame="1"/>
-          <w:shd w:val="clear" w:color="auto" w:fill="EFF0F1"/>
-          <w:lang w:val="en-US" w:eastAsia="fr-FR"/>
-        </w:rPr>
-        <w:t>'</w:t>
+        <w:t>grep 'stdlib.h'</w:t>
       </w:r>
       <w:r>
         <w:rPr>
@@ -1456,51 +883,7 @@
           <w:szCs w:val="23"/>
           <w:lang w:val="en-US" w:eastAsia="fr-FR"/>
         </w:rPr>
-        <w:t> (</w:t>
-      </w:r>
-      <w:proofErr w:type="spellStart"/>
-      <w:r>
-        <w:rPr>
-          <w:rFonts w:ascii="Arial" w:eastAsia="Times New Roman" w:hAnsi="Arial" w:cs="Arial"/>
-          <w:color w:val="111111"/>
-          <w:sz w:val="23"/>
-          <w:szCs w:val="23"/>
-          <w:lang w:val="en-US" w:eastAsia="fr-FR"/>
-        </w:rPr>
-        <w:t>ie</w:t>
-      </w:r>
-      <w:proofErr w:type="spellEnd"/>
-      <w:r>
-        <w:rPr>
-          <w:rFonts w:ascii="Arial" w:eastAsia="Times New Roman" w:hAnsi="Arial" w:cs="Arial"/>
-          <w:color w:val="111111"/>
-          <w:sz w:val="23"/>
-          <w:szCs w:val="23"/>
-          <w:lang w:val="en-US" w:eastAsia="fr-FR"/>
-        </w:rPr>
-        <w:t xml:space="preserve"> the </w:t>
-      </w:r>
-      <w:proofErr w:type="spellStart"/>
-      <w:r>
-        <w:rPr>
-          <w:rFonts w:ascii="Arial" w:eastAsia="Times New Roman" w:hAnsi="Arial" w:cs="Arial"/>
-          <w:color w:val="111111"/>
-          <w:sz w:val="23"/>
-          <w:szCs w:val="23"/>
-          <w:lang w:val="en-US" w:eastAsia="fr-FR"/>
-        </w:rPr>
-        <w:t>filesnames</w:t>
-      </w:r>
-      <w:proofErr w:type="spellEnd"/>
-      <w:r>
-        <w:rPr>
-          <w:rFonts w:ascii="Arial" w:eastAsia="Times New Roman" w:hAnsi="Arial" w:cs="Arial"/>
-          <w:color w:val="111111"/>
-          <w:sz w:val="23"/>
-          <w:szCs w:val="23"/>
-          <w:lang w:val="en-US" w:eastAsia="fr-FR"/>
-        </w:rPr>
-        <w:t xml:space="preserve"> are treated as text). </w:t>
+        <w:t> (ie the filesnames are treated as text). </w:t>
       </w:r>
       <w:r>
         <w:rPr>
@@ -1582,9 +965,65 @@
           <w:shd w:val="clear" w:color="auto" w:fill="EFF0F1"/>
           <w:lang w:val="en-US" w:eastAsia="fr-FR"/>
         </w:rPr>
-        <w:t xml:space="preserve">$ </w:t>
-      </w:r>
-      <w:proofErr w:type="gramStart"/>
+        <w:t>$ find . -name '*.c' | xargs grep 'stdlib.h'</w:t>
+      </w:r>
+    </w:p>
+    <w:p>
+      <w:pPr>
+        <w:shd w:val="clear" w:color="auto" w:fill="FFFFFF"/>
+        <w:spacing w:after="0" w:line="240" w:lineRule="auto"/>
+        <w:textAlignment w:val="baseline"/>
+        <w:rPr>
+          <w:rFonts w:ascii="Arial" w:eastAsia="Times New Roman" w:hAnsi="Arial" w:cs="Arial"/>
+          <w:color w:val="111111"/>
+          <w:sz w:val="23"/>
+          <w:szCs w:val="23"/>
+          <w:lang w:val="en-US" w:eastAsia="fr-FR"/>
+        </w:rPr>
+      </w:pPr>
+      <w:r>
+        <w:rPr>
+          <w:rFonts w:ascii="Arial" w:eastAsia="Times New Roman" w:hAnsi="Arial" w:cs="Arial"/>
+          <w:color w:val="111111"/>
+          <w:sz w:val="23"/>
+          <w:szCs w:val="23"/>
+          <w:lang w:val="en-US" w:eastAsia="fr-FR"/>
+        </w:rPr>
+        <w:t>This constructs a</w:t>
+      </w:r>
+      <w:r>
+        <w:rPr>
+          <w:rFonts w:ascii="Arial" w:eastAsia="Times New Roman" w:hAnsi="Arial" w:cs="Arial"/>
+          <w:color w:val="111111"/>
+          <w:sz w:val="23"/>
+          <w:szCs w:val="23"/>
+          <w:lang w:val="en-US" w:eastAsia="fr-FR"/>
+        </w:rPr>
+        <w:t> </w:t>
+      </w:r>
+      <w:r>
+        <w:rPr>
+          <w:rFonts w:ascii="inherit" w:eastAsia="Times New Roman" w:hAnsi="inherit" w:cs="Arial"/>
+          <w:b/>
+          <w:bCs/>
+          <w:color w:val="111111"/>
+          <w:sz w:val="23"/>
+          <w:szCs w:val="23"/>
+          <w:bdr w:val="none" w:sz="0" w:space="0" w:color="auto" w:frame="1"/>
+          <w:lang w:val="en-US" w:eastAsia="fr-FR"/>
+        </w:rPr>
+        <w:t>command</w:t>
+      </w:r>
+      <w:r>
+        <w:rPr>
+          <w:rFonts w:ascii="Arial" w:eastAsia="Times New Roman" w:hAnsi="Arial" w:cs="Arial"/>
+          <w:color w:val="111111"/>
+          <w:sz w:val="23"/>
+          <w:szCs w:val="23"/>
+          <w:lang w:val="en-US" w:eastAsia="fr-FR"/>
+        </w:rPr>
+        <w:t> </w:t>
+      </w:r>
       <w:r>
         <w:rPr>
           <w:rFonts w:ascii="Consolas" w:eastAsia="Times New Roman" w:hAnsi="Consolas" w:cs="Consolas"/>
@@ -1595,9 +1034,38 @@
           <w:shd w:val="clear" w:color="auto" w:fill="EFF0F1"/>
           <w:lang w:val="en-US" w:eastAsia="fr-FR"/>
         </w:rPr>
-        <w:t>find .</w:t>
-      </w:r>
-      <w:proofErr w:type="gramEnd"/>
+        <w:t>grep 'stdlib.h'</w:t>
+      </w:r>
+      <w:r>
+        <w:rPr>
+          <w:rFonts w:ascii="Arial" w:eastAsia="Times New Roman" w:hAnsi="Arial" w:cs="Arial"/>
+          <w:color w:val="111111"/>
+          <w:sz w:val="23"/>
+          <w:szCs w:val="23"/>
+          <w:lang w:val="en-US" w:eastAsia="fr-FR"/>
+        </w:rPr>
+        <w:t> </w:t>
+      </w:r>
+      <w:r>
+        <w:rPr>
+          <w:rFonts w:ascii="Arial" w:eastAsia="Times New Roman" w:hAnsi="Arial" w:cs="Arial"/>
+          <w:color w:val="111111"/>
+          <w:sz w:val="23"/>
+          <w:szCs w:val="23"/>
+          <w:lang w:val="en-US" w:eastAsia="fr-FR"/>
+        </w:rPr>
+        <w:t>to which each result from</w:t>
+      </w:r>
+      <w:r>
+        <w:rPr>
+          <w:rFonts w:ascii="Arial" w:eastAsia="Times New Roman" w:hAnsi="Arial" w:cs="Arial"/>
+          <w:color w:val="111111"/>
+          <w:sz w:val="23"/>
+          <w:szCs w:val="23"/>
+          <w:lang w:val="en-US" w:eastAsia="fr-FR"/>
+        </w:rPr>
+        <w:t> </w:t>
+      </w:r>
       <w:r>
         <w:rPr>
           <w:rFonts w:ascii="Consolas" w:eastAsia="Times New Roman" w:hAnsi="Consolas" w:cs="Consolas"/>
@@ -1608,9 +1076,81 @@
           <w:shd w:val="clear" w:color="auto" w:fill="EFF0F1"/>
           <w:lang w:val="en-US" w:eastAsia="fr-FR"/>
         </w:rPr>
-        <w:t xml:space="preserve"> -name '*.c' | </w:t>
-      </w:r>
-      <w:proofErr w:type="spellStart"/>
+        <w:t>find</w:t>
+      </w:r>
+      <w:r>
+        <w:rPr>
+          <w:rFonts w:ascii="Arial" w:eastAsia="Times New Roman" w:hAnsi="Arial" w:cs="Arial"/>
+          <w:color w:val="111111"/>
+          <w:sz w:val="23"/>
+          <w:szCs w:val="23"/>
+          <w:lang w:val="en-US" w:eastAsia="fr-FR"/>
+        </w:rPr>
+        <w:t> </w:t>
+      </w:r>
+      <w:r>
+        <w:rPr>
+          <w:rFonts w:ascii="Arial" w:eastAsia="Times New Roman" w:hAnsi="Arial" w:cs="Arial"/>
+          <w:color w:val="111111"/>
+          <w:sz w:val="23"/>
+          <w:szCs w:val="23"/>
+          <w:lang w:val="en-US" w:eastAsia="fr-FR"/>
+        </w:rPr>
+        <w:t>is an argument - so this will look for matches</w:t>
+      </w:r>
+      <w:r>
+        <w:rPr>
+          <w:rFonts w:ascii="Arial" w:eastAsia="Times New Roman" w:hAnsi="Arial" w:cs="Arial"/>
+          <w:color w:val="111111"/>
+          <w:sz w:val="23"/>
+          <w:szCs w:val="23"/>
+          <w:lang w:val="en-US" w:eastAsia="fr-FR"/>
+        </w:rPr>
+        <w:t> </w:t>
+      </w:r>
+      <w:r>
+        <w:rPr>
+          <w:rFonts w:ascii="inherit" w:eastAsia="Times New Roman" w:hAnsi="inherit" w:cs="Arial"/>
+          <w:b/>
+          <w:bCs/>
+          <w:color w:val="111111"/>
+          <w:sz w:val="23"/>
+          <w:szCs w:val="23"/>
+          <w:bdr w:val="none" w:sz="0" w:space="0" w:color="auto" w:frame="1"/>
+          <w:lang w:val="en-US" w:eastAsia="fr-FR"/>
+        </w:rPr>
+        <w:t>inside</w:t>
+      </w:r>
+      <w:r>
+        <w:rPr>
+          <w:rFonts w:ascii="Arial" w:eastAsia="Times New Roman" w:hAnsi="Arial" w:cs="Arial"/>
+          <w:color w:val="111111"/>
+          <w:sz w:val="23"/>
+          <w:szCs w:val="23"/>
+          <w:lang w:val="en-US" w:eastAsia="fr-FR"/>
+        </w:rPr>
+        <w:t> </w:t>
+      </w:r>
+      <w:r>
+        <w:rPr>
+          <w:rFonts w:ascii="Arial" w:eastAsia="Times New Roman" w:hAnsi="Arial" w:cs="Arial"/>
+          <w:color w:val="111111"/>
+          <w:sz w:val="23"/>
+          <w:szCs w:val="23"/>
+          <w:lang w:val="en-US" w:eastAsia="fr-FR"/>
+        </w:rPr>
+        <w:t>each file found by</w:t>
+      </w:r>
+      <w:r>
+        <w:rPr>
+          <w:rFonts w:ascii="Arial" w:eastAsia="Times New Roman" w:hAnsi="Arial" w:cs="Arial"/>
+          <w:color w:val="111111"/>
+          <w:sz w:val="23"/>
+          <w:szCs w:val="23"/>
+          <w:lang w:val="en-US" w:eastAsia="fr-FR"/>
+        </w:rPr>
+        <w:t> </w:t>
+      </w:r>
       <w:r>
         <w:rPr>
           <w:rFonts w:ascii="Consolas" w:eastAsia="Times New Roman" w:hAnsi="Consolas" w:cs="Consolas"/>
@@ -1621,9 +1161,28 @@
           <w:shd w:val="clear" w:color="auto" w:fill="EFF0F1"/>
           <w:lang w:val="en-US" w:eastAsia="fr-FR"/>
         </w:rPr>
-        <w:t>xargs</w:t>
-      </w:r>
-      <w:proofErr w:type="spellEnd"/>
+        <w:t>find</w:t>
+      </w:r>
+      <w:r>
+        <w:rPr>
+          <w:rFonts w:ascii="Arial" w:eastAsia="Times New Roman" w:hAnsi="Arial" w:cs="Arial"/>
+          <w:color w:val="111111"/>
+          <w:sz w:val="23"/>
+          <w:szCs w:val="23"/>
+          <w:lang w:val="en-US" w:eastAsia="fr-FR"/>
+        </w:rPr>
+        <w:t> </w:t>
+      </w:r>
+      <w:r>
+        <w:rPr>
+          <w:rFonts w:ascii="Arial" w:eastAsia="Times New Roman" w:hAnsi="Arial" w:cs="Arial"/>
+          <w:color w:val="111111"/>
+          <w:sz w:val="23"/>
+          <w:szCs w:val="23"/>
+          <w:lang w:val="en-US" w:eastAsia="fr-FR"/>
+        </w:rPr>
+        <w:t>(</w:t>
+      </w:r>
       <w:r>
         <w:rPr>
           <w:rFonts w:ascii="Consolas" w:eastAsia="Times New Roman" w:hAnsi="Consolas" w:cs="Consolas"/>
@@ -1634,9 +1193,76 @@
           <w:shd w:val="clear" w:color="auto" w:fill="EFF0F1"/>
           <w:lang w:val="en-US" w:eastAsia="fr-FR"/>
         </w:rPr>
-        <w:t xml:space="preserve"> </w:t>
-      </w:r>
-      <w:proofErr w:type="spellStart"/>
+        <w:t>xargs</w:t>
+      </w:r>
+      <w:r>
+        <w:rPr>
+          <w:rFonts w:ascii="Arial" w:eastAsia="Times New Roman" w:hAnsi="Arial" w:cs="Arial"/>
+          <w:color w:val="111111"/>
+          <w:sz w:val="23"/>
+          <w:szCs w:val="23"/>
+          <w:lang w:val="en-US" w:eastAsia="fr-FR"/>
+        </w:rPr>
+        <w:t> </w:t>
+      </w:r>
+      <w:r>
+        <w:rPr>
+          <w:rFonts w:ascii="Arial" w:eastAsia="Times New Roman" w:hAnsi="Arial" w:cs="Arial"/>
+          <w:color w:val="111111"/>
+          <w:sz w:val="23"/>
+          <w:szCs w:val="23"/>
+          <w:lang w:val="en-US" w:eastAsia="fr-FR"/>
+        </w:rPr>
+        <w:t>can be thought of as turning its stdin into arguments to the given commands)*</w:t>
+      </w:r>
+    </w:p>
+    <w:p>
+      <w:pPr>
+        <w:shd w:val="clear" w:color="auto" w:fill="FFFFFF"/>
+        <w:spacing w:after="0" w:line="240" w:lineRule="auto"/>
+        <w:textAlignment w:val="baseline"/>
+        <w:rPr>
+          <w:rFonts w:ascii="Arial" w:eastAsia="Times New Roman" w:hAnsi="Arial" w:cs="Arial"/>
+          <w:color w:val="111111"/>
+          <w:sz w:val="23"/>
+          <w:szCs w:val="23"/>
+          <w:lang w:val="en-US" w:eastAsia="fr-FR"/>
+        </w:rPr>
+      </w:pPr>
+    </w:p>
+    <w:p>
+      <w:pPr>
+        <w:shd w:val="clear" w:color="auto" w:fill="FFFFFF"/>
+        <w:spacing w:after="0" w:line="240" w:lineRule="auto"/>
+        <w:textAlignment w:val="baseline"/>
+        <w:rPr>
+          <w:rFonts w:ascii="Arial" w:eastAsia="Times New Roman" w:hAnsi="Arial" w:cs="Arial"/>
+          <w:color w:val="111111"/>
+          <w:sz w:val="23"/>
+          <w:szCs w:val="23"/>
+          <w:lang w:val="en-US" w:eastAsia="fr-FR"/>
+        </w:rPr>
+      </w:pPr>
+      <w:r>
+        <w:rPr>
+          <w:rFonts w:ascii="Arial" w:eastAsia="Times New Roman" w:hAnsi="Arial" w:cs="Arial"/>
+          <w:color w:val="111111"/>
+          <w:sz w:val="23"/>
+          <w:szCs w:val="23"/>
+          <w:lang w:val="en-US" w:eastAsia="fr-FR"/>
+        </w:rPr>
+        <w:t>Use</w:t>
+      </w:r>
+      <w:r>
+        <w:rPr>
+          <w:rFonts w:ascii="Arial" w:eastAsia="Times New Roman" w:hAnsi="Arial" w:cs="Arial"/>
+          <w:color w:val="111111"/>
+          <w:sz w:val="23"/>
+          <w:szCs w:val="23"/>
+          <w:lang w:val="en-US" w:eastAsia="fr-FR"/>
+        </w:rPr>
+        <w:t> </w:t>
+      </w:r>
       <w:r>
         <w:rPr>
           <w:rFonts w:ascii="Consolas" w:eastAsia="Times New Roman" w:hAnsi="Consolas" w:cs="Consolas"/>
@@ -1647,9 +1273,38 @@
           <w:shd w:val="clear" w:color="auto" w:fill="EFF0F1"/>
           <w:lang w:val="en-US" w:eastAsia="fr-FR"/>
         </w:rPr>
-        <w:t>grep</w:t>
-      </w:r>
-      <w:proofErr w:type="spellEnd"/>
+        <w:t>-type f</w:t>
+      </w:r>
+      <w:r>
+        <w:rPr>
+          <w:rFonts w:ascii="Arial" w:eastAsia="Times New Roman" w:hAnsi="Arial" w:cs="Arial"/>
+          <w:color w:val="111111"/>
+          <w:sz w:val="23"/>
+          <w:szCs w:val="23"/>
+          <w:lang w:val="en-US" w:eastAsia="fr-FR"/>
+        </w:rPr>
+        <w:t> </w:t>
+      </w:r>
+      <w:r>
+        <w:rPr>
+          <w:rFonts w:ascii="Arial" w:eastAsia="Times New Roman" w:hAnsi="Arial" w:cs="Arial"/>
+          <w:color w:val="111111"/>
+          <w:sz w:val="23"/>
+          <w:szCs w:val="23"/>
+          <w:lang w:val="en-US" w:eastAsia="fr-FR"/>
+        </w:rPr>
+        <w:t>in your find command, or you will get errors from</w:t>
+      </w:r>
+      <w:r>
+        <w:rPr>
+          <w:rFonts w:ascii="Arial" w:eastAsia="Times New Roman" w:hAnsi="Arial" w:cs="Arial"/>
+          <w:color w:val="111111"/>
+          <w:sz w:val="23"/>
+          <w:szCs w:val="23"/>
+          <w:lang w:val="en-US" w:eastAsia="fr-FR"/>
+        </w:rPr>
+        <w:t> </w:t>
+      </w:r>
       <w:r>
         <w:rPr>
           <w:rFonts w:ascii="Consolas" w:eastAsia="Times New Roman" w:hAnsi="Consolas" w:cs="Consolas"/>
@@ -1660,9 +1315,38 @@
           <w:shd w:val="clear" w:color="auto" w:fill="EFF0F1"/>
           <w:lang w:val="en-US" w:eastAsia="fr-FR"/>
         </w:rPr>
-        <w:t xml:space="preserve"> '</w:t>
-      </w:r>
-      <w:proofErr w:type="spellStart"/>
+        <w:t>grep</w:t>
+      </w:r>
+      <w:r>
+        <w:rPr>
+          <w:rFonts w:ascii="Arial" w:eastAsia="Times New Roman" w:hAnsi="Arial" w:cs="Arial"/>
+          <w:color w:val="111111"/>
+          <w:sz w:val="23"/>
+          <w:szCs w:val="23"/>
+          <w:lang w:val="en-US" w:eastAsia="fr-FR"/>
+        </w:rPr>
+        <w:t> </w:t>
+      </w:r>
+      <w:r>
+        <w:rPr>
+          <w:rFonts w:ascii="Arial" w:eastAsia="Times New Roman" w:hAnsi="Arial" w:cs="Arial"/>
+          <w:color w:val="111111"/>
+          <w:sz w:val="23"/>
+          <w:szCs w:val="23"/>
+          <w:lang w:val="en-US" w:eastAsia="fr-FR"/>
+        </w:rPr>
+        <w:t>for matching directories. Also, if the filenames have spaces,</w:t>
+      </w:r>
+      <w:r>
+        <w:rPr>
+          <w:rFonts w:ascii="Arial" w:eastAsia="Times New Roman" w:hAnsi="Arial" w:cs="Arial"/>
+          <w:color w:val="111111"/>
+          <w:sz w:val="23"/>
+          <w:szCs w:val="23"/>
+          <w:lang w:val="en-US" w:eastAsia="fr-FR"/>
+        </w:rPr>
+        <w:t> </w:t>
+      </w:r>
       <w:r>
         <w:rPr>
           <w:rFonts w:ascii="Consolas" w:eastAsia="Times New Roman" w:hAnsi="Consolas" w:cs="Consolas"/>
@@ -1673,9 +1357,38 @@
           <w:shd w:val="clear" w:color="auto" w:fill="EFF0F1"/>
           <w:lang w:val="en-US" w:eastAsia="fr-FR"/>
         </w:rPr>
-        <w:t>stdlib.h</w:t>
-      </w:r>
-      <w:proofErr w:type="spellEnd"/>
+        <w:t>xargs</w:t>
+      </w:r>
+      <w:r>
+        <w:rPr>
+          <w:rFonts w:ascii="Arial" w:eastAsia="Times New Roman" w:hAnsi="Arial" w:cs="Arial"/>
+          <w:color w:val="111111"/>
+          <w:sz w:val="23"/>
+          <w:szCs w:val="23"/>
+          <w:lang w:val="en-US" w:eastAsia="fr-FR"/>
+        </w:rPr>
+        <w:t> </w:t>
+      </w:r>
+      <w:r>
+        <w:rPr>
+          <w:rFonts w:ascii="Arial" w:eastAsia="Times New Roman" w:hAnsi="Arial" w:cs="Arial"/>
+          <w:color w:val="111111"/>
+          <w:sz w:val="23"/>
+          <w:szCs w:val="23"/>
+          <w:lang w:val="en-US" w:eastAsia="fr-FR"/>
+        </w:rPr>
+        <w:t>will screw up badly, so use the null separator by adding</w:t>
+      </w:r>
+      <w:r>
+        <w:rPr>
+          <w:rFonts w:ascii="Arial" w:eastAsia="Times New Roman" w:hAnsi="Arial" w:cs="Arial"/>
+          <w:color w:val="111111"/>
+          <w:sz w:val="23"/>
+          <w:szCs w:val="23"/>
+          <w:lang w:val="en-US" w:eastAsia="fr-FR"/>
+        </w:rPr>
+        <w:t> </w:t>
+      </w:r>
       <w:r>
         <w:rPr>
           <w:rFonts w:ascii="Consolas" w:eastAsia="Times New Roman" w:hAnsi="Consolas" w:cs="Consolas"/>
@@ -1686,31 +1399,7 @@
           <w:shd w:val="clear" w:color="auto" w:fill="EFF0F1"/>
           <w:lang w:val="en-US" w:eastAsia="fr-FR"/>
         </w:rPr>
-        <w:t>'</w:t>
-      </w:r>
-    </w:p>
-    <w:p>
-      <w:pPr>
-        <w:shd w:val="clear" w:color="auto" w:fill="FFFFFF"/>
-        <w:spacing w:after="0" w:line="240" w:lineRule="auto"/>
-        <w:textAlignment w:val="baseline"/>
-        <w:rPr>
-          <w:rFonts w:ascii="Arial" w:eastAsia="Times New Roman" w:hAnsi="Arial" w:cs="Arial"/>
-          <w:color w:val="111111"/>
-          <w:sz w:val="23"/>
-          <w:szCs w:val="23"/>
-          <w:lang w:val="en-US" w:eastAsia="fr-FR"/>
-        </w:rPr>
-      </w:pPr>
-      <w:r>
-        <w:rPr>
-          <w:rFonts w:ascii="Arial" w:eastAsia="Times New Roman" w:hAnsi="Arial" w:cs="Arial"/>
-          <w:color w:val="111111"/>
-          <w:sz w:val="23"/>
-          <w:szCs w:val="23"/>
-          <w:lang w:val="en-US" w:eastAsia="fr-FR"/>
-        </w:rPr>
-        <w:t>This constructs a</w:t>
+        <w:t>-print0</w:t>
       </w:r>
       <w:r>
         <w:rPr>
@@ -1724,16 +1413,13 @@
       </w:r>
       <w:r>
         <w:rPr>
-          <w:rFonts w:ascii="inherit" w:eastAsia="Times New Roman" w:hAnsi="inherit" w:cs="Arial"/>
-          <w:b/>
-          <w:bCs/>
-          <w:color w:val="111111"/>
-          <w:sz w:val="23"/>
-          <w:szCs w:val="23"/>
-          <w:bdr w:val="none" w:sz="0" w:space="0" w:color="auto" w:frame="1"/>
-          <w:lang w:val="en-US" w:eastAsia="fr-FR"/>
-        </w:rPr>
-        <w:t>command</w:t>
+          <w:rFonts w:ascii="Arial" w:eastAsia="Times New Roman" w:hAnsi="Arial" w:cs="Arial"/>
+          <w:color w:val="111111"/>
+          <w:sz w:val="23"/>
+          <w:szCs w:val="23"/>
+          <w:lang w:val="en-US" w:eastAsia="fr-FR"/>
+        </w:rPr>
+        <w:t>and</w:t>
       </w:r>
       <w:r>
         <w:rPr>
@@ -1745,7 +1431,6 @@
         </w:rPr>
         <w:t> </w:t>
       </w:r>
-      <w:proofErr w:type="spellStart"/>
       <w:r>
         <w:rPr>
           <w:rFonts w:ascii="Consolas" w:eastAsia="Times New Roman" w:hAnsi="Consolas" w:cs="Consolas"/>
@@ -1756,493 +1441,7 @@
           <w:shd w:val="clear" w:color="auto" w:fill="EFF0F1"/>
           <w:lang w:val="en-US" w:eastAsia="fr-FR"/>
         </w:rPr>
-        <w:t>grep</w:t>
-      </w:r>
-      <w:proofErr w:type="spellEnd"/>
-      <w:r>
-        <w:rPr>
-          <w:rFonts w:ascii="Consolas" w:eastAsia="Times New Roman" w:hAnsi="Consolas" w:cs="Consolas"/>
-          <w:color w:val="111111"/>
-          <w:sz w:val="20"/>
-          <w:szCs w:val="20"/>
-          <w:bdr w:val="none" w:sz="0" w:space="0" w:color="auto" w:frame="1"/>
-          <w:shd w:val="clear" w:color="auto" w:fill="EFF0F1"/>
-          <w:lang w:val="en-US" w:eastAsia="fr-FR"/>
-        </w:rPr>
-        <w:t xml:space="preserve"> '</w:t>
-      </w:r>
-      <w:proofErr w:type="spellStart"/>
-      <w:r>
-        <w:rPr>
-          <w:rFonts w:ascii="Consolas" w:eastAsia="Times New Roman" w:hAnsi="Consolas" w:cs="Consolas"/>
-          <w:color w:val="111111"/>
-          <w:sz w:val="20"/>
-          <w:szCs w:val="20"/>
-          <w:bdr w:val="none" w:sz="0" w:space="0" w:color="auto" w:frame="1"/>
-          <w:shd w:val="clear" w:color="auto" w:fill="EFF0F1"/>
-          <w:lang w:val="en-US" w:eastAsia="fr-FR"/>
-        </w:rPr>
-        <w:t>stdlib.h</w:t>
-      </w:r>
-      <w:proofErr w:type="spellEnd"/>
-      <w:r>
-        <w:rPr>
-          <w:rFonts w:ascii="Consolas" w:eastAsia="Times New Roman" w:hAnsi="Consolas" w:cs="Consolas"/>
-          <w:color w:val="111111"/>
-          <w:sz w:val="20"/>
-          <w:szCs w:val="20"/>
-          <w:bdr w:val="none" w:sz="0" w:space="0" w:color="auto" w:frame="1"/>
-          <w:shd w:val="clear" w:color="auto" w:fill="EFF0F1"/>
-          <w:lang w:val="en-US" w:eastAsia="fr-FR"/>
-        </w:rPr>
-        <w:t>'</w:t>
-      </w:r>
-      <w:r>
-        <w:rPr>
-          <w:rFonts w:ascii="Arial" w:eastAsia="Times New Roman" w:hAnsi="Arial" w:cs="Arial"/>
-          <w:color w:val="111111"/>
-          <w:sz w:val="23"/>
-          <w:szCs w:val="23"/>
-          <w:lang w:val="en-US" w:eastAsia="fr-FR"/>
-        </w:rPr>
-        <w:t> </w:t>
-      </w:r>
-      <w:r>
-        <w:rPr>
-          <w:rFonts w:ascii="Arial" w:eastAsia="Times New Roman" w:hAnsi="Arial" w:cs="Arial"/>
-          <w:color w:val="111111"/>
-          <w:sz w:val="23"/>
-          <w:szCs w:val="23"/>
-          <w:lang w:val="en-US" w:eastAsia="fr-FR"/>
-        </w:rPr>
-        <w:t>to which each result from</w:t>
-      </w:r>
-      <w:r>
-        <w:rPr>
-          <w:rFonts w:ascii="Arial" w:eastAsia="Times New Roman" w:hAnsi="Arial" w:cs="Arial"/>
-          <w:color w:val="111111"/>
-          <w:sz w:val="23"/>
-          <w:szCs w:val="23"/>
-          <w:lang w:val="en-US" w:eastAsia="fr-FR"/>
-        </w:rPr>
-        <w:t> </w:t>
-      </w:r>
-      <w:r>
-        <w:rPr>
-          <w:rFonts w:ascii="Consolas" w:eastAsia="Times New Roman" w:hAnsi="Consolas" w:cs="Consolas"/>
-          <w:color w:val="111111"/>
-          <w:sz w:val="20"/>
-          <w:szCs w:val="20"/>
-          <w:bdr w:val="none" w:sz="0" w:space="0" w:color="auto" w:frame="1"/>
-          <w:shd w:val="clear" w:color="auto" w:fill="EFF0F1"/>
-          <w:lang w:val="en-US" w:eastAsia="fr-FR"/>
-        </w:rPr>
-        <w:t>find</w:t>
-      </w:r>
-      <w:r>
-        <w:rPr>
-          <w:rFonts w:ascii="Arial" w:eastAsia="Times New Roman" w:hAnsi="Arial" w:cs="Arial"/>
-          <w:color w:val="111111"/>
-          <w:sz w:val="23"/>
-          <w:szCs w:val="23"/>
-          <w:lang w:val="en-US" w:eastAsia="fr-FR"/>
-        </w:rPr>
-        <w:t> </w:t>
-      </w:r>
-      <w:r>
-        <w:rPr>
-          <w:rFonts w:ascii="Arial" w:eastAsia="Times New Roman" w:hAnsi="Arial" w:cs="Arial"/>
-          <w:color w:val="111111"/>
-          <w:sz w:val="23"/>
-          <w:szCs w:val="23"/>
-          <w:lang w:val="en-US" w:eastAsia="fr-FR"/>
-        </w:rPr>
-        <w:t>is an argument - so this will look for matches</w:t>
-      </w:r>
-      <w:r>
-        <w:rPr>
-          <w:rFonts w:ascii="Arial" w:eastAsia="Times New Roman" w:hAnsi="Arial" w:cs="Arial"/>
-          <w:color w:val="111111"/>
-          <w:sz w:val="23"/>
-          <w:szCs w:val="23"/>
-          <w:lang w:val="en-US" w:eastAsia="fr-FR"/>
-        </w:rPr>
-        <w:t> </w:t>
-      </w:r>
-      <w:r>
-        <w:rPr>
-          <w:rFonts w:ascii="inherit" w:eastAsia="Times New Roman" w:hAnsi="inherit" w:cs="Arial"/>
-          <w:b/>
-          <w:bCs/>
-          <w:color w:val="111111"/>
-          <w:sz w:val="23"/>
-          <w:szCs w:val="23"/>
-          <w:bdr w:val="none" w:sz="0" w:space="0" w:color="auto" w:frame="1"/>
-          <w:lang w:val="en-US" w:eastAsia="fr-FR"/>
-        </w:rPr>
-        <w:t>inside</w:t>
-      </w:r>
-      <w:r>
-        <w:rPr>
-          <w:rFonts w:ascii="Arial" w:eastAsia="Times New Roman" w:hAnsi="Arial" w:cs="Arial"/>
-          <w:color w:val="111111"/>
-          <w:sz w:val="23"/>
-          <w:szCs w:val="23"/>
-          <w:lang w:val="en-US" w:eastAsia="fr-FR"/>
-        </w:rPr>
-        <w:t> </w:t>
-      </w:r>
-      <w:r>
-        <w:rPr>
-          <w:rFonts w:ascii="Arial" w:eastAsia="Times New Roman" w:hAnsi="Arial" w:cs="Arial"/>
-          <w:color w:val="111111"/>
-          <w:sz w:val="23"/>
-          <w:szCs w:val="23"/>
-          <w:lang w:val="en-US" w:eastAsia="fr-FR"/>
-        </w:rPr>
-        <w:t>each file found by</w:t>
-      </w:r>
-      <w:r>
-        <w:rPr>
-          <w:rFonts w:ascii="Arial" w:eastAsia="Times New Roman" w:hAnsi="Arial" w:cs="Arial"/>
-          <w:color w:val="111111"/>
-          <w:sz w:val="23"/>
-          <w:szCs w:val="23"/>
-          <w:lang w:val="en-US" w:eastAsia="fr-FR"/>
-        </w:rPr>
-        <w:t> </w:t>
-      </w:r>
-      <w:r>
-        <w:rPr>
-          <w:rFonts w:ascii="Consolas" w:eastAsia="Times New Roman" w:hAnsi="Consolas" w:cs="Consolas"/>
-          <w:color w:val="111111"/>
-          <w:sz w:val="20"/>
-          <w:szCs w:val="20"/>
-          <w:bdr w:val="none" w:sz="0" w:space="0" w:color="auto" w:frame="1"/>
-          <w:shd w:val="clear" w:color="auto" w:fill="EFF0F1"/>
-          <w:lang w:val="en-US" w:eastAsia="fr-FR"/>
-        </w:rPr>
-        <w:t>find</w:t>
-      </w:r>
-      <w:r>
-        <w:rPr>
-          <w:rFonts w:ascii="Arial" w:eastAsia="Times New Roman" w:hAnsi="Arial" w:cs="Arial"/>
-          <w:color w:val="111111"/>
-          <w:sz w:val="23"/>
-          <w:szCs w:val="23"/>
-          <w:lang w:val="en-US" w:eastAsia="fr-FR"/>
-        </w:rPr>
-        <w:t> </w:t>
-      </w:r>
-      <w:r>
-        <w:rPr>
-          <w:rFonts w:ascii="Arial" w:eastAsia="Times New Roman" w:hAnsi="Arial" w:cs="Arial"/>
-          <w:color w:val="111111"/>
-          <w:sz w:val="23"/>
-          <w:szCs w:val="23"/>
-          <w:lang w:val="en-US" w:eastAsia="fr-FR"/>
-        </w:rPr>
-        <w:t>(</w:t>
-      </w:r>
-      <w:proofErr w:type="spellStart"/>
-      <w:r>
-        <w:rPr>
-          <w:rFonts w:ascii="Consolas" w:eastAsia="Times New Roman" w:hAnsi="Consolas" w:cs="Consolas"/>
-          <w:color w:val="111111"/>
-          <w:sz w:val="20"/>
-          <w:szCs w:val="20"/>
-          <w:bdr w:val="none" w:sz="0" w:space="0" w:color="auto" w:frame="1"/>
-          <w:shd w:val="clear" w:color="auto" w:fill="EFF0F1"/>
-          <w:lang w:val="en-US" w:eastAsia="fr-FR"/>
-        </w:rPr>
-        <w:t>xargs</w:t>
-      </w:r>
-      <w:proofErr w:type="spellEnd"/>
-      <w:r>
-        <w:rPr>
-          <w:rFonts w:ascii="Arial" w:eastAsia="Times New Roman" w:hAnsi="Arial" w:cs="Arial"/>
-          <w:color w:val="111111"/>
-          <w:sz w:val="23"/>
-          <w:szCs w:val="23"/>
-          <w:lang w:val="en-US" w:eastAsia="fr-FR"/>
-        </w:rPr>
-        <w:t> </w:t>
-      </w:r>
-      <w:r>
-        <w:rPr>
-          <w:rFonts w:ascii="Arial" w:eastAsia="Times New Roman" w:hAnsi="Arial" w:cs="Arial"/>
-          <w:color w:val="111111"/>
-          <w:sz w:val="23"/>
-          <w:szCs w:val="23"/>
-          <w:lang w:val="en-US" w:eastAsia="fr-FR"/>
-        </w:rPr>
-        <w:t xml:space="preserve">can be thought of as turning its </w:t>
-      </w:r>
-      <w:proofErr w:type="spellStart"/>
-      <w:r>
-        <w:rPr>
-          <w:rFonts w:ascii="Arial" w:eastAsia="Times New Roman" w:hAnsi="Arial" w:cs="Arial"/>
-          <w:color w:val="111111"/>
-          <w:sz w:val="23"/>
-          <w:szCs w:val="23"/>
-          <w:lang w:val="en-US" w:eastAsia="fr-FR"/>
-        </w:rPr>
-        <w:t>stdin</w:t>
-      </w:r>
-      <w:proofErr w:type="spellEnd"/>
-      <w:r>
-        <w:rPr>
-          <w:rFonts w:ascii="Arial" w:eastAsia="Times New Roman" w:hAnsi="Arial" w:cs="Arial"/>
-          <w:color w:val="111111"/>
-          <w:sz w:val="23"/>
-          <w:szCs w:val="23"/>
-          <w:lang w:val="en-US" w:eastAsia="fr-FR"/>
-        </w:rPr>
-        <w:t xml:space="preserve"> into arguments to the given commands)*</w:t>
-      </w:r>
-    </w:p>
-    <w:p>
-      <w:pPr>
-        <w:shd w:val="clear" w:color="auto" w:fill="FFFFFF"/>
-        <w:spacing w:after="0" w:line="240" w:lineRule="auto"/>
-        <w:textAlignment w:val="baseline"/>
-        <w:rPr>
-          <w:rFonts w:ascii="Arial" w:eastAsia="Times New Roman" w:hAnsi="Arial" w:cs="Arial"/>
-          <w:color w:val="111111"/>
-          <w:sz w:val="23"/>
-          <w:szCs w:val="23"/>
-          <w:lang w:val="en-US" w:eastAsia="fr-FR"/>
-        </w:rPr>
-      </w:pPr>
-    </w:p>
-    <w:p>
-      <w:pPr>
-        <w:shd w:val="clear" w:color="auto" w:fill="FFFFFF"/>
-        <w:spacing w:after="0" w:line="240" w:lineRule="auto"/>
-        <w:textAlignment w:val="baseline"/>
-        <w:rPr>
-          <w:rFonts w:ascii="Arial" w:eastAsia="Times New Roman" w:hAnsi="Arial" w:cs="Arial"/>
-          <w:color w:val="111111"/>
-          <w:sz w:val="23"/>
-          <w:szCs w:val="23"/>
-          <w:lang w:val="en-US" w:eastAsia="fr-FR"/>
-        </w:rPr>
-      </w:pPr>
-      <w:r>
-        <w:rPr>
-          <w:rFonts w:ascii="Arial" w:eastAsia="Times New Roman" w:hAnsi="Arial" w:cs="Arial"/>
-          <w:color w:val="111111"/>
-          <w:sz w:val="23"/>
-          <w:szCs w:val="23"/>
-          <w:lang w:val="en-US" w:eastAsia="fr-FR"/>
-        </w:rPr>
-        <w:t>Use</w:t>
-      </w:r>
-      <w:r>
-        <w:rPr>
-          <w:rFonts w:ascii="Arial" w:eastAsia="Times New Roman" w:hAnsi="Arial" w:cs="Arial"/>
-          <w:color w:val="111111"/>
-          <w:sz w:val="23"/>
-          <w:szCs w:val="23"/>
-          <w:lang w:val="en-US" w:eastAsia="fr-FR"/>
-        </w:rPr>
-        <w:t> </w:t>
-      </w:r>
-      <w:r>
-        <w:rPr>
-          <w:rFonts w:ascii="Consolas" w:eastAsia="Times New Roman" w:hAnsi="Consolas" w:cs="Consolas"/>
-          <w:color w:val="111111"/>
-          <w:sz w:val="20"/>
-          <w:szCs w:val="20"/>
-          <w:bdr w:val="none" w:sz="0" w:space="0" w:color="auto" w:frame="1"/>
-          <w:shd w:val="clear" w:color="auto" w:fill="EFF0F1"/>
-          <w:lang w:val="en-US" w:eastAsia="fr-FR"/>
-        </w:rPr>
-        <w:t>-type f</w:t>
-      </w:r>
-      <w:r>
-        <w:rPr>
-          <w:rFonts w:ascii="Arial" w:eastAsia="Times New Roman" w:hAnsi="Arial" w:cs="Arial"/>
-          <w:color w:val="111111"/>
-          <w:sz w:val="23"/>
-          <w:szCs w:val="23"/>
-          <w:lang w:val="en-US" w:eastAsia="fr-FR"/>
-        </w:rPr>
-        <w:t> </w:t>
-      </w:r>
-      <w:r>
-        <w:rPr>
-          <w:rFonts w:ascii="Arial" w:eastAsia="Times New Roman" w:hAnsi="Arial" w:cs="Arial"/>
-          <w:color w:val="111111"/>
-          <w:sz w:val="23"/>
-          <w:szCs w:val="23"/>
-          <w:lang w:val="en-US" w:eastAsia="fr-FR"/>
-        </w:rPr>
-        <w:t>in your find command, or you will get errors from</w:t>
-      </w:r>
-      <w:r>
-        <w:rPr>
-          <w:rFonts w:ascii="Arial" w:eastAsia="Times New Roman" w:hAnsi="Arial" w:cs="Arial"/>
-          <w:color w:val="111111"/>
-          <w:sz w:val="23"/>
-          <w:szCs w:val="23"/>
-          <w:lang w:val="en-US" w:eastAsia="fr-FR"/>
-        </w:rPr>
-        <w:t> </w:t>
-      </w:r>
-      <w:r>
-        <w:rPr>
-          <w:rFonts w:ascii="Consolas" w:eastAsia="Times New Roman" w:hAnsi="Consolas" w:cs="Consolas"/>
-          <w:color w:val="111111"/>
-          <w:sz w:val="20"/>
-          <w:szCs w:val="20"/>
-          <w:bdr w:val="none" w:sz="0" w:space="0" w:color="auto" w:frame="1"/>
-          <w:shd w:val="clear" w:color="auto" w:fill="EFF0F1"/>
-          <w:lang w:val="en-US" w:eastAsia="fr-FR"/>
-        </w:rPr>
-        <w:t>grep</w:t>
-      </w:r>
-      <w:r>
-        <w:rPr>
-          <w:rFonts w:ascii="Arial" w:eastAsia="Times New Roman" w:hAnsi="Arial" w:cs="Arial"/>
-          <w:color w:val="111111"/>
-          <w:sz w:val="23"/>
-          <w:szCs w:val="23"/>
-          <w:lang w:val="en-US" w:eastAsia="fr-FR"/>
-        </w:rPr>
-        <w:t> </w:t>
-      </w:r>
-      <w:r>
-        <w:rPr>
-          <w:rFonts w:ascii="Arial" w:eastAsia="Times New Roman" w:hAnsi="Arial" w:cs="Arial"/>
-          <w:color w:val="111111"/>
-          <w:sz w:val="23"/>
-          <w:szCs w:val="23"/>
-          <w:lang w:val="en-US" w:eastAsia="fr-FR"/>
-        </w:rPr>
-        <w:t>for matching directories. Also, if the filenames have spaces,</w:t>
-      </w:r>
-      <w:r>
-        <w:rPr>
-          <w:rFonts w:ascii="Arial" w:eastAsia="Times New Roman" w:hAnsi="Arial" w:cs="Arial"/>
-          <w:color w:val="111111"/>
-          <w:sz w:val="23"/>
-          <w:szCs w:val="23"/>
-          <w:lang w:val="en-US" w:eastAsia="fr-FR"/>
-        </w:rPr>
-        <w:t> </w:t>
-      </w:r>
-      <w:proofErr w:type="spellStart"/>
-      <w:r>
-        <w:rPr>
-          <w:rFonts w:ascii="Consolas" w:eastAsia="Times New Roman" w:hAnsi="Consolas" w:cs="Consolas"/>
-          <w:color w:val="111111"/>
-          <w:sz w:val="20"/>
-          <w:szCs w:val="20"/>
-          <w:bdr w:val="none" w:sz="0" w:space="0" w:color="auto" w:frame="1"/>
-          <w:shd w:val="clear" w:color="auto" w:fill="EFF0F1"/>
-          <w:lang w:val="en-US" w:eastAsia="fr-FR"/>
-        </w:rPr>
-        <w:t>xargs</w:t>
-      </w:r>
-      <w:proofErr w:type="spellEnd"/>
-      <w:r>
-        <w:rPr>
-          <w:rFonts w:ascii="Arial" w:eastAsia="Times New Roman" w:hAnsi="Arial" w:cs="Arial"/>
-          <w:color w:val="111111"/>
-          <w:sz w:val="23"/>
-          <w:szCs w:val="23"/>
-          <w:lang w:val="en-US" w:eastAsia="fr-FR"/>
-        </w:rPr>
-        <w:t> </w:t>
-      </w:r>
-      <w:r>
-        <w:rPr>
-          <w:rFonts w:ascii="Arial" w:eastAsia="Times New Roman" w:hAnsi="Arial" w:cs="Arial"/>
-          <w:color w:val="111111"/>
-          <w:sz w:val="23"/>
-          <w:szCs w:val="23"/>
-          <w:lang w:val="en-US" w:eastAsia="fr-FR"/>
-        </w:rPr>
-        <w:t>will screw up badly, so use the null separator by adding</w:t>
-      </w:r>
-      <w:r>
-        <w:rPr>
-          <w:rFonts w:ascii="Arial" w:eastAsia="Times New Roman" w:hAnsi="Arial" w:cs="Arial"/>
-          <w:color w:val="111111"/>
-          <w:sz w:val="23"/>
-          <w:szCs w:val="23"/>
-          <w:lang w:val="en-US" w:eastAsia="fr-FR"/>
-        </w:rPr>
-        <w:t> </w:t>
-      </w:r>
-      <w:r>
-        <w:rPr>
-          <w:rFonts w:ascii="Consolas" w:eastAsia="Times New Roman" w:hAnsi="Consolas" w:cs="Consolas"/>
-          <w:color w:val="111111"/>
-          <w:sz w:val="20"/>
-          <w:szCs w:val="20"/>
-          <w:bdr w:val="none" w:sz="0" w:space="0" w:color="auto" w:frame="1"/>
-          <w:shd w:val="clear" w:color="auto" w:fill="EFF0F1"/>
-          <w:lang w:val="en-US" w:eastAsia="fr-FR"/>
-        </w:rPr>
-        <w:t>-print0</w:t>
-      </w:r>
-      <w:r>
-        <w:rPr>
-          <w:rFonts w:ascii="Arial" w:eastAsia="Times New Roman" w:hAnsi="Arial" w:cs="Arial"/>
-          <w:color w:val="111111"/>
-          <w:sz w:val="23"/>
-          <w:szCs w:val="23"/>
-          <w:lang w:val="en-US" w:eastAsia="fr-FR"/>
-        </w:rPr>
-        <w:t> </w:t>
-      </w:r>
-      <w:r>
-        <w:rPr>
-          <w:rFonts w:ascii="Arial" w:eastAsia="Times New Roman" w:hAnsi="Arial" w:cs="Arial"/>
-          <w:color w:val="111111"/>
-          <w:sz w:val="23"/>
-          <w:szCs w:val="23"/>
-          <w:lang w:val="en-US" w:eastAsia="fr-FR"/>
-        </w:rPr>
-        <w:t>and</w:t>
-      </w:r>
-      <w:r>
-        <w:rPr>
-          <w:rFonts w:ascii="Arial" w:eastAsia="Times New Roman" w:hAnsi="Arial" w:cs="Arial"/>
-          <w:color w:val="111111"/>
-          <w:sz w:val="23"/>
-          <w:szCs w:val="23"/>
-          <w:lang w:val="en-US" w:eastAsia="fr-FR"/>
-        </w:rPr>
-        <w:t> </w:t>
-      </w:r>
-      <w:proofErr w:type="spellStart"/>
-      <w:r>
-        <w:rPr>
-          <w:rFonts w:ascii="Consolas" w:eastAsia="Times New Roman" w:hAnsi="Consolas" w:cs="Consolas"/>
-          <w:color w:val="111111"/>
-          <w:sz w:val="20"/>
-          <w:szCs w:val="20"/>
-          <w:bdr w:val="none" w:sz="0" w:space="0" w:color="auto" w:frame="1"/>
-          <w:shd w:val="clear" w:color="auto" w:fill="EFF0F1"/>
-          <w:lang w:val="en-US" w:eastAsia="fr-FR"/>
-        </w:rPr>
-        <w:t>xargs</w:t>
-      </w:r>
-      <w:proofErr w:type="spellEnd"/>
-      <w:r>
-        <w:rPr>
-          <w:rFonts w:ascii="Consolas" w:eastAsia="Times New Roman" w:hAnsi="Consolas" w:cs="Consolas"/>
-          <w:color w:val="111111"/>
-          <w:sz w:val="20"/>
-          <w:szCs w:val="20"/>
-          <w:bdr w:val="none" w:sz="0" w:space="0" w:color="auto" w:frame="1"/>
-          <w:shd w:val="clear" w:color="auto" w:fill="EFF0F1"/>
-          <w:lang w:val="en-US" w:eastAsia="fr-FR"/>
-        </w:rPr>
-        <w:t xml:space="preserve"> -0</w:t>
+        <w:t>xargs -0</w:t>
       </w:r>
       <w:r>
         <w:rPr>
@@ -2296,7 +1495,6 @@
           <w:lang w:val="en-US" w:eastAsia="fr-FR"/>
         </w:rPr>
       </w:pPr>
-      <w:proofErr w:type="gramStart"/>
       <w:r>
         <w:rPr>
           <w:rFonts w:ascii="Consolas" w:eastAsia="Times New Roman" w:hAnsi="Consolas" w:cs="Consolas"/>
@@ -2307,98 +1505,7 @@
           <w:shd w:val="clear" w:color="auto" w:fill="EFF0F1"/>
           <w:lang w:val="en-US" w:eastAsia="fr-FR"/>
         </w:rPr>
-        <w:t>find .</w:t>
-      </w:r>
-      <w:proofErr w:type="gramEnd"/>
-      <w:r>
-        <w:rPr>
-          <w:rFonts w:ascii="Consolas" w:eastAsia="Times New Roman" w:hAnsi="Consolas" w:cs="Consolas"/>
-          <w:color w:val="111111"/>
-          <w:sz w:val="20"/>
-          <w:szCs w:val="20"/>
-          <w:bdr w:val="none" w:sz="0" w:space="0" w:color="auto" w:frame="1"/>
-          <w:shd w:val="clear" w:color="auto" w:fill="EFF0F1"/>
-          <w:lang w:val="en-US" w:eastAsia="fr-FR"/>
-        </w:rPr>
-        <w:t xml:space="preserve"> -type f -name '*.c' -print0 | </w:t>
-      </w:r>
-      <w:proofErr w:type="spellStart"/>
-      <w:r>
-        <w:rPr>
-          <w:rFonts w:ascii="Consolas" w:eastAsia="Times New Roman" w:hAnsi="Consolas" w:cs="Consolas"/>
-          <w:color w:val="111111"/>
-          <w:sz w:val="20"/>
-          <w:szCs w:val="20"/>
-          <w:bdr w:val="none" w:sz="0" w:space="0" w:color="auto" w:frame="1"/>
-          <w:shd w:val="clear" w:color="auto" w:fill="EFF0F1"/>
-          <w:lang w:val="en-US" w:eastAsia="fr-FR"/>
-        </w:rPr>
-        <w:t>xargs</w:t>
-      </w:r>
-      <w:proofErr w:type="spellEnd"/>
-      <w:r>
-        <w:rPr>
-          <w:rFonts w:ascii="Consolas" w:eastAsia="Times New Roman" w:hAnsi="Consolas" w:cs="Consolas"/>
-          <w:color w:val="111111"/>
-          <w:sz w:val="20"/>
-          <w:szCs w:val="20"/>
-          <w:bdr w:val="none" w:sz="0" w:space="0" w:color="auto" w:frame="1"/>
-          <w:shd w:val="clear" w:color="auto" w:fill="EFF0F1"/>
-          <w:lang w:val="en-US" w:eastAsia="fr-FR"/>
-        </w:rPr>
-        <w:t xml:space="preserve"> -0 </w:t>
-      </w:r>
-      <w:proofErr w:type="spellStart"/>
-      <w:r>
-        <w:rPr>
-          <w:rFonts w:ascii="Consolas" w:eastAsia="Times New Roman" w:hAnsi="Consolas" w:cs="Consolas"/>
-          <w:color w:val="111111"/>
-          <w:sz w:val="20"/>
-          <w:szCs w:val="20"/>
-          <w:bdr w:val="none" w:sz="0" w:space="0" w:color="auto" w:frame="1"/>
-          <w:shd w:val="clear" w:color="auto" w:fill="EFF0F1"/>
-          <w:lang w:val="en-US" w:eastAsia="fr-FR"/>
-        </w:rPr>
-        <w:t>grep</w:t>
-      </w:r>
-      <w:proofErr w:type="spellEnd"/>
-      <w:r>
-        <w:rPr>
-          <w:rFonts w:ascii="Consolas" w:eastAsia="Times New Roman" w:hAnsi="Consolas" w:cs="Consolas"/>
-          <w:color w:val="111111"/>
-          <w:sz w:val="20"/>
-          <w:szCs w:val="20"/>
-          <w:bdr w:val="none" w:sz="0" w:space="0" w:color="auto" w:frame="1"/>
-          <w:shd w:val="clear" w:color="auto" w:fill="EFF0F1"/>
-          <w:lang w:val="en-US" w:eastAsia="fr-FR"/>
-        </w:rPr>
-        <w:t xml:space="preserve"> '</w:t>
-      </w:r>
-      <w:proofErr w:type="spellStart"/>
-      <w:r>
-        <w:rPr>
-          <w:rFonts w:ascii="Consolas" w:eastAsia="Times New Roman" w:hAnsi="Consolas" w:cs="Consolas"/>
-          <w:color w:val="111111"/>
-          <w:sz w:val="20"/>
-          <w:szCs w:val="20"/>
-          <w:bdr w:val="none" w:sz="0" w:space="0" w:color="auto" w:frame="1"/>
-          <w:shd w:val="clear" w:color="auto" w:fill="EFF0F1"/>
-          <w:lang w:val="en-US" w:eastAsia="fr-FR"/>
-        </w:rPr>
-        <w:t>stdlib.h</w:t>
-      </w:r>
-      <w:proofErr w:type="spellEnd"/>
-      <w:r>
-        <w:rPr>
-          <w:rFonts w:ascii="Consolas" w:eastAsia="Times New Roman" w:hAnsi="Consolas" w:cs="Consolas"/>
-          <w:color w:val="111111"/>
-          <w:sz w:val="20"/>
-          <w:szCs w:val="20"/>
-          <w:bdr w:val="none" w:sz="0" w:space="0" w:color="auto" w:frame="1"/>
-          <w:shd w:val="clear" w:color="auto" w:fill="EFF0F1"/>
-          <w:lang w:val="en-US" w:eastAsia="fr-FR"/>
-        </w:rPr>
-        <w:t>'</w:t>
+        <w:t>find . -type f -name '*.c' -print0 | xargs -0 grep 'stdlib.h'</w:t>
       </w:r>
     </w:p>
     <w:p>
@@ -2481,6 +1588,185 @@
           <w:lang w:val="en-US"/>
         </w:rPr>
       </w:pPr>
+    </w:p>
+    <w:p>
+      <w:pPr>
+        <w:rPr>
+          <w:lang w:val="en-US"/>
+        </w:rPr>
+      </w:pPr>
+      <w:r>
+        <w:rPr>
+          <w:rStyle w:val="Titre2Car"/>
+        </w:rPr>
+        <w:t>Pour lancer tous les tests functional</w:t>
+      </w:r>
+      <w:r>
+        <w:rPr>
+          <w:lang w:val="en-US"/>
+        </w:rPr>
+        <w:t>:</w:t>
+      </w:r>
+    </w:p>
+    <w:p>
+      <w:pPr>
+        <w:rPr>
+          <w:lang w:val="en-US"/>
+        </w:rPr>
+      </w:pPr>
+      <w:r>
+        <w:rPr>
+          <w:lang w:val="en-US"/>
+        </w:rPr>
+        <w:t>./gradlew spotlessApply clean build functionalTest</w:t>
+      </w:r>
+      <w:r>
+        <w:rPr>
+          <w:lang w:val="en-US"/>
+        </w:rPr>
+        <w:t xml:space="preserve"> </w:t>
+      </w:r>
+    </w:p>
+    <w:p>
+      <w:pPr>
+        <w:rPr>
+          <w:lang w:val="en-US"/>
+        </w:rPr>
+      </w:pPr>
+    </w:p>
+    <w:p>
+      <w:pPr>
+        <w:pStyle w:val="Titre2"/>
+        <w:rPr>
+          <w:lang w:val="en-US"/>
+        </w:rPr>
+      </w:pPr>
+      <w:r>
+        <w:rPr>
+          <w:lang w:val="en-US"/>
+        </w:rPr>
+        <w:t>Pour lancer un test fcontionnel particulier:</w:t>
+      </w:r>
+    </w:p>
+    <w:p>
+      <w:pPr>
+        <w:rPr>
+          <w:lang w:val="en-US"/>
+        </w:rPr>
+      </w:pPr>
+    </w:p>
+    <w:p>
+      <w:pPr>
+        <w:rPr>
+          <w:lang w:val="en-US"/>
+        </w:rPr>
+      </w:pPr>
+      <w:r>
+        <w:rPr>
+          <w:lang w:val="en-US"/>
+        </w:rPr>
+        <w:t>./gradlew spotlessApply clean build rm:rm-server:functionalTest</w:t>
+      </w:r>
+    </w:p>
+    <w:p>
+      <w:pPr>
+        <w:rPr>
+          <w:lang w:val="en-US"/>
+        </w:rPr>
+      </w:pPr>
+    </w:p>
+    <w:p>
+      <w:pPr>
+        <w:rPr>
+          <w:lang w:val="en-US"/>
+        </w:rPr>
+      </w:pPr>
+      <w:r>
+        <w:rPr>
+          <w:lang w:val="en-US"/>
+        </w:rPr>
+        <w:lastRenderedPageBreak/>
+        <w:t>T</w:t>
+      </w:r>
+      <w:r>
+        <w:rPr>
+          <w:lang w:val="en-US"/>
+        </w:rPr>
+        <w:t>u vas dans le répertoire rm/rm-server</w:t>
+      </w:r>
+    </w:p>
+    <w:p>
+      <w:pPr>
+        <w:rPr>
+          <w:lang w:val="en-US"/>
+        </w:rPr>
+      </w:pPr>
+      <w:r>
+        <w:rPr>
+          <w:lang w:val="en-US"/>
+        </w:rPr>
+        <w:t>puis tu fais ../../gradlew funcTest -DfunctionalTest.single="functionaltests/nodesource/TestLocalInfrastructureRestartDownNodesPolicy*"</w:t>
+      </w:r>
+    </w:p>
+    <w:p>
+      <w:pPr>
+        <w:rPr>
+          <w:lang w:val="en-US"/>
+        </w:rPr>
+      </w:pPr>
+      <w:r>
+        <w:rPr>
+          <w:lang w:val="en-US"/>
+        </w:rPr>
+        <w:t>pareil pour l'autre test</w:t>
+      </w:r>
+    </w:p>
+    <w:p>
+      <w:pPr>
+        <w:rPr>
+          <w:lang w:val="en-US"/>
+        </w:rPr>
+      </w:pPr>
+    </w:p>
+    <w:p>
+      <w:pPr>
+        <w:pStyle w:val="Titre2"/>
+        <w:rPr>
+          <w:lang w:val="en-US"/>
+        </w:rPr>
+      </w:pPr>
+      <w:r>
+        <w:rPr>
+          <w:lang w:val="en-US"/>
+        </w:rPr>
+        <w:t>execution de cette commande dans le repo après avoir installé gradle (la version est celle du projet de base)</w:t>
+      </w:r>
+    </w:p>
+    <w:p>
+      <w:pPr>
+        <w:rPr>
+          <w:lang w:val="en-US"/>
+        </w:rPr>
+      </w:pPr>
+    </w:p>
+    <w:p>
+      <w:pPr>
+        <w:rPr>
+          <w:lang w:val="en-US"/>
+        </w:rPr>
+      </w:pPr>
+      <w:r>
+        <w:rPr>
+          <w:lang w:val="en-US"/>
+        </w:rPr>
+        <w:t xml:space="preserve">gradle wrapper --gradle-version </w:t>
+      </w:r>
+      <w:r>
+        <w:rPr>
+          <w:lang w:val="en-US"/>
+        </w:rPr>
+        <w:t>X.Y</w:t>
+      </w:r>
     </w:p>
     <w:sectPr>
       <w:pgSz w:w="11906" w:h="16838"/>
@@ -2909,6 +2195,30 @@
       <w:sz w:val="48"/>
       <w:szCs w:val="48"/>
       <w:lang w:eastAsia="fr-FR"/>
+    </w:rPr>
+  </w:style>
+  <w:style w:type="paragraph" w:styleId="Titre2">
+    <w:name w:val="heading 2"/>
+    <w:basedOn w:val="Normal"/>
+    <w:next w:val="Normal"/>
+    <w:link w:val="Titre2Car"/>
+    <w:uiPriority w:val="9"/>
+    <w:unhideWhenUsed/>
+    <w:qFormat/>
+    <w:rsid w:val="003B4690"/>
+    <w:pPr>
+      <w:keepNext/>
+      <w:keepLines/>
+      <w:spacing w:before="200" w:after="0"/>
+      <w:outlineLvl w:val="1"/>
+    </w:pPr>
+    <w:rPr>
+      <w:rFonts w:asciiTheme="majorHAnsi" w:eastAsiaTheme="majorEastAsia" w:hAnsiTheme="majorHAnsi" w:cstheme="majorBidi"/>
+      <w:b/>
+      <w:bCs/>
+      <w:color w:val="4F81BD" w:themeColor="accent1"/>
+      <w:sz w:val="26"/>
+      <w:szCs w:val="26"/>
     </w:rPr>
   </w:style>
   <w:style w:type="paragraph" w:styleId="Titre4">
@@ -3121,6 +2431,21 @@
     <w:rPr>
       <w:i/>
       <w:iCs/>
+    </w:rPr>
+  </w:style>
+  <w:style w:type="character" w:customStyle="1" w:styleId="Titre2Car">
+    <w:name w:val="Titre 2 Car"/>
+    <w:basedOn w:val="Policepardfaut"/>
+    <w:link w:val="Titre2"/>
+    <w:uiPriority w:val="9"/>
+    <w:rsid w:val="003B4690"/>
+    <w:rPr>
+      <w:rFonts w:asciiTheme="majorHAnsi" w:eastAsiaTheme="majorEastAsia" w:hAnsiTheme="majorHAnsi" w:cstheme="majorBidi"/>
+      <w:b/>
+      <w:bCs/>
+      <w:color w:val="4F81BD" w:themeColor="accent1"/>
+      <w:sz w:val="26"/>
+      <w:szCs w:val="26"/>
     </w:rPr>
   </w:style>
 </w:styles>

--- a/usefulTips.docx
+++ b/usefulTips.docx
@@ -18,53 +18,123 @@
           <w:szCs w:val="26"/>
           <w:lang w:val="en-GB" w:eastAsia="fr-FR"/>
         </w:rPr>
-        <w:t>Installing Docker</w:t>
-      </w:r>
-    </w:p>
-    <w:p>
-      <w:pPr>
-        <w:rPr>
-          <w:lang w:val="en-GB"/>
-        </w:rPr>
-      </w:pPr>
-      <w:r>
-        <w:rPr>
-          <w:lang w:val="en-GB"/>
-        </w:rPr>
-        <w:t>Check target</w:t>
-      </w:r>
-    </w:p>
-    <w:p>
-      <w:pPr>
-        <w:rPr>
-          <w:lang w:val="en-GB"/>
-        </w:rPr>
-      </w:pPr>
-      <w:r>
-        <w:rPr>
-          <w:lang w:val="en-GB"/>
-        </w:rPr>
-        <w:t>C:\Users\admin\AppData\Local\Programs\Git\bin\bash.exe --login -i "C:\Program Files\Docker Toolbox\start.sh"</w:t>
-      </w:r>
-    </w:p>
-    <w:p>
-      <w:pPr>
+        <w:t xml:space="preserve">Installing </w:t>
+      </w:r>
+      <w:proofErr w:type="spellStart"/>
+      <w:r>
         <w:rPr>
           <w:kern w:val="36"/>
           <w:sz w:val="26"/>
           <w:szCs w:val="26"/>
           <w:lang w:val="en-GB" w:eastAsia="fr-FR"/>
         </w:rPr>
-      </w:pPr>
-      <w:r>
+        <w:t>Docker</w:t>
+      </w:r>
+      <w:proofErr w:type="spellEnd"/>
+    </w:p>
+    <w:p>
+      <w:pPr>
+        <w:rPr>
+          <w:lang w:val="en-GB"/>
+        </w:rPr>
+      </w:pPr>
+      <w:r>
+        <w:rPr>
+          <w:lang w:val="en-GB"/>
+        </w:rPr>
+        <w:t>Check target</w:t>
+      </w:r>
+    </w:p>
+    <w:p>
+      <w:pPr>
+        <w:rPr>
+          <w:lang w:val="en-GB"/>
+        </w:rPr>
+      </w:pPr>
+      <w:r>
+        <w:rPr>
+          <w:lang w:val="en-GB"/>
+        </w:rPr>
+        <w:t>C:\Users\admin\AppData\Local\Programs\Git\bin\bash.exe --login -</w:t>
+      </w:r>
+      <w:proofErr w:type="spellStart"/>
+      <w:r>
+        <w:rPr>
+          <w:lang w:val="en-GB"/>
+        </w:rPr>
+        <w:t>i</w:t>
+      </w:r>
+      <w:proofErr w:type="spellEnd"/>
+      <w:r>
+        <w:rPr>
+          <w:lang w:val="en-GB"/>
+        </w:rPr>
+        <w:t xml:space="preserve"> "C:\Program Files\</w:t>
+      </w:r>
+      <w:proofErr w:type="spellStart"/>
+      <w:r>
+        <w:rPr>
+          <w:lang w:val="en-GB"/>
+        </w:rPr>
+        <w:t>Docker</w:t>
+      </w:r>
+      <w:proofErr w:type="spellEnd"/>
+      <w:r>
+        <w:rPr>
+          <w:lang w:val="en-GB"/>
+        </w:rPr>
+        <w:t xml:space="preserve"> Toolbox\start.sh"</w:t>
+      </w:r>
+    </w:p>
+    <w:p>
+      <w:pPr>
         <w:rPr>
           <w:kern w:val="36"/>
           <w:sz w:val="26"/>
           <w:szCs w:val="26"/>
           <w:lang w:val="en-GB" w:eastAsia="fr-FR"/>
         </w:rPr>
-        <w:t>Installing, Updating and Uninstalling Repository Plugins in IntelliJ</w:t>
-      </w:r>
+      </w:pPr>
+      <w:r>
+        <w:rPr>
+          <w:kern w:val="36"/>
+          <w:sz w:val="26"/>
+          <w:szCs w:val="26"/>
+          <w:lang w:val="en-GB" w:eastAsia="fr-FR"/>
+        </w:rPr>
+        <w:t xml:space="preserve">Installing, Updating and Uninstalling Repository </w:t>
+      </w:r>
+      <w:proofErr w:type="spellStart"/>
+      <w:r>
+        <w:rPr>
+          <w:kern w:val="36"/>
+          <w:sz w:val="26"/>
+          <w:szCs w:val="26"/>
+          <w:lang w:val="en-GB" w:eastAsia="fr-FR"/>
+        </w:rPr>
+        <w:t>Plugins</w:t>
+      </w:r>
+      <w:proofErr w:type="spellEnd"/>
+      <w:r>
+        <w:rPr>
+          <w:kern w:val="36"/>
+          <w:sz w:val="26"/>
+          <w:szCs w:val="26"/>
+          <w:lang w:val="en-GB" w:eastAsia="fr-FR"/>
+        </w:rPr>
+        <w:t xml:space="preserve"> in </w:t>
+      </w:r>
+      <w:proofErr w:type="spellStart"/>
+      <w:r>
+        <w:rPr>
+          <w:kern w:val="36"/>
+          <w:sz w:val="26"/>
+          <w:szCs w:val="26"/>
+          <w:lang w:val="en-GB" w:eastAsia="fr-FR"/>
+        </w:rPr>
+        <w:t>IntelliJ</w:t>
+      </w:r>
+      <w:proofErr w:type="spellEnd"/>
     </w:p>
     <w:p>
       <w:pPr>
@@ -100,15 +170,36 @@
           <w:color w:val="FF0000"/>
         </w:rPr>
       </w:pPr>
-      <w:r>
-        <w:t xml:space="preserve">ssh </w:t>
-      </w:r>
+      <w:proofErr w:type="spellStart"/>
+      <w:r>
+        <w:t>ssh</w:t>
+      </w:r>
+      <w:proofErr w:type="spellEnd"/>
+      <w:r>
+        <w:t xml:space="preserve"> </w:t>
+      </w:r>
+      <w:proofErr w:type="spellStart"/>
       <w:r>
         <w:rPr>
           <w:color w:val="FF0000"/>
         </w:rPr>
-        <w:t>remote_username@remote_host</w:t>
-      </w:r>
+        <w:t>remote_username</w:t>
+      </w:r>
+      <w:proofErr w:type="spellEnd"/>
+      <w:r>
+        <w:rPr>
+          <w:color w:val="FF0000"/>
+        </w:rPr>
+        <w:t>@</w:t>
+      </w:r>
+      <w:proofErr w:type="spellStart"/>
+      <w:r>
+        <w:rPr>
+          <w:color w:val="FF0000"/>
+        </w:rPr>
+        <w:t>remote_host</w:t>
+      </w:r>
+      <w:proofErr w:type="spellEnd"/>
     </w:p>
     <w:p>
       <w:pPr>
@@ -196,17 +287,27 @@
       <w:r>
         <w:t>$ </w:t>
       </w:r>
+      <w:proofErr w:type="gramStart"/>
       <w:r>
         <w:rPr>
           <w:b/>
           <w:bCs/>
         </w:rPr>
-        <w:t>cd ~</w:t>
+        <w:t>cd</w:t>
+      </w:r>
+      <w:proofErr w:type="gramEnd"/>
+      <w:r>
+        <w:rPr>
+          <w:b/>
+          <w:bCs/>
+        </w:rPr>
+        <w:t xml:space="preserve"> ~</w:t>
       </w:r>
       <w:r>
         <w:br/>
         <w:t>$ </w:t>
       </w:r>
+      <w:proofErr w:type="spellStart"/>
       <w:r>
         <w:rPr>
           <w:b/>
@@ -214,6 +315,7 @@
         </w:rPr>
         <w:t>pwd</w:t>
       </w:r>
+      <w:proofErr w:type="spellEnd"/>
       <w:r>
         <w:br/>
         <w:t>/home/toto</w:t>
@@ -227,8 +329,13 @@
           <w:numId w:val="2"/>
         </w:numPr>
       </w:pPr>
-      <w:r>
-        <w:t>tail -f logs/Scheduler.log</w:t>
+      <w:proofErr w:type="spellStart"/>
+      <w:r>
+        <w:t>tail</w:t>
+      </w:r>
+      <w:proofErr w:type="spellEnd"/>
+      <w:r>
+        <w:t xml:space="preserve"> -f logs/Scheduler.log</w:t>
       </w:r>
     </w:p>
     <w:p>
@@ -256,7 +363,27 @@
           <w:szCs w:val="18"/>
           <w:lang w:val="en-GB"/>
         </w:rPr>
-        <w:t>cat Scheduler.log | grep "WARN"</w:t>
+        <w:t xml:space="preserve">cat Scheduler.log | </w:t>
+      </w:r>
+      <w:proofErr w:type="spellStart"/>
+      <w:r>
+        <w:rPr>
+          <w:rFonts w:ascii="Lucida Console" w:hAnsi="Lucida Console" w:cs="Lucida Console"/>
+          <w:sz w:val="18"/>
+          <w:szCs w:val="18"/>
+          <w:lang w:val="en-GB"/>
+        </w:rPr>
+        <w:t>grep</w:t>
+      </w:r>
+      <w:proofErr w:type="spellEnd"/>
+      <w:r>
+        <w:rPr>
+          <w:rFonts w:ascii="Lucida Console" w:hAnsi="Lucida Console" w:cs="Lucida Console"/>
+          <w:sz w:val="18"/>
+          <w:szCs w:val="18"/>
+          <w:lang w:val="en-GB"/>
+        </w:rPr>
+        <w:t xml:space="preserve"> "WARN"</w:t>
       </w:r>
     </w:p>
     <w:p>
@@ -282,7 +409,25 @@
           <w:sz w:val="18"/>
           <w:szCs w:val="18"/>
         </w:rPr>
-        <w:t>$ tail -n 500 Scheduler.log.1</w:t>
+        <w:t xml:space="preserve">$ </w:t>
+      </w:r>
+      <w:proofErr w:type="spellStart"/>
+      <w:r>
+        <w:rPr>
+          <w:rFonts w:ascii="Lucida Console" w:hAnsi="Lucida Console" w:cs="Lucida Console"/>
+          <w:sz w:val="18"/>
+          <w:szCs w:val="18"/>
+        </w:rPr>
+        <w:t>tail</w:t>
+      </w:r>
+      <w:proofErr w:type="spellEnd"/>
+      <w:r>
+        <w:rPr>
+          <w:rFonts w:ascii="Lucida Console" w:hAnsi="Lucida Console" w:cs="Lucida Console"/>
+          <w:sz w:val="18"/>
+          <w:szCs w:val="18"/>
+        </w:rPr>
+        <w:t xml:space="preserve"> -n 500 Scheduler.log.1</w:t>
       </w:r>
     </w:p>
     <w:p>
@@ -302,6 +447,7 @@
           <w:color w:val="auto"/>
         </w:rPr>
       </w:pPr>
+      <w:proofErr w:type="gramStart"/>
       <w:r>
         <w:rPr>
           <w:rFonts w:asciiTheme="minorHAnsi" w:eastAsiaTheme="minorHAnsi" w:hAnsiTheme="minorHAnsi" w:cstheme="minorBidi"/>
@@ -311,8 +457,9 @@
           <w:iCs w:val="0"/>
           <w:color w:val="auto"/>
         </w:rPr>
-        <w:t>liste dynamique des processus</w:t>
-      </w:r>
+        <w:t>liste</w:t>
+      </w:r>
+      <w:proofErr w:type="gramEnd"/>
       <w:r>
         <w:rPr>
           <w:rFonts w:asciiTheme="minorHAnsi" w:eastAsiaTheme="minorHAnsi" w:hAnsiTheme="minorHAnsi" w:cstheme="minorBidi"/>
@@ -322,7 +469,7 @@
           <w:iCs w:val="0"/>
           <w:color w:val="auto"/>
         </w:rPr>
-        <w:t xml:space="preserve"> pour surveiller l’activité du</w:t>
+        <w:t xml:space="preserve"> dynamique des processus</w:t>
       </w:r>
       <w:r>
         <w:rPr>
@@ -333,7 +480,7 @@
           <w:iCs w:val="0"/>
           <w:color w:val="auto"/>
         </w:rPr>
-        <w:t xml:space="preserve"> system</w:t>
+        <w:t xml:space="preserve"> pour surveiller l’activité du</w:t>
       </w:r>
       <w:r>
         <w:rPr>
@@ -344,6 +491,17 @@
           <w:iCs w:val="0"/>
           <w:color w:val="auto"/>
         </w:rPr>
+        <w:t xml:space="preserve"> system</w:t>
+      </w:r>
+      <w:r>
+        <w:rPr>
+          <w:rFonts w:asciiTheme="minorHAnsi" w:eastAsiaTheme="minorHAnsi" w:hAnsiTheme="minorHAnsi" w:cstheme="minorBidi"/>
+          <w:b w:val="0"/>
+          <w:bCs w:val="0"/>
+          <w:i w:val="0"/>
+          <w:iCs w:val="0"/>
+          <w:color w:val="auto"/>
+        </w:rPr>
         <w:t xml:space="preserve">  </w:t>
       </w:r>
       <w:r>
@@ -368,8 +526,16 @@
         <w:rPr>
           <w:lang w:val="en-US"/>
         </w:rPr>
-        <w:t>Example of selection script :</w:t>
-      </w:r>
+        <w:t xml:space="preserve">Example of selection </w:t>
+      </w:r>
+      <w:proofErr w:type="gramStart"/>
+      <w:r>
+        <w:rPr>
+          <w:lang w:val="en-US"/>
+        </w:rPr>
+        <w:t>script :</w:t>
+      </w:r>
+      <w:proofErr w:type="gramEnd"/>
     </w:p>
     <w:p>
       <w:pPr>
@@ -390,11 +556,35 @@
           <w:lang w:val="en-GB"/>
         </w:rPr>
       </w:pPr>
-      <w:r>
-        <w:rPr>
-          <w:lang w:val="en-GB"/>
-        </w:rPr>
-        <w:t>var ipMask = “192.168.0.*“;</w:t>
+      <w:proofErr w:type="spellStart"/>
+      <w:proofErr w:type="gramStart"/>
+      <w:r>
+        <w:rPr>
+          <w:lang w:val="en-GB"/>
+        </w:rPr>
+        <w:t>var</w:t>
+      </w:r>
+      <w:proofErr w:type="spellEnd"/>
+      <w:proofErr w:type="gramEnd"/>
+      <w:r>
+        <w:rPr>
+          <w:lang w:val="en-GB"/>
+        </w:rPr>
+        <w:t xml:space="preserve"> </w:t>
+      </w:r>
+      <w:proofErr w:type="spellStart"/>
+      <w:r>
+        <w:rPr>
+          <w:lang w:val="en-GB"/>
+        </w:rPr>
+        <w:t>ipMask</w:t>
+      </w:r>
+      <w:proofErr w:type="spellEnd"/>
+      <w:r>
+        <w:rPr>
+          <w:lang w:val="en-GB"/>
+        </w:rPr>
+        <w:t xml:space="preserve"> = “192.168.0.*“;</w:t>
       </w:r>
     </w:p>
     <w:p>
@@ -433,13 +623,57 @@
         <w:rPr>
           <w:lang w:val="en-GB"/>
         </w:rPr>
-        <w:t xml:space="preserve"> * The IP can be given as x.x.x.x or using the token * to match a network for example. </w:t>
-      </w:r>
-      <w:r>
-        <w:rPr>
-          <w:lang w:val="en-US"/>
-        </w:rPr>
-        <w:t>(ie x.x.x.*)</w:t>
+        <w:t xml:space="preserve"> * The IP can be given as </w:t>
+      </w:r>
+      <w:proofErr w:type="spellStart"/>
+      <w:r>
+        <w:rPr>
+          <w:lang w:val="en-GB"/>
+        </w:rPr>
+        <w:t>x.x.x.x</w:t>
+      </w:r>
+      <w:proofErr w:type="spellEnd"/>
+      <w:r>
+        <w:rPr>
+          <w:lang w:val="en-GB"/>
+        </w:rPr>
+        <w:t xml:space="preserve"> or using the token * to match a network for example. </w:t>
+      </w:r>
+      <w:r>
+        <w:rPr>
+          <w:lang w:val="en-US"/>
+        </w:rPr>
+        <w:t>(</w:t>
+      </w:r>
+      <w:proofErr w:type="spellStart"/>
+      <w:proofErr w:type="gramStart"/>
+      <w:r>
+        <w:rPr>
+          <w:lang w:val="en-US"/>
+        </w:rPr>
+        <w:t>ie</w:t>
+      </w:r>
+      <w:proofErr w:type="spellEnd"/>
+      <w:proofErr w:type="gramEnd"/>
+      <w:r>
+        <w:rPr>
+          <w:lang w:val="en-US"/>
+        </w:rPr>
+        <w:t xml:space="preserve"> </w:t>
+      </w:r>
+      <w:proofErr w:type="spellStart"/>
+      <w:r>
+        <w:rPr>
+          <w:lang w:val="en-US"/>
+        </w:rPr>
+        <w:t>x.x.x</w:t>
+      </w:r>
+      <w:proofErr w:type="spellEnd"/>
+      <w:r>
+        <w:rPr>
+          <w:lang w:val="en-US"/>
+        </w:rPr>
+        <w:t>.*)</w:t>
       </w:r>
     </w:p>
     <w:p>
@@ -461,24 +695,46 @@
           <w:lang w:val="en-GB"/>
         </w:rPr>
       </w:pPr>
-      <w:r>
-        <w:rPr>
-          <w:lang w:val="en-GB"/>
-        </w:rPr>
-        <w:t>if (org.ow2.proactive.scripting.helper.selection.SelectionUtils.checkIp(ipMask)) {</w:t>
-      </w:r>
-    </w:p>
-    <w:p>
-      <w:pPr>
-        <w:rPr>
-          <w:lang w:val="en-GB"/>
-        </w:rPr>
-      </w:pPr>
-      <w:r>
-        <w:rPr>
-          <w:lang w:val="en-GB"/>
-        </w:rPr>
-        <w:t xml:space="preserve">    selected = true;</w:t>
+      <w:proofErr w:type="gramStart"/>
+      <w:r>
+        <w:rPr>
+          <w:lang w:val="en-GB"/>
+        </w:rPr>
+        <w:t>if</w:t>
+      </w:r>
+      <w:proofErr w:type="gramEnd"/>
+      <w:r>
+        <w:rPr>
+          <w:lang w:val="en-GB"/>
+        </w:rPr>
+        <w:t xml:space="preserve"> (org.ow2.proactive.scripting.helper.selection.SelectionUtils.checkIp(ipMask)) {</w:t>
+      </w:r>
+    </w:p>
+    <w:p>
+      <w:pPr>
+        <w:rPr>
+          <w:lang w:val="en-GB"/>
+        </w:rPr>
+      </w:pPr>
+      <w:r>
+        <w:rPr>
+          <w:lang w:val="en-GB"/>
+        </w:rPr>
+        <w:t xml:space="preserve">    </w:t>
+      </w:r>
+      <w:proofErr w:type="gramStart"/>
+      <w:r>
+        <w:rPr>
+          <w:lang w:val="en-GB"/>
+        </w:rPr>
+        <w:t>selected</w:t>
+      </w:r>
+      <w:proofErr w:type="gramEnd"/>
+      <w:r>
+        <w:rPr>
+          <w:lang w:val="en-GB"/>
+        </w:rPr>
+        <w:t xml:space="preserve"> = true;</w:t>
       </w:r>
     </w:p>
     <w:p>
@@ -504,7 +760,21 @@
         <w:rPr>
           <w:lang w:val="en-GB"/>
         </w:rPr>
-        <w:t xml:space="preserve">    selected = false;</w:t>
+        <w:t xml:space="preserve">    </w:t>
+      </w:r>
+      <w:proofErr w:type="gramStart"/>
+      <w:r>
+        <w:rPr>
+          <w:lang w:val="en-GB"/>
+        </w:rPr>
+        <w:t>selected</w:t>
+      </w:r>
+      <w:proofErr w:type="gramEnd"/>
+      <w:r>
+        <w:rPr>
+          <w:lang w:val="en-GB"/>
+        </w:rPr>
+        <w:t xml:space="preserve"> = false;</w:t>
       </w:r>
     </w:p>
     <w:p>
@@ -517,7 +787,15 @@
         <w:t>3</w:t>
       </w:r>
       <w:r>
-        <w:t xml:space="preserve"> important files </w:t>
+        <w:t xml:space="preserve"> </w:t>
+      </w:r>
+      <w:proofErr w:type="gramStart"/>
+      <w:r>
+        <w:t>important</w:t>
+      </w:r>
+      <w:proofErr w:type="gramEnd"/>
+      <w:r>
+        <w:t xml:space="preserve"> files </w:t>
       </w:r>
       <w:r>
         <w:t>(</w:t>
@@ -540,11 +818,19 @@
           <w:lang w:val="en-GB"/>
         </w:rPr>
       </w:pPr>
-      <w:r>
-        <w:rPr>
-          <w:lang w:val="en-GB"/>
-        </w:rPr>
-        <w:t xml:space="preserve">Build.gradle </w:t>
+      <w:proofErr w:type="spellStart"/>
+      <w:r>
+        <w:rPr>
+          <w:lang w:val="en-GB"/>
+        </w:rPr>
+        <w:t>Build.gradle</w:t>
+      </w:r>
+      <w:proofErr w:type="spellEnd"/>
+      <w:r>
+        <w:rPr>
+          <w:lang w:val="en-GB"/>
+        </w:rPr>
+        <w:t xml:space="preserve"> </w:t>
       </w:r>
       <w:r>
         <w:sym w:font="Wingdings" w:char="F0E0"/>
@@ -553,15 +839,30 @@
         <w:rPr>
           <w:lang w:val="en-GB"/>
         </w:rPr>
-        <w:t xml:space="preserve"> PROJECT NAME : scheduling</w:t>
-      </w:r>
-    </w:p>
-    <w:p>
-      <w:pPr>
-        <w:rPr>
-          <w:lang w:val="en-GB"/>
-        </w:rPr>
-      </w:pPr>
+        <w:t xml:space="preserve"> PROJECT </w:t>
+      </w:r>
+      <w:proofErr w:type="gramStart"/>
+      <w:r>
+        <w:rPr>
+          <w:lang w:val="en-GB"/>
+        </w:rPr>
+        <w:t>NAME :</w:t>
+      </w:r>
+      <w:proofErr w:type="gramEnd"/>
+      <w:r>
+        <w:rPr>
+          <w:lang w:val="en-GB"/>
+        </w:rPr>
+        <w:t xml:space="preserve"> scheduling</w:t>
+      </w:r>
+    </w:p>
+    <w:p>
+      <w:pPr>
+        <w:rPr>
+          <w:lang w:val="en-GB"/>
+        </w:rPr>
+      </w:pPr>
+      <w:proofErr w:type="spellStart"/>
       <w:r>
         <w:rPr>
           <w:lang w:val="en-GB"/>
@@ -569,64 +870,228 @@
         <w:lastRenderedPageBreak/>
         <w:t>Settings.gradle</w:t>
       </w:r>
-    </w:p>
-    <w:p>
-      <w:pPr>
-        <w:rPr>
-          <w:lang w:val="en-GB"/>
-        </w:rPr>
-      </w:pPr>
+      <w:proofErr w:type="spellEnd"/>
+    </w:p>
+    <w:p>
+      <w:pPr>
+        <w:rPr>
+          <w:lang w:val="en-GB"/>
+        </w:rPr>
+      </w:pPr>
+      <w:proofErr w:type="spellStart"/>
       <w:r>
         <w:rPr>
           <w:lang w:val="en-GB"/>
         </w:rPr>
         <w:t>Gradle.properties</w:t>
       </w:r>
-    </w:p>
-    <w:p>
-      <w:pPr>
-        <w:rPr>
-          <w:lang w:val="en-GB"/>
-        </w:rPr>
-      </w:pPr>
-    </w:p>
-    <w:p>
-      <w:pPr>
-        <w:rPr>
-          <w:rFonts w:ascii="Lucida Console" w:hAnsi="Lucida Console" w:cs="Lucida Console"/>
-          <w:sz w:val="18"/>
-          <w:szCs w:val="18"/>
-          <w:lang w:val="en-US"/>
-        </w:rPr>
-      </w:pPr>
-      <w:r>
-        <w:rPr>
-          <w:rFonts w:ascii="Lucida Console" w:hAnsi="Lucida Console" w:cs="Lucida Console"/>
-          <w:sz w:val="18"/>
-          <w:szCs w:val="18"/>
-          <w:lang w:val="en-US"/>
-        </w:rPr>
-        <w:t>$ find . -type f | xargs grep -Eni "PA_TASK_REPLICATION"</w:t>
-      </w:r>
-    </w:p>
-    <w:p>
-      <w:pPr>
-        <w:rPr>
-          <w:rFonts w:ascii="Lucida Console" w:hAnsi="Lucida Console" w:cs="Lucida Console"/>
-          <w:sz w:val="18"/>
-          <w:szCs w:val="18"/>
-          <w:lang w:val="en-US"/>
-        </w:rPr>
-      </w:pPr>
-      <w:r>
-        <w:rPr>
-          <w:rFonts w:ascii="Lucida Console" w:hAnsi="Lucida Console" w:cs="Lucida Console"/>
-          <w:sz w:val="18"/>
-          <w:szCs w:val="18"/>
-          <w:lang w:val="en-US"/>
-        </w:rPr>
-        <w:t>$ find . -type f | xargs grep -Eni "</w:t>
-      </w:r>
+      <w:proofErr w:type="spellEnd"/>
+    </w:p>
+    <w:p>
+      <w:pPr>
+        <w:rPr>
+          <w:lang w:val="en-GB"/>
+        </w:rPr>
+      </w:pPr>
+    </w:p>
+    <w:p>
+      <w:pPr>
+        <w:rPr>
+          <w:rFonts w:ascii="Lucida Console" w:hAnsi="Lucida Console" w:cs="Lucida Console"/>
+          <w:sz w:val="18"/>
+          <w:szCs w:val="18"/>
+          <w:lang w:val="en-US"/>
+        </w:rPr>
+      </w:pPr>
+      <w:r>
+        <w:rPr>
+          <w:rFonts w:ascii="Lucida Console" w:hAnsi="Lucida Console" w:cs="Lucida Console"/>
+          <w:sz w:val="18"/>
+          <w:szCs w:val="18"/>
+          <w:lang w:val="en-US"/>
+        </w:rPr>
+        <w:t xml:space="preserve">$ </w:t>
+      </w:r>
+      <w:proofErr w:type="gramStart"/>
+      <w:r>
+        <w:rPr>
+          <w:rFonts w:ascii="Lucida Console" w:hAnsi="Lucida Console" w:cs="Lucida Console"/>
+          <w:sz w:val="18"/>
+          <w:szCs w:val="18"/>
+          <w:lang w:val="en-US"/>
+        </w:rPr>
+        <w:t>find .</w:t>
+      </w:r>
+      <w:proofErr w:type="gramEnd"/>
+      <w:r>
+        <w:rPr>
+          <w:rFonts w:ascii="Lucida Console" w:hAnsi="Lucida Console" w:cs="Lucida Console"/>
+          <w:sz w:val="18"/>
+          <w:szCs w:val="18"/>
+          <w:lang w:val="en-US"/>
+        </w:rPr>
+        <w:t xml:space="preserve"> -type f | </w:t>
+      </w:r>
+      <w:proofErr w:type="spellStart"/>
+      <w:r>
+        <w:rPr>
+          <w:rFonts w:ascii="Lucida Console" w:hAnsi="Lucida Console" w:cs="Lucida Console"/>
+          <w:sz w:val="18"/>
+          <w:szCs w:val="18"/>
+          <w:lang w:val="en-US"/>
+        </w:rPr>
+        <w:t>xargs</w:t>
+      </w:r>
+      <w:proofErr w:type="spellEnd"/>
+      <w:r>
+        <w:rPr>
+          <w:rFonts w:ascii="Lucida Console" w:hAnsi="Lucida Console" w:cs="Lucida Console"/>
+          <w:sz w:val="18"/>
+          <w:szCs w:val="18"/>
+          <w:lang w:val="en-US"/>
+        </w:rPr>
+        <w:t xml:space="preserve"> </w:t>
+      </w:r>
+      <w:proofErr w:type="spellStart"/>
+      <w:r>
+        <w:rPr>
+          <w:rFonts w:ascii="Lucida Console" w:hAnsi="Lucida Console" w:cs="Lucida Console"/>
+          <w:sz w:val="18"/>
+          <w:szCs w:val="18"/>
+          <w:lang w:val="en-US"/>
+        </w:rPr>
+        <w:t>grep</w:t>
+      </w:r>
+      <w:proofErr w:type="spellEnd"/>
+      <w:r>
+        <w:rPr>
+          <w:rFonts w:ascii="Lucida Console" w:hAnsi="Lucida Console" w:cs="Lucida Console"/>
+          <w:sz w:val="18"/>
+          <w:szCs w:val="18"/>
+          <w:lang w:val="en-US"/>
+        </w:rPr>
+        <w:t xml:space="preserve"> -</w:t>
+      </w:r>
+      <w:proofErr w:type="spellStart"/>
+      <w:r>
+        <w:rPr>
+          <w:rFonts w:ascii="Lucida Console" w:hAnsi="Lucida Console" w:cs="Lucida Console"/>
+          <w:sz w:val="18"/>
+          <w:szCs w:val="18"/>
+          <w:lang w:val="en-US"/>
+        </w:rPr>
+        <w:t>Eni</w:t>
+      </w:r>
+      <w:proofErr w:type="spellEnd"/>
+      <w:r>
+        <w:rPr>
+          <w:rFonts w:ascii="Lucida Console" w:hAnsi="Lucida Console" w:cs="Lucida Console"/>
+          <w:sz w:val="18"/>
+          <w:szCs w:val="18"/>
+          <w:lang w:val="en-US"/>
+        </w:rPr>
+        <w:t xml:space="preserve"> "PA_TASK_REPLICATION"</w:t>
+      </w:r>
+    </w:p>
+    <w:p>
+      <w:pPr>
+        <w:rPr>
+          <w:rFonts w:ascii="Lucida Console" w:hAnsi="Lucida Console" w:cs="Lucida Console"/>
+          <w:sz w:val="18"/>
+          <w:szCs w:val="18"/>
+          <w:lang w:val="en-US"/>
+        </w:rPr>
+      </w:pPr>
+      <w:r>
+        <w:rPr>
+          <w:rFonts w:ascii="Lucida Console" w:hAnsi="Lucida Console" w:cs="Lucida Console"/>
+          <w:sz w:val="18"/>
+          <w:szCs w:val="18"/>
+          <w:lang w:val="en-US"/>
+        </w:rPr>
+        <w:t xml:space="preserve">$ </w:t>
+      </w:r>
+      <w:proofErr w:type="gramStart"/>
+      <w:r>
+        <w:rPr>
+          <w:rFonts w:ascii="Lucida Console" w:hAnsi="Lucida Console" w:cs="Lucida Console"/>
+          <w:sz w:val="18"/>
+          <w:szCs w:val="18"/>
+          <w:lang w:val="en-US"/>
+        </w:rPr>
+        <w:t>find .</w:t>
+      </w:r>
+      <w:proofErr w:type="gramEnd"/>
+      <w:r>
+        <w:rPr>
+          <w:rFonts w:ascii="Lucida Console" w:hAnsi="Lucida Console" w:cs="Lucida Console"/>
+          <w:sz w:val="18"/>
+          <w:szCs w:val="18"/>
+          <w:lang w:val="en-US"/>
+        </w:rPr>
+        <w:t xml:space="preserve"> -type f | </w:t>
+      </w:r>
+      <w:proofErr w:type="spellStart"/>
+      <w:r>
+        <w:rPr>
+          <w:rFonts w:ascii="Lucida Console" w:hAnsi="Lucida Console" w:cs="Lucida Console"/>
+          <w:sz w:val="18"/>
+          <w:szCs w:val="18"/>
+          <w:lang w:val="en-US"/>
+        </w:rPr>
+        <w:t>xargs</w:t>
+      </w:r>
+      <w:proofErr w:type="spellEnd"/>
+      <w:r>
+        <w:rPr>
+          <w:rFonts w:ascii="Lucida Console" w:hAnsi="Lucida Console" w:cs="Lucida Console"/>
+          <w:sz w:val="18"/>
+          <w:szCs w:val="18"/>
+          <w:lang w:val="en-US"/>
+        </w:rPr>
+        <w:t xml:space="preserve"> </w:t>
+      </w:r>
+      <w:proofErr w:type="spellStart"/>
+      <w:r>
+        <w:rPr>
+          <w:rFonts w:ascii="Lucida Console" w:hAnsi="Lucida Console" w:cs="Lucida Console"/>
+          <w:sz w:val="18"/>
+          <w:szCs w:val="18"/>
+          <w:lang w:val="en-US"/>
+        </w:rPr>
+        <w:t>grep</w:t>
+      </w:r>
+      <w:proofErr w:type="spellEnd"/>
+      <w:r>
+        <w:rPr>
+          <w:rFonts w:ascii="Lucida Console" w:hAnsi="Lucida Console" w:cs="Lucida Console"/>
+          <w:sz w:val="18"/>
+          <w:szCs w:val="18"/>
+          <w:lang w:val="en-US"/>
+        </w:rPr>
+        <w:t xml:space="preserve"> -</w:t>
+      </w:r>
+      <w:proofErr w:type="spellStart"/>
+      <w:r>
+        <w:rPr>
+          <w:rFonts w:ascii="Lucida Console" w:hAnsi="Lucida Console" w:cs="Lucida Console"/>
+          <w:sz w:val="18"/>
+          <w:szCs w:val="18"/>
+          <w:lang w:val="en-US"/>
+        </w:rPr>
+        <w:t>Eni</w:t>
+      </w:r>
+      <w:proofErr w:type="spellEnd"/>
+      <w:r>
+        <w:rPr>
+          <w:rFonts w:ascii="Lucida Console" w:hAnsi="Lucida Console" w:cs="Lucida Console"/>
+          <w:sz w:val="18"/>
+          <w:szCs w:val="18"/>
+          <w:lang w:val="en-US"/>
+        </w:rPr>
+        <w:t xml:space="preserve"> "</w:t>
+      </w:r>
+      <w:proofErr w:type="spellStart"/>
       <w:r>
         <w:rPr>
           <w:rFonts w:ascii="Lucida Console" w:hAnsi="Lucida Console" w:cs="Lucida Console"/>
@@ -636,6 +1101,7 @@
         </w:rPr>
         <w:t>hsql</w:t>
       </w:r>
+      <w:proofErr w:type="spellEnd"/>
       <w:r>
         <w:rPr>
           <w:rFonts w:ascii="Lucida Console" w:hAnsi="Lucida Console" w:cs="Lucida Console"/>
@@ -659,14 +1125,25 @@
           <w:lang w:val="en-US"/>
         </w:rPr>
       </w:pPr>
-      <w:r>
-        <w:rPr>
-          <w:rFonts w:ascii="Lucida Console" w:hAnsi="Lucida Console" w:cs="Lucida Console"/>
-          <w:sz w:val="18"/>
-          <w:szCs w:val="18"/>
-          <w:lang w:val="en-US"/>
-        </w:rPr>
-        <w:t>find ~ type f -name "hsqldb.jar"</w:t>
+      <w:proofErr w:type="gramStart"/>
+      <w:r>
+        <w:rPr>
+          <w:rFonts w:ascii="Lucida Console" w:hAnsi="Lucida Console" w:cs="Lucida Console"/>
+          <w:sz w:val="18"/>
+          <w:szCs w:val="18"/>
+          <w:lang w:val="en-US"/>
+        </w:rPr>
+        <w:t>find</w:t>
+      </w:r>
+      <w:proofErr w:type="gramEnd"/>
+      <w:r>
+        <w:rPr>
+          <w:rFonts w:ascii="Lucida Console" w:hAnsi="Lucida Console" w:cs="Lucida Console"/>
+          <w:sz w:val="18"/>
+          <w:szCs w:val="18"/>
+          <w:lang w:val="en-US"/>
+        </w:rPr>
+        <w:t xml:space="preserve"> ~ type f -name "hsqldb.jar"</w:t>
       </w:r>
     </w:p>
     <w:p>
@@ -696,15 +1173,37 @@
           <w:lang w:val="en-US"/>
         </w:rPr>
       </w:pPr>
-      <w:r>
-        <w:rPr>
-          <w:rFonts w:ascii="Lucida Console" w:hAnsi="Lucida Console" w:cs="Lucida Console"/>
-          <w:sz w:val="18"/>
-          <w:szCs w:val="18"/>
-          <w:lang w:val="en-US"/>
-        </w:rPr>
-        <w:t>strings scheduler.lobs</w:t>
-      </w:r>
+      <w:proofErr w:type="gramStart"/>
+      <w:r>
+        <w:rPr>
+          <w:rFonts w:ascii="Lucida Console" w:hAnsi="Lucida Console" w:cs="Lucida Console"/>
+          <w:sz w:val="18"/>
+          <w:szCs w:val="18"/>
+          <w:lang w:val="en-US"/>
+        </w:rPr>
+        <w:t>strings</w:t>
+      </w:r>
+      <w:proofErr w:type="gramEnd"/>
+      <w:r>
+        <w:rPr>
+          <w:rFonts w:ascii="Lucida Console" w:hAnsi="Lucida Console" w:cs="Lucida Console"/>
+          <w:sz w:val="18"/>
+          <w:szCs w:val="18"/>
+          <w:lang w:val="en-US"/>
+        </w:rPr>
+        <w:t xml:space="preserve"> </w:t>
+      </w:r>
+      <w:proofErr w:type="spellStart"/>
+      <w:r>
+        <w:rPr>
+          <w:rFonts w:ascii="Lucida Console" w:hAnsi="Lucida Console" w:cs="Lucida Console"/>
+          <w:sz w:val="18"/>
+          <w:szCs w:val="18"/>
+          <w:lang w:val="en-US"/>
+        </w:rPr>
+        <w:t>scheduler.lobs</w:t>
+      </w:r>
+      <w:proofErr w:type="spellEnd"/>
     </w:p>
     <w:p>
       <w:pPr>
@@ -729,15 +1228,39 @@
           <w:lang w:val="en-US"/>
         </w:rPr>
       </w:pPr>
-      <w:r>
-        <w:rPr>
-          <w:rFonts w:ascii="Lucida Console" w:hAnsi="Lucida Console" w:cs="Lucida Console"/>
-          <w:sz w:val="18"/>
-          <w:szCs w:val="18"/>
-          <w:lang w:val="en-US"/>
-        </w:rPr>
-        <w:t>xargs scheduler.lobs</w:t>
-      </w:r>
+      <w:proofErr w:type="spellStart"/>
+      <w:proofErr w:type="gramStart"/>
+      <w:r>
+        <w:rPr>
+          <w:rFonts w:ascii="Lucida Console" w:hAnsi="Lucida Console" w:cs="Lucida Console"/>
+          <w:sz w:val="18"/>
+          <w:szCs w:val="18"/>
+          <w:lang w:val="en-US"/>
+        </w:rPr>
+        <w:t>xargs</w:t>
+      </w:r>
+      <w:proofErr w:type="spellEnd"/>
+      <w:proofErr w:type="gramEnd"/>
+      <w:r>
+        <w:rPr>
+          <w:rFonts w:ascii="Lucida Console" w:hAnsi="Lucida Console" w:cs="Lucida Console"/>
+          <w:sz w:val="18"/>
+          <w:szCs w:val="18"/>
+          <w:lang w:val="en-US"/>
+        </w:rPr>
+        <w:t xml:space="preserve"> </w:t>
+      </w:r>
+      <w:proofErr w:type="spellStart"/>
+      <w:r>
+        <w:rPr>
+          <w:rFonts w:ascii="Lucida Console" w:hAnsi="Lucida Console" w:cs="Lucida Console"/>
+          <w:sz w:val="18"/>
+          <w:szCs w:val="18"/>
+          <w:lang w:val="en-US"/>
+        </w:rPr>
+        <w:t>scheduler.lobs</w:t>
+      </w:r>
+      <w:proofErr w:type="spellEnd"/>
     </w:p>
     <w:p>
       <w:pPr>
@@ -792,7 +1315,85 @@
           <w:shd w:val="clear" w:color="auto" w:fill="EFF0F1"/>
           <w:lang w:val="en-US" w:eastAsia="fr-FR"/>
         </w:rPr>
-        <w:t>$ find . -name '*.c' | grep 'stdlib.h'</w:t>
+        <w:t xml:space="preserve">$ </w:t>
+      </w:r>
+      <w:proofErr w:type="gramStart"/>
+      <w:r>
+        <w:rPr>
+          <w:rFonts w:ascii="Consolas" w:eastAsia="Times New Roman" w:hAnsi="Consolas" w:cs="Consolas"/>
+          <w:color w:val="111111"/>
+          <w:sz w:val="20"/>
+          <w:szCs w:val="20"/>
+          <w:bdr w:val="none" w:sz="0" w:space="0" w:color="auto" w:frame="1"/>
+          <w:shd w:val="clear" w:color="auto" w:fill="EFF0F1"/>
+          <w:lang w:val="en-US" w:eastAsia="fr-FR"/>
+        </w:rPr>
+        <w:t>find .</w:t>
+      </w:r>
+      <w:proofErr w:type="gramEnd"/>
+      <w:r>
+        <w:rPr>
+          <w:rFonts w:ascii="Consolas" w:eastAsia="Times New Roman" w:hAnsi="Consolas" w:cs="Consolas"/>
+          <w:color w:val="111111"/>
+          <w:sz w:val="20"/>
+          <w:szCs w:val="20"/>
+          <w:bdr w:val="none" w:sz="0" w:space="0" w:color="auto" w:frame="1"/>
+          <w:shd w:val="clear" w:color="auto" w:fill="EFF0F1"/>
+          <w:lang w:val="en-US" w:eastAsia="fr-FR"/>
+        </w:rPr>
+        <w:t xml:space="preserve"> -name '*.c' | </w:t>
+      </w:r>
+      <w:proofErr w:type="spellStart"/>
+      <w:r>
+        <w:rPr>
+          <w:rFonts w:ascii="Consolas" w:eastAsia="Times New Roman" w:hAnsi="Consolas" w:cs="Consolas"/>
+          <w:color w:val="111111"/>
+          <w:sz w:val="20"/>
+          <w:szCs w:val="20"/>
+          <w:bdr w:val="none" w:sz="0" w:space="0" w:color="auto" w:frame="1"/>
+          <w:shd w:val="clear" w:color="auto" w:fill="EFF0F1"/>
+          <w:lang w:val="en-US" w:eastAsia="fr-FR"/>
+        </w:rPr>
+        <w:t>grep</w:t>
+      </w:r>
+      <w:proofErr w:type="spellEnd"/>
+      <w:r>
+        <w:rPr>
+          <w:rFonts w:ascii="Consolas" w:eastAsia="Times New Roman" w:hAnsi="Consolas" w:cs="Consolas"/>
+          <w:color w:val="111111"/>
+          <w:sz w:val="20"/>
+          <w:szCs w:val="20"/>
+          <w:bdr w:val="none" w:sz="0" w:space="0" w:color="auto" w:frame="1"/>
+          <w:shd w:val="clear" w:color="auto" w:fill="EFF0F1"/>
+          <w:lang w:val="en-US" w:eastAsia="fr-FR"/>
+        </w:rPr>
+        <w:t xml:space="preserve"> '</w:t>
+      </w:r>
+      <w:proofErr w:type="spellStart"/>
+      <w:r>
+        <w:rPr>
+          <w:rFonts w:ascii="Consolas" w:eastAsia="Times New Roman" w:hAnsi="Consolas" w:cs="Consolas"/>
+          <w:color w:val="111111"/>
+          <w:sz w:val="20"/>
+          <w:szCs w:val="20"/>
+          <w:bdr w:val="none" w:sz="0" w:space="0" w:color="auto" w:frame="1"/>
+          <w:shd w:val="clear" w:color="auto" w:fill="EFF0F1"/>
+          <w:lang w:val="en-US" w:eastAsia="fr-FR"/>
+        </w:rPr>
+        <w:t>stdlib.h</w:t>
+      </w:r>
+      <w:proofErr w:type="spellEnd"/>
+      <w:r>
+        <w:rPr>
+          <w:rFonts w:ascii="Consolas" w:eastAsia="Times New Roman" w:hAnsi="Consolas" w:cs="Consolas"/>
+          <w:color w:val="111111"/>
+          <w:sz w:val="20"/>
+          <w:szCs w:val="20"/>
+          <w:bdr w:val="none" w:sz="0" w:space="0" w:color="auto" w:frame="1"/>
+          <w:shd w:val="clear" w:color="auto" w:fill="EFF0F1"/>
+          <w:lang w:val="en-US" w:eastAsia="fr-FR"/>
+        </w:rPr>
+        <w:t>'</w:t>
       </w:r>
     </w:p>
     <w:p>
@@ -816,7 +1417,29 @@
           <w:szCs w:val="23"/>
           <w:lang w:val="en-US" w:eastAsia="fr-FR"/>
         </w:rPr>
-        <w:t>This pipes the output (stdout)* from </w:t>
+        <w:t>This pipes the output (</w:t>
+      </w:r>
+      <w:proofErr w:type="spellStart"/>
+      <w:r>
+        <w:rPr>
+          <w:rFonts w:ascii="Arial" w:eastAsia="Times New Roman" w:hAnsi="Arial" w:cs="Arial"/>
+          <w:color w:val="111111"/>
+          <w:sz w:val="23"/>
+          <w:szCs w:val="23"/>
+          <w:lang w:val="en-US" w:eastAsia="fr-FR"/>
+        </w:rPr>
+        <w:t>stdout</w:t>
+      </w:r>
+      <w:proofErr w:type="spellEnd"/>
+      <w:r>
+        <w:rPr>
+          <w:rFonts w:ascii="Arial" w:eastAsia="Times New Roman" w:hAnsi="Arial" w:cs="Arial"/>
+          <w:color w:val="111111"/>
+          <w:sz w:val="23"/>
+          <w:szCs w:val="23"/>
+          <w:lang w:val="en-US" w:eastAsia="fr-FR"/>
+        </w:rPr>
+        <w:t>)* from </w:t>
       </w:r>
       <w:r>
         <w:rPr>
@@ -838,19 +1461,81 @@
           <w:szCs w:val="23"/>
           <w:lang w:val="en-US" w:eastAsia="fr-FR"/>
         </w:rPr>
-        <w:t> to (stdin of)* </w:t>
-      </w:r>
-      <w:r>
-        <w:rPr>
-          <w:rFonts w:ascii="Consolas" w:eastAsia="Times New Roman" w:hAnsi="Consolas" w:cs="Consolas"/>
-          <w:color w:val="111111"/>
-          <w:sz w:val="20"/>
-          <w:szCs w:val="20"/>
-          <w:bdr w:val="none" w:sz="0" w:space="0" w:color="auto" w:frame="1"/>
-          <w:shd w:val="clear" w:color="auto" w:fill="EFF0F1"/>
-          <w:lang w:val="en-US" w:eastAsia="fr-FR"/>
-        </w:rPr>
-        <w:t>grep 'stdlib.h'</w:t>
+        <w:t> to (</w:t>
+      </w:r>
+      <w:proofErr w:type="spellStart"/>
+      <w:r>
+        <w:rPr>
+          <w:rFonts w:ascii="Arial" w:eastAsia="Times New Roman" w:hAnsi="Arial" w:cs="Arial"/>
+          <w:color w:val="111111"/>
+          <w:sz w:val="23"/>
+          <w:szCs w:val="23"/>
+          <w:lang w:val="en-US" w:eastAsia="fr-FR"/>
+        </w:rPr>
+        <w:t>stdin</w:t>
+      </w:r>
+      <w:proofErr w:type="spellEnd"/>
+      <w:r>
+        <w:rPr>
+          <w:rFonts w:ascii="Arial" w:eastAsia="Times New Roman" w:hAnsi="Arial" w:cs="Arial"/>
+          <w:color w:val="111111"/>
+          <w:sz w:val="23"/>
+          <w:szCs w:val="23"/>
+          <w:lang w:val="en-US" w:eastAsia="fr-FR"/>
+        </w:rPr>
+        <w:t xml:space="preserve"> of)* </w:t>
+      </w:r>
+      <w:proofErr w:type="spellStart"/>
+      <w:r>
+        <w:rPr>
+          <w:rFonts w:ascii="Consolas" w:eastAsia="Times New Roman" w:hAnsi="Consolas" w:cs="Consolas"/>
+          <w:color w:val="111111"/>
+          <w:sz w:val="20"/>
+          <w:szCs w:val="20"/>
+          <w:bdr w:val="none" w:sz="0" w:space="0" w:color="auto" w:frame="1"/>
+          <w:shd w:val="clear" w:color="auto" w:fill="EFF0F1"/>
+          <w:lang w:val="en-US" w:eastAsia="fr-FR"/>
+        </w:rPr>
+        <w:t>grep</w:t>
+      </w:r>
+      <w:proofErr w:type="spellEnd"/>
+      <w:r>
+        <w:rPr>
+          <w:rFonts w:ascii="Consolas" w:eastAsia="Times New Roman" w:hAnsi="Consolas" w:cs="Consolas"/>
+          <w:color w:val="111111"/>
+          <w:sz w:val="20"/>
+          <w:szCs w:val="20"/>
+          <w:bdr w:val="none" w:sz="0" w:space="0" w:color="auto" w:frame="1"/>
+          <w:shd w:val="clear" w:color="auto" w:fill="EFF0F1"/>
+          <w:lang w:val="en-US" w:eastAsia="fr-FR"/>
+        </w:rPr>
+        <w:t xml:space="preserve"> '</w:t>
+      </w:r>
+      <w:proofErr w:type="spellStart"/>
+      <w:r>
+        <w:rPr>
+          <w:rFonts w:ascii="Consolas" w:eastAsia="Times New Roman" w:hAnsi="Consolas" w:cs="Consolas"/>
+          <w:color w:val="111111"/>
+          <w:sz w:val="20"/>
+          <w:szCs w:val="20"/>
+          <w:bdr w:val="none" w:sz="0" w:space="0" w:color="auto" w:frame="1"/>
+          <w:shd w:val="clear" w:color="auto" w:fill="EFF0F1"/>
+          <w:lang w:val="en-US" w:eastAsia="fr-FR"/>
+        </w:rPr>
+        <w:t>stdlib.h</w:t>
+      </w:r>
+      <w:proofErr w:type="spellEnd"/>
+      <w:r>
+        <w:rPr>
+          <w:rFonts w:ascii="Consolas" w:eastAsia="Times New Roman" w:hAnsi="Consolas" w:cs="Consolas"/>
+          <w:color w:val="111111"/>
+          <w:sz w:val="20"/>
+          <w:szCs w:val="20"/>
+          <w:bdr w:val="none" w:sz="0" w:space="0" w:color="auto" w:frame="1"/>
+          <w:shd w:val="clear" w:color="auto" w:fill="EFF0F1"/>
+          <w:lang w:val="en-US" w:eastAsia="fr-FR"/>
+        </w:rPr>
+        <w:t>'</w:t>
       </w:r>
       <w:r>
         <w:rPr>
@@ -883,8 +1568,54 @@
           <w:szCs w:val="23"/>
           <w:lang w:val="en-US" w:eastAsia="fr-FR"/>
         </w:rPr>
-        <w:t> (ie the filesnames are treated as text). </w:t>
-      </w:r>
+        <w:t> (</w:t>
+      </w:r>
+      <w:proofErr w:type="spellStart"/>
+      <w:r>
+        <w:rPr>
+          <w:rFonts w:ascii="Arial" w:eastAsia="Times New Roman" w:hAnsi="Arial" w:cs="Arial"/>
+          <w:color w:val="111111"/>
+          <w:sz w:val="23"/>
+          <w:szCs w:val="23"/>
+          <w:lang w:val="en-US" w:eastAsia="fr-FR"/>
+        </w:rPr>
+        <w:t>ie</w:t>
+      </w:r>
+      <w:proofErr w:type="spellEnd"/>
+      <w:r>
+        <w:rPr>
+          <w:rFonts w:ascii="Arial" w:eastAsia="Times New Roman" w:hAnsi="Arial" w:cs="Arial"/>
+          <w:color w:val="111111"/>
+          <w:sz w:val="23"/>
+          <w:szCs w:val="23"/>
+          <w:lang w:val="en-US" w:eastAsia="fr-FR"/>
+        </w:rPr>
+        <w:t xml:space="preserve"> the </w:t>
+      </w:r>
+      <w:proofErr w:type="spellStart"/>
+      <w:r>
+        <w:rPr>
+          <w:rFonts w:ascii="Arial" w:eastAsia="Times New Roman" w:hAnsi="Arial" w:cs="Arial"/>
+          <w:color w:val="111111"/>
+          <w:sz w:val="23"/>
+          <w:szCs w:val="23"/>
+          <w:lang w:val="en-US" w:eastAsia="fr-FR"/>
+        </w:rPr>
+        <w:t>filesnames</w:t>
+      </w:r>
+      <w:proofErr w:type="spellEnd"/>
+      <w:r>
+        <w:rPr>
+          <w:rFonts w:ascii="Arial" w:eastAsia="Times New Roman" w:hAnsi="Arial" w:cs="Arial"/>
+          <w:color w:val="111111"/>
+          <w:sz w:val="23"/>
+          <w:szCs w:val="23"/>
+          <w:lang w:val="en-US" w:eastAsia="fr-FR"/>
+        </w:rPr>
+        <w:t xml:space="preserve"> are treated as text). </w:t>
+      </w:r>
+      <w:proofErr w:type="spellStart"/>
+      <w:proofErr w:type="gramStart"/>
       <w:r>
         <w:rPr>
           <w:rFonts w:ascii="Consolas" w:eastAsia="Times New Roman" w:hAnsi="Consolas" w:cs="Consolas"/>
@@ -897,6 +1628,8 @@
         </w:rPr>
         <w:t>grep</w:t>
       </w:r>
+      <w:proofErr w:type="spellEnd"/>
+      <w:proofErr w:type="gramEnd"/>
       <w:r>
         <w:rPr>
           <w:rFonts w:ascii="Arial" w:eastAsia="Times New Roman" w:hAnsi="Arial" w:cs="Arial"/>
@@ -965,7 +1698,111 @@
           <w:shd w:val="clear" w:color="auto" w:fill="EFF0F1"/>
           <w:lang w:val="en-US" w:eastAsia="fr-FR"/>
         </w:rPr>
-        <w:t>$ find . -name '*.c' | xargs grep 'stdlib.h'</w:t>
+        <w:t xml:space="preserve">$ </w:t>
+      </w:r>
+      <w:proofErr w:type="gramStart"/>
+      <w:r>
+        <w:rPr>
+          <w:rFonts w:ascii="Consolas" w:eastAsia="Times New Roman" w:hAnsi="Consolas" w:cs="Consolas"/>
+          <w:color w:val="111111"/>
+          <w:sz w:val="20"/>
+          <w:szCs w:val="20"/>
+          <w:bdr w:val="none" w:sz="0" w:space="0" w:color="auto" w:frame="1"/>
+          <w:shd w:val="clear" w:color="auto" w:fill="EFF0F1"/>
+          <w:lang w:val="en-US" w:eastAsia="fr-FR"/>
+        </w:rPr>
+        <w:t>find .</w:t>
+      </w:r>
+      <w:proofErr w:type="gramEnd"/>
+      <w:r>
+        <w:rPr>
+          <w:rFonts w:ascii="Consolas" w:eastAsia="Times New Roman" w:hAnsi="Consolas" w:cs="Consolas"/>
+          <w:color w:val="111111"/>
+          <w:sz w:val="20"/>
+          <w:szCs w:val="20"/>
+          <w:bdr w:val="none" w:sz="0" w:space="0" w:color="auto" w:frame="1"/>
+          <w:shd w:val="clear" w:color="auto" w:fill="EFF0F1"/>
+          <w:lang w:val="en-US" w:eastAsia="fr-FR"/>
+        </w:rPr>
+        <w:t xml:space="preserve"> -name '*.c' | </w:t>
+      </w:r>
+      <w:proofErr w:type="spellStart"/>
+      <w:r>
+        <w:rPr>
+          <w:rFonts w:ascii="Consolas" w:eastAsia="Times New Roman" w:hAnsi="Consolas" w:cs="Consolas"/>
+          <w:color w:val="111111"/>
+          <w:sz w:val="20"/>
+          <w:szCs w:val="20"/>
+          <w:bdr w:val="none" w:sz="0" w:space="0" w:color="auto" w:frame="1"/>
+          <w:shd w:val="clear" w:color="auto" w:fill="EFF0F1"/>
+          <w:lang w:val="en-US" w:eastAsia="fr-FR"/>
+        </w:rPr>
+        <w:t>xargs</w:t>
+      </w:r>
+      <w:proofErr w:type="spellEnd"/>
+      <w:r>
+        <w:rPr>
+          <w:rFonts w:ascii="Consolas" w:eastAsia="Times New Roman" w:hAnsi="Consolas" w:cs="Consolas"/>
+          <w:color w:val="111111"/>
+          <w:sz w:val="20"/>
+          <w:szCs w:val="20"/>
+          <w:bdr w:val="none" w:sz="0" w:space="0" w:color="auto" w:frame="1"/>
+          <w:shd w:val="clear" w:color="auto" w:fill="EFF0F1"/>
+          <w:lang w:val="en-US" w:eastAsia="fr-FR"/>
+        </w:rPr>
+        <w:t xml:space="preserve"> </w:t>
+      </w:r>
+      <w:proofErr w:type="spellStart"/>
+      <w:r>
+        <w:rPr>
+          <w:rFonts w:ascii="Consolas" w:eastAsia="Times New Roman" w:hAnsi="Consolas" w:cs="Consolas"/>
+          <w:color w:val="111111"/>
+          <w:sz w:val="20"/>
+          <w:szCs w:val="20"/>
+          <w:bdr w:val="none" w:sz="0" w:space="0" w:color="auto" w:frame="1"/>
+          <w:shd w:val="clear" w:color="auto" w:fill="EFF0F1"/>
+          <w:lang w:val="en-US" w:eastAsia="fr-FR"/>
+        </w:rPr>
+        <w:t>grep</w:t>
+      </w:r>
+      <w:proofErr w:type="spellEnd"/>
+      <w:r>
+        <w:rPr>
+          <w:rFonts w:ascii="Consolas" w:eastAsia="Times New Roman" w:hAnsi="Consolas" w:cs="Consolas"/>
+          <w:color w:val="111111"/>
+          <w:sz w:val="20"/>
+          <w:szCs w:val="20"/>
+          <w:bdr w:val="none" w:sz="0" w:space="0" w:color="auto" w:frame="1"/>
+          <w:shd w:val="clear" w:color="auto" w:fill="EFF0F1"/>
+          <w:lang w:val="en-US" w:eastAsia="fr-FR"/>
+        </w:rPr>
+        <w:t xml:space="preserve"> '</w:t>
+      </w:r>
+      <w:proofErr w:type="spellStart"/>
+      <w:r>
+        <w:rPr>
+          <w:rFonts w:ascii="Consolas" w:eastAsia="Times New Roman" w:hAnsi="Consolas" w:cs="Consolas"/>
+          <w:color w:val="111111"/>
+          <w:sz w:val="20"/>
+          <w:szCs w:val="20"/>
+          <w:bdr w:val="none" w:sz="0" w:space="0" w:color="auto" w:frame="1"/>
+          <w:shd w:val="clear" w:color="auto" w:fill="EFF0F1"/>
+          <w:lang w:val="en-US" w:eastAsia="fr-FR"/>
+        </w:rPr>
+        <w:t>stdlib.h</w:t>
+      </w:r>
+      <w:proofErr w:type="spellEnd"/>
+      <w:r>
+        <w:rPr>
+          <w:rFonts w:ascii="Consolas" w:eastAsia="Times New Roman" w:hAnsi="Consolas" w:cs="Consolas"/>
+          <w:color w:val="111111"/>
+          <w:sz w:val="20"/>
+          <w:szCs w:val="20"/>
+          <w:bdr w:val="none" w:sz="0" w:space="0" w:color="auto" w:frame="1"/>
+          <w:shd w:val="clear" w:color="auto" w:fill="EFF0F1"/>
+          <w:lang w:val="en-US" w:eastAsia="fr-FR"/>
+        </w:rPr>
+        <w:t>'</w:t>
       </w:r>
     </w:p>
     <w:p>
@@ -1024,17 +1861,57 @@
         </w:rPr>
         <w:t> </w:t>
       </w:r>
-      <w:r>
-        <w:rPr>
-          <w:rFonts w:ascii="Consolas" w:eastAsia="Times New Roman" w:hAnsi="Consolas" w:cs="Consolas"/>
-          <w:color w:val="111111"/>
-          <w:sz w:val="20"/>
-          <w:szCs w:val="20"/>
-          <w:bdr w:val="none" w:sz="0" w:space="0" w:color="auto" w:frame="1"/>
-          <w:shd w:val="clear" w:color="auto" w:fill="EFF0F1"/>
-          <w:lang w:val="en-US" w:eastAsia="fr-FR"/>
-        </w:rPr>
-        <w:t>grep 'stdlib.h'</w:t>
+      <w:proofErr w:type="spellStart"/>
+      <w:r>
+        <w:rPr>
+          <w:rFonts w:ascii="Consolas" w:eastAsia="Times New Roman" w:hAnsi="Consolas" w:cs="Consolas"/>
+          <w:color w:val="111111"/>
+          <w:sz w:val="20"/>
+          <w:szCs w:val="20"/>
+          <w:bdr w:val="none" w:sz="0" w:space="0" w:color="auto" w:frame="1"/>
+          <w:shd w:val="clear" w:color="auto" w:fill="EFF0F1"/>
+          <w:lang w:val="en-US" w:eastAsia="fr-FR"/>
+        </w:rPr>
+        <w:t>grep</w:t>
+      </w:r>
+      <w:proofErr w:type="spellEnd"/>
+      <w:r>
+        <w:rPr>
+          <w:rFonts w:ascii="Consolas" w:eastAsia="Times New Roman" w:hAnsi="Consolas" w:cs="Consolas"/>
+          <w:color w:val="111111"/>
+          <w:sz w:val="20"/>
+          <w:szCs w:val="20"/>
+          <w:bdr w:val="none" w:sz="0" w:space="0" w:color="auto" w:frame="1"/>
+          <w:shd w:val="clear" w:color="auto" w:fill="EFF0F1"/>
+          <w:lang w:val="en-US" w:eastAsia="fr-FR"/>
+        </w:rPr>
+        <w:t xml:space="preserve"> '</w:t>
+      </w:r>
+      <w:proofErr w:type="spellStart"/>
+      <w:r>
+        <w:rPr>
+          <w:rFonts w:ascii="Consolas" w:eastAsia="Times New Roman" w:hAnsi="Consolas" w:cs="Consolas"/>
+          <w:color w:val="111111"/>
+          <w:sz w:val="20"/>
+          <w:szCs w:val="20"/>
+          <w:bdr w:val="none" w:sz="0" w:space="0" w:color="auto" w:frame="1"/>
+          <w:shd w:val="clear" w:color="auto" w:fill="EFF0F1"/>
+          <w:lang w:val="en-US" w:eastAsia="fr-FR"/>
+        </w:rPr>
+        <w:t>stdlib.h</w:t>
+      </w:r>
+      <w:proofErr w:type="spellEnd"/>
+      <w:r>
+        <w:rPr>
+          <w:rFonts w:ascii="Consolas" w:eastAsia="Times New Roman" w:hAnsi="Consolas" w:cs="Consolas"/>
+          <w:color w:val="111111"/>
+          <w:sz w:val="20"/>
+          <w:szCs w:val="20"/>
+          <w:bdr w:val="none" w:sz="0" w:space="0" w:color="auto" w:frame="1"/>
+          <w:shd w:val="clear" w:color="auto" w:fill="EFF0F1"/>
+          <w:lang w:val="en-US" w:eastAsia="fr-FR"/>
+        </w:rPr>
+        <w:t>'</w:t>
       </w:r>
       <w:r>
         <w:rPr>
@@ -1183,6 +2060,7 @@
         </w:rPr>
         <w:t>(</w:t>
       </w:r>
+      <w:proofErr w:type="spellStart"/>
       <w:r>
         <w:rPr>
           <w:rFonts w:ascii="Consolas" w:eastAsia="Times New Roman" w:hAnsi="Consolas" w:cs="Consolas"/>
@@ -1195,6 +2073,7 @@
         </w:rPr>
         <w:t>xargs</w:t>
       </w:r>
+      <w:proofErr w:type="spellEnd"/>
       <w:r>
         <w:rPr>
           <w:rFonts w:ascii="Arial" w:eastAsia="Times New Roman" w:hAnsi="Arial" w:cs="Arial"/>
@@ -1213,7 +2092,29 @@
           <w:szCs w:val="23"/>
           <w:lang w:val="en-US" w:eastAsia="fr-FR"/>
         </w:rPr>
-        <w:t>can be thought of as turning its stdin into arguments to the given commands)*</w:t>
+        <w:t xml:space="preserve">can be thought of as turning its </w:t>
+      </w:r>
+      <w:proofErr w:type="spellStart"/>
+      <w:r>
+        <w:rPr>
+          <w:rFonts w:ascii="Arial" w:eastAsia="Times New Roman" w:hAnsi="Arial" w:cs="Arial"/>
+          <w:color w:val="111111"/>
+          <w:sz w:val="23"/>
+          <w:szCs w:val="23"/>
+          <w:lang w:val="en-US" w:eastAsia="fr-FR"/>
+        </w:rPr>
+        <w:t>stdin</w:t>
+      </w:r>
+      <w:proofErr w:type="spellEnd"/>
+      <w:r>
+        <w:rPr>
+          <w:rFonts w:ascii="Arial" w:eastAsia="Times New Roman" w:hAnsi="Arial" w:cs="Arial"/>
+          <w:color w:val="111111"/>
+          <w:sz w:val="23"/>
+          <w:szCs w:val="23"/>
+          <w:lang w:val="en-US" w:eastAsia="fr-FR"/>
+        </w:rPr>
+        <w:t xml:space="preserve"> into arguments to the given commands)*</w:t>
       </w:r>
     </w:p>
     <w:p>
@@ -1293,7 +2194,29 @@
           <w:szCs w:val="23"/>
           <w:lang w:val="en-US" w:eastAsia="fr-FR"/>
         </w:rPr>
-        <w:t>in your find command, or you will get errors from</w:t>
+        <w:t xml:space="preserve">in your find </w:t>
+      </w:r>
+      <w:proofErr w:type="gramStart"/>
+      <w:r>
+        <w:rPr>
+          <w:rFonts w:ascii="Arial" w:eastAsia="Times New Roman" w:hAnsi="Arial" w:cs="Arial"/>
+          <w:color w:val="111111"/>
+          <w:sz w:val="23"/>
+          <w:szCs w:val="23"/>
+          <w:lang w:val="en-US" w:eastAsia="fr-FR"/>
+        </w:rPr>
+        <w:t>command,</w:t>
+      </w:r>
+      <w:proofErr w:type="gramEnd"/>
+      <w:r>
+        <w:rPr>
+          <w:rFonts w:ascii="Arial" w:eastAsia="Times New Roman" w:hAnsi="Arial" w:cs="Arial"/>
+          <w:color w:val="111111"/>
+          <w:sz w:val="23"/>
+          <w:szCs w:val="23"/>
+          <w:lang w:val="en-US" w:eastAsia="fr-FR"/>
+        </w:rPr>
+        <w:t xml:space="preserve"> or you will get errors from</w:t>
       </w:r>
       <w:r>
         <w:rPr>
@@ -1305,6 +2228,7 @@
         </w:rPr>
         <w:t> </w:t>
       </w:r>
+      <w:proofErr w:type="spellStart"/>
       <w:r>
         <w:rPr>
           <w:rFonts w:ascii="Consolas" w:eastAsia="Times New Roman" w:hAnsi="Consolas" w:cs="Consolas"/>
@@ -1317,6 +2241,7 @@
         </w:rPr>
         <w:t>grep</w:t>
       </w:r>
+      <w:proofErr w:type="spellEnd"/>
       <w:r>
         <w:rPr>
           <w:rFonts w:ascii="Arial" w:eastAsia="Times New Roman" w:hAnsi="Arial" w:cs="Arial"/>
@@ -1347,6 +2272,7 @@
         </w:rPr>
         <w:t> </w:t>
       </w:r>
+      <w:proofErr w:type="spellStart"/>
       <w:r>
         <w:rPr>
           <w:rFonts w:ascii="Consolas" w:eastAsia="Times New Roman" w:hAnsi="Consolas" w:cs="Consolas"/>
@@ -1359,6 +2285,7 @@
         </w:rPr>
         <w:t>xargs</w:t>
       </w:r>
+      <w:proofErr w:type="spellEnd"/>
       <w:r>
         <w:rPr>
           <w:rFonts w:ascii="Arial" w:eastAsia="Times New Roman" w:hAnsi="Arial" w:cs="Arial"/>
@@ -1431,17 +2358,31 @@
         </w:rPr>
         <w:t> </w:t>
       </w:r>
-      <w:r>
-        <w:rPr>
-          <w:rFonts w:ascii="Consolas" w:eastAsia="Times New Roman" w:hAnsi="Consolas" w:cs="Consolas"/>
-          <w:color w:val="111111"/>
-          <w:sz w:val="20"/>
-          <w:szCs w:val="20"/>
-          <w:bdr w:val="none" w:sz="0" w:space="0" w:color="auto" w:frame="1"/>
-          <w:shd w:val="clear" w:color="auto" w:fill="EFF0F1"/>
-          <w:lang w:val="en-US" w:eastAsia="fr-FR"/>
-        </w:rPr>
-        <w:t>xargs -0</w:t>
+      <w:proofErr w:type="spellStart"/>
+      <w:r>
+        <w:rPr>
+          <w:rFonts w:ascii="Consolas" w:eastAsia="Times New Roman" w:hAnsi="Consolas" w:cs="Consolas"/>
+          <w:color w:val="111111"/>
+          <w:sz w:val="20"/>
+          <w:szCs w:val="20"/>
+          <w:bdr w:val="none" w:sz="0" w:space="0" w:color="auto" w:frame="1"/>
+          <w:shd w:val="clear" w:color="auto" w:fill="EFF0F1"/>
+          <w:lang w:val="en-US" w:eastAsia="fr-FR"/>
+        </w:rPr>
+        <w:t>xargs</w:t>
+      </w:r>
+      <w:proofErr w:type="spellEnd"/>
+      <w:r>
+        <w:rPr>
+          <w:rFonts w:ascii="Consolas" w:eastAsia="Times New Roman" w:hAnsi="Consolas" w:cs="Consolas"/>
+          <w:color w:val="111111"/>
+          <w:sz w:val="20"/>
+          <w:szCs w:val="20"/>
+          <w:bdr w:val="none" w:sz="0" w:space="0" w:color="auto" w:frame="1"/>
+          <w:shd w:val="clear" w:color="auto" w:fill="EFF0F1"/>
+          <w:lang w:val="en-US" w:eastAsia="fr-FR"/>
+        </w:rPr>
+        <w:t xml:space="preserve"> -0</w:t>
       </w:r>
       <w:r>
         <w:rPr>
@@ -1495,17 +2436,135 @@
           <w:lang w:val="en-US" w:eastAsia="fr-FR"/>
         </w:rPr>
       </w:pPr>
-      <w:r>
-        <w:rPr>
-          <w:rFonts w:ascii="Consolas" w:eastAsia="Times New Roman" w:hAnsi="Consolas" w:cs="Consolas"/>
-          <w:color w:val="111111"/>
-          <w:sz w:val="20"/>
-          <w:szCs w:val="20"/>
-          <w:bdr w:val="none" w:sz="0" w:space="0" w:color="auto" w:frame="1"/>
-          <w:shd w:val="clear" w:color="auto" w:fill="EFF0F1"/>
-          <w:lang w:val="en-US" w:eastAsia="fr-FR"/>
-        </w:rPr>
-        <w:t>find . -type f -name '*.c' -print0 | xargs -0 grep 'stdlib.h'</w:t>
+      <w:proofErr w:type="gramStart"/>
+      <w:r>
+        <w:rPr>
+          <w:rFonts w:ascii="Consolas" w:eastAsia="Times New Roman" w:hAnsi="Consolas" w:cs="Consolas"/>
+          <w:color w:val="111111"/>
+          <w:sz w:val="20"/>
+          <w:szCs w:val="20"/>
+          <w:bdr w:val="none" w:sz="0" w:space="0" w:color="auto" w:frame="1"/>
+          <w:shd w:val="clear" w:color="auto" w:fill="EFF0F1"/>
+          <w:lang w:val="en-US" w:eastAsia="fr-FR"/>
+        </w:rPr>
+        <w:t>find .</w:t>
+      </w:r>
+      <w:proofErr w:type="gramEnd"/>
+      <w:r>
+        <w:rPr>
+          <w:rFonts w:ascii="Consolas" w:eastAsia="Times New Roman" w:hAnsi="Consolas" w:cs="Consolas"/>
+          <w:color w:val="111111"/>
+          <w:sz w:val="20"/>
+          <w:szCs w:val="20"/>
+          <w:bdr w:val="none" w:sz="0" w:space="0" w:color="auto" w:frame="1"/>
+          <w:shd w:val="clear" w:color="auto" w:fill="EFF0F1"/>
+          <w:lang w:val="en-US" w:eastAsia="fr-FR"/>
+        </w:rPr>
+        <w:t xml:space="preserve"> -</w:t>
+      </w:r>
+      <w:proofErr w:type="gramStart"/>
+      <w:r>
+        <w:rPr>
+          <w:rFonts w:ascii="Consolas" w:eastAsia="Times New Roman" w:hAnsi="Consolas" w:cs="Consolas"/>
+          <w:color w:val="111111"/>
+          <w:sz w:val="20"/>
+          <w:szCs w:val="20"/>
+          <w:bdr w:val="none" w:sz="0" w:space="0" w:color="auto" w:frame="1"/>
+          <w:shd w:val="clear" w:color="auto" w:fill="EFF0F1"/>
+          <w:lang w:val="en-US" w:eastAsia="fr-FR"/>
+        </w:rPr>
+        <w:t>type</w:t>
+      </w:r>
+      <w:proofErr w:type="gramEnd"/>
+      <w:r>
+        <w:rPr>
+          <w:rFonts w:ascii="Consolas" w:eastAsia="Times New Roman" w:hAnsi="Consolas" w:cs="Consolas"/>
+          <w:color w:val="111111"/>
+          <w:sz w:val="20"/>
+          <w:szCs w:val="20"/>
+          <w:bdr w:val="none" w:sz="0" w:space="0" w:color="auto" w:frame="1"/>
+          <w:shd w:val="clear" w:color="auto" w:fill="EFF0F1"/>
+          <w:lang w:val="en-US" w:eastAsia="fr-FR"/>
+        </w:rPr>
+        <w:t xml:space="preserve"> f -name '*.c' -print0 | </w:t>
+      </w:r>
+      <w:proofErr w:type="spellStart"/>
+      <w:r>
+        <w:rPr>
+          <w:rFonts w:ascii="Consolas" w:eastAsia="Times New Roman" w:hAnsi="Consolas" w:cs="Consolas"/>
+          <w:color w:val="111111"/>
+          <w:sz w:val="20"/>
+          <w:szCs w:val="20"/>
+          <w:bdr w:val="none" w:sz="0" w:space="0" w:color="auto" w:frame="1"/>
+          <w:shd w:val="clear" w:color="auto" w:fill="EFF0F1"/>
+          <w:lang w:val="en-US" w:eastAsia="fr-FR"/>
+        </w:rPr>
+        <w:t>xargs</w:t>
+      </w:r>
+      <w:proofErr w:type="spellEnd"/>
+      <w:r>
+        <w:rPr>
+          <w:rFonts w:ascii="Consolas" w:eastAsia="Times New Roman" w:hAnsi="Consolas" w:cs="Consolas"/>
+          <w:color w:val="111111"/>
+          <w:sz w:val="20"/>
+          <w:szCs w:val="20"/>
+          <w:bdr w:val="none" w:sz="0" w:space="0" w:color="auto" w:frame="1"/>
+          <w:shd w:val="clear" w:color="auto" w:fill="EFF0F1"/>
+          <w:lang w:val="en-US" w:eastAsia="fr-FR"/>
+        </w:rPr>
+        <w:t xml:space="preserve"> -0 </w:t>
+      </w:r>
+      <w:proofErr w:type="spellStart"/>
+      <w:r>
+        <w:rPr>
+          <w:rFonts w:ascii="Consolas" w:eastAsia="Times New Roman" w:hAnsi="Consolas" w:cs="Consolas"/>
+          <w:color w:val="111111"/>
+          <w:sz w:val="20"/>
+          <w:szCs w:val="20"/>
+          <w:bdr w:val="none" w:sz="0" w:space="0" w:color="auto" w:frame="1"/>
+          <w:shd w:val="clear" w:color="auto" w:fill="EFF0F1"/>
+          <w:lang w:val="en-US" w:eastAsia="fr-FR"/>
+        </w:rPr>
+        <w:t>grep</w:t>
+      </w:r>
+      <w:proofErr w:type="spellEnd"/>
+      <w:r>
+        <w:rPr>
+          <w:rFonts w:ascii="Consolas" w:eastAsia="Times New Roman" w:hAnsi="Consolas" w:cs="Consolas"/>
+          <w:color w:val="111111"/>
+          <w:sz w:val="20"/>
+          <w:szCs w:val="20"/>
+          <w:bdr w:val="none" w:sz="0" w:space="0" w:color="auto" w:frame="1"/>
+          <w:shd w:val="clear" w:color="auto" w:fill="EFF0F1"/>
+          <w:lang w:val="en-US" w:eastAsia="fr-FR"/>
+        </w:rPr>
+        <w:t xml:space="preserve"> '</w:t>
+      </w:r>
+      <w:proofErr w:type="spellStart"/>
+      <w:r>
+        <w:rPr>
+          <w:rFonts w:ascii="Consolas" w:eastAsia="Times New Roman" w:hAnsi="Consolas" w:cs="Consolas"/>
+          <w:color w:val="111111"/>
+          <w:sz w:val="20"/>
+          <w:szCs w:val="20"/>
+          <w:bdr w:val="none" w:sz="0" w:space="0" w:color="auto" w:frame="1"/>
+          <w:shd w:val="clear" w:color="auto" w:fill="EFF0F1"/>
+          <w:lang w:val="en-US" w:eastAsia="fr-FR"/>
+        </w:rPr>
+        <w:t>stdlib.h</w:t>
+      </w:r>
+      <w:proofErr w:type="spellEnd"/>
+      <w:r>
+        <w:rPr>
+          <w:rFonts w:ascii="Consolas" w:eastAsia="Times New Roman" w:hAnsi="Consolas" w:cs="Consolas"/>
+          <w:color w:val="111111"/>
+          <w:sz w:val="20"/>
+          <w:szCs w:val="20"/>
+          <w:bdr w:val="none" w:sz="0" w:space="0" w:color="auto" w:frame="1"/>
+          <w:shd w:val="clear" w:color="auto" w:fill="EFF0F1"/>
+          <w:lang w:val="en-US" w:eastAsia="fr-FR"/>
+        </w:rPr>
+        <w:t>'</w:t>
       </w:r>
     </w:p>
     <w:p>
@@ -1599,8 +2658,16 @@
         <w:rPr>
           <w:rStyle w:val="Titre2Car"/>
         </w:rPr>
-        <w:t>Pour lancer tous les tests functional</w:t>
-      </w:r>
+        <w:t xml:space="preserve">Pour lancer tous les tests </w:t>
+      </w:r>
+      <w:proofErr w:type="spellStart"/>
+      <w:r>
+        <w:rPr>
+          <w:rStyle w:val="Titre2Car"/>
+        </w:rPr>
+        <w:t>functional</w:t>
+      </w:r>
+      <w:proofErr w:type="spellEnd"/>
       <w:r>
         <w:rPr>
           <w:lang w:val="en-US"/>
@@ -1614,18 +2681,56 @@
           <w:lang w:val="en-US"/>
         </w:rPr>
       </w:pPr>
-      <w:r>
-        <w:rPr>
-          <w:lang w:val="en-US"/>
-        </w:rPr>
-        <w:t>./gradlew spotlessApply clean build functionalTest</w:t>
-      </w:r>
+      <w:proofErr w:type="gramStart"/>
+      <w:r>
+        <w:rPr>
+          <w:lang w:val="en-US"/>
+        </w:rPr>
+        <w:t>./</w:t>
+      </w:r>
+      <w:proofErr w:type="spellStart"/>
+      <w:proofErr w:type="gramEnd"/>
+      <w:r>
+        <w:rPr>
+          <w:lang w:val="en-US"/>
+        </w:rPr>
+        <w:t>gradlew</w:t>
+      </w:r>
+      <w:proofErr w:type="spellEnd"/>
       <w:r>
         <w:rPr>
           <w:lang w:val="en-US"/>
         </w:rPr>
         <w:t xml:space="preserve"> </w:t>
       </w:r>
+      <w:proofErr w:type="spellStart"/>
+      <w:r>
+        <w:rPr>
+          <w:lang w:val="en-US"/>
+        </w:rPr>
+        <w:t>spotlessApply</w:t>
+      </w:r>
+      <w:proofErr w:type="spellEnd"/>
+      <w:r>
+        <w:rPr>
+          <w:lang w:val="en-US"/>
+        </w:rPr>
+        <w:t xml:space="preserve"> clean build </w:t>
+      </w:r>
+      <w:proofErr w:type="spellStart"/>
+      <w:r>
+        <w:rPr>
+          <w:lang w:val="en-US"/>
+        </w:rPr>
+        <w:t>functionalTest</w:t>
+      </w:r>
+      <w:proofErr w:type="spellEnd"/>
+      <w:r>
+        <w:rPr>
+          <w:lang w:val="en-US"/>
+        </w:rPr>
+        <w:t xml:space="preserve"> </w:t>
+      </w:r>
     </w:p>
     <w:p>
       <w:pPr>
@@ -1645,42 +2750,123 @@
         <w:rPr>
           <w:lang w:val="en-US"/>
         </w:rPr>
-        <w:t>Pour lancer un test fcontionnel particulier:</w:t>
-      </w:r>
-    </w:p>
-    <w:p>
-      <w:pPr>
-        <w:rPr>
-          <w:lang w:val="en-US"/>
-        </w:rPr>
-      </w:pPr>
-    </w:p>
-    <w:p>
-      <w:pPr>
-        <w:rPr>
-          <w:lang w:val="en-US"/>
-        </w:rPr>
-      </w:pPr>
-      <w:r>
-        <w:rPr>
-          <w:lang w:val="en-US"/>
-        </w:rPr>
-        <w:t>./gradlew spotlessApply clean build rm:rm-server:functionalTest</w:t>
-      </w:r>
-    </w:p>
-    <w:p>
-      <w:pPr>
-        <w:rPr>
-          <w:lang w:val="en-US"/>
-        </w:rPr>
-      </w:pPr>
-    </w:p>
-    <w:p>
-      <w:pPr>
-        <w:rPr>
-          <w:lang w:val="en-US"/>
-        </w:rPr>
-      </w:pPr>
+        <w:t xml:space="preserve">Pour lancer </w:t>
+      </w:r>
+      <w:proofErr w:type="gramStart"/>
+      <w:r>
+        <w:rPr>
+          <w:lang w:val="en-US"/>
+        </w:rPr>
+        <w:t>un</w:t>
+      </w:r>
+      <w:proofErr w:type="gramEnd"/>
+      <w:r>
+        <w:rPr>
+          <w:lang w:val="en-US"/>
+        </w:rPr>
+        <w:t xml:space="preserve"> test </w:t>
+      </w:r>
+      <w:proofErr w:type="spellStart"/>
+      <w:r>
+        <w:rPr>
+          <w:lang w:val="en-US"/>
+        </w:rPr>
+        <w:t>fcontionnel</w:t>
+      </w:r>
+      <w:proofErr w:type="spellEnd"/>
+      <w:r>
+        <w:rPr>
+          <w:lang w:val="en-US"/>
+        </w:rPr>
+        <w:t xml:space="preserve"> </w:t>
+      </w:r>
+      <w:proofErr w:type="spellStart"/>
+      <w:r>
+        <w:rPr>
+          <w:lang w:val="en-US"/>
+        </w:rPr>
+        <w:t>particulier</w:t>
+      </w:r>
+      <w:proofErr w:type="spellEnd"/>
+      <w:r>
+        <w:rPr>
+          <w:lang w:val="en-US"/>
+        </w:rPr>
+        <w:t>:</w:t>
+      </w:r>
+    </w:p>
+    <w:p>
+      <w:pPr>
+        <w:rPr>
+          <w:lang w:val="en-US"/>
+        </w:rPr>
+      </w:pPr>
+    </w:p>
+    <w:p>
+      <w:pPr>
+        <w:rPr>
+          <w:lang w:val="en-US"/>
+        </w:rPr>
+      </w:pPr>
+      <w:proofErr w:type="gramStart"/>
+      <w:r>
+        <w:rPr>
+          <w:lang w:val="en-US"/>
+        </w:rPr>
+        <w:t>./</w:t>
+      </w:r>
+      <w:proofErr w:type="spellStart"/>
+      <w:proofErr w:type="gramEnd"/>
+      <w:r>
+        <w:rPr>
+          <w:lang w:val="en-US"/>
+        </w:rPr>
+        <w:t>gradlew</w:t>
+      </w:r>
+      <w:proofErr w:type="spellEnd"/>
+      <w:r>
+        <w:rPr>
+          <w:lang w:val="en-US"/>
+        </w:rPr>
+        <w:t xml:space="preserve"> </w:t>
+      </w:r>
+      <w:proofErr w:type="spellStart"/>
+      <w:r>
+        <w:rPr>
+          <w:lang w:val="en-US"/>
+        </w:rPr>
+        <w:t>spotlessApply</w:t>
+      </w:r>
+      <w:proofErr w:type="spellEnd"/>
+      <w:r>
+        <w:rPr>
+          <w:lang w:val="en-US"/>
+        </w:rPr>
+        <w:t xml:space="preserve"> clean build </w:t>
+      </w:r>
+      <w:proofErr w:type="spellStart"/>
+      <w:r>
+        <w:rPr>
+          <w:lang w:val="en-US"/>
+        </w:rPr>
+        <w:t>rm:rm-server:functionalTest</w:t>
+      </w:r>
+      <w:proofErr w:type="spellEnd"/>
+    </w:p>
+    <w:p>
+      <w:pPr>
+        <w:rPr>
+          <w:lang w:val="en-US"/>
+        </w:rPr>
+      </w:pPr>
+    </w:p>
+    <w:p>
+      <w:pPr>
+        <w:rPr>
+          <w:lang w:val="en-US"/>
+        </w:rPr>
+      </w:pPr>
+      <w:proofErr w:type="spellStart"/>
       <w:r>
         <w:rPr>
           <w:lang w:val="en-US"/>
@@ -1692,33 +2878,250 @@
         <w:rPr>
           <w:lang w:val="en-US"/>
         </w:rPr>
-        <w:t>u vas dans le répertoire rm/rm-server</w:t>
-      </w:r>
-    </w:p>
-    <w:p>
-      <w:pPr>
-        <w:rPr>
-          <w:lang w:val="en-US"/>
-        </w:rPr>
-      </w:pPr>
-      <w:r>
-        <w:rPr>
-          <w:lang w:val="en-US"/>
-        </w:rPr>
-        <w:t>puis tu fais ../../gradlew funcTest -DfunctionalTest.single="functionaltests/nodesource/TestLocalInfrastructureRestartDownNodesPolicy*"</w:t>
-      </w:r>
-    </w:p>
-    <w:p>
-      <w:pPr>
-        <w:rPr>
-          <w:lang w:val="en-US"/>
-        </w:rPr>
-      </w:pPr>
-      <w:r>
-        <w:rPr>
-          <w:lang w:val="en-US"/>
-        </w:rPr>
-        <w:t>pareil pour l'autre test</w:t>
+        <w:t>u</w:t>
+      </w:r>
+      <w:proofErr w:type="spellEnd"/>
+      <w:r>
+        <w:rPr>
+          <w:lang w:val="en-US"/>
+        </w:rPr>
+        <w:t xml:space="preserve"> vas </w:t>
+      </w:r>
+      <w:proofErr w:type="spellStart"/>
+      <w:r>
+        <w:rPr>
+          <w:lang w:val="en-US"/>
+        </w:rPr>
+        <w:t>dans</w:t>
+      </w:r>
+      <w:proofErr w:type="spellEnd"/>
+      <w:r>
+        <w:rPr>
+          <w:lang w:val="en-US"/>
+        </w:rPr>
+        <w:t xml:space="preserve"> le </w:t>
+      </w:r>
+      <w:proofErr w:type="spellStart"/>
+      <w:r>
+        <w:rPr>
+          <w:lang w:val="en-US"/>
+        </w:rPr>
+        <w:t>répertoire</w:t>
+      </w:r>
+      <w:proofErr w:type="spellEnd"/>
+      <w:r>
+        <w:rPr>
+          <w:lang w:val="en-US"/>
+        </w:rPr>
+        <w:t xml:space="preserve"> </w:t>
+      </w:r>
+      <w:proofErr w:type="spellStart"/>
+      <w:r>
+        <w:rPr>
+          <w:lang w:val="en-US"/>
+        </w:rPr>
+        <w:t>rm</w:t>
+      </w:r>
+      <w:proofErr w:type="spellEnd"/>
+      <w:r>
+        <w:rPr>
+          <w:lang w:val="en-US"/>
+        </w:rPr>
+        <w:t>/</w:t>
+      </w:r>
+      <w:proofErr w:type="spellStart"/>
+      <w:r>
+        <w:rPr>
+          <w:lang w:val="en-US"/>
+        </w:rPr>
+        <w:t>rm</w:t>
+      </w:r>
+      <w:proofErr w:type="spellEnd"/>
+      <w:r>
+        <w:rPr>
+          <w:lang w:val="en-US"/>
+        </w:rPr>
+        <w:t>-server</w:t>
+      </w:r>
+    </w:p>
+    <w:p>
+      <w:pPr>
+        <w:rPr>
+          <w:lang w:val="en-US"/>
+        </w:rPr>
+      </w:pPr>
+      <w:proofErr w:type="spellStart"/>
+      <w:proofErr w:type="gramStart"/>
+      <w:r>
+        <w:rPr>
+          <w:lang w:val="en-US"/>
+        </w:rPr>
+        <w:t>puis</w:t>
+      </w:r>
+      <w:proofErr w:type="spellEnd"/>
+      <w:proofErr w:type="gramEnd"/>
+      <w:r>
+        <w:rPr>
+          <w:lang w:val="en-US"/>
+        </w:rPr>
+        <w:t xml:space="preserve"> </w:t>
+      </w:r>
+      <w:proofErr w:type="spellStart"/>
+      <w:r>
+        <w:rPr>
+          <w:lang w:val="en-US"/>
+        </w:rPr>
+        <w:t>tu</w:t>
+      </w:r>
+      <w:proofErr w:type="spellEnd"/>
+      <w:r>
+        <w:rPr>
+          <w:lang w:val="en-US"/>
+        </w:rPr>
+        <w:t xml:space="preserve"> </w:t>
+      </w:r>
+      <w:proofErr w:type="spellStart"/>
+      <w:r>
+        <w:rPr>
+          <w:lang w:val="en-US"/>
+        </w:rPr>
+        <w:t>fais</w:t>
+      </w:r>
+      <w:proofErr w:type="spellEnd"/>
+      <w:r>
+        <w:rPr>
+          <w:lang w:val="en-US"/>
+        </w:rPr>
+        <w:t xml:space="preserve"> ../../</w:t>
+      </w:r>
+      <w:proofErr w:type="spellStart"/>
+      <w:r>
+        <w:rPr>
+          <w:lang w:val="en-US"/>
+        </w:rPr>
+        <w:t>gradlew</w:t>
+      </w:r>
+      <w:proofErr w:type="spellEnd"/>
+      <w:r>
+        <w:rPr>
+          <w:lang w:val="en-US"/>
+        </w:rPr>
+        <w:t xml:space="preserve"> </w:t>
+      </w:r>
+      <w:proofErr w:type="spellStart"/>
+      <w:r>
+        <w:rPr>
+          <w:lang w:val="en-US"/>
+        </w:rPr>
+        <w:t>funcTest</w:t>
+      </w:r>
+      <w:proofErr w:type="spellEnd"/>
+      <w:r>
+        <w:rPr>
+          <w:lang w:val="en-US"/>
+        </w:rPr>
+        <w:t xml:space="preserve"> -DfunctionalTest.single="functionaltests/nodesource/TestLocalInfrastructureRestartDownNodesPolic</w:t>
+      </w:r>
+      <w:proofErr w:type="gramStart"/>
+      <w:r>
+        <w:rPr>
+          <w:lang w:val="en-US"/>
+        </w:rPr>
+        <w:t>y</w:t>
+      </w:r>
+      <w:proofErr w:type="gramEnd"/>
+      <w:r>
+        <w:rPr>
+          <w:lang w:val="en-US"/>
+        </w:rPr>
+        <w:t>*"</w:t>
+      </w:r>
+    </w:p>
+    <w:p>
+      <w:r>
+        <w:rPr>
+          <w:lang w:val="en-US"/>
+        </w:rPr>
+        <w:t>../../</w:t>
+      </w:r>
+      <w:proofErr w:type="spellStart"/>
+      <w:r>
+        <w:rPr>
+          <w:lang w:val="en-US"/>
+        </w:rPr>
+        <w:t>gradlew</w:t>
+      </w:r>
+      <w:proofErr w:type="spellEnd"/>
+      <w:r>
+        <w:rPr>
+          <w:lang w:val="en-US"/>
+        </w:rPr>
+        <w:t xml:space="preserve"> </w:t>
+      </w:r>
+      <w:proofErr w:type="spellStart"/>
+      <w:r>
+        <w:rPr>
+          <w:lang w:val="en-US"/>
+        </w:rPr>
+        <w:t>funcTest</w:t>
+      </w:r>
+      <w:proofErr w:type="spellEnd"/>
+      <w:r>
+        <w:rPr>
+          <w:lang w:val="en-US"/>
+        </w:rPr>
+        <w:t xml:space="preserve"> -</w:t>
+      </w:r>
+      <w:proofErr w:type="spellStart"/>
+      <w:r>
+        <w:rPr>
+          <w:lang w:val="en-US"/>
+        </w:rPr>
+        <w:t>DfunctionalTest.single</w:t>
+      </w:r>
+      <w:proofErr w:type="spellEnd"/>
+      <w:r>
+        <w:rPr>
+          <w:lang w:val="en-US"/>
+        </w:rPr>
+        <w:t>="</w:t>
+      </w:r>
+      <w:proofErr w:type="spellStart"/>
+      <w:r>
+        <w:rPr>
+          <w:lang w:val="en-US"/>
+        </w:rPr>
+        <w:t>functionaltests</w:t>
+      </w:r>
+      <w:proofErr w:type="spellEnd"/>
+      <w:r>
+        <w:rPr>
+          <w:lang w:val="en-US"/>
+        </w:rPr>
+        <w:t>/</w:t>
+      </w:r>
+      <w:r>
+        <w:rPr>
+          <w:lang w:val="en-US"/>
+        </w:rPr>
+        <w:t>scripts</w:t>
+      </w:r>
+      <w:r>
+        <w:rPr>
+          <w:lang w:val="en-US"/>
+        </w:rPr>
+        <w:t>/</w:t>
+      </w:r>
+      <w:proofErr w:type="spellStart"/>
+      <w:r>
+        <w:t>TestScriptEngines</w:t>
+      </w:r>
+      <w:proofErr w:type="spellEnd"/>
+      <w:r>
+        <w:rPr>
+          <w:lang w:val="en-US"/>
+        </w:rPr>
+        <w:t>*"</w:t>
       </w:r>
     </w:p>
     <w:p>
@@ -1735,31 +3138,189 @@
           <w:lang w:val="en-US"/>
         </w:rPr>
       </w:pPr>
-      <w:r>
-        <w:rPr>
-          <w:lang w:val="en-US"/>
-        </w:rPr>
-        <w:t>execution de cette commande dans le repo après avoir installé gradle (la version est celle du projet de base)</w:t>
-      </w:r>
-    </w:p>
-    <w:p>
-      <w:pPr>
-        <w:rPr>
-          <w:lang w:val="en-US"/>
-        </w:rPr>
-      </w:pPr>
-    </w:p>
-    <w:p>
-      <w:pPr>
-        <w:rPr>
-          <w:lang w:val="en-US"/>
-        </w:rPr>
-      </w:pPr>
-      <w:r>
-        <w:rPr>
-          <w:lang w:val="en-US"/>
-        </w:rPr>
-        <w:t xml:space="preserve">gradle wrapper --gradle-version </w:t>
+      <w:proofErr w:type="gramStart"/>
+      <w:r>
+        <w:rPr>
+          <w:lang w:val="en-US"/>
+        </w:rPr>
+        <w:t>execution</w:t>
+      </w:r>
+      <w:proofErr w:type="gramEnd"/>
+      <w:r>
+        <w:rPr>
+          <w:lang w:val="en-US"/>
+        </w:rPr>
+        <w:t xml:space="preserve"> de </w:t>
+      </w:r>
+      <w:proofErr w:type="spellStart"/>
+      <w:r>
+        <w:rPr>
+          <w:lang w:val="en-US"/>
+        </w:rPr>
+        <w:t>cette</w:t>
+      </w:r>
+      <w:proofErr w:type="spellEnd"/>
+      <w:r>
+        <w:rPr>
+          <w:lang w:val="en-US"/>
+        </w:rPr>
+        <w:t xml:space="preserve"> </w:t>
+      </w:r>
+      <w:proofErr w:type="spellStart"/>
+      <w:r>
+        <w:rPr>
+          <w:lang w:val="en-US"/>
+        </w:rPr>
+        <w:t>commande</w:t>
+      </w:r>
+      <w:proofErr w:type="spellEnd"/>
+      <w:r>
+        <w:rPr>
+          <w:lang w:val="en-US"/>
+        </w:rPr>
+        <w:t xml:space="preserve"> </w:t>
+      </w:r>
+      <w:proofErr w:type="spellStart"/>
+      <w:r>
+        <w:rPr>
+          <w:lang w:val="en-US"/>
+        </w:rPr>
+        <w:t>dans</w:t>
+      </w:r>
+      <w:proofErr w:type="spellEnd"/>
+      <w:r>
+        <w:rPr>
+          <w:lang w:val="en-US"/>
+        </w:rPr>
+        <w:t xml:space="preserve"> le repo après </w:t>
+      </w:r>
+      <w:proofErr w:type="spellStart"/>
+      <w:r>
+        <w:rPr>
+          <w:lang w:val="en-US"/>
+        </w:rPr>
+        <w:t>avoir</w:t>
+      </w:r>
+      <w:proofErr w:type="spellEnd"/>
+      <w:r>
+        <w:rPr>
+          <w:lang w:val="en-US"/>
+        </w:rPr>
+        <w:t xml:space="preserve"> </w:t>
+      </w:r>
+      <w:proofErr w:type="spellStart"/>
+      <w:r>
+        <w:rPr>
+          <w:lang w:val="en-US"/>
+        </w:rPr>
+        <w:t>installé</w:t>
+      </w:r>
+      <w:proofErr w:type="spellEnd"/>
+      <w:r>
+        <w:rPr>
+          <w:lang w:val="en-US"/>
+        </w:rPr>
+        <w:t xml:space="preserve"> </w:t>
+      </w:r>
+      <w:proofErr w:type="spellStart"/>
+      <w:r>
+        <w:rPr>
+          <w:lang w:val="en-US"/>
+        </w:rPr>
+        <w:t>gradle</w:t>
+      </w:r>
+      <w:proofErr w:type="spellEnd"/>
+      <w:r>
+        <w:rPr>
+          <w:lang w:val="en-US"/>
+        </w:rPr>
+        <w:t xml:space="preserve"> (la version </w:t>
+      </w:r>
+      <w:proofErr w:type="spellStart"/>
+      <w:r>
+        <w:rPr>
+          <w:lang w:val="en-US"/>
+        </w:rPr>
+        <w:t>est</w:t>
+      </w:r>
+      <w:proofErr w:type="spellEnd"/>
+      <w:r>
+        <w:rPr>
+          <w:lang w:val="en-US"/>
+        </w:rPr>
+        <w:t xml:space="preserve"> </w:t>
+      </w:r>
+      <w:proofErr w:type="spellStart"/>
+      <w:r>
+        <w:rPr>
+          <w:lang w:val="en-US"/>
+        </w:rPr>
+        <w:t>celle</w:t>
+      </w:r>
+      <w:proofErr w:type="spellEnd"/>
+      <w:r>
+        <w:rPr>
+          <w:lang w:val="en-US"/>
+        </w:rPr>
+        <w:t xml:space="preserve"> du </w:t>
+      </w:r>
+      <w:proofErr w:type="spellStart"/>
+      <w:r>
+        <w:rPr>
+          <w:lang w:val="en-US"/>
+        </w:rPr>
+        <w:t>projet</w:t>
+      </w:r>
+      <w:proofErr w:type="spellEnd"/>
+      <w:r>
+        <w:rPr>
+          <w:lang w:val="en-US"/>
+        </w:rPr>
+        <w:t xml:space="preserve"> de base)</w:t>
+      </w:r>
+    </w:p>
+    <w:p>
+      <w:pPr>
+        <w:rPr>
+          <w:lang w:val="en-US"/>
+        </w:rPr>
+      </w:pPr>
+    </w:p>
+    <w:p>
+      <w:pPr>
+        <w:rPr>
+          <w:lang w:val="en-US"/>
+        </w:rPr>
+      </w:pPr>
+      <w:proofErr w:type="spellStart"/>
+      <w:proofErr w:type="gramStart"/>
+      <w:r>
+        <w:rPr>
+          <w:lang w:val="en-US"/>
+        </w:rPr>
+        <w:t>gradle</w:t>
+      </w:r>
+      <w:proofErr w:type="spellEnd"/>
+      <w:proofErr w:type="gramEnd"/>
+      <w:r>
+        <w:rPr>
+          <w:lang w:val="en-US"/>
+        </w:rPr>
+        <w:t xml:space="preserve"> wrapper --</w:t>
+      </w:r>
+      <w:proofErr w:type="spellStart"/>
+      <w:r>
+        <w:rPr>
+          <w:lang w:val="en-US"/>
+        </w:rPr>
+        <w:t>gradle</w:t>
+      </w:r>
+      <w:proofErr w:type="spellEnd"/>
+      <w:r>
+        <w:rPr>
+          <w:lang w:val="en-US"/>
+        </w:rPr>
+        <w:t xml:space="preserve">-version </w:t>
       </w:r>
       <w:r>
         <w:rPr>
@@ -2248,7 +3809,6 @@
   <w:style w:type="character" w:default="1" w:styleId="Policepardfaut">
     <w:name w:val="Default Paragraph Font"/>
     <w:uiPriority w:val="1"/>
-    <w:semiHidden/>
     <w:unhideWhenUsed/>
   </w:style>
   <w:style w:type="table" w:default="1" w:styleId="TableauNormal">

--- a/usefulTips.docx
+++ b/usefulTips.docx
@@ -1645,7 +1645,19 @@
         <w:rPr>
           <w:lang w:val="en-US"/>
         </w:rPr>
-        <w:t>Pour lancer un test fcontionnel particulier:</w:t>
+        <w:t>Pour lancer un test fon</w:t>
+      </w:r>
+      <w:r>
+        <w:rPr>
+          <w:lang w:val="en-US"/>
+        </w:rPr>
+        <w:t>c</w:t>
+      </w:r>
+      <w:r>
+        <w:rPr>
+          <w:lang w:val="en-US"/>
+        </w:rPr>
+        <w:t>tionnel particulier:</w:t>
       </w:r>
     </w:p>
     <w:p>
@@ -1736,6 +1748,63 @@
         </w:rPr>
         <w:t>*"</w:t>
       </w:r>
+    </w:p>
+    <w:p>
+      <w:pPr>
+        <w:pStyle w:val="PrformatHTML"/>
+        <w:shd w:val="clear" w:color="auto" w:fill="FFFFFF"/>
+        <w:rPr>
+          <w:rFonts w:asciiTheme="minorHAnsi" w:eastAsiaTheme="minorHAnsi" w:hAnsiTheme="minorHAnsi" w:cstheme="minorBidi"/>
+          <w:sz w:val="22"/>
+          <w:szCs w:val="22"/>
+          <w:lang w:eastAsia="en-US"/>
+        </w:rPr>
+      </w:pPr>
+      <w:r>
+        <w:rPr>
+          <w:rFonts w:asciiTheme="minorHAnsi" w:eastAsiaTheme="minorHAnsi" w:hAnsiTheme="minorHAnsi" w:cstheme="minorBidi"/>
+          <w:sz w:val="22"/>
+          <w:szCs w:val="22"/>
+          <w:lang w:val="en-US" w:eastAsia="en-US"/>
+        </w:rPr>
+        <w:t>../../gradlew funcTest -DfunctionalTest.single="functionaltests/scripts/</w:t>
+      </w:r>
+      <w:r>
+        <w:rPr>
+          <w:rFonts w:asciiTheme="minorHAnsi" w:eastAsiaTheme="minorHAnsi" w:hAnsiTheme="minorHAnsi" w:cstheme="minorBidi"/>
+          <w:sz w:val="22"/>
+          <w:szCs w:val="22"/>
+          <w:lang w:eastAsia="en-US"/>
+        </w:rPr>
+        <w:t>TestScriptEngines</w:t>
+      </w:r>
+      <w:r>
+        <w:rPr>
+          <w:rFonts w:asciiTheme="minorHAnsi" w:eastAsiaTheme="minorHAnsi" w:hAnsiTheme="minorHAnsi" w:cstheme="minorBidi"/>
+          <w:sz w:val="22"/>
+          <w:szCs w:val="22"/>
+          <w:lang w:eastAsia="en-US"/>
+        </w:rPr>
+        <w:t>*</w:t>
+      </w:r>
+      <w:r>
+        <w:rPr>
+          <w:lang w:val="en-US"/>
+        </w:rPr>
+        <w:t>"</w:t>
+      </w:r>
+    </w:p>
+    <w:p>
+      <w:pPr>
+        <w:pStyle w:val="PrformatHTML"/>
+        <w:shd w:val="clear" w:color="auto" w:fill="FFFFFF"/>
+        <w:rPr>
+          <w:rFonts w:asciiTheme="minorHAnsi" w:eastAsiaTheme="minorHAnsi" w:hAnsiTheme="minorHAnsi" w:cstheme="minorBidi"/>
+          <w:sz w:val="22"/>
+          <w:szCs w:val="22"/>
+          <w:lang w:val="en-US" w:eastAsia="en-US"/>
+        </w:rPr>
+      </w:pPr>
     </w:p>
     <w:p>
       <w:pPr>
@@ -1823,13 +1892,49 @@
         <w:rPr>
           <w:lang w:val="en-US"/>
         </w:rPr>
-        <w:t xml:space="preserve"> pour acqueri gradle wrapper</w:t>
-      </w:r>
-      <w:r>
-        <w:rPr>
-          <w:lang w:val="en-US"/>
-        </w:rPr>
-        <w:t xml:space="preserve"> après avoir installé gradle (la version est celle du projet de base)</w:t>
+        <w:t xml:space="preserve"> pour acqueri</w:t>
+      </w:r>
+      <w:r>
+        <w:rPr>
+          <w:lang w:val="en-US"/>
+        </w:rPr>
+        <w:t>r</w:t>
+      </w:r>
+      <w:r>
+        <w:rPr>
+          <w:lang w:val="en-US"/>
+        </w:rPr>
+        <w:t xml:space="preserve"> gradle wrapper</w:t>
+      </w:r>
+      <w:r>
+        <w:rPr>
+          <w:lang w:val="en-US"/>
+        </w:rPr>
+        <w:t xml:space="preserve"> après avoir installé gradle (</w:t>
+      </w:r>
+      <w:r>
+        <w:rPr>
+          <w:lang w:val="en-US"/>
+        </w:rPr>
+        <w:t xml:space="preserve">X.Y est </w:t>
+      </w:r>
+      <w:r>
+        <w:rPr>
+          <w:lang w:val="en-US"/>
+        </w:rPr>
+        <w:t xml:space="preserve">la version </w:t>
+      </w:r>
+      <w:r>
+        <w:rPr>
+          <w:lang w:val="en-US"/>
+        </w:rPr>
+        <w:t>similaire à</w:t>
+      </w:r>
+      <w:r>
+        <w:rPr>
+          <w:lang w:val="en-US"/>
+        </w:rPr>
+        <w:t xml:space="preserve"> celle du projet de base)</w:t>
       </w:r>
     </w:p>
     <w:p>
@@ -2338,7 +2443,6 @@
   <w:style w:type="character" w:default="1" w:styleId="Policepardfaut">
     <w:name w:val="Default Paragraph Font"/>
     <w:uiPriority w:val="1"/>
-    <w:semiHidden/>
     <w:unhideWhenUsed/>
   </w:style>
   <w:style w:type="table" w:default="1" w:styleId="TableauNormal">
